--- a/华夏基金工作日志/工作文件/新证券信息导入功能设计.docx
+++ b/华夏基金工作日志/工作文件/新证券信息导入功能设计.docx
@@ -1,20 +1,20 @@
 
 <file path=word/document.xml><?xml version="1.0" encoding="utf-8"?>
-<w:document xmlns:wpc="http://schemas.microsoft.com/office/word/2010/wordprocessingCanvas" xmlns:cx="http://schemas.microsoft.com/office/drawing/2014/chartex" xmlns:cx1="http://schemas.microsoft.com/office/drawing/2015/9/8/chartex" xmlns:cx2="http://schemas.microsoft.com/office/drawing/2015/10/21/chartex" xmlns:cx3="http://schemas.microsoft.com/office/drawing/2016/5/9/chartex" xmlns:cx4="http://schemas.microsoft.com/office/drawing/2016/5/10/chartex" xmlns:cx5="http://schemas.microsoft.com/office/drawing/2016/5/11/chartex" xmlns:cx6="http://schemas.microsoft.com/office/drawing/2016/5/12/chartex" xmlns:cx7="http://schemas.microsoft.com/office/drawing/2016/5/13/chartex" xmlns:cx8="http://schemas.microsoft.com/office/drawing/2016/5/14/chartex" xmlns:mc="http://schemas.openxmlformats.org/markup-compatibility/2006" xmlns:aink="http://schemas.microsoft.com/office/drawing/2016/ink" xmlns:am3d="http://schemas.microsoft.com/office/drawing/2017/model3d" xmlns:o="urn:schemas-microsoft-com:office:office" xmlns:r="http://schemas.openxmlformats.org/officeDocument/2006/relationships" xmlns:m="http://schemas.openxmlformats.org/officeDocument/2006/math" xmlns:v="urn:schemas-microsoft-com:vml" xmlns:wp14="http://schemas.microsoft.com/office/word/2010/wordprocessingDrawing" xmlns:wp="http://schemas.openxmlformats.org/drawingml/2006/wordprocessingDrawing" xmlns:w10="urn:schemas-microsoft-com:office:word" xmlns:w="http://schemas.openxmlformats.org/wordprocessingml/2006/main" xmlns:w14="http://schemas.microsoft.com/office/word/2010/wordml" xmlns:w15="http://schemas.microsoft.com/office/word/2012/wordml" xmlns:w16cid="http://schemas.microsoft.com/office/word/2016/wordml/cid" xmlns:w16se="http://schemas.microsoft.com/office/word/2015/wordml/symex" xmlns:wpg="http://schemas.microsoft.com/office/word/2010/wordprocessingGroup" xmlns:wpi="http://schemas.microsoft.com/office/word/2010/wordprocessingInk" xmlns:wne="http://schemas.microsoft.com/office/word/2006/wordml" xmlns:wps="http://schemas.microsoft.com/office/word/2010/wordprocessingShape" mc:Ignorable="w14 w15 w16se w16cid wp14">
+<w:document xmlns:wpc="http://schemas.microsoft.com/office/word/2010/wordprocessingCanvas" xmlns:mc="http://schemas.openxmlformats.org/markup-compatibility/2006" xmlns:o="urn:schemas-microsoft-com:office:office" xmlns:r="http://schemas.openxmlformats.org/officeDocument/2006/relationships" xmlns:m="http://schemas.openxmlformats.org/officeDocument/2006/math" xmlns:v="urn:schemas-microsoft-com:vml" xmlns:wp14="http://schemas.microsoft.com/office/word/2010/wordprocessingDrawing" xmlns:wp="http://schemas.openxmlformats.org/drawingml/2006/wordprocessingDrawing" xmlns:w="http://schemas.openxmlformats.org/wordprocessingml/2006/main" xmlns:w14="http://schemas.microsoft.com/office/word/2010/wordml" xmlns:w10="urn:schemas-microsoft-com:office:word" xmlns:w15="http://schemas.microsoft.com/office/word/2012/wordml" xmlns:wpg="http://schemas.microsoft.com/office/word/2010/wordprocessingGroup" xmlns:wpi="http://schemas.microsoft.com/office/word/2010/wordprocessingInk" xmlns:wne="http://schemas.microsoft.com/office/word/2006/wordml" xmlns:wps="http://schemas.microsoft.com/office/word/2010/wordprocessingShape" xmlns:wpsCustomData="http://www.wps.cn/officeDocument/2013/wpsCustomData" mc:Ignorable="w14 w15 wp14">
   <w:body>
     <w:p>
       <w:pPr>
-        <w:pStyle w:val="1"/>
+        <w:pStyle w:val="2"/>
         <w:spacing w:line="0" w:lineRule="atLeast"/>
         <w:rPr>
-          <w:rFonts w:ascii="黑体" w:eastAsia="黑体" w:hAnsi="黑体" w:cs="黑体"/>
+          <w:rFonts w:ascii="黑体" w:hAnsi="黑体" w:eastAsia="黑体" w:cs="黑体"/>
           <w:sz w:val="32"/>
           <w:szCs w:val="32"/>
         </w:rPr>
       </w:pPr>
       <w:r>
         <w:rPr>
-          <w:rFonts w:ascii="黑体" w:eastAsia="黑体" w:hAnsi="黑体" w:cs="黑体" w:hint="eastAsia"/>
+          <w:rFonts w:hint="eastAsia" w:ascii="黑体" w:hAnsi="黑体" w:eastAsia="黑体" w:cs="黑体"/>
           <w:sz w:val="32"/>
           <w:szCs w:val="32"/>
         </w:rPr>
@@ -23,7 +23,7 @@
     </w:p>
     <w:p>
       <w:pPr>
-        <w:pStyle w:val="2"/>
+        <w:pStyle w:val="3"/>
         <w:spacing w:line="0" w:lineRule="atLeast"/>
         <w:rPr>
           <w:rFonts w:ascii="黑体" w:hAnsi="黑体" w:cs="黑体"/>
@@ -33,7 +33,7 @@
       </w:pPr>
       <w:r>
         <w:rPr>
-          <w:rFonts w:ascii="黑体" w:hAnsi="黑体" w:cs="黑体" w:hint="eastAsia"/>
+          <w:rFonts w:hint="eastAsia" w:ascii="黑体" w:hAnsi="黑体" w:cs="黑体"/>
           <w:sz w:val="28"/>
           <w:szCs w:val="28"/>
         </w:rPr>
@@ -48,37 +48,25 @@
         <w:rPr>
           <w:rFonts w:hint="eastAsia"/>
         </w:rPr>
-        <w:object w:dxaOrig="8302" w:dyaOrig="2508">
-          <v:shapetype id="_x0000_t75" coordsize="21600,21600" o:spt="75" o:preferrelative="t" path="m@4@5l@4@11@9@11@9@5xe" filled="f" stroked="f">
-            <v:stroke joinstyle="miter"/>
-            <v:formulas>
-              <v:f eqn="if lineDrawn pixelLineWidth 0"/>
-              <v:f eqn="sum @0 1 0"/>
-              <v:f eqn="sum 0 0 @1"/>
-              <v:f eqn="prod @2 1 2"/>
-              <v:f eqn="prod @3 21600 pixelWidth"/>
-              <v:f eqn="prod @3 21600 pixelHeight"/>
-              <v:f eqn="sum @0 0 1"/>
-              <v:f eqn="prod @6 1 2"/>
-              <v:f eqn="prod @7 21600 pixelWidth"/>
-              <v:f eqn="sum @8 21600 0"/>
-              <v:f eqn="prod @7 21600 pixelHeight"/>
-              <v:f eqn="sum @10 21600 0"/>
-            </v:formulas>
-            <v:path o:extrusionok="f" gradientshapeok="t" o:connecttype="rect"/>
-            <o:lock v:ext="edit" aspectratio="t"/>
-          </v:shapetype>
-          <v:shape id="_x0000_i1025" type="#_x0000_t75" style="width:415.2pt;height:125.4pt" o:ole="">
-            <v:imagedata r:id="rId6" o:title=""/>
+        <w:object>
+          <v:shape id="_x0000_i1025" o:spt="75" type="#_x0000_t75" style="height:125.4pt;width:415.2pt;" o:ole="t" filled="f" o:preferrelative="t" stroked="f" coordsize="21600,21600">
+            <v:path/>
+            <v:fill on="f" focussize="0,0"/>
+            <v:stroke on="f"/>
+            <v:imagedata r:id="rId5" o:title=""/>
             <o:lock v:ext="edit" aspectratio="f"/>
+            <w10:wrap type="none"/>
+            <w10:anchorlock/>
           </v:shape>
-          <o:OLEObject Type="Embed" ProgID="Visio.Drawing.11" ShapeID="_x0000_i1025" DrawAspect="Content" ObjectID="_1601054961" r:id="rId7"/>
+          <o:OLEObject Type="Embed" ProgID="Visio.Drawing.11" ShapeID="_x0000_i1025" DrawAspect="Content" ObjectID="_1468075725" r:id="rId4">
+            <o:LockedField>false</o:LockedField>
+          </o:OLEObject>
         </w:object>
       </w:r>
     </w:p>
     <w:p>
       <w:pPr>
-        <w:pStyle w:val="2"/>
+        <w:pStyle w:val="3"/>
         <w:spacing w:line="0" w:lineRule="atLeast"/>
         <w:rPr>
           <w:rFonts w:ascii="黑体" w:hAnsi="黑体" w:cs="黑体"/>
@@ -88,7 +76,7 @@
       </w:pPr>
       <w:r>
         <w:rPr>
-          <w:rFonts w:ascii="黑体" w:hAnsi="黑体" w:cs="黑体" w:hint="eastAsia"/>
+          <w:rFonts w:hint="eastAsia" w:ascii="黑体" w:hAnsi="黑体" w:cs="黑体"/>
           <w:sz w:val="28"/>
           <w:szCs w:val="28"/>
         </w:rPr>
@@ -111,23 +99,7 @@
           <w:rFonts w:hint="eastAsia"/>
           <w:szCs w:val="21"/>
         </w:rPr>
-        <w:t>行情中心新增</w:t>
-      </w:r>
-      <w:proofErr w:type="spellStart"/>
-      <w:r>
-        <w:rPr>
-          <w:rFonts w:hint="eastAsia"/>
-          <w:szCs w:val="21"/>
-        </w:rPr>
-        <w:t>datacenter.provider</w:t>
-      </w:r>
-      <w:proofErr w:type="spellEnd"/>
-      <w:r>
-        <w:rPr>
-          <w:rFonts w:hint="eastAsia"/>
-          <w:szCs w:val="21"/>
-        </w:rPr>
-        <w:t>项目。</w:t>
+        <w:t>行情中心新增datacenter.provider项目。</w:t>
       </w:r>
     </w:p>
     <w:p>
@@ -157,21 +129,12 @@
           <w:szCs w:val="21"/>
         </w:rPr>
       </w:pPr>
-      <w:proofErr w:type="spellStart"/>
       <w:r>
         <w:rPr>
           <w:rFonts w:hint="eastAsia"/>
           <w:szCs w:val="21"/>
         </w:rPr>
-        <w:t>rd_security_map_sundrytype</w:t>
-      </w:r>
-      <w:proofErr w:type="spellEnd"/>
-      <w:r>
-        <w:rPr>
-          <w:rFonts w:hint="eastAsia"/>
-          <w:szCs w:val="21"/>
-        </w:rPr>
-        <w:t>证券杂项分类关系表。</w:t>
+        <w:t>rd_security_map_sundrytype证券杂项分类关系表。</w:t>
       </w:r>
     </w:p>
     <w:p>
@@ -182,21 +145,12 @@
           <w:szCs w:val="21"/>
         </w:rPr>
       </w:pPr>
-      <w:proofErr w:type="spellStart"/>
       <w:r>
         <w:rPr>
           <w:rFonts w:hint="eastAsia"/>
           <w:szCs w:val="21"/>
         </w:rPr>
-        <w:t>rd_security_stock</w:t>
-      </w:r>
-      <w:proofErr w:type="spellEnd"/>
-      <w:r>
-        <w:rPr>
-          <w:rFonts w:hint="eastAsia"/>
-          <w:szCs w:val="21"/>
-        </w:rPr>
-        <w:t>股票基本信息表。</w:t>
+        <w:t>rd_security_stock股票基本信息表。</w:t>
       </w:r>
     </w:p>
     <w:p>
@@ -207,21 +161,12 @@
           <w:szCs w:val="21"/>
         </w:rPr>
       </w:pPr>
-      <w:proofErr w:type="spellStart"/>
       <w:r>
         <w:rPr>
           <w:rFonts w:hint="eastAsia"/>
           <w:szCs w:val="21"/>
         </w:rPr>
-        <w:t>rd_sundry_security_type</w:t>
-      </w:r>
-      <w:proofErr w:type="spellEnd"/>
-      <w:r>
-        <w:rPr>
-          <w:rFonts w:hint="eastAsia"/>
-          <w:szCs w:val="21"/>
-        </w:rPr>
-        <w:t>杂项分类表。</w:t>
+        <w:t>rd_sundry_security_type杂项分类表。</w:t>
       </w:r>
     </w:p>
     <w:p>
@@ -232,36 +177,27 @@
           <w:szCs w:val="21"/>
         </w:rPr>
       </w:pPr>
-      <w:proofErr w:type="spellStart"/>
       <w:r>
         <w:rPr>
           <w:rFonts w:hint="eastAsia"/>
           <w:szCs w:val="21"/>
         </w:rPr>
-        <w:t>rd_credit_rating</w:t>
-      </w:r>
-      <w:proofErr w:type="spellEnd"/>
-      <w:r>
-        <w:rPr>
-          <w:rFonts w:hint="eastAsia"/>
-          <w:szCs w:val="21"/>
-        </w:rPr>
-        <w:t>信用级别信息表。</w:t>
+        <w:t>rd_credit_rating信用级别信息表。</w:t>
       </w:r>
     </w:p>
     <w:p>
       <w:pPr>
-        <w:pStyle w:val="1"/>
+        <w:pStyle w:val="2"/>
         <w:spacing w:line="0" w:lineRule="atLeast"/>
         <w:rPr>
-          <w:rFonts w:ascii="黑体" w:eastAsia="黑体" w:hAnsi="黑体" w:cs="黑体"/>
+          <w:rFonts w:ascii="黑体" w:hAnsi="黑体" w:eastAsia="黑体" w:cs="黑体"/>
           <w:sz w:val="32"/>
           <w:szCs w:val="32"/>
         </w:rPr>
       </w:pPr>
       <w:r>
         <w:rPr>
-          <w:rFonts w:ascii="黑体" w:eastAsia="黑体" w:hAnsi="黑体" w:cs="黑体" w:hint="eastAsia"/>
+          <w:rFonts w:hint="eastAsia" w:ascii="黑体" w:hAnsi="黑体" w:eastAsia="黑体" w:cs="黑体"/>
           <w:sz w:val="32"/>
           <w:szCs w:val="32"/>
         </w:rPr>
@@ -270,7 +206,7 @@
     </w:p>
     <w:p>
       <w:pPr>
-        <w:pStyle w:val="2"/>
+        <w:pStyle w:val="3"/>
         <w:spacing w:line="0" w:lineRule="atLeast"/>
         <w:rPr>
           <w:rFonts w:ascii="黑体" w:hAnsi="黑体" w:cs="黑体"/>
@@ -280,7 +216,7 @@
       </w:pPr>
       <w:r>
         <w:rPr>
-          <w:rFonts w:ascii="黑体" w:hAnsi="黑体" w:cs="黑体" w:hint="eastAsia"/>
+          <w:rFonts w:hint="eastAsia" w:ascii="黑体" w:hAnsi="黑体" w:cs="黑体"/>
           <w:sz w:val="28"/>
           <w:szCs w:val="28"/>
         </w:rPr>
@@ -298,21 +234,12 @@
           <w:szCs w:val="21"/>
         </w:rPr>
       </w:pPr>
-      <w:proofErr w:type="spellStart"/>
       <w:r>
         <w:rPr>
           <w:rFonts w:hint="eastAsia"/>
           <w:szCs w:val="21"/>
         </w:rPr>
-        <w:t>rd_security</w:t>
-      </w:r>
-      <w:proofErr w:type="spellEnd"/>
-      <w:r>
-        <w:rPr>
-          <w:rFonts w:hint="eastAsia"/>
-          <w:szCs w:val="21"/>
-        </w:rPr>
-        <w:t>证券公共信息表（</w:t>
+        <w:t>rd_security证券公共信息表（</w:t>
       </w:r>
       <w:r>
         <w:rPr>
@@ -332,10 +259,24 @@
     </w:p>
     <w:tbl>
       <w:tblPr>
-        <w:tblStyle w:val="a3"/>
+        <w:tblStyle w:val="13"/>
         <w:tblW w:w="8848" w:type="dxa"/>
+        <w:tblInd w:w="0" w:type="dxa"/>
+        <w:tblBorders>
+          <w:top w:val="single" w:color="auto" w:sz="4" w:space="0"/>
+          <w:left w:val="single" w:color="auto" w:sz="4" w:space="0"/>
+          <w:bottom w:val="single" w:color="auto" w:sz="4" w:space="0"/>
+          <w:right w:val="single" w:color="auto" w:sz="4" w:space="0"/>
+          <w:insideH w:val="single" w:color="auto" w:sz="4" w:space="0"/>
+          <w:insideV w:val="single" w:color="auto" w:sz="4" w:space="0"/>
+        </w:tblBorders>
         <w:tblLayout w:type="fixed"/>
-        <w:tblLook w:val="04A0" w:firstRow="1" w:lastRow="0" w:firstColumn="1" w:lastColumn="0" w:noHBand="0" w:noVBand="1"/>
+        <w:tblCellMar>
+          <w:top w:w="0" w:type="dxa"/>
+          <w:left w:w="108" w:type="dxa"/>
+          <w:bottom w:w="0" w:type="dxa"/>
+          <w:right w:w="108" w:type="dxa"/>
+        </w:tblCellMar>
       </w:tblPr>
       <w:tblGrid>
         <w:gridCol w:w="1555"/>
@@ -346,10 +287,27 @@
         <w:gridCol w:w="1546"/>
       </w:tblGrid>
       <w:tr>
+        <w:tblPrEx>
+          <w:tblBorders>
+            <w:top w:val="single" w:color="auto" w:sz="4" w:space="0"/>
+            <w:left w:val="single" w:color="auto" w:sz="4" w:space="0"/>
+            <w:bottom w:val="single" w:color="auto" w:sz="4" w:space="0"/>
+            <w:right w:val="single" w:color="auto" w:sz="4" w:space="0"/>
+            <w:insideH w:val="single" w:color="auto" w:sz="4" w:space="0"/>
+            <w:insideV w:val="single" w:color="auto" w:sz="4" w:space="0"/>
+          </w:tblBorders>
+          <w:tblLayout w:type="fixed"/>
+          <w:tblCellMar>
+            <w:top w:w="0" w:type="dxa"/>
+            <w:left w:w="108" w:type="dxa"/>
+            <w:bottom w:w="0" w:type="dxa"/>
+            <w:right w:w="108" w:type="dxa"/>
+          </w:tblCellMar>
+        </w:tblPrEx>
         <w:tc>
           <w:tcPr>
             <w:tcW w:w="1555" w:type="dxa"/>
-            <w:shd w:val="clear" w:color="auto" w:fill="D8D8D8" w:themeFill="background1" w:themeFillShade="D8"/>
+            <w:shd w:val="clear" w:color="auto" w:fill="D7D7D7" w:themeFill="background1" w:themeFillShade="D8"/>
           </w:tcPr>
           <w:p>
             <w:pPr>
@@ -370,7 +328,7 @@
         <w:tc>
           <w:tcPr>
             <w:tcW w:w="2158" w:type="dxa"/>
-            <w:shd w:val="clear" w:color="auto" w:fill="D8D8D8" w:themeFill="background1" w:themeFillShade="D8"/>
+            <w:shd w:val="clear" w:color="auto" w:fill="D7D7D7" w:themeFill="background1" w:themeFillShade="D8"/>
           </w:tcPr>
           <w:p>
             <w:pPr>
@@ -391,7 +349,7 @@
         <w:tc>
           <w:tcPr>
             <w:tcW w:w="1431" w:type="dxa"/>
-            <w:shd w:val="clear" w:color="auto" w:fill="D8D8D8" w:themeFill="background1" w:themeFillShade="D8"/>
+            <w:shd w:val="clear" w:color="auto" w:fill="D7D7D7" w:themeFill="background1" w:themeFillShade="D8"/>
           </w:tcPr>
           <w:p>
             <w:pPr>
@@ -412,35 +370,28 @@
         <w:tc>
           <w:tcPr>
             <w:tcW w:w="1004" w:type="dxa"/>
-            <w:shd w:val="clear" w:color="auto" w:fill="D8D8D8" w:themeFill="background1" w:themeFillShade="D8"/>
-          </w:tcPr>
-          <w:p>
-            <w:pPr>
-              <w:spacing w:line="0" w:lineRule="atLeast"/>
-              <w:rPr>
-                <w:szCs w:val="21"/>
-              </w:rPr>
-            </w:pPr>
-            <w:r>
-              <w:rPr>
-                <w:rFonts w:hint="eastAsia"/>
-                <w:szCs w:val="21"/>
-              </w:rPr>
-              <w:t>不是</w:t>
-            </w:r>
-            <w:r>
-              <w:rPr>
-                <w:rFonts w:hint="eastAsia"/>
-                <w:szCs w:val="21"/>
-              </w:rPr>
-              <w:t>null</w:t>
+            <w:shd w:val="clear" w:color="auto" w:fill="D7D7D7" w:themeFill="background1" w:themeFillShade="D8"/>
+          </w:tcPr>
+          <w:p>
+            <w:pPr>
+              <w:spacing w:line="0" w:lineRule="atLeast"/>
+              <w:rPr>
+                <w:szCs w:val="21"/>
+              </w:rPr>
+            </w:pPr>
+            <w:r>
+              <w:rPr>
+                <w:rFonts w:hint="eastAsia"/>
+                <w:szCs w:val="21"/>
+              </w:rPr>
+              <w:t>不是null</w:t>
             </w:r>
           </w:p>
         </w:tc>
         <w:tc>
           <w:tcPr>
             <w:tcW w:w="1154" w:type="dxa"/>
-            <w:shd w:val="clear" w:color="auto" w:fill="D8D8D8" w:themeFill="background1" w:themeFillShade="D8"/>
+            <w:shd w:val="clear" w:color="auto" w:fill="D7D7D7" w:themeFill="background1" w:themeFillShade="D8"/>
           </w:tcPr>
           <w:p>
             <w:pPr>
@@ -461,7 +412,7 @@
         <w:tc>
           <w:tcPr>
             <w:tcW w:w="1546" w:type="dxa"/>
-            <w:shd w:val="clear" w:color="auto" w:fill="D8D8D8" w:themeFill="background1" w:themeFillShade="D8"/>
+            <w:shd w:val="clear" w:color="auto" w:fill="D7D7D7" w:themeFill="background1" w:themeFillShade="D8"/>
           </w:tcPr>
           <w:p>
             <w:pPr>
@@ -481,6 +432,23 @@
         </w:tc>
       </w:tr>
       <w:tr>
+        <w:tblPrEx>
+          <w:tblBorders>
+            <w:top w:val="single" w:color="auto" w:sz="4" w:space="0"/>
+            <w:left w:val="single" w:color="auto" w:sz="4" w:space="0"/>
+            <w:bottom w:val="single" w:color="auto" w:sz="4" w:space="0"/>
+            <w:right w:val="single" w:color="auto" w:sz="4" w:space="0"/>
+            <w:insideH w:val="single" w:color="auto" w:sz="4" w:space="0"/>
+            <w:insideV w:val="single" w:color="auto" w:sz="4" w:space="0"/>
+          </w:tblBorders>
+          <w:tblLayout w:type="fixed"/>
+          <w:tblCellMar>
+            <w:top w:w="0" w:type="dxa"/>
+            <w:left w:w="108" w:type="dxa"/>
+            <w:bottom w:w="0" w:type="dxa"/>
+            <w:right w:w="108" w:type="dxa"/>
+          </w:tblCellMar>
+        </w:tblPrEx>
         <w:tc>
           <w:tcPr>
             <w:tcW w:w="1555" w:type="dxa"/>
@@ -512,7 +480,6 @@
                 <w:szCs w:val="21"/>
               </w:rPr>
             </w:pPr>
-            <w:proofErr w:type="spellStart"/>
             <w:r>
               <w:rPr>
                 <w:rFonts w:hint="eastAsia"/>
@@ -520,7 +487,6 @@
               </w:rPr>
               <w:t>issue_amountact</w:t>
             </w:r>
-            <w:proofErr w:type="spellEnd"/>
           </w:p>
         </w:tc>
         <w:tc>
@@ -534,21 +500,12 @@
                 <w:szCs w:val="21"/>
               </w:rPr>
             </w:pPr>
-            <w:proofErr w:type="gramStart"/>
-            <w:r>
-              <w:rPr>
-                <w:rFonts w:hint="eastAsia"/>
-                <w:szCs w:val="21"/>
-              </w:rPr>
-              <w:t>decimal(</w:t>
-            </w:r>
-            <w:proofErr w:type="gramEnd"/>
-            <w:r>
-              <w:rPr>
-                <w:rFonts w:hint="eastAsia"/>
-                <w:szCs w:val="21"/>
-              </w:rPr>
-              <w:t>18,4)</w:t>
+            <w:r>
+              <w:rPr>
+                <w:rFonts w:hint="eastAsia"/>
+                <w:szCs w:val="21"/>
+              </w:rPr>
+              <w:t>decimal(18,4)</w:t>
             </w:r>
           </w:p>
         </w:tc>
@@ -593,6 +550,23 @@
         </w:tc>
       </w:tr>
       <w:tr>
+        <w:tblPrEx>
+          <w:tblBorders>
+            <w:top w:val="single" w:color="auto" w:sz="4" w:space="0"/>
+            <w:left w:val="single" w:color="auto" w:sz="4" w:space="0"/>
+            <w:bottom w:val="single" w:color="auto" w:sz="4" w:space="0"/>
+            <w:right w:val="single" w:color="auto" w:sz="4" w:space="0"/>
+            <w:insideH w:val="single" w:color="auto" w:sz="4" w:space="0"/>
+            <w:insideV w:val="single" w:color="auto" w:sz="4" w:space="0"/>
+          </w:tblBorders>
+          <w:tblLayout w:type="fixed"/>
+          <w:tblCellMar>
+            <w:top w:w="0" w:type="dxa"/>
+            <w:left w:w="108" w:type="dxa"/>
+            <w:bottom w:w="0" w:type="dxa"/>
+            <w:right w:w="108" w:type="dxa"/>
+          </w:tblCellMar>
+        </w:tblPrEx>
         <w:tc>
           <w:tcPr>
             <w:tcW w:w="1555" w:type="dxa"/>
@@ -624,7 +598,6 @@
                 <w:szCs w:val="21"/>
               </w:rPr>
             </w:pPr>
-            <w:proofErr w:type="spellStart"/>
             <w:r>
               <w:rPr>
                 <w:rFonts w:hint="eastAsia"/>
@@ -632,7 +605,6 @@
               </w:rPr>
               <w:t>is_exchmarket</w:t>
             </w:r>
-            <w:proofErr w:type="spellEnd"/>
           </w:p>
         </w:tc>
         <w:tc>
@@ -646,21 +618,12 @@
                 <w:szCs w:val="21"/>
               </w:rPr>
             </w:pPr>
-            <w:proofErr w:type="gramStart"/>
-            <w:r>
-              <w:rPr>
-                <w:rFonts w:hint="eastAsia"/>
-                <w:szCs w:val="21"/>
-              </w:rPr>
-              <w:t>varchar(</w:t>
-            </w:r>
-            <w:proofErr w:type="gramEnd"/>
-            <w:r>
-              <w:rPr>
-                <w:rFonts w:hint="eastAsia"/>
-                <w:szCs w:val="21"/>
-              </w:rPr>
-              <w:t>1)</w:t>
+            <w:r>
+              <w:rPr>
+                <w:rFonts w:hint="eastAsia"/>
+                <w:szCs w:val="21"/>
+              </w:rPr>
+              <w:t>varchar(1)</w:t>
             </w:r>
           </w:p>
         </w:tc>
@@ -706,33 +669,29 @@
                 <w:rFonts w:hint="eastAsia"/>
                 <w:szCs w:val="21"/>
               </w:rPr>
-              <w:t>1</w:t>
-            </w:r>
-            <w:r>
-              <w:rPr>
-                <w:rFonts w:hint="eastAsia"/>
-                <w:szCs w:val="21"/>
-              </w:rPr>
-              <w:t>：是，</w:t>
-            </w:r>
-            <w:r>
-              <w:rPr>
-                <w:rFonts w:hint="eastAsia"/>
-                <w:szCs w:val="21"/>
-              </w:rPr>
-              <w:t>2</w:t>
-            </w:r>
-            <w:r>
-              <w:rPr>
-                <w:rFonts w:hint="eastAsia"/>
-                <w:szCs w:val="21"/>
-              </w:rPr>
-              <w:t>：否</w:t>
+              <w:t>1：是，2：否</w:t>
             </w:r>
           </w:p>
         </w:tc>
       </w:tr>
       <w:tr>
+        <w:tblPrEx>
+          <w:tblBorders>
+            <w:top w:val="single" w:color="auto" w:sz="4" w:space="0"/>
+            <w:left w:val="single" w:color="auto" w:sz="4" w:space="0"/>
+            <w:bottom w:val="single" w:color="auto" w:sz="4" w:space="0"/>
+            <w:right w:val="single" w:color="auto" w:sz="4" w:space="0"/>
+            <w:insideH w:val="single" w:color="auto" w:sz="4" w:space="0"/>
+            <w:insideV w:val="single" w:color="auto" w:sz="4" w:space="0"/>
+          </w:tblBorders>
+          <w:tblLayout w:type="fixed"/>
+          <w:tblCellMar>
+            <w:top w:w="0" w:type="dxa"/>
+            <w:left w:w="108" w:type="dxa"/>
+            <w:bottom w:w="0" w:type="dxa"/>
+            <w:right w:w="108" w:type="dxa"/>
+          </w:tblCellMar>
+        </w:tblPrEx>
         <w:tc>
           <w:tcPr>
             <w:tcW w:w="1555" w:type="dxa"/>
@@ -764,7 +723,6 @@
                 <w:szCs w:val="21"/>
               </w:rPr>
             </w:pPr>
-            <w:proofErr w:type="spellStart"/>
             <w:r>
               <w:rPr>
                 <w:rFonts w:hint="eastAsia"/>
@@ -772,7 +730,6 @@
               </w:rPr>
               <w:t>issue_begin_date</w:t>
             </w:r>
-            <w:proofErr w:type="spellEnd"/>
           </w:p>
         </w:tc>
         <w:tc>
@@ -836,8 +793,25 @@
         </w:tc>
       </w:tr>
       <w:tr>
+        <w:tblPrEx>
+          <w:tblBorders>
+            <w:top w:val="single" w:color="auto" w:sz="4" w:space="0"/>
+            <w:left w:val="single" w:color="auto" w:sz="4" w:space="0"/>
+            <w:bottom w:val="single" w:color="auto" w:sz="4" w:space="0"/>
+            <w:right w:val="single" w:color="auto" w:sz="4" w:space="0"/>
+            <w:insideH w:val="single" w:color="auto" w:sz="4" w:space="0"/>
+            <w:insideV w:val="single" w:color="auto" w:sz="4" w:space="0"/>
+          </w:tblBorders>
+          <w:tblLayout w:type="fixed"/>
+          <w:tblCellMar>
+            <w:top w:w="0" w:type="dxa"/>
+            <w:left w:w="108" w:type="dxa"/>
+            <w:bottom w:w="0" w:type="dxa"/>
+            <w:right w:w="108" w:type="dxa"/>
+          </w:tblCellMar>
+        </w:tblPrEx>
         <w:trPr>
-          <w:trHeight w:val="383"/>
+          <w:trHeight w:val="383" w:hRule="atLeast"/>
         </w:trPr>
         <w:tc>
           <w:tcPr>
@@ -870,7 +844,6 @@
                 <w:szCs w:val="21"/>
               </w:rPr>
             </w:pPr>
-            <w:proofErr w:type="spellStart"/>
             <w:r>
               <w:rPr>
                 <w:rFonts w:hint="eastAsia"/>
@@ -878,7 +851,6 @@
               </w:rPr>
               <w:t>issuer_no</w:t>
             </w:r>
-            <w:proofErr w:type="spellEnd"/>
           </w:p>
         </w:tc>
         <w:tc>
@@ -892,21 +864,12 @@
                 <w:szCs w:val="21"/>
               </w:rPr>
             </w:pPr>
-            <w:proofErr w:type="gramStart"/>
-            <w:r>
-              <w:rPr>
-                <w:rFonts w:hint="eastAsia"/>
-                <w:szCs w:val="21"/>
-              </w:rPr>
-              <w:t>varchar(</w:t>
-            </w:r>
-            <w:proofErr w:type="gramEnd"/>
-            <w:r>
-              <w:rPr>
-                <w:rFonts w:hint="eastAsia"/>
-                <w:szCs w:val="21"/>
-              </w:rPr>
-              <w:t>20)</w:t>
+            <w:r>
+              <w:rPr>
+                <w:rFonts w:hint="eastAsia"/>
+                <w:szCs w:val="21"/>
+              </w:rPr>
+              <w:t>varchar(20)</w:t>
             </w:r>
           </w:p>
         </w:tc>
@@ -978,21 +941,12 @@
           <w:szCs w:val="21"/>
         </w:rPr>
       </w:pPr>
-      <w:proofErr w:type="spellStart"/>
       <w:r>
         <w:rPr>
           <w:rFonts w:hint="eastAsia"/>
           <w:szCs w:val="21"/>
         </w:rPr>
-        <w:t>rd_security_bond</w:t>
-      </w:r>
-      <w:proofErr w:type="spellEnd"/>
-      <w:r>
-        <w:rPr>
-          <w:rFonts w:hint="eastAsia"/>
-          <w:szCs w:val="21"/>
-        </w:rPr>
-        <w:t>债券基本信息表（</w:t>
+        <w:t>rd_security_bond债券基本信息表（</w:t>
       </w:r>
       <w:r>
         <w:rPr>
@@ -1012,10 +966,24 @@
     </w:p>
     <w:tbl>
       <w:tblPr>
-        <w:tblStyle w:val="a3"/>
+        <w:tblStyle w:val="13"/>
         <w:tblW w:w="8848" w:type="dxa"/>
+        <w:tblInd w:w="0" w:type="dxa"/>
+        <w:tblBorders>
+          <w:top w:val="single" w:color="auto" w:sz="4" w:space="0"/>
+          <w:left w:val="single" w:color="auto" w:sz="4" w:space="0"/>
+          <w:bottom w:val="single" w:color="auto" w:sz="4" w:space="0"/>
+          <w:right w:val="single" w:color="auto" w:sz="4" w:space="0"/>
+          <w:insideH w:val="single" w:color="auto" w:sz="4" w:space="0"/>
+          <w:insideV w:val="single" w:color="auto" w:sz="4" w:space="0"/>
+        </w:tblBorders>
         <w:tblLayout w:type="fixed"/>
-        <w:tblLook w:val="04A0" w:firstRow="1" w:lastRow="0" w:firstColumn="1" w:lastColumn="0" w:noHBand="0" w:noVBand="1"/>
+        <w:tblCellMar>
+          <w:top w:w="0" w:type="dxa"/>
+          <w:left w:w="108" w:type="dxa"/>
+          <w:bottom w:w="0" w:type="dxa"/>
+          <w:right w:w="108" w:type="dxa"/>
+        </w:tblCellMar>
       </w:tblPr>
       <w:tblGrid>
         <w:gridCol w:w="1555"/>
@@ -1026,10 +994,27 @@
         <w:gridCol w:w="1546"/>
       </w:tblGrid>
       <w:tr>
+        <w:tblPrEx>
+          <w:tblBorders>
+            <w:top w:val="single" w:color="auto" w:sz="4" w:space="0"/>
+            <w:left w:val="single" w:color="auto" w:sz="4" w:space="0"/>
+            <w:bottom w:val="single" w:color="auto" w:sz="4" w:space="0"/>
+            <w:right w:val="single" w:color="auto" w:sz="4" w:space="0"/>
+            <w:insideH w:val="single" w:color="auto" w:sz="4" w:space="0"/>
+            <w:insideV w:val="single" w:color="auto" w:sz="4" w:space="0"/>
+          </w:tblBorders>
+          <w:tblLayout w:type="fixed"/>
+          <w:tblCellMar>
+            <w:top w:w="0" w:type="dxa"/>
+            <w:left w:w="108" w:type="dxa"/>
+            <w:bottom w:w="0" w:type="dxa"/>
+            <w:right w:w="108" w:type="dxa"/>
+          </w:tblCellMar>
+        </w:tblPrEx>
         <w:tc>
           <w:tcPr>
             <w:tcW w:w="1555" w:type="dxa"/>
-            <w:shd w:val="clear" w:color="auto" w:fill="D8D8D8" w:themeFill="background1" w:themeFillShade="D8"/>
+            <w:shd w:val="clear" w:color="auto" w:fill="D7D7D7" w:themeFill="background1" w:themeFillShade="D8"/>
           </w:tcPr>
           <w:p>
             <w:pPr>
@@ -1050,7 +1035,7 @@
         <w:tc>
           <w:tcPr>
             <w:tcW w:w="2158" w:type="dxa"/>
-            <w:shd w:val="clear" w:color="auto" w:fill="D8D8D8" w:themeFill="background1" w:themeFillShade="D8"/>
+            <w:shd w:val="clear" w:color="auto" w:fill="D7D7D7" w:themeFill="background1" w:themeFillShade="D8"/>
           </w:tcPr>
           <w:p>
             <w:pPr>
@@ -1071,7 +1056,7 @@
         <w:tc>
           <w:tcPr>
             <w:tcW w:w="1431" w:type="dxa"/>
-            <w:shd w:val="clear" w:color="auto" w:fill="D8D8D8" w:themeFill="background1" w:themeFillShade="D8"/>
+            <w:shd w:val="clear" w:color="auto" w:fill="D7D7D7" w:themeFill="background1" w:themeFillShade="D8"/>
           </w:tcPr>
           <w:p>
             <w:pPr>
@@ -1092,35 +1077,28 @@
         <w:tc>
           <w:tcPr>
             <w:tcW w:w="1004" w:type="dxa"/>
-            <w:shd w:val="clear" w:color="auto" w:fill="D8D8D8" w:themeFill="background1" w:themeFillShade="D8"/>
-          </w:tcPr>
-          <w:p>
-            <w:pPr>
-              <w:spacing w:line="0" w:lineRule="atLeast"/>
-              <w:rPr>
-                <w:szCs w:val="21"/>
-              </w:rPr>
-            </w:pPr>
-            <w:r>
-              <w:rPr>
-                <w:rFonts w:hint="eastAsia"/>
-                <w:szCs w:val="21"/>
-              </w:rPr>
-              <w:t>不是</w:t>
-            </w:r>
-            <w:r>
-              <w:rPr>
-                <w:rFonts w:hint="eastAsia"/>
-                <w:szCs w:val="21"/>
-              </w:rPr>
-              <w:t>null</w:t>
+            <w:shd w:val="clear" w:color="auto" w:fill="D7D7D7" w:themeFill="background1" w:themeFillShade="D8"/>
+          </w:tcPr>
+          <w:p>
+            <w:pPr>
+              <w:spacing w:line="0" w:lineRule="atLeast"/>
+              <w:rPr>
+                <w:szCs w:val="21"/>
+              </w:rPr>
+            </w:pPr>
+            <w:r>
+              <w:rPr>
+                <w:rFonts w:hint="eastAsia"/>
+                <w:szCs w:val="21"/>
+              </w:rPr>
+              <w:t>不是null</w:t>
             </w:r>
           </w:p>
         </w:tc>
         <w:tc>
           <w:tcPr>
             <w:tcW w:w="1154" w:type="dxa"/>
-            <w:shd w:val="clear" w:color="auto" w:fill="D8D8D8" w:themeFill="background1" w:themeFillShade="D8"/>
+            <w:shd w:val="clear" w:color="auto" w:fill="D7D7D7" w:themeFill="background1" w:themeFillShade="D8"/>
           </w:tcPr>
           <w:p>
             <w:pPr>
@@ -1141,7 +1119,7 @@
         <w:tc>
           <w:tcPr>
             <w:tcW w:w="1546" w:type="dxa"/>
-            <w:shd w:val="clear" w:color="auto" w:fill="D8D8D8" w:themeFill="background1" w:themeFillShade="D8"/>
+            <w:shd w:val="clear" w:color="auto" w:fill="D7D7D7" w:themeFill="background1" w:themeFillShade="D8"/>
           </w:tcPr>
           <w:p>
             <w:pPr>
@@ -1161,6 +1139,23 @@
         </w:tc>
       </w:tr>
       <w:tr>
+        <w:tblPrEx>
+          <w:tblBorders>
+            <w:top w:val="single" w:color="auto" w:sz="4" w:space="0"/>
+            <w:left w:val="single" w:color="auto" w:sz="4" w:space="0"/>
+            <w:bottom w:val="single" w:color="auto" w:sz="4" w:space="0"/>
+            <w:right w:val="single" w:color="auto" w:sz="4" w:space="0"/>
+            <w:insideH w:val="single" w:color="auto" w:sz="4" w:space="0"/>
+            <w:insideV w:val="single" w:color="auto" w:sz="4" w:space="0"/>
+          </w:tblBorders>
+          <w:tblLayout w:type="fixed"/>
+          <w:tblCellMar>
+            <w:top w:w="0" w:type="dxa"/>
+            <w:left w:w="108" w:type="dxa"/>
+            <w:bottom w:w="0" w:type="dxa"/>
+            <w:right w:w="108" w:type="dxa"/>
+          </w:tblCellMar>
+        </w:tblPrEx>
         <w:tc>
           <w:tcPr>
             <w:tcW w:w="1555" w:type="dxa"/>
@@ -1172,7 +1167,6 @@
                 <w:szCs w:val="21"/>
               </w:rPr>
             </w:pPr>
-            <w:proofErr w:type="gramStart"/>
             <w:r>
               <w:rPr>
                 <w:rFonts w:hint="eastAsia"/>
@@ -1180,7 +1174,6 @@
               </w:rPr>
               <w:t>修正久期</w:t>
             </w:r>
-            <w:proofErr w:type="gramEnd"/>
           </w:p>
         </w:tc>
         <w:tc>
@@ -1194,7 +1187,6 @@
                 <w:szCs w:val="21"/>
               </w:rPr>
             </w:pPr>
-            <w:proofErr w:type="spellStart"/>
             <w:r>
               <w:rPr>
                 <w:rFonts w:hint="eastAsia"/>
@@ -1202,7 +1194,6 @@
               </w:rPr>
               <w:t>modified_duration</w:t>
             </w:r>
-            <w:proofErr w:type="spellEnd"/>
           </w:p>
         </w:tc>
         <w:tc>
@@ -1216,21 +1207,12 @@
                 <w:szCs w:val="21"/>
               </w:rPr>
             </w:pPr>
-            <w:proofErr w:type="gramStart"/>
-            <w:r>
-              <w:rPr>
-                <w:rFonts w:hint="eastAsia"/>
-                <w:szCs w:val="21"/>
-              </w:rPr>
-              <w:t>decimal(</w:t>
-            </w:r>
-            <w:proofErr w:type="gramEnd"/>
-            <w:r>
-              <w:rPr>
-                <w:rFonts w:hint="eastAsia"/>
-                <w:szCs w:val="21"/>
-              </w:rPr>
-              <w:t>18,4)</w:t>
+            <w:r>
+              <w:rPr>
+                <w:rFonts w:hint="eastAsia"/>
+                <w:szCs w:val="21"/>
+              </w:rPr>
+              <w:t>decimal(18,4)</w:t>
             </w:r>
           </w:p>
         </w:tc>
@@ -1275,6 +1257,23 @@
         </w:tc>
       </w:tr>
       <w:tr>
+        <w:tblPrEx>
+          <w:tblBorders>
+            <w:top w:val="single" w:color="auto" w:sz="4" w:space="0"/>
+            <w:left w:val="single" w:color="auto" w:sz="4" w:space="0"/>
+            <w:bottom w:val="single" w:color="auto" w:sz="4" w:space="0"/>
+            <w:right w:val="single" w:color="auto" w:sz="4" w:space="0"/>
+            <w:insideH w:val="single" w:color="auto" w:sz="4" w:space="0"/>
+            <w:insideV w:val="single" w:color="auto" w:sz="4" w:space="0"/>
+          </w:tblBorders>
+          <w:tblLayout w:type="fixed"/>
+          <w:tblCellMar>
+            <w:top w:w="0" w:type="dxa"/>
+            <w:left w:w="108" w:type="dxa"/>
+            <w:bottom w:w="0" w:type="dxa"/>
+            <w:right w:w="108" w:type="dxa"/>
+          </w:tblCellMar>
+        </w:tblPrEx>
         <w:tc>
           <w:tcPr>
             <w:tcW w:w="1555" w:type="dxa"/>
@@ -1306,7 +1305,6 @@
                 <w:szCs w:val="21"/>
               </w:rPr>
             </w:pPr>
-            <w:proofErr w:type="spellStart"/>
             <w:r>
               <w:rPr>
                 <w:rFonts w:hint="eastAsia"/>
@@ -1314,7 +1312,6 @@
               </w:rPr>
               <w:t>guarantee_type</w:t>
             </w:r>
-            <w:proofErr w:type="spellEnd"/>
           </w:p>
         </w:tc>
         <w:tc>
@@ -1328,21 +1325,12 @@
                 <w:szCs w:val="21"/>
               </w:rPr>
             </w:pPr>
-            <w:proofErr w:type="gramStart"/>
-            <w:r>
-              <w:rPr>
-                <w:rFonts w:hint="eastAsia"/>
-                <w:szCs w:val="21"/>
-              </w:rPr>
-              <w:t>varchar(</w:t>
-            </w:r>
-            <w:proofErr w:type="gramEnd"/>
-            <w:r>
-              <w:rPr>
-                <w:rFonts w:hint="eastAsia"/>
-                <w:szCs w:val="21"/>
-              </w:rPr>
-              <w:t>50)</w:t>
+            <w:r>
+              <w:rPr>
+                <w:rFonts w:hint="eastAsia"/>
+                <w:szCs w:val="21"/>
+              </w:rPr>
+              <w:t>varchar(50)</w:t>
             </w:r>
           </w:p>
         </w:tc>
@@ -1394,6 +1382,23 @@
         </w:tc>
       </w:tr>
       <w:tr>
+        <w:tblPrEx>
+          <w:tblBorders>
+            <w:top w:val="single" w:color="auto" w:sz="4" w:space="0"/>
+            <w:left w:val="single" w:color="auto" w:sz="4" w:space="0"/>
+            <w:bottom w:val="single" w:color="auto" w:sz="4" w:space="0"/>
+            <w:right w:val="single" w:color="auto" w:sz="4" w:space="0"/>
+            <w:insideH w:val="single" w:color="auto" w:sz="4" w:space="0"/>
+            <w:insideV w:val="single" w:color="auto" w:sz="4" w:space="0"/>
+          </w:tblBorders>
+          <w:tblLayout w:type="fixed"/>
+          <w:tblCellMar>
+            <w:top w:w="0" w:type="dxa"/>
+            <w:left w:w="108" w:type="dxa"/>
+            <w:bottom w:w="0" w:type="dxa"/>
+            <w:right w:w="108" w:type="dxa"/>
+          </w:tblCellMar>
+        </w:tblPrEx>
         <w:tc>
           <w:tcPr>
             <w:tcW w:w="1555" w:type="dxa"/>
@@ -1425,7 +1430,6 @@
                 <w:szCs w:val="21"/>
               </w:rPr>
             </w:pPr>
-            <w:proofErr w:type="spellStart"/>
             <w:r>
               <w:rPr>
                 <w:rFonts w:hint="eastAsia"/>
@@ -1433,7 +1437,6 @@
               </w:rPr>
               <w:t>rate_benchmark_code</w:t>
             </w:r>
-            <w:proofErr w:type="spellEnd"/>
           </w:p>
         </w:tc>
         <w:tc>
@@ -1447,21 +1450,12 @@
                 <w:szCs w:val="21"/>
               </w:rPr>
             </w:pPr>
-            <w:proofErr w:type="gramStart"/>
-            <w:r>
-              <w:rPr>
-                <w:rFonts w:hint="eastAsia"/>
-                <w:szCs w:val="21"/>
-              </w:rPr>
-              <w:t>varchar(</w:t>
-            </w:r>
-            <w:proofErr w:type="gramEnd"/>
-            <w:r>
-              <w:rPr>
-                <w:rFonts w:hint="eastAsia"/>
-                <w:szCs w:val="21"/>
-              </w:rPr>
-              <w:t>50)</w:t>
+            <w:r>
+              <w:rPr>
+                <w:rFonts w:hint="eastAsia"/>
+                <w:szCs w:val="21"/>
+              </w:rPr>
+              <w:t>varchar(50)</w:t>
             </w:r>
           </w:p>
         </w:tc>
@@ -1513,6 +1507,23 @@
         </w:tc>
       </w:tr>
       <w:tr>
+        <w:tblPrEx>
+          <w:tblBorders>
+            <w:top w:val="single" w:color="auto" w:sz="4" w:space="0"/>
+            <w:left w:val="single" w:color="auto" w:sz="4" w:space="0"/>
+            <w:bottom w:val="single" w:color="auto" w:sz="4" w:space="0"/>
+            <w:right w:val="single" w:color="auto" w:sz="4" w:space="0"/>
+            <w:insideH w:val="single" w:color="auto" w:sz="4" w:space="0"/>
+            <w:insideV w:val="single" w:color="auto" w:sz="4" w:space="0"/>
+          </w:tblBorders>
+          <w:tblLayout w:type="fixed"/>
+          <w:tblCellMar>
+            <w:top w:w="0" w:type="dxa"/>
+            <w:left w:w="108" w:type="dxa"/>
+            <w:bottom w:w="0" w:type="dxa"/>
+            <w:right w:w="108" w:type="dxa"/>
+          </w:tblCellMar>
+        </w:tblPrEx>
         <w:tc>
           <w:tcPr>
             <w:tcW w:w="1555" w:type="dxa"/>
@@ -1544,7 +1555,6 @@
                 <w:szCs w:val="21"/>
               </w:rPr>
             </w:pPr>
-            <w:proofErr w:type="spellStart"/>
             <w:r>
               <w:rPr>
                 <w:rFonts w:hint="eastAsia"/>
@@ -1552,7 +1562,6 @@
               </w:rPr>
               <w:t>investor_exercise_date</w:t>
             </w:r>
-            <w:proofErr w:type="spellEnd"/>
           </w:p>
         </w:tc>
         <w:tc>
@@ -1616,6 +1625,23 @@
         </w:tc>
       </w:tr>
       <w:tr>
+        <w:tblPrEx>
+          <w:tblBorders>
+            <w:top w:val="single" w:color="auto" w:sz="4" w:space="0"/>
+            <w:left w:val="single" w:color="auto" w:sz="4" w:space="0"/>
+            <w:bottom w:val="single" w:color="auto" w:sz="4" w:space="0"/>
+            <w:right w:val="single" w:color="auto" w:sz="4" w:space="0"/>
+            <w:insideH w:val="single" w:color="auto" w:sz="4" w:space="0"/>
+            <w:insideV w:val="single" w:color="auto" w:sz="4" w:space="0"/>
+          </w:tblBorders>
+          <w:tblLayout w:type="fixed"/>
+          <w:tblCellMar>
+            <w:top w:w="0" w:type="dxa"/>
+            <w:left w:w="108" w:type="dxa"/>
+            <w:bottom w:w="0" w:type="dxa"/>
+            <w:right w:w="108" w:type="dxa"/>
+          </w:tblCellMar>
+        </w:tblPrEx>
         <w:tc>
           <w:tcPr>
             <w:tcW w:w="1555" w:type="dxa"/>
@@ -1647,7 +1673,6 @@
                 <w:szCs w:val="21"/>
               </w:rPr>
             </w:pPr>
-            <w:proofErr w:type="spellStart"/>
             <w:r>
               <w:rPr>
                 <w:rFonts w:hint="eastAsia"/>
@@ -1655,7 +1680,6 @@
               </w:rPr>
               <w:t>issuer_exercise_date</w:t>
             </w:r>
-            <w:proofErr w:type="spellEnd"/>
           </w:p>
         </w:tc>
         <w:tc>
@@ -1719,6 +1743,23 @@
         </w:tc>
       </w:tr>
       <w:tr>
+        <w:tblPrEx>
+          <w:tblBorders>
+            <w:top w:val="single" w:color="auto" w:sz="4" w:space="0"/>
+            <w:left w:val="single" w:color="auto" w:sz="4" w:space="0"/>
+            <w:bottom w:val="single" w:color="auto" w:sz="4" w:space="0"/>
+            <w:right w:val="single" w:color="auto" w:sz="4" w:space="0"/>
+            <w:insideH w:val="single" w:color="auto" w:sz="4" w:space="0"/>
+            <w:insideV w:val="single" w:color="auto" w:sz="4" w:space="0"/>
+          </w:tblBorders>
+          <w:tblLayout w:type="fixed"/>
+          <w:tblCellMar>
+            <w:top w:w="0" w:type="dxa"/>
+            <w:left w:w="108" w:type="dxa"/>
+            <w:bottom w:w="0" w:type="dxa"/>
+            <w:right w:w="108" w:type="dxa"/>
+          </w:tblCellMar>
+        </w:tblPrEx>
         <w:tc>
           <w:tcPr>
             <w:tcW w:w="1555" w:type="dxa"/>
@@ -1735,7 +1776,6 @@
                 <w:rFonts w:hint="eastAsia"/>
                 <w:szCs w:val="21"/>
               </w:rPr>
-              <w:lastRenderedPageBreak/>
               <w:t>下一个兑付日</w:t>
             </w:r>
           </w:p>
@@ -1751,7 +1791,6 @@
                 <w:szCs w:val="21"/>
               </w:rPr>
             </w:pPr>
-            <w:proofErr w:type="spellStart"/>
             <w:r>
               <w:rPr>
                 <w:rFonts w:hint="eastAsia"/>
@@ -1759,7 +1798,6 @@
               </w:rPr>
               <w:t>next_payment_date</w:t>
             </w:r>
-            <w:proofErr w:type="spellEnd"/>
           </w:p>
         </w:tc>
         <w:tc>
@@ -1823,6 +1861,23 @@
         </w:tc>
       </w:tr>
       <w:tr>
+        <w:tblPrEx>
+          <w:tblBorders>
+            <w:top w:val="single" w:color="auto" w:sz="4" w:space="0"/>
+            <w:left w:val="single" w:color="auto" w:sz="4" w:space="0"/>
+            <w:bottom w:val="single" w:color="auto" w:sz="4" w:space="0"/>
+            <w:right w:val="single" w:color="auto" w:sz="4" w:space="0"/>
+            <w:insideH w:val="single" w:color="auto" w:sz="4" w:space="0"/>
+            <w:insideV w:val="single" w:color="auto" w:sz="4" w:space="0"/>
+          </w:tblBorders>
+          <w:tblLayout w:type="fixed"/>
+          <w:tblCellMar>
+            <w:top w:w="0" w:type="dxa"/>
+            <w:left w:w="108" w:type="dxa"/>
+            <w:bottom w:w="0" w:type="dxa"/>
+            <w:right w:w="108" w:type="dxa"/>
+          </w:tblCellMar>
+        </w:tblPrEx>
         <w:tc>
           <w:tcPr>
             <w:tcW w:w="1555" w:type="dxa"/>
@@ -1874,21 +1929,12 @@
                 <w:szCs w:val="21"/>
               </w:rPr>
             </w:pPr>
-            <w:proofErr w:type="gramStart"/>
-            <w:r>
-              <w:rPr>
-                <w:rFonts w:hint="eastAsia"/>
-                <w:szCs w:val="21"/>
-              </w:rPr>
-              <w:t>decimal(</w:t>
-            </w:r>
-            <w:proofErr w:type="gramEnd"/>
-            <w:r>
-              <w:rPr>
-                <w:rFonts w:hint="eastAsia"/>
-                <w:szCs w:val="21"/>
-              </w:rPr>
-              <w:t>18,4)</w:t>
+            <w:r>
+              <w:rPr>
+                <w:rFonts w:hint="eastAsia"/>
+                <w:szCs w:val="21"/>
+              </w:rPr>
+              <w:t>decimal(18,4)</w:t>
             </w:r>
           </w:p>
         </w:tc>
@@ -1933,6 +1979,23 @@
         </w:tc>
       </w:tr>
       <w:tr>
+        <w:tblPrEx>
+          <w:tblBorders>
+            <w:top w:val="single" w:color="auto" w:sz="4" w:space="0"/>
+            <w:left w:val="single" w:color="auto" w:sz="4" w:space="0"/>
+            <w:bottom w:val="single" w:color="auto" w:sz="4" w:space="0"/>
+            <w:right w:val="single" w:color="auto" w:sz="4" w:space="0"/>
+            <w:insideH w:val="single" w:color="auto" w:sz="4" w:space="0"/>
+            <w:insideV w:val="single" w:color="auto" w:sz="4" w:space="0"/>
+          </w:tblBorders>
+          <w:tblLayout w:type="fixed"/>
+          <w:tblCellMar>
+            <w:top w:w="0" w:type="dxa"/>
+            <w:left w:w="108" w:type="dxa"/>
+            <w:bottom w:w="0" w:type="dxa"/>
+            <w:right w:w="108" w:type="dxa"/>
+          </w:tblCellMar>
+        </w:tblPrEx>
         <w:tc>
           <w:tcPr>
             <w:tcW w:w="1555" w:type="dxa"/>
@@ -1964,7 +2027,6 @@
                 <w:szCs w:val="21"/>
               </w:rPr>
             </w:pPr>
-            <w:proofErr w:type="spellStart"/>
             <w:r>
               <w:rPr>
                 <w:rFonts w:hint="eastAsia"/>
@@ -1972,7 +2034,6 @@
               </w:rPr>
               <w:t>ext_issuer_rating</w:t>
             </w:r>
-            <w:proofErr w:type="spellEnd"/>
           </w:p>
         </w:tc>
         <w:tc>
@@ -1986,21 +2047,12 @@
                 <w:szCs w:val="21"/>
               </w:rPr>
             </w:pPr>
-            <w:proofErr w:type="gramStart"/>
-            <w:r>
-              <w:rPr>
-                <w:rFonts w:hint="eastAsia"/>
-                <w:szCs w:val="21"/>
-              </w:rPr>
-              <w:t>varchar(</w:t>
-            </w:r>
-            <w:proofErr w:type="gramEnd"/>
-            <w:r>
-              <w:rPr>
-                <w:rFonts w:hint="eastAsia"/>
-                <w:szCs w:val="21"/>
-              </w:rPr>
-              <w:t>20)</w:t>
+            <w:r>
+              <w:rPr>
+                <w:rFonts w:hint="eastAsia"/>
+                <w:szCs w:val="21"/>
+              </w:rPr>
+              <w:t>varchar(20)</w:t>
             </w:r>
           </w:p>
         </w:tc>
@@ -2052,6 +2104,23 @@
         </w:tc>
       </w:tr>
       <w:tr>
+        <w:tblPrEx>
+          <w:tblBorders>
+            <w:top w:val="single" w:color="auto" w:sz="4" w:space="0"/>
+            <w:left w:val="single" w:color="auto" w:sz="4" w:space="0"/>
+            <w:bottom w:val="single" w:color="auto" w:sz="4" w:space="0"/>
+            <w:right w:val="single" w:color="auto" w:sz="4" w:space="0"/>
+            <w:insideH w:val="single" w:color="auto" w:sz="4" w:space="0"/>
+            <w:insideV w:val="single" w:color="auto" w:sz="4" w:space="0"/>
+          </w:tblBorders>
+          <w:tblLayout w:type="fixed"/>
+          <w:tblCellMar>
+            <w:top w:w="0" w:type="dxa"/>
+            <w:left w:w="108" w:type="dxa"/>
+            <w:bottom w:w="0" w:type="dxa"/>
+            <w:right w:w="108" w:type="dxa"/>
+          </w:tblCellMar>
+        </w:tblPrEx>
         <w:tc>
           <w:tcPr>
             <w:tcW w:w="1555" w:type="dxa"/>
@@ -2083,7 +2152,6 @@
                 <w:szCs w:val="21"/>
               </w:rPr>
             </w:pPr>
-            <w:proofErr w:type="spellStart"/>
             <w:r>
               <w:rPr>
                 <w:rFonts w:hint="eastAsia"/>
@@ -2091,7 +2159,6 @@
               </w:rPr>
               <w:t>ext_issuer_rating_date</w:t>
             </w:r>
-            <w:proofErr w:type="spellEnd"/>
           </w:p>
         </w:tc>
         <w:tc>
@@ -2155,6 +2222,23 @@
         </w:tc>
       </w:tr>
       <w:tr>
+        <w:tblPrEx>
+          <w:tblBorders>
+            <w:top w:val="single" w:color="auto" w:sz="4" w:space="0"/>
+            <w:left w:val="single" w:color="auto" w:sz="4" w:space="0"/>
+            <w:bottom w:val="single" w:color="auto" w:sz="4" w:space="0"/>
+            <w:right w:val="single" w:color="auto" w:sz="4" w:space="0"/>
+            <w:insideH w:val="single" w:color="auto" w:sz="4" w:space="0"/>
+            <w:insideV w:val="single" w:color="auto" w:sz="4" w:space="0"/>
+          </w:tblBorders>
+          <w:tblLayout w:type="fixed"/>
+          <w:tblCellMar>
+            <w:top w:w="0" w:type="dxa"/>
+            <w:left w:w="108" w:type="dxa"/>
+            <w:bottom w:w="0" w:type="dxa"/>
+            <w:right w:w="108" w:type="dxa"/>
+          </w:tblCellMar>
+        </w:tblPrEx>
         <w:tc>
           <w:tcPr>
             <w:tcW w:w="1555" w:type="dxa"/>
@@ -2186,7 +2270,6 @@
                 <w:szCs w:val="21"/>
               </w:rPr>
             </w:pPr>
-            <w:proofErr w:type="spellStart"/>
             <w:r>
               <w:rPr>
                 <w:rFonts w:hint="eastAsia"/>
@@ -2194,7 +2277,6 @@
               </w:rPr>
               <w:t>ext_issuer_rating_inst</w:t>
             </w:r>
-            <w:proofErr w:type="spellEnd"/>
           </w:p>
         </w:tc>
         <w:tc>
@@ -2208,21 +2290,12 @@
                 <w:szCs w:val="21"/>
               </w:rPr>
             </w:pPr>
-            <w:proofErr w:type="gramStart"/>
-            <w:r>
-              <w:rPr>
-                <w:rFonts w:hint="eastAsia"/>
-                <w:szCs w:val="21"/>
-              </w:rPr>
-              <w:t>varchar(</w:t>
-            </w:r>
-            <w:proofErr w:type="gramEnd"/>
-            <w:r>
-              <w:rPr>
-                <w:rFonts w:hint="eastAsia"/>
-                <w:szCs w:val="21"/>
-              </w:rPr>
-              <w:t>50)</w:t>
+            <w:r>
+              <w:rPr>
+                <w:rFonts w:hint="eastAsia"/>
+                <w:szCs w:val="21"/>
+              </w:rPr>
+              <w:t>varchar(50)</w:t>
             </w:r>
           </w:p>
         </w:tc>
@@ -2274,6 +2347,23 @@
         </w:tc>
       </w:tr>
       <w:tr>
+        <w:tblPrEx>
+          <w:tblBorders>
+            <w:top w:val="single" w:color="auto" w:sz="4" w:space="0"/>
+            <w:left w:val="single" w:color="auto" w:sz="4" w:space="0"/>
+            <w:bottom w:val="single" w:color="auto" w:sz="4" w:space="0"/>
+            <w:right w:val="single" w:color="auto" w:sz="4" w:space="0"/>
+            <w:insideH w:val="single" w:color="auto" w:sz="4" w:space="0"/>
+            <w:insideV w:val="single" w:color="auto" w:sz="4" w:space="0"/>
+          </w:tblBorders>
+          <w:tblLayout w:type="fixed"/>
+          <w:tblCellMar>
+            <w:top w:w="0" w:type="dxa"/>
+            <w:left w:w="108" w:type="dxa"/>
+            <w:bottom w:w="0" w:type="dxa"/>
+            <w:right w:w="108" w:type="dxa"/>
+          </w:tblCellMar>
+        </w:tblPrEx>
         <w:tc>
           <w:tcPr>
             <w:tcW w:w="1555" w:type="dxa"/>
@@ -2305,7 +2395,6 @@
                 <w:szCs w:val="21"/>
               </w:rPr>
             </w:pPr>
-            <w:proofErr w:type="spellStart"/>
             <w:r>
               <w:rPr>
                 <w:rFonts w:hint="eastAsia"/>
@@ -2313,7 +2402,6 @@
               </w:rPr>
               <w:t>ext_bond_rating</w:t>
             </w:r>
-            <w:proofErr w:type="spellEnd"/>
           </w:p>
         </w:tc>
         <w:tc>
@@ -2327,21 +2415,12 @@
                 <w:szCs w:val="21"/>
               </w:rPr>
             </w:pPr>
-            <w:proofErr w:type="gramStart"/>
-            <w:r>
-              <w:rPr>
-                <w:rFonts w:hint="eastAsia"/>
-                <w:szCs w:val="21"/>
-              </w:rPr>
-              <w:t>varchar(</w:t>
-            </w:r>
-            <w:proofErr w:type="gramEnd"/>
-            <w:r>
-              <w:rPr>
-                <w:rFonts w:hint="eastAsia"/>
-                <w:szCs w:val="21"/>
-              </w:rPr>
-              <w:t>20)</w:t>
+            <w:r>
+              <w:rPr>
+                <w:rFonts w:hint="eastAsia"/>
+                <w:szCs w:val="21"/>
+              </w:rPr>
+              <w:t>varchar(20)</w:t>
             </w:r>
           </w:p>
         </w:tc>
@@ -2393,6 +2472,23 @@
         </w:tc>
       </w:tr>
       <w:tr>
+        <w:tblPrEx>
+          <w:tblBorders>
+            <w:top w:val="single" w:color="auto" w:sz="4" w:space="0"/>
+            <w:left w:val="single" w:color="auto" w:sz="4" w:space="0"/>
+            <w:bottom w:val="single" w:color="auto" w:sz="4" w:space="0"/>
+            <w:right w:val="single" w:color="auto" w:sz="4" w:space="0"/>
+            <w:insideH w:val="single" w:color="auto" w:sz="4" w:space="0"/>
+            <w:insideV w:val="single" w:color="auto" w:sz="4" w:space="0"/>
+          </w:tblBorders>
+          <w:tblLayout w:type="fixed"/>
+          <w:tblCellMar>
+            <w:top w:w="0" w:type="dxa"/>
+            <w:left w:w="108" w:type="dxa"/>
+            <w:bottom w:w="0" w:type="dxa"/>
+            <w:right w:w="108" w:type="dxa"/>
+          </w:tblCellMar>
+        </w:tblPrEx>
         <w:tc>
           <w:tcPr>
             <w:tcW w:w="1555" w:type="dxa"/>
@@ -2424,7 +2520,6 @@
                 <w:szCs w:val="21"/>
               </w:rPr>
             </w:pPr>
-            <w:proofErr w:type="spellStart"/>
             <w:r>
               <w:rPr>
                 <w:rFonts w:hint="eastAsia"/>
@@ -2432,7 +2527,6 @@
               </w:rPr>
               <w:t>ext_bond_rating_date</w:t>
             </w:r>
-            <w:proofErr w:type="spellEnd"/>
           </w:p>
         </w:tc>
         <w:tc>
@@ -2496,6 +2590,23 @@
         </w:tc>
       </w:tr>
       <w:tr>
+        <w:tblPrEx>
+          <w:tblBorders>
+            <w:top w:val="single" w:color="auto" w:sz="4" w:space="0"/>
+            <w:left w:val="single" w:color="auto" w:sz="4" w:space="0"/>
+            <w:bottom w:val="single" w:color="auto" w:sz="4" w:space="0"/>
+            <w:right w:val="single" w:color="auto" w:sz="4" w:space="0"/>
+            <w:insideH w:val="single" w:color="auto" w:sz="4" w:space="0"/>
+            <w:insideV w:val="single" w:color="auto" w:sz="4" w:space="0"/>
+          </w:tblBorders>
+          <w:tblLayout w:type="fixed"/>
+          <w:tblCellMar>
+            <w:top w:w="0" w:type="dxa"/>
+            <w:left w:w="108" w:type="dxa"/>
+            <w:bottom w:w="0" w:type="dxa"/>
+            <w:right w:w="108" w:type="dxa"/>
+          </w:tblCellMar>
+        </w:tblPrEx>
         <w:tc>
           <w:tcPr>
             <w:tcW w:w="1555" w:type="dxa"/>
@@ -2527,7 +2638,6 @@
                 <w:szCs w:val="21"/>
               </w:rPr>
             </w:pPr>
-            <w:proofErr w:type="spellStart"/>
             <w:r>
               <w:rPr>
                 <w:rFonts w:hint="eastAsia"/>
@@ -2535,7 +2645,6 @@
               </w:rPr>
               <w:t>ext_bond_rating_inst</w:t>
             </w:r>
-            <w:proofErr w:type="spellEnd"/>
           </w:p>
         </w:tc>
         <w:tc>
@@ -2549,21 +2658,12 @@
                 <w:szCs w:val="21"/>
               </w:rPr>
             </w:pPr>
-            <w:proofErr w:type="gramStart"/>
-            <w:r>
-              <w:rPr>
-                <w:rFonts w:hint="eastAsia"/>
-                <w:szCs w:val="21"/>
-              </w:rPr>
-              <w:t>varchar(</w:t>
-            </w:r>
-            <w:proofErr w:type="gramEnd"/>
-            <w:r>
-              <w:rPr>
-                <w:rFonts w:hint="eastAsia"/>
-                <w:szCs w:val="21"/>
-              </w:rPr>
-              <w:t>50)</w:t>
+            <w:r>
+              <w:rPr>
+                <w:rFonts w:hint="eastAsia"/>
+                <w:szCs w:val="21"/>
+              </w:rPr>
+              <w:t>varchar(50)</w:t>
             </w:r>
           </w:p>
         </w:tc>
@@ -2615,6 +2715,23 @@
         </w:tc>
       </w:tr>
       <w:tr>
+        <w:tblPrEx>
+          <w:tblBorders>
+            <w:top w:val="single" w:color="auto" w:sz="4" w:space="0"/>
+            <w:left w:val="single" w:color="auto" w:sz="4" w:space="0"/>
+            <w:bottom w:val="single" w:color="auto" w:sz="4" w:space="0"/>
+            <w:right w:val="single" w:color="auto" w:sz="4" w:space="0"/>
+            <w:insideH w:val="single" w:color="auto" w:sz="4" w:space="0"/>
+            <w:insideV w:val="single" w:color="auto" w:sz="4" w:space="0"/>
+          </w:tblBorders>
+          <w:tblLayout w:type="fixed"/>
+          <w:tblCellMar>
+            <w:top w:w="0" w:type="dxa"/>
+            <w:left w:w="108" w:type="dxa"/>
+            <w:bottom w:w="0" w:type="dxa"/>
+            <w:right w:w="108" w:type="dxa"/>
+          </w:tblCellMar>
+        </w:tblPrEx>
         <w:tc>
           <w:tcPr>
             <w:tcW w:w="1555" w:type="dxa"/>
@@ -2630,6 +2747,14 @@
               <w:rPr>
                 <w:rFonts w:hint="eastAsia"/>
                 <w:szCs w:val="21"/>
+                <w:lang w:eastAsia="zh-CN"/>
+              </w:rPr>
+              <w:t>主体</w:t>
+            </w:r>
+            <w:r>
+              <w:rPr>
+                <w:rFonts w:hint="eastAsia"/>
+                <w:szCs w:val="21"/>
               </w:rPr>
               <w:t>内部评级</w:t>
             </w:r>
@@ -2643,18 +2768,19 @@
             <w:pPr>
               <w:spacing w:line="0" w:lineRule="atLeast"/>
               <w:rPr>
-                <w:szCs w:val="21"/>
-              </w:rPr>
-            </w:pPr>
-            <w:proofErr w:type="spellStart"/>
-            <w:r>
-              <w:rPr>
-                <w:rFonts w:hint="eastAsia"/>
-                <w:szCs w:val="21"/>
-              </w:rPr>
-              <w:t>int_bond_rating</w:t>
-            </w:r>
-            <w:proofErr w:type="spellEnd"/>
+                <w:rFonts w:hint="eastAsia" w:eastAsiaTheme="minorEastAsia"/>
+                <w:szCs w:val="21"/>
+                <w:lang w:val="en-US" w:eastAsia="zh-CN"/>
+              </w:rPr>
+            </w:pPr>
+            <w:r>
+              <w:rPr>
+                <w:rFonts w:hint="eastAsia"/>
+                <w:szCs w:val="21"/>
+                <w:lang w:val="en-US" w:eastAsia="zh-CN"/>
+              </w:rPr>
+              <w:t>int_issuer_rating</w:t>
+            </w:r>
           </w:p>
         </w:tc>
         <w:tc>
@@ -2668,21 +2794,12 @@
                 <w:szCs w:val="21"/>
               </w:rPr>
             </w:pPr>
-            <w:proofErr w:type="gramStart"/>
-            <w:r>
-              <w:rPr>
-                <w:rFonts w:hint="eastAsia"/>
-                <w:szCs w:val="21"/>
-              </w:rPr>
-              <w:t>varchar(</w:t>
-            </w:r>
-            <w:proofErr w:type="gramEnd"/>
-            <w:r>
-              <w:rPr>
-                <w:rFonts w:hint="eastAsia"/>
-                <w:szCs w:val="21"/>
-              </w:rPr>
-              <w:t>20)</w:t>
+            <w:r>
+              <w:rPr>
+                <w:rFonts w:hint="eastAsia"/>
+                <w:szCs w:val="21"/>
+              </w:rPr>
+              <w:t>varchar(20)</w:t>
             </w:r>
           </w:p>
         </w:tc>
@@ -2727,6 +2844,23 @@
         </w:tc>
       </w:tr>
       <w:tr>
+        <w:tblPrEx>
+          <w:tblBorders>
+            <w:top w:val="single" w:color="auto" w:sz="4" w:space="0"/>
+            <w:left w:val="single" w:color="auto" w:sz="4" w:space="0"/>
+            <w:bottom w:val="single" w:color="auto" w:sz="4" w:space="0"/>
+            <w:right w:val="single" w:color="auto" w:sz="4" w:space="0"/>
+            <w:insideH w:val="single" w:color="auto" w:sz="4" w:space="0"/>
+            <w:insideV w:val="single" w:color="auto" w:sz="4" w:space="0"/>
+          </w:tblBorders>
+          <w:tblLayout w:type="fixed"/>
+          <w:tblCellMar>
+            <w:top w:w="0" w:type="dxa"/>
+            <w:left w:w="108" w:type="dxa"/>
+            <w:bottom w:w="0" w:type="dxa"/>
+            <w:right w:w="108" w:type="dxa"/>
+          </w:tblCellMar>
+        </w:tblPrEx>
         <w:tc>
           <w:tcPr>
             <w:tcW w:w="1555" w:type="dxa"/>
@@ -2735,6 +2869,131 @@
             <w:pPr>
               <w:spacing w:line="0" w:lineRule="atLeast"/>
               <w:rPr>
+                <w:rFonts w:hint="eastAsia"/>
+                <w:szCs w:val="21"/>
+                <w:lang w:eastAsia="zh-CN"/>
+              </w:rPr>
+            </w:pPr>
+            <w:r>
+              <w:rPr>
+                <w:rFonts w:hint="eastAsia"/>
+                <w:szCs w:val="21"/>
+                <w:lang w:eastAsia="zh-CN"/>
+              </w:rPr>
+              <w:t>债项内部评级</w:t>
+            </w:r>
+          </w:p>
+        </w:tc>
+        <w:tc>
+          <w:tcPr>
+            <w:tcW w:w="2158" w:type="dxa"/>
+          </w:tcPr>
+          <w:p>
+            <w:pPr>
+              <w:spacing w:line="0" w:lineRule="atLeast"/>
+              <w:rPr>
+                <w:rFonts w:hint="eastAsia" w:eastAsiaTheme="minorEastAsia"/>
+                <w:szCs w:val="21"/>
+                <w:lang w:val="en-US" w:eastAsia="zh-CN"/>
+              </w:rPr>
+            </w:pPr>
+            <w:r>
+              <w:rPr>
+                <w:rFonts w:hint="eastAsia"/>
+                <w:szCs w:val="21"/>
+                <w:lang w:val="en-US" w:eastAsia="zh-CN"/>
+              </w:rPr>
+              <w:t>int_bond_rating</w:t>
+            </w:r>
+          </w:p>
+        </w:tc>
+        <w:tc>
+          <w:tcPr>
+            <w:tcW w:w="1431" w:type="dxa"/>
+          </w:tcPr>
+          <w:p>
+            <w:pPr>
+              <w:spacing w:line="0" w:lineRule="atLeast"/>
+              <w:rPr>
+                <w:rFonts w:hint="eastAsia"/>
+                <w:szCs w:val="21"/>
+              </w:rPr>
+            </w:pPr>
+            <w:r>
+              <w:rPr>
+                <w:rFonts w:hint="eastAsia"/>
+                <w:szCs w:val="21"/>
+              </w:rPr>
+              <w:t>varchar(20)</w:t>
+            </w:r>
+          </w:p>
+        </w:tc>
+        <w:tc>
+          <w:tcPr>
+            <w:tcW w:w="1004" w:type="dxa"/>
+          </w:tcPr>
+          <w:p>
+            <w:pPr>
+              <w:spacing w:line="0" w:lineRule="atLeast"/>
+              <w:rPr>
+                <w:szCs w:val="21"/>
+              </w:rPr>
+            </w:pPr>
+          </w:p>
+        </w:tc>
+        <w:tc>
+          <w:tcPr>
+            <w:tcW w:w="1154" w:type="dxa"/>
+          </w:tcPr>
+          <w:p>
+            <w:pPr>
+              <w:spacing w:line="0" w:lineRule="atLeast"/>
+              <w:rPr>
+                <w:szCs w:val="21"/>
+              </w:rPr>
+            </w:pPr>
+          </w:p>
+        </w:tc>
+        <w:tc>
+          <w:tcPr>
+            <w:tcW w:w="1546" w:type="dxa"/>
+          </w:tcPr>
+          <w:p>
+            <w:pPr>
+              <w:spacing w:line="0" w:lineRule="atLeast"/>
+              <w:rPr>
+                <w:szCs w:val="21"/>
+              </w:rPr>
+            </w:pPr>
+          </w:p>
+        </w:tc>
+      </w:tr>
+      <w:tr>
+        <w:tblPrEx>
+          <w:tblBorders>
+            <w:top w:val="single" w:color="auto" w:sz="4" w:space="0"/>
+            <w:left w:val="single" w:color="auto" w:sz="4" w:space="0"/>
+            <w:bottom w:val="single" w:color="auto" w:sz="4" w:space="0"/>
+            <w:right w:val="single" w:color="auto" w:sz="4" w:space="0"/>
+            <w:insideH w:val="single" w:color="auto" w:sz="4" w:space="0"/>
+            <w:insideV w:val="single" w:color="auto" w:sz="4" w:space="0"/>
+          </w:tblBorders>
+          <w:tblLayout w:type="fixed"/>
+          <w:tblCellMar>
+            <w:top w:w="0" w:type="dxa"/>
+            <w:left w:w="108" w:type="dxa"/>
+            <w:bottom w:w="0" w:type="dxa"/>
+            <w:right w:w="108" w:type="dxa"/>
+          </w:tblCellMar>
+        </w:tblPrEx>
+        <w:tc>
+          <w:tcPr>
+            <w:tcW w:w="1555" w:type="dxa"/>
+          </w:tcPr>
+          <w:p>
+            <w:pPr>
+              <w:spacing w:line="0" w:lineRule="atLeast"/>
+              <w:rPr>
                 <w:szCs w:val="21"/>
               </w:rPr>
             </w:pPr>
@@ -2758,7 +3017,6 @@
                 <w:szCs w:val="21"/>
               </w:rPr>
             </w:pPr>
-            <w:proofErr w:type="spellStart"/>
             <w:r>
               <w:rPr>
                 <w:rFonts w:hint="eastAsia"/>
@@ -2766,7 +3024,6 @@
               </w:rPr>
               <w:t>coupon_quotation_benchmark</w:t>
             </w:r>
-            <w:proofErr w:type="spellEnd"/>
           </w:p>
         </w:tc>
         <w:tc>
@@ -2780,21 +3037,12 @@
                 <w:szCs w:val="21"/>
               </w:rPr>
             </w:pPr>
-            <w:proofErr w:type="gramStart"/>
-            <w:r>
-              <w:rPr>
-                <w:rFonts w:hint="eastAsia"/>
-                <w:szCs w:val="21"/>
-              </w:rPr>
-              <w:t>varchar(</w:t>
-            </w:r>
-            <w:proofErr w:type="gramEnd"/>
-            <w:r>
-              <w:rPr>
-                <w:rFonts w:hint="eastAsia"/>
-                <w:szCs w:val="21"/>
-              </w:rPr>
-              <w:t>50)</w:t>
+            <w:r>
+              <w:rPr>
+                <w:rFonts w:hint="eastAsia"/>
+                <w:szCs w:val="21"/>
+              </w:rPr>
+              <w:t>varchar(50)</w:t>
             </w:r>
           </w:p>
         </w:tc>
@@ -2858,45 +3106,34 @@
           <w:szCs w:val="21"/>
         </w:rPr>
       </w:pPr>
-      <w:proofErr w:type="spellStart"/>
       <w:r>
         <w:rPr>
           <w:rFonts w:hint="eastAsia"/>
           <w:szCs w:val="21"/>
         </w:rPr>
-        <w:t>rd_equal_security</w:t>
-      </w:r>
-      <w:proofErr w:type="spellEnd"/>
-      <w:r>
-        <w:rPr>
-          <w:rFonts w:hint="eastAsia"/>
-          <w:szCs w:val="21"/>
-        </w:rPr>
-        <w:t>债券关联</w:t>
-      </w:r>
-      <w:proofErr w:type="gramStart"/>
-      <w:r>
-        <w:rPr>
-          <w:rFonts w:hint="eastAsia"/>
-          <w:szCs w:val="21"/>
-        </w:rPr>
-        <w:t>券</w:t>
-      </w:r>
-      <w:proofErr w:type="gramEnd"/>
-      <w:r>
-        <w:rPr>
-          <w:rFonts w:hint="eastAsia"/>
-          <w:szCs w:val="21"/>
-        </w:rPr>
-        <w:t>关系表</w:t>
+        <w:t>rd_equal_security债券关联券关系表</w:t>
       </w:r>
     </w:p>
     <w:tbl>
       <w:tblPr>
-        <w:tblStyle w:val="a3"/>
+        <w:tblStyle w:val="13"/>
         <w:tblW w:w="8848" w:type="dxa"/>
+        <w:tblInd w:w="0" w:type="dxa"/>
+        <w:tblBorders>
+          <w:top w:val="single" w:color="auto" w:sz="4" w:space="0"/>
+          <w:left w:val="single" w:color="auto" w:sz="4" w:space="0"/>
+          <w:bottom w:val="single" w:color="auto" w:sz="4" w:space="0"/>
+          <w:right w:val="single" w:color="auto" w:sz="4" w:space="0"/>
+          <w:insideH w:val="single" w:color="auto" w:sz="4" w:space="0"/>
+          <w:insideV w:val="single" w:color="auto" w:sz="4" w:space="0"/>
+        </w:tblBorders>
         <w:tblLayout w:type="fixed"/>
-        <w:tblLook w:val="04A0" w:firstRow="1" w:lastRow="0" w:firstColumn="1" w:lastColumn="0" w:noHBand="0" w:noVBand="1"/>
+        <w:tblCellMar>
+          <w:top w:w="0" w:type="dxa"/>
+          <w:left w:w="108" w:type="dxa"/>
+          <w:bottom w:w="0" w:type="dxa"/>
+          <w:right w:w="108" w:type="dxa"/>
+        </w:tblCellMar>
       </w:tblPr>
       <w:tblGrid>
         <w:gridCol w:w="1555"/>
@@ -2907,10 +3144,27 @@
         <w:gridCol w:w="1546"/>
       </w:tblGrid>
       <w:tr>
+        <w:tblPrEx>
+          <w:tblBorders>
+            <w:top w:val="single" w:color="auto" w:sz="4" w:space="0"/>
+            <w:left w:val="single" w:color="auto" w:sz="4" w:space="0"/>
+            <w:bottom w:val="single" w:color="auto" w:sz="4" w:space="0"/>
+            <w:right w:val="single" w:color="auto" w:sz="4" w:space="0"/>
+            <w:insideH w:val="single" w:color="auto" w:sz="4" w:space="0"/>
+            <w:insideV w:val="single" w:color="auto" w:sz="4" w:space="0"/>
+          </w:tblBorders>
+          <w:tblLayout w:type="fixed"/>
+          <w:tblCellMar>
+            <w:top w:w="0" w:type="dxa"/>
+            <w:left w:w="108" w:type="dxa"/>
+            <w:bottom w:w="0" w:type="dxa"/>
+            <w:right w:w="108" w:type="dxa"/>
+          </w:tblCellMar>
+        </w:tblPrEx>
         <w:tc>
           <w:tcPr>
             <w:tcW w:w="1555" w:type="dxa"/>
-            <w:shd w:val="clear" w:color="auto" w:fill="D8D8D8" w:themeFill="background1" w:themeFillShade="D8"/>
+            <w:shd w:val="clear" w:color="auto" w:fill="D7D7D7" w:themeFill="background1" w:themeFillShade="D8"/>
           </w:tcPr>
           <w:p>
             <w:pPr>
@@ -2931,7 +3185,7 @@
         <w:tc>
           <w:tcPr>
             <w:tcW w:w="2158" w:type="dxa"/>
-            <w:shd w:val="clear" w:color="auto" w:fill="D8D8D8" w:themeFill="background1" w:themeFillShade="D8"/>
+            <w:shd w:val="clear" w:color="auto" w:fill="D7D7D7" w:themeFill="background1" w:themeFillShade="D8"/>
           </w:tcPr>
           <w:p>
             <w:pPr>
@@ -2952,7 +3206,7 @@
         <w:tc>
           <w:tcPr>
             <w:tcW w:w="1431" w:type="dxa"/>
-            <w:shd w:val="clear" w:color="auto" w:fill="D8D8D8" w:themeFill="background1" w:themeFillShade="D8"/>
+            <w:shd w:val="clear" w:color="auto" w:fill="D7D7D7" w:themeFill="background1" w:themeFillShade="D8"/>
           </w:tcPr>
           <w:p>
             <w:pPr>
@@ -2973,35 +3227,28 @@
         <w:tc>
           <w:tcPr>
             <w:tcW w:w="1004" w:type="dxa"/>
-            <w:shd w:val="clear" w:color="auto" w:fill="D8D8D8" w:themeFill="background1" w:themeFillShade="D8"/>
-          </w:tcPr>
-          <w:p>
-            <w:pPr>
-              <w:spacing w:line="0" w:lineRule="atLeast"/>
-              <w:rPr>
-                <w:szCs w:val="21"/>
-              </w:rPr>
-            </w:pPr>
-            <w:r>
-              <w:rPr>
-                <w:rFonts w:hint="eastAsia"/>
-                <w:szCs w:val="21"/>
-              </w:rPr>
-              <w:t>不是</w:t>
-            </w:r>
-            <w:r>
-              <w:rPr>
-                <w:rFonts w:hint="eastAsia"/>
-                <w:szCs w:val="21"/>
-              </w:rPr>
-              <w:t>null</w:t>
+            <w:shd w:val="clear" w:color="auto" w:fill="D7D7D7" w:themeFill="background1" w:themeFillShade="D8"/>
+          </w:tcPr>
+          <w:p>
+            <w:pPr>
+              <w:spacing w:line="0" w:lineRule="atLeast"/>
+              <w:rPr>
+                <w:szCs w:val="21"/>
+              </w:rPr>
+            </w:pPr>
+            <w:r>
+              <w:rPr>
+                <w:rFonts w:hint="eastAsia"/>
+                <w:szCs w:val="21"/>
+              </w:rPr>
+              <w:t>不是null</w:t>
             </w:r>
           </w:p>
         </w:tc>
         <w:tc>
           <w:tcPr>
             <w:tcW w:w="1154" w:type="dxa"/>
-            <w:shd w:val="clear" w:color="auto" w:fill="D8D8D8" w:themeFill="background1" w:themeFillShade="D8"/>
+            <w:shd w:val="clear" w:color="auto" w:fill="D7D7D7" w:themeFill="background1" w:themeFillShade="D8"/>
           </w:tcPr>
           <w:p>
             <w:pPr>
@@ -3022,7 +3269,7 @@
         <w:tc>
           <w:tcPr>
             <w:tcW w:w="1546" w:type="dxa"/>
-            <w:shd w:val="clear" w:color="auto" w:fill="D8D8D8" w:themeFill="background1" w:themeFillShade="D8"/>
+            <w:shd w:val="clear" w:color="auto" w:fill="D7D7D7" w:themeFill="background1" w:themeFillShade="D8"/>
           </w:tcPr>
           <w:p>
             <w:pPr>
@@ -3042,6 +3289,23 @@
         </w:tc>
       </w:tr>
       <w:tr>
+        <w:tblPrEx>
+          <w:tblBorders>
+            <w:top w:val="single" w:color="auto" w:sz="4" w:space="0"/>
+            <w:left w:val="single" w:color="auto" w:sz="4" w:space="0"/>
+            <w:bottom w:val="single" w:color="auto" w:sz="4" w:space="0"/>
+            <w:right w:val="single" w:color="auto" w:sz="4" w:space="0"/>
+            <w:insideH w:val="single" w:color="auto" w:sz="4" w:space="0"/>
+            <w:insideV w:val="single" w:color="auto" w:sz="4" w:space="0"/>
+          </w:tblBorders>
+          <w:tblLayout w:type="fixed"/>
+          <w:tblCellMar>
+            <w:top w:w="0" w:type="dxa"/>
+            <w:left w:w="108" w:type="dxa"/>
+            <w:bottom w:w="0" w:type="dxa"/>
+            <w:right w:w="108" w:type="dxa"/>
+          </w:tblCellMar>
+        </w:tblPrEx>
         <w:tc>
           <w:tcPr>
             <w:tcW w:w="1555" w:type="dxa"/>
@@ -3058,8 +3322,21 @@
                 <w:rFonts w:hint="eastAsia"/>
                 <w:szCs w:val="21"/>
               </w:rPr>
-              <w:t>主键</w:t>
-            </w:r>
+              <w:t>主键id</w:t>
+            </w:r>
+          </w:p>
+        </w:tc>
+        <w:tc>
+          <w:tcPr>
+            <w:tcW w:w="2158" w:type="dxa"/>
+          </w:tcPr>
+          <w:p>
+            <w:pPr>
+              <w:spacing w:line="0" w:lineRule="atLeast"/>
+              <w:rPr>
+                <w:szCs w:val="21"/>
+              </w:rPr>
+            </w:pPr>
             <w:r>
               <w:rPr>
                 <w:rFonts w:hint="eastAsia"/>
@@ -3071,26 +3348,6 @@
         </w:tc>
         <w:tc>
           <w:tcPr>
-            <w:tcW w:w="2158" w:type="dxa"/>
-          </w:tcPr>
-          <w:p>
-            <w:pPr>
-              <w:spacing w:line="0" w:lineRule="atLeast"/>
-              <w:rPr>
-                <w:szCs w:val="21"/>
-              </w:rPr>
-            </w:pPr>
-            <w:r>
-              <w:rPr>
-                <w:rFonts w:hint="eastAsia"/>
-                <w:szCs w:val="21"/>
-              </w:rPr>
-              <w:t>id</w:t>
-            </w:r>
-          </w:p>
-        </w:tc>
-        <w:tc>
-          <w:tcPr>
             <w:tcW w:w="1431" w:type="dxa"/>
           </w:tcPr>
           <w:p>
@@ -3100,30 +3357,12 @@
                 <w:szCs w:val="21"/>
               </w:rPr>
             </w:pPr>
-            <w:proofErr w:type="spellStart"/>
-            <w:proofErr w:type="gramStart"/>
-            <w:r>
-              <w:rPr>
-                <w:rFonts w:hint="eastAsia"/>
-                <w:szCs w:val="21"/>
-              </w:rPr>
-              <w:t>bigint</w:t>
-            </w:r>
-            <w:proofErr w:type="spellEnd"/>
-            <w:r>
-              <w:rPr>
-                <w:rFonts w:hint="eastAsia"/>
-                <w:szCs w:val="21"/>
-              </w:rPr>
-              <w:t>(</w:t>
-            </w:r>
-            <w:proofErr w:type="gramEnd"/>
-            <w:r>
-              <w:rPr>
-                <w:rFonts w:hint="eastAsia"/>
-                <w:szCs w:val="21"/>
-              </w:rPr>
-              <w:t>20)</w:t>
+            <w:r>
+              <w:rPr>
+                <w:rFonts w:hint="eastAsia"/>
+                <w:szCs w:val="21"/>
+              </w:rPr>
+              <w:t>bigint(20)</w:t>
             </w:r>
           </w:p>
         </w:tc>
@@ -3182,6 +3421,23 @@
         </w:tc>
       </w:tr>
       <w:tr>
+        <w:tblPrEx>
+          <w:tblBorders>
+            <w:top w:val="single" w:color="auto" w:sz="4" w:space="0"/>
+            <w:left w:val="single" w:color="auto" w:sz="4" w:space="0"/>
+            <w:bottom w:val="single" w:color="auto" w:sz="4" w:space="0"/>
+            <w:right w:val="single" w:color="auto" w:sz="4" w:space="0"/>
+            <w:insideH w:val="single" w:color="auto" w:sz="4" w:space="0"/>
+            <w:insideV w:val="single" w:color="auto" w:sz="4" w:space="0"/>
+          </w:tblBorders>
+          <w:tblLayout w:type="fixed"/>
+          <w:tblCellMar>
+            <w:top w:w="0" w:type="dxa"/>
+            <w:left w:w="108" w:type="dxa"/>
+            <w:bottom w:w="0" w:type="dxa"/>
+            <w:right w:w="108" w:type="dxa"/>
+          </w:tblCellMar>
+        </w:tblPrEx>
         <w:tc>
           <w:tcPr>
             <w:tcW w:w="1555" w:type="dxa"/>
@@ -3198,23 +3454,7 @@
                 <w:rFonts w:hint="eastAsia"/>
                 <w:szCs w:val="21"/>
               </w:rPr>
-              <w:t>关联</w:t>
-            </w:r>
-            <w:proofErr w:type="gramStart"/>
-            <w:r>
-              <w:rPr>
-                <w:rFonts w:hint="eastAsia"/>
-                <w:szCs w:val="21"/>
-              </w:rPr>
-              <w:t>券</w:t>
-            </w:r>
-            <w:proofErr w:type="gramEnd"/>
-            <w:r>
-              <w:rPr>
-                <w:rFonts w:hint="eastAsia"/>
-                <w:szCs w:val="21"/>
-              </w:rPr>
-              <w:t>1id</w:t>
+              <w:t>关联券1id</w:t>
             </w:r>
           </w:p>
         </w:tc>
@@ -3229,7 +3469,6 @@
                 <w:szCs w:val="21"/>
               </w:rPr>
             </w:pPr>
-            <w:proofErr w:type="spellStart"/>
             <w:r>
               <w:rPr>
                 <w:rFonts w:hint="eastAsia"/>
@@ -3237,7 +3476,6 @@
               </w:rPr>
               <w:t>security_id</w:t>
             </w:r>
-            <w:proofErr w:type="spellEnd"/>
           </w:p>
         </w:tc>
         <w:tc>
@@ -3251,21 +3489,12 @@
                 <w:szCs w:val="21"/>
               </w:rPr>
             </w:pPr>
-            <w:proofErr w:type="gramStart"/>
-            <w:r>
-              <w:rPr>
-                <w:rFonts w:hint="eastAsia"/>
-                <w:szCs w:val="21"/>
-              </w:rPr>
-              <w:t>varchar(</w:t>
-            </w:r>
-            <w:proofErr w:type="gramEnd"/>
-            <w:r>
-              <w:rPr>
-                <w:rFonts w:hint="eastAsia"/>
-                <w:szCs w:val="21"/>
-              </w:rPr>
-              <w:t>40)</w:t>
+            <w:r>
+              <w:rPr>
+                <w:rFonts w:hint="eastAsia"/>
+                <w:szCs w:val="21"/>
+              </w:rPr>
+              <w:t>varchar(40)</w:t>
             </w:r>
           </w:p>
         </w:tc>
@@ -3310,6 +3539,23 @@
         </w:tc>
       </w:tr>
       <w:tr>
+        <w:tblPrEx>
+          <w:tblBorders>
+            <w:top w:val="single" w:color="auto" w:sz="4" w:space="0"/>
+            <w:left w:val="single" w:color="auto" w:sz="4" w:space="0"/>
+            <w:bottom w:val="single" w:color="auto" w:sz="4" w:space="0"/>
+            <w:right w:val="single" w:color="auto" w:sz="4" w:space="0"/>
+            <w:insideH w:val="single" w:color="auto" w:sz="4" w:space="0"/>
+            <w:insideV w:val="single" w:color="auto" w:sz="4" w:space="0"/>
+          </w:tblBorders>
+          <w:tblLayout w:type="fixed"/>
+          <w:tblCellMar>
+            <w:top w:w="0" w:type="dxa"/>
+            <w:left w:w="108" w:type="dxa"/>
+            <w:bottom w:w="0" w:type="dxa"/>
+            <w:right w:w="108" w:type="dxa"/>
+          </w:tblCellMar>
+        </w:tblPrEx>
         <w:tc>
           <w:tcPr>
             <w:tcW w:w="1555" w:type="dxa"/>
@@ -3326,23 +3572,7 @@
                 <w:rFonts w:hint="eastAsia"/>
                 <w:szCs w:val="21"/>
               </w:rPr>
-              <w:t>关联</w:t>
-            </w:r>
-            <w:proofErr w:type="gramStart"/>
-            <w:r>
-              <w:rPr>
-                <w:rFonts w:hint="eastAsia"/>
-                <w:szCs w:val="21"/>
-              </w:rPr>
-              <w:t>券</w:t>
-            </w:r>
-            <w:proofErr w:type="gramEnd"/>
-            <w:r>
-              <w:rPr>
-                <w:rFonts w:hint="eastAsia"/>
-                <w:szCs w:val="21"/>
-              </w:rPr>
-              <w:t>2id</w:t>
+              <w:t>关联券2id</w:t>
             </w:r>
           </w:p>
         </w:tc>
@@ -3357,7 +3587,6 @@
                 <w:szCs w:val="21"/>
               </w:rPr>
             </w:pPr>
-            <w:proofErr w:type="spellStart"/>
             <w:r>
               <w:rPr>
                 <w:rFonts w:hint="eastAsia"/>
@@ -3365,7 +3594,6 @@
               </w:rPr>
               <w:t>equal_security_id</w:t>
             </w:r>
-            <w:proofErr w:type="spellEnd"/>
           </w:p>
         </w:tc>
         <w:tc>
@@ -3379,21 +3607,12 @@
                 <w:szCs w:val="21"/>
               </w:rPr>
             </w:pPr>
-            <w:proofErr w:type="gramStart"/>
-            <w:r>
-              <w:rPr>
-                <w:rFonts w:hint="eastAsia"/>
-                <w:szCs w:val="21"/>
-              </w:rPr>
-              <w:t>varchar(</w:t>
-            </w:r>
-            <w:proofErr w:type="gramEnd"/>
-            <w:r>
-              <w:rPr>
-                <w:rFonts w:hint="eastAsia"/>
-                <w:szCs w:val="21"/>
-              </w:rPr>
-              <w:t>40)</w:t>
+            <w:r>
+              <w:rPr>
+                <w:rFonts w:hint="eastAsia"/>
+                <w:szCs w:val="21"/>
+              </w:rPr>
+              <w:t>varchar(40)</w:t>
             </w:r>
           </w:p>
         </w:tc>
@@ -3457,29 +3676,34 @@
           <w:szCs w:val="21"/>
         </w:rPr>
       </w:pPr>
-      <w:proofErr w:type="spellStart"/>
       <w:r>
         <w:rPr>
           <w:rFonts w:hint="eastAsia"/>
           <w:szCs w:val="21"/>
         </w:rPr>
-        <w:t>rd_security_stock</w:t>
-      </w:r>
-      <w:proofErr w:type="spellEnd"/>
-      <w:r>
-        <w:rPr>
-          <w:rFonts w:hint="eastAsia"/>
-          <w:szCs w:val="21"/>
-        </w:rPr>
-        <w:t>股票基本信息表</w:t>
+        <w:t>rd_security_stock股票基本信息表</w:t>
       </w:r>
     </w:p>
     <w:tbl>
       <w:tblPr>
-        <w:tblStyle w:val="a3"/>
+        <w:tblStyle w:val="13"/>
         <w:tblW w:w="8848" w:type="dxa"/>
+        <w:tblInd w:w="0" w:type="dxa"/>
+        <w:tblBorders>
+          <w:top w:val="single" w:color="auto" w:sz="4" w:space="0"/>
+          <w:left w:val="single" w:color="auto" w:sz="4" w:space="0"/>
+          <w:bottom w:val="single" w:color="auto" w:sz="4" w:space="0"/>
+          <w:right w:val="single" w:color="auto" w:sz="4" w:space="0"/>
+          <w:insideH w:val="single" w:color="auto" w:sz="4" w:space="0"/>
+          <w:insideV w:val="single" w:color="auto" w:sz="4" w:space="0"/>
+        </w:tblBorders>
         <w:tblLayout w:type="fixed"/>
-        <w:tblLook w:val="04A0" w:firstRow="1" w:lastRow="0" w:firstColumn="1" w:lastColumn="0" w:noHBand="0" w:noVBand="1"/>
+        <w:tblCellMar>
+          <w:top w:w="0" w:type="dxa"/>
+          <w:left w:w="108" w:type="dxa"/>
+          <w:bottom w:w="0" w:type="dxa"/>
+          <w:right w:w="108" w:type="dxa"/>
+        </w:tblCellMar>
       </w:tblPr>
       <w:tblGrid>
         <w:gridCol w:w="1555"/>
@@ -3490,10 +3714,27 @@
         <w:gridCol w:w="1546"/>
       </w:tblGrid>
       <w:tr>
+        <w:tblPrEx>
+          <w:tblBorders>
+            <w:top w:val="single" w:color="auto" w:sz="4" w:space="0"/>
+            <w:left w:val="single" w:color="auto" w:sz="4" w:space="0"/>
+            <w:bottom w:val="single" w:color="auto" w:sz="4" w:space="0"/>
+            <w:right w:val="single" w:color="auto" w:sz="4" w:space="0"/>
+            <w:insideH w:val="single" w:color="auto" w:sz="4" w:space="0"/>
+            <w:insideV w:val="single" w:color="auto" w:sz="4" w:space="0"/>
+          </w:tblBorders>
+          <w:tblLayout w:type="fixed"/>
+          <w:tblCellMar>
+            <w:top w:w="0" w:type="dxa"/>
+            <w:left w:w="108" w:type="dxa"/>
+            <w:bottom w:w="0" w:type="dxa"/>
+            <w:right w:w="108" w:type="dxa"/>
+          </w:tblCellMar>
+        </w:tblPrEx>
         <w:tc>
           <w:tcPr>
             <w:tcW w:w="1555" w:type="dxa"/>
-            <w:shd w:val="clear" w:color="auto" w:fill="D8D8D8" w:themeFill="background1" w:themeFillShade="D8"/>
+            <w:shd w:val="clear" w:color="auto" w:fill="D7D7D7" w:themeFill="background1" w:themeFillShade="D8"/>
           </w:tcPr>
           <w:p>
             <w:pPr>
@@ -3514,7 +3755,7 @@
         <w:tc>
           <w:tcPr>
             <w:tcW w:w="2158" w:type="dxa"/>
-            <w:shd w:val="clear" w:color="auto" w:fill="D8D8D8" w:themeFill="background1" w:themeFillShade="D8"/>
+            <w:shd w:val="clear" w:color="auto" w:fill="D7D7D7" w:themeFill="background1" w:themeFillShade="D8"/>
           </w:tcPr>
           <w:p>
             <w:pPr>
@@ -3535,7 +3776,7 @@
         <w:tc>
           <w:tcPr>
             <w:tcW w:w="1431" w:type="dxa"/>
-            <w:shd w:val="clear" w:color="auto" w:fill="D8D8D8" w:themeFill="background1" w:themeFillShade="D8"/>
+            <w:shd w:val="clear" w:color="auto" w:fill="D7D7D7" w:themeFill="background1" w:themeFillShade="D8"/>
           </w:tcPr>
           <w:p>
             <w:pPr>
@@ -3556,35 +3797,28 @@
         <w:tc>
           <w:tcPr>
             <w:tcW w:w="1004" w:type="dxa"/>
-            <w:shd w:val="clear" w:color="auto" w:fill="D8D8D8" w:themeFill="background1" w:themeFillShade="D8"/>
-          </w:tcPr>
-          <w:p>
-            <w:pPr>
-              <w:spacing w:line="0" w:lineRule="atLeast"/>
-              <w:rPr>
-                <w:szCs w:val="21"/>
-              </w:rPr>
-            </w:pPr>
-            <w:r>
-              <w:rPr>
-                <w:rFonts w:hint="eastAsia"/>
-                <w:szCs w:val="21"/>
-              </w:rPr>
-              <w:t>不是</w:t>
-            </w:r>
-            <w:r>
-              <w:rPr>
-                <w:rFonts w:hint="eastAsia"/>
-                <w:szCs w:val="21"/>
-              </w:rPr>
-              <w:t>null</w:t>
+            <w:shd w:val="clear" w:color="auto" w:fill="D7D7D7" w:themeFill="background1" w:themeFillShade="D8"/>
+          </w:tcPr>
+          <w:p>
+            <w:pPr>
+              <w:spacing w:line="0" w:lineRule="atLeast"/>
+              <w:rPr>
+                <w:szCs w:val="21"/>
+              </w:rPr>
+            </w:pPr>
+            <w:r>
+              <w:rPr>
+                <w:rFonts w:hint="eastAsia"/>
+                <w:szCs w:val="21"/>
+              </w:rPr>
+              <w:t>不是null</w:t>
             </w:r>
           </w:p>
         </w:tc>
         <w:tc>
           <w:tcPr>
             <w:tcW w:w="1154" w:type="dxa"/>
-            <w:shd w:val="clear" w:color="auto" w:fill="D8D8D8" w:themeFill="background1" w:themeFillShade="D8"/>
+            <w:shd w:val="clear" w:color="auto" w:fill="D7D7D7" w:themeFill="background1" w:themeFillShade="D8"/>
           </w:tcPr>
           <w:p>
             <w:pPr>
@@ -3605,7 +3839,7 @@
         <w:tc>
           <w:tcPr>
             <w:tcW w:w="1546" w:type="dxa"/>
-            <w:shd w:val="clear" w:color="auto" w:fill="D8D8D8" w:themeFill="background1" w:themeFillShade="D8"/>
+            <w:shd w:val="clear" w:color="auto" w:fill="D7D7D7" w:themeFill="background1" w:themeFillShade="D8"/>
           </w:tcPr>
           <w:p>
             <w:pPr>
@@ -3625,6 +3859,23 @@
         </w:tc>
       </w:tr>
       <w:tr>
+        <w:tblPrEx>
+          <w:tblBorders>
+            <w:top w:val="single" w:color="auto" w:sz="4" w:space="0"/>
+            <w:left w:val="single" w:color="auto" w:sz="4" w:space="0"/>
+            <w:bottom w:val="single" w:color="auto" w:sz="4" w:space="0"/>
+            <w:right w:val="single" w:color="auto" w:sz="4" w:space="0"/>
+            <w:insideH w:val="single" w:color="auto" w:sz="4" w:space="0"/>
+            <w:insideV w:val="single" w:color="auto" w:sz="4" w:space="0"/>
+          </w:tblBorders>
+          <w:tblLayout w:type="fixed"/>
+          <w:tblCellMar>
+            <w:top w:w="0" w:type="dxa"/>
+            <w:left w:w="108" w:type="dxa"/>
+            <w:bottom w:w="0" w:type="dxa"/>
+            <w:right w:w="108" w:type="dxa"/>
+          </w:tblCellMar>
+        </w:tblPrEx>
         <w:tc>
           <w:tcPr>
             <w:tcW w:w="1555" w:type="dxa"/>
@@ -3641,14 +3892,7 @@
                 <w:rFonts w:hint="eastAsia"/>
                 <w:szCs w:val="21"/>
               </w:rPr>
-              <w:t>证券</w:t>
-            </w:r>
-            <w:r>
-              <w:rPr>
-                <w:rFonts w:hint="eastAsia"/>
-                <w:szCs w:val="21"/>
-              </w:rPr>
-              <w:t>id</w:t>
+              <w:t>证券id</w:t>
             </w:r>
           </w:p>
         </w:tc>
@@ -3663,7 +3907,6 @@
                 <w:szCs w:val="21"/>
               </w:rPr>
             </w:pPr>
-            <w:proofErr w:type="spellStart"/>
             <w:r>
               <w:rPr>
                 <w:rFonts w:hint="eastAsia"/>
@@ -3671,7 +3914,6 @@
               </w:rPr>
               <w:t>security_id</w:t>
             </w:r>
-            <w:proofErr w:type="spellEnd"/>
           </w:p>
         </w:tc>
         <w:tc>
@@ -3685,21 +3927,12 @@
                 <w:szCs w:val="21"/>
               </w:rPr>
             </w:pPr>
-            <w:proofErr w:type="gramStart"/>
-            <w:r>
-              <w:rPr>
-                <w:rFonts w:hint="eastAsia"/>
-                <w:szCs w:val="21"/>
-              </w:rPr>
-              <w:t>varchar(</w:t>
-            </w:r>
-            <w:proofErr w:type="gramEnd"/>
-            <w:r>
-              <w:rPr>
-                <w:rFonts w:hint="eastAsia"/>
-                <w:szCs w:val="21"/>
-              </w:rPr>
-              <w:t>40)</w:t>
+            <w:r>
+              <w:rPr>
+                <w:rFonts w:hint="eastAsia"/>
+                <w:szCs w:val="21"/>
+              </w:rPr>
+              <w:t>varchar(40)</w:t>
             </w:r>
           </w:p>
         </w:tc>
@@ -3758,6 +3991,23 @@
         </w:tc>
       </w:tr>
       <w:tr>
+        <w:tblPrEx>
+          <w:tblBorders>
+            <w:top w:val="single" w:color="auto" w:sz="4" w:space="0"/>
+            <w:left w:val="single" w:color="auto" w:sz="4" w:space="0"/>
+            <w:bottom w:val="single" w:color="auto" w:sz="4" w:space="0"/>
+            <w:right w:val="single" w:color="auto" w:sz="4" w:space="0"/>
+            <w:insideH w:val="single" w:color="auto" w:sz="4" w:space="0"/>
+            <w:insideV w:val="single" w:color="auto" w:sz="4" w:space="0"/>
+          </w:tblBorders>
+          <w:tblLayout w:type="fixed"/>
+          <w:tblCellMar>
+            <w:top w:w="0" w:type="dxa"/>
+            <w:left w:w="108" w:type="dxa"/>
+            <w:bottom w:w="0" w:type="dxa"/>
+            <w:right w:w="108" w:type="dxa"/>
+          </w:tblCellMar>
+        </w:tblPrEx>
         <w:tc>
           <w:tcPr>
             <w:tcW w:w="1555" w:type="dxa"/>
@@ -3789,7 +4039,6 @@
                 <w:szCs w:val="21"/>
               </w:rPr>
             </w:pPr>
-            <w:proofErr w:type="spellStart"/>
             <w:r>
               <w:rPr>
                 <w:rFonts w:hint="eastAsia"/>
@@ -3797,7 +4046,6 @@
               </w:rPr>
               <w:t>is_before_listed_date</w:t>
             </w:r>
-            <w:proofErr w:type="spellEnd"/>
           </w:p>
         </w:tc>
         <w:tc>
@@ -3811,21 +4059,12 @@
                 <w:szCs w:val="21"/>
               </w:rPr>
             </w:pPr>
-            <w:proofErr w:type="gramStart"/>
-            <w:r>
-              <w:rPr>
-                <w:rFonts w:hint="eastAsia"/>
-                <w:szCs w:val="21"/>
-              </w:rPr>
-              <w:t>varchar(</w:t>
-            </w:r>
-            <w:proofErr w:type="gramEnd"/>
-            <w:r>
-              <w:rPr>
-                <w:rFonts w:hint="eastAsia"/>
-                <w:szCs w:val="21"/>
-              </w:rPr>
-              <w:t>1)</w:t>
+            <w:r>
+              <w:rPr>
+                <w:rFonts w:hint="eastAsia"/>
+                <w:szCs w:val="21"/>
+              </w:rPr>
+              <w:t>varchar(1)</w:t>
             </w:r>
           </w:p>
         </w:tc>
@@ -3870,6 +4109,23 @@
         </w:tc>
       </w:tr>
       <w:tr>
+        <w:tblPrEx>
+          <w:tblBorders>
+            <w:top w:val="single" w:color="auto" w:sz="4" w:space="0"/>
+            <w:left w:val="single" w:color="auto" w:sz="4" w:space="0"/>
+            <w:bottom w:val="single" w:color="auto" w:sz="4" w:space="0"/>
+            <w:right w:val="single" w:color="auto" w:sz="4" w:space="0"/>
+            <w:insideH w:val="single" w:color="auto" w:sz="4" w:space="0"/>
+            <w:insideV w:val="single" w:color="auto" w:sz="4" w:space="0"/>
+          </w:tblBorders>
+          <w:tblLayout w:type="fixed"/>
+          <w:tblCellMar>
+            <w:top w:w="0" w:type="dxa"/>
+            <w:left w:w="108" w:type="dxa"/>
+            <w:bottom w:w="0" w:type="dxa"/>
+            <w:right w:w="108" w:type="dxa"/>
+          </w:tblCellMar>
+        </w:tblPrEx>
         <w:tc>
           <w:tcPr>
             <w:tcW w:w="1555" w:type="dxa"/>
@@ -3901,7 +4157,6 @@
                 <w:szCs w:val="21"/>
               </w:rPr>
             </w:pPr>
-            <w:proofErr w:type="spellStart"/>
             <w:r>
               <w:rPr>
                 <w:rFonts w:hint="eastAsia"/>
@@ -3909,7 +4164,6 @@
               </w:rPr>
               <w:t>list_board</w:t>
             </w:r>
-            <w:proofErr w:type="spellEnd"/>
           </w:p>
         </w:tc>
         <w:tc>
@@ -3923,21 +4177,12 @@
                 <w:szCs w:val="21"/>
               </w:rPr>
             </w:pPr>
-            <w:proofErr w:type="gramStart"/>
-            <w:r>
-              <w:rPr>
-                <w:rFonts w:hint="eastAsia"/>
-                <w:szCs w:val="21"/>
-              </w:rPr>
-              <w:t>varchar(</w:t>
-            </w:r>
-            <w:proofErr w:type="gramEnd"/>
-            <w:r>
-              <w:rPr>
-                <w:rFonts w:hint="eastAsia"/>
-                <w:szCs w:val="21"/>
-              </w:rPr>
-              <w:t>50)</w:t>
+            <w:r>
+              <w:rPr>
+                <w:rFonts w:hint="eastAsia"/>
+                <w:szCs w:val="21"/>
+              </w:rPr>
+              <w:t>varchar(50)</w:t>
             </w:r>
           </w:p>
         </w:tc>
@@ -4001,21 +4246,12 @@
           <w:szCs w:val="21"/>
         </w:rPr>
       </w:pPr>
-      <w:proofErr w:type="spellStart"/>
       <w:r>
         <w:rPr>
           <w:rFonts w:hint="eastAsia"/>
           <w:szCs w:val="21"/>
         </w:rPr>
-        <w:t>rd_security_fund</w:t>
-      </w:r>
-      <w:proofErr w:type="spellEnd"/>
-      <w:r>
-        <w:rPr>
-          <w:rFonts w:hint="eastAsia"/>
-          <w:szCs w:val="21"/>
-        </w:rPr>
-        <w:t>基金基本信息表（</w:t>
+        <w:t>rd_security_fund基金基本信息表（</w:t>
       </w:r>
       <w:r>
         <w:rPr>
@@ -4035,10 +4271,24 @@
     </w:p>
     <w:tbl>
       <w:tblPr>
-        <w:tblStyle w:val="a3"/>
+        <w:tblStyle w:val="13"/>
         <w:tblW w:w="8848" w:type="dxa"/>
+        <w:tblInd w:w="0" w:type="dxa"/>
+        <w:tblBorders>
+          <w:top w:val="single" w:color="auto" w:sz="4" w:space="0"/>
+          <w:left w:val="single" w:color="auto" w:sz="4" w:space="0"/>
+          <w:bottom w:val="single" w:color="auto" w:sz="4" w:space="0"/>
+          <w:right w:val="single" w:color="auto" w:sz="4" w:space="0"/>
+          <w:insideH w:val="single" w:color="auto" w:sz="4" w:space="0"/>
+          <w:insideV w:val="single" w:color="auto" w:sz="4" w:space="0"/>
+        </w:tblBorders>
         <w:tblLayout w:type="fixed"/>
-        <w:tblLook w:val="04A0" w:firstRow="1" w:lastRow="0" w:firstColumn="1" w:lastColumn="0" w:noHBand="0" w:noVBand="1"/>
+        <w:tblCellMar>
+          <w:top w:w="0" w:type="dxa"/>
+          <w:left w:w="108" w:type="dxa"/>
+          <w:bottom w:w="0" w:type="dxa"/>
+          <w:right w:w="108" w:type="dxa"/>
+        </w:tblCellMar>
       </w:tblPr>
       <w:tblGrid>
         <w:gridCol w:w="1555"/>
@@ -4049,10 +4299,27 @@
         <w:gridCol w:w="1546"/>
       </w:tblGrid>
       <w:tr>
+        <w:tblPrEx>
+          <w:tblBorders>
+            <w:top w:val="single" w:color="auto" w:sz="4" w:space="0"/>
+            <w:left w:val="single" w:color="auto" w:sz="4" w:space="0"/>
+            <w:bottom w:val="single" w:color="auto" w:sz="4" w:space="0"/>
+            <w:right w:val="single" w:color="auto" w:sz="4" w:space="0"/>
+            <w:insideH w:val="single" w:color="auto" w:sz="4" w:space="0"/>
+            <w:insideV w:val="single" w:color="auto" w:sz="4" w:space="0"/>
+          </w:tblBorders>
+          <w:tblLayout w:type="fixed"/>
+          <w:tblCellMar>
+            <w:top w:w="0" w:type="dxa"/>
+            <w:left w:w="108" w:type="dxa"/>
+            <w:bottom w:w="0" w:type="dxa"/>
+            <w:right w:w="108" w:type="dxa"/>
+          </w:tblCellMar>
+        </w:tblPrEx>
         <w:tc>
           <w:tcPr>
             <w:tcW w:w="1555" w:type="dxa"/>
-            <w:shd w:val="clear" w:color="auto" w:fill="D8D8D8" w:themeFill="background1" w:themeFillShade="D8"/>
+            <w:shd w:val="clear" w:color="auto" w:fill="D7D7D7" w:themeFill="background1" w:themeFillShade="D8"/>
           </w:tcPr>
           <w:p>
             <w:pPr>
@@ -4073,7 +4340,7 @@
         <w:tc>
           <w:tcPr>
             <w:tcW w:w="2158" w:type="dxa"/>
-            <w:shd w:val="clear" w:color="auto" w:fill="D8D8D8" w:themeFill="background1" w:themeFillShade="D8"/>
+            <w:shd w:val="clear" w:color="auto" w:fill="D7D7D7" w:themeFill="background1" w:themeFillShade="D8"/>
           </w:tcPr>
           <w:p>
             <w:pPr>
@@ -4094,7 +4361,7 @@
         <w:tc>
           <w:tcPr>
             <w:tcW w:w="1431" w:type="dxa"/>
-            <w:shd w:val="clear" w:color="auto" w:fill="D8D8D8" w:themeFill="background1" w:themeFillShade="D8"/>
+            <w:shd w:val="clear" w:color="auto" w:fill="D7D7D7" w:themeFill="background1" w:themeFillShade="D8"/>
           </w:tcPr>
           <w:p>
             <w:pPr>
@@ -4115,35 +4382,28 @@
         <w:tc>
           <w:tcPr>
             <w:tcW w:w="1004" w:type="dxa"/>
-            <w:shd w:val="clear" w:color="auto" w:fill="D8D8D8" w:themeFill="background1" w:themeFillShade="D8"/>
-          </w:tcPr>
-          <w:p>
-            <w:pPr>
-              <w:spacing w:line="0" w:lineRule="atLeast"/>
-              <w:rPr>
-                <w:szCs w:val="21"/>
-              </w:rPr>
-            </w:pPr>
-            <w:r>
-              <w:rPr>
-                <w:rFonts w:hint="eastAsia"/>
-                <w:szCs w:val="21"/>
-              </w:rPr>
-              <w:t>不是</w:t>
-            </w:r>
-            <w:r>
-              <w:rPr>
-                <w:rFonts w:hint="eastAsia"/>
-                <w:szCs w:val="21"/>
-              </w:rPr>
-              <w:t>null</w:t>
+            <w:shd w:val="clear" w:color="auto" w:fill="D7D7D7" w:themeFill="background1" w:themeFillShade="D8"/>
+          </w:tcPr>
+          <w:p>
+            <w:pPr>
+              <w:spacing w:line="0" w:lineRule="atLeast"/>
+              <w:rPr>
+                <w:szCs w:val="21"/>
+              </w:rPr>
+            </w:pPr>
+            <w:r>
+              <w:rPr>
+                <w:rFonts w:hint="eastAsia"/>
+                <w:szCs w:val="21"/>
+              </w:rPr>
+              <w:t>不是null</w:t>
             </w:r>
           </w:p>
         </w:tc>
         <w:tc>
           <w:tcPr>
             <w:tcW w:w="1154" w:type="dxa"/>
-            <w:shd w:val="clear" w:color="auto" w:fill="D8D8D8" w:themeFill="background1" w:themeFillShade="D8"/>
+            <w:shd w:val="clear" w:color="auto" w:fill="D7D7D7" w:themeFill="background1" w:themeFillShade="D8"/>
           </w:tcPr>
           <w:p>
             <w:pPr>
@@ -4164,7 +4424,7 @@
         <w:tc>
           <w:tcPr>
             <w:tcW w:w="1546" w:type="dxa"/>
-            <w:shd w:val="clear" w:color="auto" w:fill="D8D8D8" w:themeFill="background1" w:themeFillShade="D8"/>
+            <w:shd w:val="clear" w:color="auto" w:fill="D7D7D7" w:themeFill="background1" w:themeFillShade="D8"/>
           </w:tcPr>
           <w:p>
             <w:pPr>
@@ -4184,6 +4444,23 @@
         </w:tc>
       </w:tr>
       <w:tr>
+        <w:tblPrEx>
+          <w:tblBorders>
+            <w:top w:val="single" w:color="auto" w:sz="4" w:space="0"/>
+            <w:left w:val="single" w:color="auto" w:sz="4" w:space="0"/>
+            <w:bottom w:val="single" w:color="auto" w:sz="4" w:space="0"/>
+            <w:right w:val="single" w:color="auto" w:sz="4" w:space="0"/>
+            <w:insideH w:val="single" w:color="auto" w:sz="4" w:space="0"/>
+            <w:insideV w:val="single" w:color="auto" w:sz="4" w:space="0"/>
+          </w:tblBorders>
+          <w:tblLayout w:type="fixed"/>
+          <w:tblCellMar>
+            <w:top w:w="0" w:type="dxa"/>
+            <w:left w:w="108" w:type="dxa"/>
+            <w:bottom w:w="0" w:type="dxa"/>
+            <w:right w:w="108" w:type="dxa"/>
+          </w:tblCellMar>
+        </w:tblPrEx>
         <w:tc>
           <w:tcPr>
             <w:tcW w:w="1555" w:type="dxa"/>
@@ -4215,7 +4492,6 @@
                 <w:szCs w:val="21"/>
               </w:rPr>
             </w:pPr>
-            <w:proofErr w:type="spellStart"/>
             <w:r>
               <w:rPr>
                 <w:rFonts w:hint="eastAsia"/>
@@ -4223,7 +4499,6 @@
               </w:rPr>
               <w:t>setup_date</w:t>
             </w:r>
-            <w:proofErr w:type="spellEnd"/>
           </w:p>
         </w:tc>
         <w:tc>
@@ -4287,6 +4562,23 @@
         </w:tc>
       </w:tr>
       <w:tr>
+        <w:tblPrEx>
+          <w:tblBorders>
+            <w:top w:val="single" w:color="auto" w:sz="4" w:space="0"/>
+            <w:left w:val="single" w:color="auto" w:sz="4" w:space="0"/>
+            <w:bottom w:val="single" w:color="auto" w:sz="4" w:space="0"/>
+            <w:right w:val="single" w:color="auto" w:sz="4" w:space="0"/>
+            <w:insideH w:val="single" w:color="auto" w:sz="4" w:space="0"/>
+            <w:insideV w:val="single" w:color="auto" w:sz="4" w:space="0"/>
+          </w:tblBorders>
+          <w:tblLayout w:type="fixed"/>
+          <w:tblCellMar>
+            <w:top w:w="0" w:type="dxa"/>
+            <w:left w:w="108" w:type="dxa"/>
+            <w:bottom w:w="0" w:type="dxa"/>
+            <w:right w:w="108" w:type="dxa"/>
+          </w:tblCellMar>
+        </w:tblPrEx>
         <w:tc>
           <w:tcPr>
             <w:tcW w:w="1555" w:type="dxa"/>
@@ -4318,7 +4610,6 @@
                 <w:szCs w:val="21"/>
               </w:rPr>
             </w:pPr>
-            <w:proofErr w:type="spellStart"/>
             <w:r>
               <w:rPr>
                 <w:rFonts w:hint="eastAsia"/>
@@ -4326,7 +4617,6 @@
               </w:rPr>
               <w:t>list_date</w:t>
             </w:r>
-            <w:proofErr w:type="spellEnd"/>
           </w:p>
         </w:tc>
         <w:tc>
@@ -4390,6 +4680,23 @@
         </w:tc>
       </w:tr>
       <w:tr>
+        <w:tblPrEx>
+          <w:tblBorders>
+            <w:top w:val="single" w:color="auto" w:sz="4" w:space="0"/>
+            <w:left w:val="single" w:color="auto" w:sz="4" w:space="0"/>
+            <w:bottom w:val="single" w:color="auto" w:sz="4" w:space="0"/>
+            <w:right w:val="single" w:color="auto" w:sz="4" w:space="0"/>
+            <w:insideH w:val="single" w:color="auto" w:sz="4" w:space="0"/>
+            <w:insideV w:val="single" w:color="auto" w:sz="4" w:space="0"/>
+          </w:tblBorders>
+          <w:tblLayout w:type="fixed"/>
+          <w:tblCellMar>
+            <w:top w:w="0" w:type="dxa"/>
+            <w:left w:w="108" w:type="dxa"/>
+            <w:bottom w:w="0" w:type="dxa"/>
+            <w:right w:w="108" w:type="dxa"/>
+          </w:tblCellMar>
+        </w:tblPrEx>
         <w:tc>
           <w:tcPr>
             <w:tcW w:w="1555" w:type="dxa"/>
@@ -4421,7 +4728,6 @@
                 <w:szCs w:val="21"/>
               </w:rPr>
             </w:pPr>
-            <w:proofErr w:type="spellStart"/>
             <w:r>
               <w:rPr>
                 <w:rFonts w:hint="eastAsia"/>
@@ -4429,7 +4735,6 @@
               </w:rPr>
               <w:t>closed_period</w:t>
             </w:r>
-            <w:proofErr w:type="spellEnd"/>
           </w:p>
         </w:tc>
         <w:tc>
@@ -4443,21 +4748,12 @@
                 <w:szCs w:val="21"/>
               </w:rPr>
             </w:pPr>
-            <w:proofErr w:type="gramStart"/>
-            <w:r>
-              <w:rPr>
-                <w:rFonts w:hint="eastAsia"/>
-                <w:szCs w:val="21"/>
-              </w:rPr>
-              <w:t>decimal(</w:t>
-            </w:r>
-            <w:proofErr w:type="gramEnd"/>
-            <w:r>
-              <w:rPr>
-                <w:rFonts w:hint="eastAsia"/>
-                <w:szCs w:val="21"/>
-              </w:rPr>
-              <w:t>18,4)</w:t>
+            <w:r>
+              <w:rPr>
+                <w:rFonts w:hint="eastAsia"/>
+                <w:szCs w:val="21"/>
+              </w:rPr>
+              <w:t>decimal(18,4)</w:t>
             </w:r>
           </w:p>
         </w:tc>
@@ -4521,29 +4817,34 @@
           <w:szCs w:val="21"/>
         </w:rPr>
       </w:pPr>
-      <w:proofErr w:type="spellStart"/>
       <w:r>
         <w:rPr>
           <w:rFonts w:hint="eastAsia"/>
           <w:szCs w:val="21"/>
         </w:rPr>
-        <w:t>rd_security_map_sundrytype</w:t>
-      </w:r>
-      <w:proofErr w:type="spellEnd"/>
-      <w:r>
-        <w:rPr>
-          <w:rFonts w:hint="eastAsia"/>
-          <w:szCs w:val="21"/>
-        </w:rPr>
-        <w:t>证券杂项分类关系表</w:t>
+        <w:t>rd_security_map_sundrytype证券杂项分类关系表</w:t>
       </w:r>
     </w:p>
     <w:tbl>
       <w:tblPr>
-        <w:tblStyle w:val="a3"/>
+        <w:tblStyle w:val="13"/>
         <w:tblW w:w="8848" w:type="dxa"/>
+        <w:tblInd w:w="0" w:type="dxa"/>
+        <w:tblBorders>
+          <w:top w:val="single" w:color="auto" w:sz="4" w:space="0"/>
+          <w:left w:val="single" w:color="auto" w:sz="4" w:space="0"/>
+          <w:bottom w:val="single" w:color="auto" w:sz="4" w:space="0"/>
+          <w:right w:val="single" w:color="auto" w:sz="4" w:space="0"/>
+          <w:insideH w:val="single" w:color="auto" w:sz="4" w:space="0"/>
+          <w:insideV w:val="single" w:color="auto" w:sz="4" w:space="0"/>
+        </w:tblBorders>
         <w:tblLayout w:type="fixed"/>
-        <w:tblLook w:val="04A0" w:firstRow="1" w:lastRow="0" w:firstColumn="1" w:lastColumn="0" w:noHBand="0" w:noVBand="1"/>
+        <w:tblCellMar>
+          <w:top w:w="0" w:type="dxa"/>
+          <w:left w:w="108" w:type="dxa"/>
+          <w:bottom w:w="0" w:type="dxa"/>
+          <w:right w:w="108" w:type="dxa"/>
+        </w:tblCellMar>
       </w:tblPr>
       <w:tblGrid>
         <w:gridCol w:w="1555"/>
@@ -4554,10 +4855,27 @@
         <w:gridCol w:w="1546"/>
       </w:tblGrid>
       <w:tr>
+        <w:tblPrEx>
+          <w:tblBorders>
+            <w:top w:val="single" w:color="auto" w:sz="4" w:space="0"/>
+            <w:left w:val="single" w:color="auto" w:sz="4" w:space="0"/>
+            <w:bottom w:val="single" w:color="auto" w:sz="4" w:space="0"/>
+            <w:right w:val="single" w:color="auto" w:sz="4" w:space="0"/>
+            <w:insideH w:val="single" w:color="auto" w:sz="4" w:space="0"/>
+            <w:insideV w:val="single" w:color="auto" w:sz="4" w:space="0"/>
+          </w:tblBorders>
+          <w:tblLayout w:type="fixed"/>
+          <w:tblCellMar>
+            <w:top w:w="0" w:type="dxa"/>
+            <w:left w:w="108" w:type="dxa"/>
+            <w:bottom w:w="0" w:type="dxa"/>
+            <w:right w:w="108" w:type="dxa"/>
+          </w:tblCellMar>
+        </w:tblPrEx>
         <w:tc>
           <w:tcPr>
             <w:tcW w:w="1555" w:type="dxa"/>
-            <w:shd w:val="clear" w:color="auto" w:fill="D8D8D8" w:themeFill="background1" w:themeFillShade="D8"/>
+            <w:shd w:val="clear" w:color="auto" w:fill="D7D7D7" w:themeFill="background1" w:themeFillShade="D8"/>
           </w:tcPr>
           <w:p>
             <w:pPr>
@@ -4578,7 +4896,7 @@
         <w:tc>
           <w:tcPr>
             <w:tcW w:w="2158" w:type="dxa"/>
-            <w:shd w:val="clear" w:color="auto" w:fill="D8D8D8" w:themeFill="background1" w:themeFillShade="D8"/>
+            <w:shd w:val="clear" w:color="auto" w:fill="D7D7D7" w:themeFill="background1" w:themeFillShade="D8"/>
           </w:tcPr>
           <w:p>
             <w:pPr>
@@ -4599,7 +4917,7 @@
         <w:tc>
           <w:tcPr>
             <w:tcW w:w="1431" w:type="dxa"/>
-            <w:shd w:val="clear" w:color="auto" w:fill="D8D8D8" w:themeFill="background1" w:themeFillShade="D8"/>
+            <w:shd w:val="clear" w:color="auto" w:fill="D7D7D7" w:themeFill="background1" w:themeFillShade="D8"/>
           </w:tcPr>
           <w:p>
             <w:pPr>
@@ -4620,35 +4938,28 @@
         <w:tc>
           <w:tcPr>
             <w:tcW w:w="1004" w:type="dxa"/>
-            <w:shd w:val="clear" w:color="auto" w:fill="D8D8D8" w:themeFill="background1" w:themeFillShade="D8"/>
-          </w:tcPr>
-          <w:p>
-            <w:pPr>
-              <w:spacing w:line="0" w:lineRule="atLeast"/>
-              <w:rPr>
-                <w:szCs w:val="21"/>
-              </w:rPr>
-            </w:pPr>
-            <w:r>
-              <w:rPr>
-                <w:rFonts w:hint="eastAsia"/>
-                <w:szCs w:val="21"/>
-              </w:rPr>
-              <w:t>不是</w:t>
-            </w:r>
-            <w:r>
-              <w:rPr>
-                <w:rFonts w:hint="eastAsia"/>
-                <w:szCs w:val="21"/>
-              </w:rPr>
-              <w:t>null</w:t>
+            <w:shd w:val="clear" w:color="auto" w:fill="D7D7D7" w:themeFill="background1" w:themeFillShade="D8"/>
+          </w:tcPr>
+          <w:p>
+            <w:pPr>
+              <w:spacing w:line="0" w:lineRule="atLeast"/>
+              <w:rPr>
+                <w:szCs w:val="21"/>
+              </w:rPr>
+            </w:pPr>
+            <w:r>
+              <w:rPr>
+                <w:rFonts w:hint="eastAsia"/>
+                <w:szCs w:val="21"/>
+              </w:rPr>
+              <w:t>不是null</w:t>
             </w:r>
           </w:p>
         </w:tc>
         <w:tc>
           <w:tcPr>
             <w:tcW w:w="1154" w:type="dxa"/>
-            <w:shd w:val="clear" w:color="auto" w:fill="D8D8D8" w:themeFill="background1" w:themeFillShade="D8"/>
+            <w:shd w:val="clear" w:color="auto" w:fill="D7D7D7" w:themeFill="background1" w:themeFillShade="D8"/>
           </w:tcPr>
           <w:p>
             <w:pPr>
@@ -4669,7 +4980,7 @@
         <w:tc>
           <w:tcPr>
             <w:tcW w:w="1546" w:type="dxa"/>
-            <w:shd w:val="clear" w:color="auto" w:fill="D8D8D8" w:themeFill="background1" w:themeFillShade="D8"/>
+            <w:shd w:val="clear" w:color="auto" w:fill="D7D7D7" w:themeFill="background1" w:themeFillShade="D8"/>
           </w:tcPr>
           <w:p>
             <w:pPr>
@@ -4689,6 +5000,23 @@
         </w:tc>
       </w:tr>
       <w:tr>
+        <w:tblPrEx>
+          <w:tblBorders>
+            <w:top w:val="single" w:color="auto" w:sz="4" w:space="0"/>
+            <w:left w:val="single" w:color="auto" w:sz="4" w:space="0"/>
+            <w:bottom w:val="single" w:color="auto" w:sz="4" w:space="0"/>
+            <w:right w:val="single" w:color="auto" w:sz="4" w:space="0"/>
+            <w:insideH w:val="single" w:color="auto" w:sz="4" w:space="0"/>
+            <w:insideV w:val="single" w:color="auto" w:sz="4" w:space="0"/>
+          </w:tblBorders>
+          <w:tblLayout w:type="fixed"/>
+          <w:tblCellMar>
+            <w:top w:w="0" w:type="dxa"/>
+            <w:left w:w="108" w:type="dxa"/>
+            <w:bottom w:w="0" w:type="dxa"/>
+            <w:right w:w="108" w:type="dxa"/>
+          </w:tblCellMar>
+        </w:tblPrEx>
         <w:tc>
           <w:tcPr>
             <w:tcW w:w="1555" w:type="dxa"/>
@@ -4705,14 +5033,7 @@
                 <w:rFonts w:hint="eastAsia"/>
                 <w:szCs w:val="21"/>
               </w:rPr>
-              <w:t>证券</w:t>
-            </w:r>
-            <w:r>
-              <w:rPr>
-                <w:rFonts w:hint="eastAsia"/>
-                <w:szCs w:val="21"/>
-              </w:rPr>
-              <w:t>id</w:t>
+              <w:t>证券id</w:t>
             </w:r>
           </w:p>
         </w:tc>
@@ -4727,7 +5048,6 @@
                 <w:szCs w:val="21"/>
               </w:rPr>
             </w:pPr>
-            <w:proofErr w:type="spellStart"/>
             <w:r>
               <w:rPr>
                 <w:rFonts w:hint="eastAsia"/>
@@ -4735,7 +5055,6 @@
               </w:rPr>
               <w:t>security_id</w:t>
             </w:r>
-            <w:proofErr w:type="spellEnd"/>
           </w:p>
         </w:tc>
         <w:tc>
@@ -4749,21 +5068,12 @@
                 <w:szCs w:val="21"/>
               </w:rPr>
             </w:pPr>
-            <w:proofErr w:type="gramStart"/>
-            <w:r>
-              <w:rPr>
-                <w:rFonts w:hint="eastAsia"/>
-                <w:szCs w:val="21"/>
-              </w:rPr>
-              <w:t>varchar(</w:t>
-            </w:r>
-            <w:proofErr w:type="gramEnd"/>
-            <w:r>
-              <w:rPr>
-                <w:rFonts w:hint="eastAsia"/>
-                <w:szCs w:val="21"/>
-              </w:rPr>
-              <w:t>40)</w:t>
+            <w:r>
+              <w:rPr>
+                <w:rFonts w:hint="eastAsia"/>
+                <w:szCs w:val="21"/>
+              </w:rPr>
+              <w:t>varchar(40)</w:t>
             </w:r>
           </w:p>
         </w:tc>
@@ -4815,6 +5125,23 @@
         </w:tc>
       </w:tr>
       <w:tr>
+        <w:tblPrEx>
+          <w:tblBorders>
+            <w:top w:val="single" w:color="auto" w:sz="4" w:space="0"/>
+            <w:left w:val="single" w:color="auto" w:sz="4" w:space="0"/>
+            <w:bottom w:val="single" w:color="auto" w:sz="4" w:space="0"/>
+            <w:right w:val="single" w:color="auto" w:sz="4" w:space="0"/>
+            <w:insideH w:val="single" w:color="auto" w:sz="4" w:space="0"/>
+            <w:insideV w:val="single" w:color="auto" w:sz="4" w:space="0"/>
+          </w:tblBorders>
+          <w:tblLayout w:type="fixed"/>
+          <w:tblCellMar>
+            <w:top w:w="0" w:type="dxa"/>
+            <w:left w:w="108" w:type="dxa"/>
+            <w:bottom w:w="0" w:type="dxa"/>
+            <w:right w:w="108" w:type="dxa"/>
+          </w:tblCellMar>
+        </w:tblPrEx>
         <w:tc>
           <w:tcPr>
             <w:tcW w:w="1555" w:type="dxa"/>
@@ -4846,7 +5173,6 @@
                 <w:szCs w:val="21"/>
               </w:rPr>
             </w:pPr>
-            <w:proofErr w:type="spellStart"/>
             <w:r>
               <w:rPr>
                 <w:rFonts w:hint="eastAsia"/>
@@ -4854,7 +5180,6 @@
               </w:rPr>
               <w:t>sundry_security_type_code</w:t>
             </w:r>
-            <w:proofErr w:type="spellEnd"/>
           </w:p>
         </w:tc>
         <w:tc>
@@ -4868,21 +5193,12 @@
                 <w:szCs w:val="21"/>
               </w:rPr>
             </w:pPr>
-            <w:proofErr w:type="gramStart"/>
-            <w:r>
-              <w:rPr>
-                <w:rFonts w:hint="eastAsia"/>
-                <w:szCs w:val="21"/>
-              </w:rPr>
-              <w:t>varchar(</w:t>
-            </w:r>
-            <w:proofErr w:type="gramEnd"/>
-            <w:r>
-              <w:rPr>
-                <w:rFonts w:hint="eastAsia"/>
-                <w:szCs w:val="21"/>
-              </w:rPr>
-              <w:t>200)</w:t>
+            <w:r>
+              <w:rPr>
+                <w:rFonts w:hint="eastAsia"/>
+                <w:szCs w:val="21"/>
+              </w:rPr>
+              <w:t>varchar(200)</w:t>
             </w:r>
           </w:p>
         </w:tc>
@@ -4953,29 +5269,34 @@
           <w:szCs w:val="21"/>
         </w:rPr>
       </w:pPr>
-      <w:proofErr w:type="spellStart"/>
       <w:r>
         <w:rPr>
           <w:rFonts w:hint="eastAsia"/>
           <w:szCs w:val="21"/>
         </w:rPr>
-        <w:t>rd_sundry_security_type</w:t>
-      </w:r>
-      <w:proofErr w:type="spellEnd"/>
-      <w:r>
-        <w:rPr>
-          <w:rFonts w:hint="eastAsia"/>
-          <w:szCs w:val="21"/>
-        </w:rPr>
-        <w:t>杂项分类字典表</w:t>
+        <w:t>rd_sundry_security_type杂项分类字典表</w:t>
       </w:r>
     </w:p>
     <w:tbl>
       <w:tblPr>
-        <w:tblStyle w:val="a3"/>
+        <w:tblStyle w:val="13"/>
         <w:tblW w:w="8848" w:type="dxa"/>
+        <w:tblInd w:w="0" w:type="dxa"/>
+        <w:tblBorders>
+          <w:top w:val="single" w:color="auto" w:sz="4" w:space="0"/>
+          <w:left w:val="single" w:color="auto" w:sz="4" w:space="0"/>
+          <w:bottom w:val="single" w:color="auto" w:sz="4" w:space="0"/>
+          <w:right w:val="single" w:color="auto" w:sz="4" w:space="0"/>
+          <w:insideH w:val="single" w:color="auto" w:sz="4" w:space="0"/>
+          <w:insideV w:val="single" w:color="auto" w:sz="4" w:space="0"/>
+        </w:tblBorders>
         <w:tblLayout w:type="fixed"/>
-        <w:tblLook w:val="04A0" w:firstRow="1" w:lastRow="0" w:firstColumn="1" w:lastColumn="0" w:noHBand="0" w:noVBand="1"/>
+        <w:tblCellMar>
+          <w:top w:w="0" w:type="dxa"/>
+          <w:left w:w="108" w:type="dxa"/>
+          <w:bottom w:w="0" w:type="dxa"/>
+          <w:right w:w="108" w:type="dxa"/>
+        </w:tblCellMar>
       </w:tblPr>
       <w:tblGrid>
         <w:gridCol w:w="1555"/>
@@ -4986,10 +5307,27 @@
         <w:gridCol w:w="1546"/>
       </w:tblGrid>
       <w:tr>
+        <w:tblPrEx>
+          <w:tblBorders>
+            <w:top w:val="single" w:color="auto" w:sz="4" w:space="0"/>
+            <w:left w:val="single" w:color="auto" w:sz="4" w:space="0"/>
+            <w:bottom w:val="single" w:color="auto" w:sz="4" w:space="0"/>
+            <w:right w:val="single" w:color="auto" w:sz="4" w:space="0"/>
+            <w:insideH w:val="single" w:color="auto" w:sz="4" w:space="0"/>
+            <w:insideV w:val="single" w:color="auto" w:sz="4" w:space="0"/>
+          </w:tblBorders>
+          <w:tblLayout w:type="fixed"/>
+          <w:tblCellMar>
+            <w:top w:w="0" w:type="dxa"/>
+            <w:left w:w="108" w:type="dxa"/>
+            <w:bottom w:w="0" w:type="dxa"/>
+            <w:right w:w="108" w:type="dxa"/>
+          </w:tblCellMar>
+        </w:tblPrEx>
         <w:tc>
           <w:tcPr>
             <w:tcW w:w="1555" w:type="dxa"/>
-            <w:shd w:val="clear" w:color="auto" w:fill="D8D8D8" w:themeFill="background1" w:themeFillShade="D8"/>
+            <w:shd w:val="clear" w:color="auto" w:fill="D7D7D7" w:themeFill="background1" w:themeFillShade="D8"/>
           </w:tcPr>
           <w:p>
             <w:pPr>
@@ -5010,7 +5348,7 @@
         <w:tc>
           <w:tcPr>
             <w:tcW w:w="2158" w:type="dxa"/>
-            <w:shd w:val="clear" w:color="auto" w:fill="D8D8D8" w:themeFill="background1" w:themeFillShade="D8"/>
+            <w:shd w:val="clear" w:color="auto" w:fill="D7D7D7" w:themeFill="background1" w:themeFillShade="D8"/>
           </w:tcPr>
           <w:p>
             <w:pPr>
@@ -5031,7 +5369,7 @@
         <w:tc>
           <w:tcPr>
             <w:tcW w:w="1431" w:type="dxa"/>
-            <w:shd w:val="clear" w:color="auto" w:fill="D8D8D8" w:themeFill="background1" w:themeFillShade="D8"/>
+            <w:shd w:val="clear" w:color="auto" w:fill="D7D7D7" w:themeFill="background1" w:themeFillShade="D8"/>
           </w:tcPr>
           <w:p>
             <w:pPr>
@@ -5052,35 +5390,28 @@
         <w:tc>
           <w:tcPr>
             <w:tcW w:w="1004" w:type="dxa"/>
-            <w:shd w:val="clear" w:color="auto" w:fill="D8D8D8" w:themeFill="background1" w:themeFillShade="D8"/>
-          </w:tcPr>
-          <w:p>
-            <w:pPr>
-              <w:spacing w:line="0" w:lineRule="atLeast"/>
-              <w:rPr>
-                <w:szCs w:val="21"/>
-              </w:rPr>
-            </w:pPr>
-            <w:r>
-              <w:rPr>
-                <w:rFonts w:hint="eastAsia"/>
-                <w:szCs w:val="21"/>
-              </w:rPr>
-              <w:t>不是</w:t>
-            </w:r>
-            <w:r>
-              <w:rPr>
-                <w:rFonts w:hint="eastAsia"/>
-                <w:szCs w:val="21"/>
-              </w:rPr>
-              <w:t>null</w:t>
+            <w:shd w:val="clear" w:color="auto" w:fill="D7D7D7" w:themeFill="background1" w:themeFillShade="D8"/>
+          </w:tcPr>
+          <w:p>
+            <w:pPr>
+              <w:spacing w:line="0" w:lineRule="atLeast"/>
+              <w:rPr>
+                <w:szCs w:val="21"/>
+              </w:rPr>
+            </w:pPr>
+            <w:r>
+              <w:rPr>
+                <w:rFonts w:hint="eastAsia"/>
+                <w:szCs w:val="21"/>
+              </w:rPr>
+              <w:t>不是null</w:t>
             </w:r>
           </w:p>
         </w:tc>
         <w:tc>
           <w:tcPr>
             <w:tcW w:w="1154" w:type="dxa"/>
-            <w:shd w:val="clear" w:color="auto" w:fill="D8D8D8" w:themeFill="background1" w:themeFillShade="D8"/>
+            <w:shd w:val="clear" w:color="auto" w:fill="D7D7D7" w:themeFill="background1" w:themeFillShade="D8"/>
           </w:tcPr>
           <w:p>
             <w:pPr>
@@ -5101,7 +5432,7 @@
         <w:tc>
           <w:tcPr>
             <w:tcW w:w="1546" w:type="dxa"/>
-            <w:shd w:val="clear" w:color="auto" w:fill="D8D8D8" w:themeFill="background1" w:themeFillShade="D8"/>
+            <w:shd w:val="clear" w:color="auto" w:fill="D7D7D7" w:themeFill="background1" w:themeFillShade="D8"/>
           </w:tcPr>
           <w:p>
             <w:pPr>
@@ -5121,6 +5452,23 @@
         </w:tc>
       </w:tr>
       <w:tr>
+        <w:tblPrEx>
+          <w:tblBorders>
+            <w:top w:val="single" w:color="auto" w:sz="4" w:space="0"/>
+            <w:left w:val="single" w:color="auto" w:sz="4" w:space="0"/>
+            <w:bottom w:val="single" w:color="auto" w:sz="4" w:space="0"/>
+            <w:right w:val="single" w:color="auto" w:sz="4" w:space="0"/>
+            <w:insideH w:val="single" w:color="auto" w:sz="4" w:space="0"/>
+            <w:insideV w:val="single" w:color="auto" w:sz="4" w:space="0"/>
+          </w:tblBorders>
+          <w:tblLayout w:type="fixed"/>
+          <w:tblCellMar>
+            <w:top w:w="0" w:type="dxa"/>
+            <w:left w:w="108" w:type="dxa"/>
+            <w:bottom w:w="0" w:type="dxa"/>
+            <w:right w:w="108" w:type="dxa"/>
+          </w:tblCellMar>
+        </w:tblPrEx>
         <w:tc>
           <w:tcPr>
             <w:tcW w:w="1555" w:type="dxa"/>
@@ -5152,7 +5500,6 @@
                 <w:szCs w:val="21"/>
               </w:rPr>
             </w:pPr>
-            <w:proofErr w:type="spellStart"/>
             <w:r>
               <w:rPr>
                 <w:rFonts w:hint="eastAsia"/>
@@ -5160,7 +5507,6 @@
               </w:rPr>
               <w:t>security_type_code</w:t>
             </w:r>
-            <w:proofErr w:type="spellEnd"/>
           </w:p>
         </w:tc>
         <w:tc>
@@ -5174,21 +5520,12 @@
                 <w:szCs w:val="21"/>
               </w:rPr>
             </w:pPr>
-            <w:proofErr w:type="gramStart"/>
-            <w:r>
-              <w:rPr>
-                <w:rFonts w:hint="eastAsia"/>
-                <w:szCs w:val="21"/>
-              </w:rPr>
-              <w:t>varchar(</w:t>
-            </w:r>
-            <w:proofErr w:type="gramEnd"/>
-            <w:r>
-              <w:rPr>
-                <w:rFonts w:hint="eastAsia"/>
-                <w:szCs w:val="21"/>
-              </w:rPr>
-              <w:t>100)</w:t>
+            <w:r>
+              <w:rPr>
+                <w:rFonts w:hint="eastAsia"/>
+                <w:szCs w:val="21"/>
+              </w:rPr>
+              <w:t>varchar(100)</w:t>
             </w:r>
           </w:p>
         </w:tc>
@@ -5200,7 +5537,9 @@
             <w:pPr>
               <w:spacing w:line="0" w:lineRule="atLeast"/>
               <w:rPr>
-                <w:szCs w:val="21"/>
+                <w:rFonts w:hint="eastAsia" w:eastAsiaTheme="minorEastAsia"/>
+                <w:szCs w:val="21"/>
+                <w:lang w:eastAsia="zh-CN"/>
               </w:rPr>
             </w:pPr>
           </w:p>
@@ -5233,6 +5572,23 @@
         </w:tc>
       </w:tr>
       <w:tr>
+        <w:tblPrEx>
+          <w:tblBorders>
+            <w:top w:val="single" w:color="auto" w:sz="4" w:space="0"/>
+            <w:left w:val="single" w:color="auto" w:sz="4" w:space="0"/>
+            <w:bottom w:val="single" w:color="auto" w:sz="4" w:space="0"/>
+            <w:right w:val="single" w:color="auto" w:sz="4" w:space="0"/>
+            <w:insideH w:val="single" w:color="auto" w:sz="4" w:space="0"/>
+            <w:insideV w:val="single" w:color="auto" w:sz="4" w:space="0"/>
+          </w:tblBorders>
+          <w:tblLayout w:type="fixed"/>
+          <w:tblCellMar>
+            <w:top w:w="0" w:type="dxa"/>
+            <w:left w:w="108" w:type="dxa"/>
+            <w:bottom w:w="0" w:type="dxa"/>
+            <w:right w:w="108" w:type="dxa"/>
+          </w:tblCellMar>
+        </w:tblPrEx>
         <w:tc>
           <w:tcPr>
             <w:tcW w:w="1555" w:type="dxa"/>
@@ -5264,7 +5620,6 @@
                 <w:szCs w:val="21"/>
               </w:rPr>
             </w:pPr>
-            <w:proofErr w:type="spellStart"/>
             <w:r>
               <w:rPr>
                 <w:rFonts w:hint="eastAsia"/>
@@ -5272,7 +5627,6 @@
               </w:rPr>
               <w:t>sundry_security_type_code</w:t>
             </w:r>
-            <w:proofErr w:type="spellEnd"/>
           </w:p>
         </w:tc>
         <w:tc>
@@ -5286,21 +5640,12 @@
                 <w:szCs w:val="21"/>
               </w:rPr>
             </w:pPr>
-            <w:proofErr w:type="gramStart"/>
-            <w:r>
-              <w:rPr>
-                <w:rFonts w:hint="eastAsia"/>
-                <w:szCs w:val="21"/>
-              </w:rPr>
-              <w:t>varchar(</w:t>
-            </w:r>
-            <w:proofErr w:type="gramEnd"/>
-            <w:r>
-              <w:rPr>
-                <w:rFonts w:hint="eastAsia"/>
-                <w:szCs w:val="21"/>
-              </w:rPr>
-              <w:t>200)</w:t>
+            <w:r>
+              <w:rPr>
+                <w:rFonts w:hint="eastAsia"/>
+                <w:szCs w:val="21"/>
+              </w:rPr>
+              <w:t>varchar(200)</w:t>
             </w:r>
           </w:p>
         </w:tc>
@@ -5359,6 +5704,23 @@
         </w:tc>
       </w:tr>
       <w:tr>
+        <w:tblPrEx>
+          <w:tblBorders>
+            <w:top w:val="single" w:color="auto" w:sz="4" w:space="0"/>
+            <w:left w:val="single" w:color="auto" w:sz="4" w:space="0"/>
+            <w:bottom w:val="single" w:color="auto" w:sz="4" w:space="0"/>
+            <w:right w:val="single" w:color="auto" w:sz="4" w:space="0"/>
+            <w:insideH w:val="single" w:color="auto" w:sz="4" w:space="0"/>
+            <w:insideV w:val="single" w:color="auto" w:sz="4" w:space="0"/>
+          </w:tblBorders>
+          <w:tblLayout w:type="fixed"/>
+          <w:tblCellMar>
+            <w:top w:w="0" w:type="dxa"/>
+            <w:left w:w="108" w:type="dxa"/>
+            <w:bottom w:w="0" w:type="dxa"/>
+            <w:right w:w="108" w:type="dxa"/>
+          </w:tblCellMar>
+        </w:tblPrEx>
         <w:tc>
           <w:tcPr>
             <w:tcW w:w="1555" w:type="dxa"/>
@@ -5410,21 +5772,12 @@
                 <w:szCs w:val="21"/>
               </w:rPr>
             </w:pPr>
-            <w:proofErr w:type="gramStart"/>
-            <w:r>
-              <w:rPr>
-                <w:rFonts w:hint="eastAsia"/>
-                <w:szCs w:val="21"/>
-              </w:rPr>
-              <w:t>varchar(</w:t>
-            </w:r>
-            <w:proofErr w:type="gramEnd"/>
-            <w:r>
-              <w:rPr>
-                <w:rFonts w:hint="eastAsia"/>
-                <w:szCs w:val="21"/>
-              </w:rPr>
-              <w:t>100)</w:t>
+            <w:r>
+              <w:rPr>
+                <w:rFonts w:hint="eastAsia"/>
+                <w:szCs w:val="21"/>
+              </w:rPr>
+              <w:t>varchar(100)</w:t>
             </w:r>
           </w:p>
         </w:tc>
@@ -5488,29 +5841,34 @@
           <w:szCs w:val="21"/>
         </w:rPr>
       </w:pPr>
-      <w:proofErr w:type="spellStart"/>
       <w:r>
         <w:rPr>
           <w:rFonts w:hint="eastAsia"/>
           <w:szCs w:val="21"/>
         </w:rPr>
-        <w:t>rd_credit_rating</w:t>
-      </w:r>
-      <w:proofErr w:type="spellEnd"/>
-      <w:r>
-        <w:rPr>
-          <w:rFonts w:hint="eastAsia"/>
-          <w:szCs w:val="21"/>
-        </w:rPr>
-        <w:t>信用级别字典表</w:t>
+        <w:t>rd_credit_rating信用级别字典表</w:t>
       </w:r>
     </w:p>
     <w:tbl>
       <w:tblPr>
-        <w:tblStyle w:val="a3"/>
+        <w:tblStyle w:val="13"/>
         <w:tblW w:w="8848" w:type="dxa"/>
+        <w:tblInd w:w="0" w:type="dxa"/>
+        <w:tblBorders>
+          <w:top w:val="single" w:color="auto" w:sz="4" w:space="0"/>
+          <w:left w:val="single" w:color="auto" w:sz="4" w:space="0"/>
+          <w:bottom w:val="single" w:color="auto" w:sz="4" w:space="0"/>
+          <w:right w:val="single" w:color="auto" w:sz="4" w:space="0"/>
+          <w:insideH w:val="single" w:color="auto" w:sz="4" w:space="0"/>
+          <w:insideV w:val="single" w:color="auto" w:sz="4" w:space="0"/>
+        </w:tblBorders>
         <w:tblLayout w:type="fixed"/>
-        <w:tblLook w:val="04A0" w:firstRow="1" w:lastRow="0" w:firstColumn="1" w:lastColumn="0" w:noHBand="0" w:noVBand="1"/>
+        <w:tblCellMar>
+          <w:top w:w="0" w:type="dxa"/>
+          <w:left w:w="108" w:type="dxa"/>
+          <w:bottom w:w="0" w:type="dxa"/>
+          <w:right w:w="108" w:type="dxa"/>
+        </w:tblCellMar>
       </w:tblPr>
       <w:tblGrid>
         <w:gridCol w:w="1555"/>
@@ -5521,10 +5879,27 @@
         <w:gridCol w:w="1546"/>
       </w:tblGrid>
       <w:tr>
+        <w:tblPrEx>
+          <w:tblBorders>
+            <w:top w:val="single" w:color="auto" w:sz="4" w:space="0"/>
+            <w:left w:val="single" w:color="auto" w:sz="4" w:space="0"/>
+            <w:bottom w:val="single" w:color="auto" w:sz="4" w:space="0"/>
+            <w:right w:val="single" w:color="auto" w:sz="4" w:space="0"/>
+            <w:insideH w:val="single" w:color="auto" w:sz="4" w:space="0"/>
+            <w:insideV w:val="single" w:color="auto" w:sz="4" w:space="0"/>
+          </w:tblBorders>
+          <w:tblLayout w:type="fixed"/>
+          <w:tblCellMar>
+            <w:top w:w="0" w:type="dxa"/>
+            <w:left w:w="108" w:type="dxa"/>
+            <w:bottom w:w="0" w:type="dxa"/>
+            <w:right w:w="108" w:type="dxa"/>
+          </w:tblCellMar>
+        </w:tblPrEx>
         <w:tc>
           <w:tcPr>
             <w:tcW w:w="1555" w:type="dxa"/>
-            <w:shd w:val="clear" w:color="auto" w:fill="D8D8D8" w:themeFill="background1" w:themeFillShade="D8"/>
+            <w:shd w:val="clear" w:color="auto" w:fill="D7D7D7" w:themeFill="background1" w:themeFillShade="D8"/>
           </w:tcPr>
           <w:p>
             <w:pPr>
@@ -5545,7 +5920,7 @@
         <w:tc>
           <w:tcPr>
             <w:tcW w:w="2158" w:type="dxa"/>
-            <w:shd w:val="clear" w:color="auto" w:fill="D8D8D8" w:themeFill="background1" w:themeFillShade="D8"/>
+            <w:shd w:val="clear" w:color="auto" w:fill="D7D7D7" w:themeFill="background1" w:themeFillShade="D8"/>
           </w:tcPr>
           <w:p>
             <w:pPr>
@@ -5566,7 +5941,7 @@
         <w:tc>
           <w:tcPr>
             <w:tcW w:w="1431" w:type="dxa"/>
-            <w:shd w:val="clear" w:color="auto" w:fill="D8D8D8" w:themeFill="background1" w:themeFillShade="D8"/>
+            <w:shd w:val="clear" w:color="auto" w:fill="D7D7D7" w:themeFill="background1" w:themeFillShade="D8"/>
           </w:tcPr>
           <w:p>
             <w:pPr>
@@ -5587,35 +5962,28 @@
         <w:tc>
           <w:tcPr>
             <w:tcW w:w="1004" w:type="dxa"/>
-            <w:shd w:val="clear" w:color="auto" w:fill="D8D8D8" w:themeFill="background1" w:themeFillShade="D8"/>
-          </w:tcPr>
-          <w:p>
-            <w:pPr>
-              <w:spacing w:line="0" w:lineRule="atLeast"/>
-              <w:rPr>
-                <w:szCs w:val="21"/>
-              </w:rPr>
-            </w:pPr>
-            <w:r>
-              <w:rPr>
-                <w:rFonts w:hint="eastAsia"/>
-                <w:szCs w:val="21"/>
-              </w:rPr>
-              <w:t>不是</w:t>
-            </w:r>
-            <w:r>
-              <w:rPr>
-                <w:rFonts w:hint="eastAsia"/>
-                <w:szCs w:val="21"/>
-              </w:rPr>
-              <w:t>null</w:t>
+            <w:shd w:val="clear" w:color="auto" w:fill="D7D7D7" w:themeFill="background1" w:themeFillShade="D8"/>
+          </w:tcPr>
+          <w:p>
+            <w:pPr>
+              <w:spacing w:line="0" w:lineRule="atLeast"/>
+              <w:rPr>
+                <w:szCs w:val="21"/>
+              </w:rPr>
+            </w:pPr>
+            <w:r>
+              <w:rPr>
+                <w:rFonts w:hint="eastAsia"/>
+                <w:szCs w:val="21"/>
+              </w:rPr>
+              <w:t>不是null</w:t>
             </w:r>
           </w:p>
         </w:tc>
         <w:tc>
           <w:tcPr>
             <w:tcW w:w="1154" w:type="dxa"/>
-            <w:shd w:val="clear" w:color="auto" w:fill="D8D8D8" w:themeFill="background1" w:themeFillShade="D8"/>
+            <w:shd w:val="clear" w:color="auto" w:fill="D7D7D7" w:themeFill="background1" w:themeFillShade="D8"/>
           </w:tcPr>
           <w:p>
             <w:pPr>
@@ -5636,7 +6004,7 @@
         <w:tc>
           <w:tcPr>
             <w:tcW w:w="1546" w:type="dxa"/>
-            <w:shd w:val="clear" w:color="auto" w:fill="D8D8D8" w:themeFill="background1" w:themeFillShade="D8"/>
+            <w:shd w:val="clear" w:color="auto" w:fill="D7D7D7" w:themeFill="background1" w:themeFillShade="D8"/>
           </w:tcPr>
           <w:p>
             <w:pPr>
@@ -5656,6 +6024,23 @@
         </w:tc>
       </w:tr>
       <w:tr>
+        <w:tblPrEx>
+          <w:tblBorders>
+            <w:top w:val="single" w:color="auto" w:sz="4" w:space="0"/>
+            <w:left w:val="single" w:color="auto" w:sz="4" w:space="0"/>
+            <w:bottom w:val="single" w:color="auto" w:sz="4" w:space="0"/>
+            <w:right w:val="single" w:color="auto" w:sz="4" w:space="0"/>
+            <w:insideH w:val="single" w:color="auto" w:sz="4" w:space="0"/>
+            <w:insideV w:val="single" w:color="auto" w:sz="4" w:space="0"/>
+          </w:tblBorders>
+          <w:tblLayout w:type="fixed"/>
+          <w:tblCellMar>
+            <w:top w:w="0" w:type="dxa"/>
+            <w:left w:w="108" w:type="dxa"/>
+            <w:bottom w:w="0" w:type="dxa"/>
+            <w:right w:w="108" w:type="dxa"/>
+          </w:tblCellMar>
+        </w:tblPrEx>
         <w:tc>
           <w:tcPr>
             <w:tcW w:w="1555" w:type="dxa"/>
@@ -5672,7 +6057,6 @@
                 <w:rFonts w:hint="eastAsia"/>
                 <w:szCs w:val="21"/>
               </w:rPr>
-              <w:lastRenderedPageBreak/>
               <w:t>评级机构代码</w:t>
             </w:r>
           </w:p>
@@ -5688,7 +6072,6 @@
                 <w:szCs w:val="21"/>
               </w:rPr>
             </w:pPr>
-            <w:proofErr w:type="spellStart"/>
             <w:r>
               <w:rPr>
                 <w:rFonts w:hint="eastAsia"/>
@@ -5696,7 +6079,6 @@
               </w:rPr>
               <w:t>inst_no</w:t>
             </w:r>
-            <w:proofErr w:type="spellEnd"/>
           </w:p>
         </w:tc>
         <w:tc>
@@ -5710,21 +6092,12 @@
                 <w:szCs w:val="21"/>
               </w:rPr>
             </w:pPr>
-            <w:proofErr w:type="gramStart"/>
-            <w:r>
-              <w:rPr>
-                <w:rFonts w:hint="eastAsia"/>
-                <w:szCs w:val="21"/>
-              </w:rPr>
-              <w:t>varchar(</w:t>
-            </w:r>
-            <w:proofErr w:type="gramEnd"/>
-            <w:r>
-              <w:rPr>
-                <w:rFonts w:hint="eastAsia"/>
-                <w:szCs w:val="21"/>
-              </w:rPr>
-              <w:t>20)</w:t>
+            <w:r>
+              <w:rPr>
+                <w:rFonts w:hint="eastAsia"/>
+                <w:szCs w:val="21"/>
+              </w:rPr>
+              <w:t>varchar(20)</w:t>
             </w:r>
           </w:p>
         </w:tc>
@@ -5776,6 +6149,23 @@
         </w:tc>
       </w:tr>
       <w:tr>
+        <w:tblPrEx>
+          <w:tblBorders>
+            <w:top w:val="single" w:color="auto" w:sz="4" w:space="0"/>
+            <w:left w:val="single" w:color="auto" w:sz="4" w:space="0"/>
+            <w:bottom w:val="single" w:color="auto" w:sz="4" w:space="0"/>
+            <w:right w:val="single" w:color="auto" w:sz="4" w:space="0"/>
+            <w:insideH w:val="single" w:color="auto" w:sz="4" w:space="0"/>
+            <w:insideV w:val="single" w:color="auto" w:sz="4" w:space="0"/>
+          </w:tblBorders>
+          <w:tblLayout w:type="fixed"/>
+          <w:tblCellMar>
+            <w:top w:w="0" w:type="dxa"/>
+            <w:left w:w="108" w:type="dxa"/>
+            <w:bottom w:w="0" w:type="dxa"/>
+            <w:right w:w="108" w:type="dxa"/>
+          </w:tblCellMar>
+        </w:tblPrEx>
         <w:tc>
           <w:tcPr>
             <w:tcW w:w="1555" w:type="dxa"/>
@@ -5807,7 +6197,6 @@
                 <w:szCs w:val="21"/>
               </w:rPr>
             </w:pPr>
-            <w:proofErr w:type="spellStart"/>
             <w:r>
               <w:rPr>
                 <w:rFonts w:hint="eastAsia"/>
@@ -5815,7 +6204,6 @@
               </w:rPr>
               <w:t>rating_sort_no</w:t>
             </w:r>
-            <w:proofErr w:type="spellEnd"/>
           </w:p>
         </w:tc>
         <w:tc>
@@ -5829,21 +6217,12 @@
                 <w:szCs w:val="21"/>
               </w:rPr>
             </w:pPr>
-            <w:proofErr w:type="gramStart"/>
-            <w:r>
-              <w:rPr>
-                <w:rFonts w:hint="eastAsia"/>
-                <w:szCs w:val="21"/>
-              </w:rPr>
-              <w:t>decimal(</w:t>
-            </w:r>
-            <w:proofErr w:type="gramEnd"/>
-            <w:r>
-              <w:rPr>
-                <w:rFonts w:hint="eastAsia"/>
-                <w:szCs w:val="21"/>
-              </w:rPr>
-              <w:t>20,0)</w:t>
+            <w:r>
+              <w:rPr>
+                <w:rFonts w:hint="eastAsia"/>
+                <w:szCs w:val="21"/>
+              </w:rPr>
+              <w:t>decimal(20,0)</w:t>
             </w:r>
           </w:p>
         </w:tc>
@@ -5895,6 +6274,23 @@
         </w:tc>
       </w:tr>
       <w:tr>
+        <w:tblPrEx>
+          <w:tblBorders>
+            <w:top w:val="single" w:color="auto" w:sz="4" w:space="0"/>
+            <w:left w:val="single" w:color="auto" w:sz="4" w:space="0"/>
+            <w:bottom w:val="single" w:color="auto" w:sz="4" w:space="0"/>
+            <w:right w:val="single" w:color="auto" w:sz="4" w:space="0"/>
+            <w:insideH w:val="single" w:color="auto" w:sz="4" w:space="0"/>
+            <w:insideV w:val="single" w:color="auto" w:sz="4" w:space="0"/>
+          </w:tblBorders>
+          <w:tblLayout w:type="fixed"/>
+          <w:tblCellMar>
+            <w:top w:w="0" w:type="dxa"/>
+            <w:left w:w="108" w:type="dxa"/>
+            <w:bottom w:w="0" w:type="dxa"/>
+            <w:right w:w="108" w:type="dxa"/>
+          </w:tblCellMar>
+        </w:tblPrEx>
         <w:tc>
           <w:tcPr>
             <w:tcW w:w="1555" w:type="dxa"/>
@@ -5926,7 +6322,6 @@
                 <w:szCs w:val="21"/>
               </w:rPr>
             </w:pPr>
-            <w:proofErr w:type="spellStart"/>
             <w:r>
               <w:rPr>
                 <w:rFonts w:hint="eastAsia"/>
@@ -5934,7 +6329,6 @@
               </w:rPr>
               <w:t>credit_rating</w:t>
             </w:r>
-            <w:proofErr w:type="spellEnd"/>
           </w:p>
         </w:tc>
         <w:tc>
@@ -5948,21 +6342,12 @@
                 <w:szCs w:val="21"/>
               </w:rPr>
             </w:pPr>
-            <w:proofErr w:type="gramStart"/>
-            <w:r>
-              <w:rPr>
-                <w:rFonts w:hint="eastAsia"/>
-                <w:szCs w:val="21"/>
-              </w:rPr>
-              <w:t>varchar(</w:t>
-            </w:r>
-            <w:proofErr w:type="gramEnd"/>
-            <w:r>
-              <w:rPr>
-                <w:rFonts w:hint="eastAsia"/>
-                <w:szCs w:val="21"/>
-              </w:rPr>
-              <w:t>50)</w:t>
+            <w:r>
+              <w:rPr>
+                <w:rFonts w:hint="eastAsia"/>
+                <w:szCs w:val="21"/>
+              </w:rPr>
+              <w:t>varchar(50)</w:t>
             </w:r>
           </w:p>
         </w:tc>
@@ -6014,6 +6399,23 @@
         </w:tc>
       </w:tr>
       <w:tr>
+        <w:tblPrEx>
+          <w:tblBorders>
+            <w:top w:val="single" w:color="auto" w:sz="4" w:space="0"/>
+            <w:left w:val="single" w:color="auto" w:sz="4" w:space="0"/>
+            <w:bottom w:val="single" w:color="auto" w:sz="4" w:space="0"/>
+            <w:right w:val="single" w:color="auto" w:sz="4" w:space="0"/>
+            <w:insideH w:val="single" w:color="auto" w:sz="4" w:space="0"/>
+            <w:insideV w:val="single" w:color="auto" w:sz="4" w:space="0"/>
+          </w:tblBorders>
+          <w:tblLayout w:type="fixed"/>
+          <w:tblCellMar>
+            <w:top w:w="0" w:type="dxa"/>
+            <w:left w:w="108" w:type="dxa"/>
+            <w:bottom w:w="0" w:type="dxa"/>
+            <w:right w:w="108" w:type="dxa"/>
+          </w:tblCellMar>
+        </w:tblPrEx>
         <w:tc>
           <w:tcPr>
             <w:tcW w:w="1555" w:type="dxa"/>
@@ -6045,7 +6447,6 @@
                 <w:szCs w:val="21"/>
               </w:rPr>
             </w:pPr>
-            <w:proofErr w:type="spellStart"/>
             <w:r>
               <w:rPr>
                 <w:rFonts w:hint="eastAsia"/>
@@ -6053,7 +6454,6 @@
               </w:rPr>
               <w:t>universal_rating</w:t>
             </w:r>
-            <w:proofErr w:type="spellEnd"/>
           </w:p>
         </w:tc>
         <w:tc>
@@ -6067,21 +6467,12 @@
                 <w:szCs w:val="21"/>
               </w:rPr>
             </w:pPr>
-            <w:proofErr w:type="gramStart"/>
-            <w:r>
-              <w:rPr>
-                <w:rFonts w:hint="eastAsia"/>
-                <w:szCs w:val="21"/>
-              </w:rPr>
-              <w:t>varchar(</w:t>
-            </w:r>
-            <w:proofErr w:type="gramEnd"/>
-            <w:r>
-              <w:rPr>
-                <w:rFonts w:hint="eastAsia"/>
-                <w:szCs w:val="21"/>
-              </w:rPr>
-              <w:t>20)</w:t>
+            <w:r>
+              <w:rPr>
+                <w:rFonts w:hint="eastAsia"/>
+                <w:szCs w:val="21"/>
+              </w:rPr>
+              <w:t>varchar(20)</w:t>
             </w:r>
           </w:p>
         </w:tc>
@@ -6143,7 +6534,7 @@
     </w:p>
     <w:p>
       <w:pPr>
-        <w:pStyle w:val="2"/>
+        <w:pStyle w:val="3"/>
         <w:spacing w:line="0" w:lineRule="atLeast"/>
         <w:rPr>
           <w:rFonts w:ascii="黑体" w:hAnsi="黑体" w:cs="黑体"/>
@@ -6153,7 +6544,7 @@
       </w:pPr>
       <w:r>
         <w:rPr>
-          <w:rFonts w:ascii="黑体" w:hAnsi="黑体" w:cs="黑体" w:hint="eastAsia"/>
+          <w:rFonts w:hint="eastAsia" w:ascii="黑体" w:hAnsi="黑体" w:cs="黑体"/>
           <w:sz w:val="28"/>
           <w:szCs w:val="28"/>
         </w:rPr>
@@ -6171,21 +6562,12 @@
           <w:szCs w:val="21"/>
         </w:rPr>
       </w:pPr>
-      <w:proofErr w:type="spellStart"/>
       <w:r>
         <w:rPr>
           <w:rFonts w:hint="eastAsia"/>
           <w:szCs w:val="21"/>
         </w:rPr>
-        <w:t>rd_dictionary_item</w:t>
-      </w:r>
-      <w:proofErr w:type="spellEnd"/>
-      <w:r>
-        <w:rPr>
-          <w:rFonts w:hint="eastAsia"/>
-          <w:szCs w:val="21"/>
-        </w:rPr>
-        <w:t>字典数据</w:t>
+        <w:t>rd_dictionary_item字典数据</w:t>
       </w:r>
     </w:p>
     <w:p>
@@ -6210,21 +6592,51 @@
     </w:p>
     <w:tbl>
       <w:tblPr>
-        <w:tblStyle w:val="a3"/>
+        <w:tblStyle w:val="13"/>
         <w:tblW w:w="7583" w:type="dxa"/>
         <w:tblInd w:w="939" w:type="dxa"/>
+        <w:tblBorders>
+          <w:top w:val="single" w:color="auto" w:sz="4" w:space="0"/>
+          <w:left w:val="single" w:color="auto" w:sz="4" w:space="0"/>
+          <w:bottom w:val="single" w:color="auto" w:sz="4" w:space="0"/>
+          <w:right w:val="single" w:color="auto" w:sz="4" w:space="0"/>
+          <w:insideH w:val="single" w:color="auto" w:sz="4" w:space="0"/>
+          <w:insideV w:val="single" w:color="auto" w:sz="4" w:space="0"/>
+        </w:tblBorders>
         <w:tblLayout w:type="fixed"/>
-        <w:tblLook w:val="04A0" w:firstRow="1" w:lastRow="0" w:firstColumn="1" w:lastColumn="0" w:noHBand="0" w:noVBand="1"/>
+        <w:tblCellMar>
+          <w:top w:w="0" w:type="dxa"/>
+          <w:left w:w="108" w:type="dxa"/>
+          <w:bottom w:w="0" w:type="dxa"/>
+          <w:right w:w="108" w:type="dxa"/>
+        </w:tblCellMar>
       </w:tblPr>
       <w:tblGrid>
         <w:gridCol w:w="3493"/>
         <w:gridCol w:w="4090"/>
       </w:tblGrid>
       <w:tr>
+        <w:tblPrEx>
+          <w:tblBorders>
+            <w:top w:val="single" w:color="auto" w:sz="4" w:space="0"/>
+            <w:left w:val="single" w:color="auto" w:sz="4" w:space="0"/>
+            <w:bottom w:val="single" w:color="auto" w:sz="4" w:space="0"/>
+            <w:right w:val="single" w:color="auto" w:sz="4" w:space="0"/>
+            <w:insideH w:val="single" w:color="auto" w:sz="4" w:space="0"/>
+            <w:insideV w:val="single" w:color="auto" w:sz="4" w:space="0"/>
+          </w:tblBorders>
+          <w:tblLayout w:type="fixed"/>
+          <w:tblCellMar>
+            <w:top w:w="0" w:type="dxa"/>
+            <w:left w:w="108" w:type="dxa"/>
+            <w:bottom w:w="0" w:type="dxa"/>
+            <w:right w:w="108" w:type="dxa"/>
+          </w:tblCellMar>
+        </w:tblPrEx>
         <w:tc>
           <w:tcPr>
             <w:tcW w:w="3493" w:type="dxa"/>
-            <w:shd w:val="clear" w:color="auto" w:fill="BFBFBF" w:themeFill="background1" w:themeFillShade="BF"/>
+            <w:shd w:val="clear" w:color="auto" w:fill="BEBEBE" w:themeFill="background1" w:themeFillShade="BF"/>
           </w:tcPr>
           <w:p>
             <w:pPr>
@@ -6245,7 +6657,7 @@
         <w:tc>
           <w:tcPr>
             <w:tcW w:w="4090" w:type="dxa"/>
-            <w:shd w:val="clear" w:color="auto" w:fill="BFBFBF" w:themeFill="background1" w:themeFillShade="BF"/>
+            <w:shd w:val="clear" w:color="auto" w:fill="BEBEBE" w:themeFill="background1" w:themeFillShade="BF"/>
           </w:tcPr>
           <w:p>
             <w:pPr>
@@ -6265,6 +6677,23 @@
         </w:tc>
       </w:tr>
       <w:tr>
+        <w:tblPrEx>
+          <w:tblBorders>
+            <w:top w:val="single" w:color="auto" w:sz="4" w:space="0"/>
+            <w:left w:val="single" w:color="auto" w:sz="4" w:space="0"/>
+            <w:bottom w:val="single" w:color="auto" w:sz="4" w:space="0"/>
+            <w:right w:val="single" w:color="auto" w:sz="4" w:space="0"/>
+            <w:insideH w:val="single" w:color="auto" w:sz="4" w:space="0"/>
+            <w:insideV w:val="single" w:color="auto" w:sz="4" w:space="0"/>
+          </w:tblBorders>
+          <w:tblLayout w:type="fixed"/>
+          <w:tblCellMar>
+            <w:top w:w="0" w:type="dxa"/>
+            <w:left w:w="108" w:type="dxa"/>
+            <w:bottom w:w="0" w:type="dxa"/>
+            <w:right w:w="108" w:type="dxa"/>
+          </w:tblCellMar>
+        </w:tblPrEx>
         <w:tc>
           <w:tcPr>
             <w:tcW w:w="3493" w:type="dxa"/>
@@ -6306,6 +6735,23 @@
         </w:tc>
       </w:tr>
       <w:tr>
+        <w:tblPrEx>
+          <w:tblBorders>
+            <w:top w:val="single" w:color="auto" w:sz="4" w:space="0"/>
+            <w:left w:val="single" w:color="auto" w:sz="4" w:space="0"/>
+            <w:bottom w:val="single" w:color="auto" w:sz="4" w:space="0"/>
+            <w:right w:val="single" w:color="auto" w:sz="4" w:space="0"/>
+            <w:insideH w:val="single" w:color="auto" w:sz="4" w:space="0"/>
+            <w:insideV w:val="single" w:color="auto" w:sz="4" w:space="0"/>
+          </w:tblBorders>
+          <w:tblLayout w:type="fixed"/>
+          <w:tblCellMar>
+            <w:top w:w="0" w:type="dxa"/>
+            <w:left w:w="108" w:type="dxa"/>
+            <w:bottom w:w="0" w:type="dxa"/>
+            <w:right w:w="108" w:type="dxa"/>
+          </w:tblCellMar>
+        </w:tblPrEx>
         <w:tc>
           <w:tcPr>
             <w:tcW w:w="3493" w:type="dxa"/>
@@ -6347,6 +6793,23 @@
         </w:tc>
       </w:tr>
       <w:tr>
+        <w:tblPrEx>
+          <w:tblBorders>
+            <w:top w:val="single" w:color="auto" w:sz="4" w:space="0"/>
+            <w:left w:val="single" w:color="auto" w:sz="4" w:space="0"/>
+            <w:bottom w:val="single" w:color="auto" w:sz="4" w:space="0"/>
+            <w:right w:val="single" w:color="auto" w:sz="4" w:space="0"/>
+            <w:insideH w:val="single" w:color="auto" w:sz="4" w:space="0"/>
+            <w:insideV w:val="single" w:color="auto" w:sz="4" w:space="0"/>
+          </w:tblBorders>
+          <w:tblLayout w:type="fixed"/>
+          <w:tblCellMar>
+            <w:top w:w="0" w:type="dxa"/>
+            <w:left w:w="108" w:type="dxa"/>
+            <w:bottom w:w="0" w:type="dxa"/>
+            <w:right w:w="108" w:type="dxa"/>
+          </w:tblCellMar>
+        </w:tblPrEx>
         <w:tc>
           <w:tcPr>
             <w:tcW w:w="3493" w:type="dxa"/>
@@ -6388,6 +6851,23 @@
         </w:tc>
       </w:tr>
       <w:tr>
+        <w:tblPrEx>
+          <w:tblBorders>
+            <w:top w:val="single" w:color="auto" w:sz="4" w:space="0"/>
+            <w:left w:val="single" w:color="auto" w:sz="4" w:space="0"/>
+            <w:bottom w:val="single" w:color="auto" w:sz="4" w:space="0"/>
+            <w:right w:val="single" w:color="auto" w:sz="4" w:space="0"/>
+            <w:insideH w:val="single" w:color="auto" w:sz="4" w:space="0"/>
+            <w:insideV w:val="single" w:color="auto" w:sz="4" w:space="0"/>
+          </w:tblBorders>
+          <w:tblLayout w:type="fixed"/>
+          <w:tblCellMar>
+            <w:top w:w="0" w:type="dxa"/>
+            <w:left w:w="108" w:type="dxa"/>
+            <w:bottom w:w="0" w:type="dxa"/>
+            <w:right w:w="108" w:type="dxa"/>
+          </w:tblCellMar>
+        </w:tblPrEx>
         <w:tc>
           <w:tcPr>
             <w:tcW w:w="3493" w:type="dxa"/>
@@ -6430,6 +6910,23 @@
         </w:tc>
       </w:tr>
       <w:tr>
+        <w:tblPrEx>
+          <w:tblBorders>
+            <w:top w:val="single" w:color="auto" w:sz="4" w:space="0"/>
+            <w:left w:val="single" w:color="auto" w:sz="4" w:space="0"/>
+            <w:bottom w:val="single" w:color="auto" w:sz="4" w:space="0"/>
+            <w:right w:val="single" w:color="auto" w:sz="4" w:space="0"/>
+            <w:insideH w:val="single" w:color="auto" w:sz="4" w:space="0"/>
+            <w:insideV w:val="single" w:color="auto" w:sz="4" w:space="0"/>
+          </w:tblBorders>
+          <w:tblLayout w:type="fixed"/>
+          <w:tblCellMar>
+            <w:top w:w="0" w:type="dxa"/>
+            <w:left w:w="108" w:type="dxa"/>
+            <w:bottom w:w="0" w:type="dxa"/>
+            <w:right w:w="108" w:type="dxa"/>
+          </w:tblCellMar>
+        </w:tblPrEx>
         <w:tc>
           <w:tcPr>
             <w:tcW w:w="3493" w:type="dxa"/>
@@ -6472,6 +6969,23 @@
         </w:tc>
       </w:tr>
       <w:tr>
+        <w:tblPrEx>
+          <w:tblBorders>
+            <w:top w:val="single" w:color="auto" w:sz="4" w:space="0"/>
+            <w:left w:val="single" w:color="auto" w:sz="4" w:space="0"/>
+            <w:bottom w:val="single" w:color="auto" w:sz="4" w:space="0"/>
+            <w:right w:val="single" w:color="auto" w:sz="4" w:space="0"/>
+            <w:insideH w:val="single" w:color="auto" w:sz="4" w:space="0"/>
+            <w:insideV w:val="single" w:color="auto" w:sz="4" w:space="0"/>
+          </w:tblBorders>
+          <w:tblLayout w:type="fixed"/>
+          <w:tblCellMar>
+            <w:top w:w="0" w:type="dxa"/>
+            <w:left w:w="108" w:type="dxa"/>
+            <w:bottom w:w="0" w:type="dxa"/>
+            <w:right w:w="108" w:type="dxa"/>
+          </w:tblCellMar>
+        </w:tblPrEx>
         <w:tc>
           <w:tcPr>
             <w:tcW w:w="3493" w:type="dxa"/>
@@ -6514,6 +7028,23 @@
         </w:tc>
       </w:tr>
       <w:tr>
+        <w:tblPrEx>
+          <w:tblBorders>
+            <w:top w:val="single" w:color="auto" w:sz="4" w:space="0"/>
+            <w:left w:val="single" w:color="auto" w:sz="4" w:space="0"/>
+            <w:bottom w:val="single" w:color="auto" w:sz="4" w:space="0"/>
+            <w:right w:val="single" w:color="auto" w:sz="4" w:space="0"/>
+            <w:insideH w:val="single" w:color="auto" w:sz="4" w:space="0"/>
+            <w:insideV w:val="single" w:color="auto" w:sz="4" w:space="0"/>
+          </w:tblBorders>
+          <w:tblLayout w:type="fixed"/>
+          <w:tblCellMar>
+            <w:top w:w="0" w:type="dxa"/>
+            <w:left w:w="108" w:type="dxa"/>
+            <w:bottom w:w="0" w:type="dxa"/>
+            <w:right w:w="108" w:type="dxa"/>
+          </w:tblCellMar>
+        </w:tblPrEx>
         <w:tc>
           <w:tcPr>
             <w:tcW w:w="3493" w:type="dxa"/>
@@ -6556,6 +7087,23 @@
         </w:tc>
       </w:tr>
       <w:tr>
+        <w:tblPrEx>
+          <w:tblBorders>
+            <w:top w:val="single" w:color="auto" w:sz="4" w:space="0"/>
+            <w:left w:val="single" w:color="auto" w:sz="4" w:space="0"/>
+            <w:bottom w:val="single" w:color="auto" w:sz="4" w:space="0"/>
+            <w:right w:val="single" w:color="auto" w:sz="4" w:space="0"/>
+            <w:insideH w:val="single" w:color="auto" w:sz="4" w:space="0"/>
+            <w:insideV w:val="single" w:color="auto" w:sz="4" w:space="0"/>
+          </w:tblBorders>
+          <w:tblLayout w:type="fixed"/>
+          <w:tblCellMar>
+            <w:top w:w="0" w:type="dxa"/>
+            <w:left w:w="108" w:type="dxa"/>
+            <w:bottom w:w="0" w:type="dxa"/>
+            <w:right w:w="108" w:type="dxa"/>
+          </w:tblCellMar>
+        </w:tblPrEx>
         <w:tc>
           <w:tcPr>
             <w:tcW w:w="3493" w:type="dxa"/>
@@ -6598,6 +7146,23 @@
         </w:tc>
       </w:tr>
       <w:tr>
+        <w:tblPrEx>
+          <w:tblBorders>
+            <w:top w:val="single" w:color="auto" w:sz="4" w:space="0"/>
+            <w:left w:val="single" w:color="auto" w:sz="4" w:space="0"/>
+            <w:bottom w:val="single" w:color="auto" w:sz="4" w:space="0"/>
+            <w:right w:val="single" w:color="auto" w:sz="4" w:space="0"/>
+            <w:insideH w:val="single" w:color="auto" w:sz="4" w:space="0"/>
+            <w:insideV w:val="single" w:color="auto" w:sz="4" w:space="0"/>
+          </w:tblBorders>
+          <w:tblLayout w:type="fixed"/>
+          <w:tblCellMar>
+            <w:top w:w="0" w:type="dxa"/>
+            <w:left w:w="108" w:type="dxa"/>
+            <w:bottom w:w="0" w:type="dxa"/>
+            <w:right w:w="108" w:type="dxa"/>
+          </w:tblCellMar>
+        </w:tblPrEx>
         <w:tc>
           <w:tcPr>
             <w:tcW w:w="3493" w:type="dxa"/>
@@ -6640,6 +7205,23 @@
         </w:tc>
       </w:tr>
       <w:tr>
+        <w:tblPrEx>
+          <w:tblBorders>
+            <w:top w:val="single" w:color="auto" w:sz="4" w:space="0"/>
+            <w:left w:val="single" w:color="auto" w:sz="4" w:space="0"/>
+            <w:bottom w:val="single" w:color="auto" w:sz="4" w:space="0"/>
+            <w:right w:val="single" w:color="auto" w:sz="4" w:space="0"/>
+            <w:insideH w:val="single" w:color="auto" w:sz="4" w:space="0"/>
+            <w:insideV w:val="single" w:color="auto" w:sz="4" w:space="0"/>
+          </w:tblBorders>
+          <w:tblLayout w:type="fixed"/>
+          <w:tblCellMar>
+            <w:top w:w="0" w:type="dxa"/>
+            <w:left w:w="108" w:type="dxa"/>
+            <w:bottom w:w="0" w:type="dxa"/>
+            <w:right w:w="108" w:type="dxa"/>
+          </w:tblCellMar>
+        </w:tblPrEx>
         <w:tc>
           <w:tcPr>
             <w:tcW w:w="3493" w:type="dxa"/>
@@ -6682,6 +7264,23 @@
         </w:tc>
       </w:tr>
       <w:tr>
+        <w:tblPrEx>
+          <w:tblBorders>
+            <w:top w:val="single" w:color="auto" w:sz="4" w:space="0"/>
+            <w:left w:val="single" w:color="auto" w:sz="4" w:space="0"/>
+            <w:bottom w:val="single" w:color="auto" w:sz="4" w:space="0"/>
+            <w:right w:val="single" w:color="auto" w:sz="4" w:space="0"/>
+            <w:insideH w:val="single" w:color="auto" w:sz="4" w:space="0"/>
+            <w:insideV w:val="single" w:color="auto" w:sz="4" w:space="0"/>
+          </w:tblBorders>
+          <w:tblLayout w:type="fixed"/>
+          <w:tblCellMar>
+            <w:top w:w="0" w:type="dxa"/>
+            <w:left w:w="108" w:type="dxa"/>
+            <w:bottom w:w="0" w:type="dxa"/>
+            <w:right w:w="108" w:type="dxa"/>
+          </w:tblCellMar>
+        </w:tblPrEx>
         <w:tc>
           <w:tcPr>
             <w:tcW w:w="3493" w:type="dxa"/>
@@ -6724,6 +7323,23 @@
         </w:tc>
       </w:tr>
       <w:tr>
+        <w:tblPrEx>
+          <w:tblBorders>
+            <w:top w:val="single" w:color="auto" w:sz="4" w:space="0"/>
+            <w:left w:val="single" w:color="auto" w:sz="4" w:space="0"/>
+            <w:bottom w:val="single" w:color="auto" w:sz="4" w:space="0"/>
+            <w:right w:val="single" w:color="auto" w:sz="4" w:space="0"/>
+            <w:insideH w:val="single" w:color="auto" w:sz="4" w:space="0"/>
+            <w:insideV w:val="single" w:color="auto" w:sz="4" w:space="0"/>
+          </w:tblBorders>
+          <w:tblLayout w:type="fixed"/>
+          <w:tblCellMar>
+            <w:top w:w="0" w:type="dxa"/>
+            <w:left w:w="108" w:type="dxa"/>
+            <w:bottom w:w="0" w:type="dxa"/>
+            <w:right w:w="108" w:type="dxa"/>
+          </w:tblCellMar>
+        </w:tblPrEx>
         <w:tc>
           <w:tcPr>
             <w:tcW w:w="3493" w:type="dxa"/>
@@ -6766,6 +7382,23 @@
         </w:tc>
       </w:tr>
       <w:tr>
+        <w:tblPrEx>
+          <w:tblBorders>
+            <w:top w:val="single" w:color="auto" w:sz="4" w:space="0"/>
+            <w:left w:val="single" w:color="auto" w:sz="4" w:space="0"/>
+            <w:bottom w:val="single" w:color="auto" w:sz="4" w:space="0"/>
+            <w:right w:val="single" w:color="auto" w:sz="4" w:space="0"/>
+            <w:insideH w:val="single" w:color="auto" w:sz="4" w:space="0"/>
+            <w:insideV w:val="single" w:color="auto" w:sz="4" w:space="0"/>
+          </w:tblBorders>
+          <w:tblLayout w:type="fixed"/>
+          <w:tblCellMar>
+            <w:top w:w="0" w:type="dxa"/>
+            <w:left w:w="108" w:type="dxa"/>
+            <w:bottom w:w="0" w:type="dxa"/>
+            <w:right w:w="108" w:type="dxa"/>
+          </w:tblCellMar>
+        </w:tblPrEx>
         <w:tc>
           <w:tcPr>
             <w:tcW w:w="3493" w:type="dxa"/>
@@ -6781,7 +7414,21 @@
               <w:rPr>
                 <w:szCs w:val="21"/>
               </w:rPr>
-              <w:t>PLEDGE&amp;MORTAGE_GURANTEE</w:t>
+              <w:t>PLEDGE</w:t>
+            </w:r>
+            <w:r>
+              <w:rPr>
+                <w:rFonts w:hint="eastAsia"/>
+                <w:szCs w:val="21"/>
+                <w:lang w:val="en-US" w:eastAsia="zh-CN"/>
+              </w:rPr>
+              <w:t>_</w:t>
+            </w:r>
+            <w:r>
+              <w:rPr>
+                <w:szCs w:val="21"/>
+              </w:rPr>
+              <w:t>MORTAGE_GURANTEE</w:t>
             </w:r>
           </w:p>
         </w:tc>
@@ -6837,24 +7484,64 @@
         </w:rPr>
         <w:t>利率基准代码</w:t>
       </w:r>
+      <w:r>
+        <w:rPr>
+          <w:rFonts w:hint="eastAsia"/>
+          <w:szCs w:val="21"/>
+          <w:lang w:val="en-US" w:eastAsia="zh-CN"/>
+        </w:rPr>
+        <w:t>--需要修改</w:t>
+      </w:r>
+      <w:bookmarkStart w:id="0" w:name="_GoBack"/>
+      <w:bookmarkEnd w:id="0"/>
     </w:p>
     <w:tbl>
       <w:tblPr>
-        <w:tblStyle w:val="a3"/>
+        <w:tblStyle w:val="13"/>
         <w:tblW w:w="7583" w:type="dxa"/>
         <w:tblInd w:w="939" w:type="dxa"/>
+        <w:tblBorders>
+          <w:top w:val="single" w:color="auto" w:sz="4" w:space="0"/>
+          <w:left w:val="single" w:color="auto" w:sz="4" w:space="0"/>
+          <w:bottom w:val="single" w:color="auto" w:sz="4" w:space="0"/>
+          <w:right w:val="single" w:color="auto" w:sz="4" w:space="0"/>
+          <w:insideH w:val="single" w:color="auto" w:sz="4" w:space="0"/>
+          <w:insideV w:val="single" w:color="auto" w:sz="4" w:space="0"/>
+        </w:tblBorders>
         <w:tblLayout w:type="fixed"/>
-        <w:tblLook w:val="04A0" w:firstRow="1" w:lastRow="0" w:firstColumn="1" w:lastColumn="0" w:noHBand="0" w:noVBand="1"/>
+        <w:tblCellMar>
+          <w:top w:w="0" w:type="dxa"/>
+          <w:left w:w="108" w:type="dxa"/>
+          <w:bottom w:w="0" w:type="dxa"/>
+          <w:right w:w="108" w:type="dxa"/>
+        </w:tblCellMar>
       </w:tblPr>
       <w:tblGrid>
         <w:gridCol w:w="3493"/>
         <w:gridCol w:w="4090"/>
       </w:tblGrid>
       <w:tr>
+        <w:tblPrEx>
+          <w:tblBorders>
+            <w:top w:val="single" w:color="auto" w:sz="4" w:space="0"/>
+            <w:left w:val="single" w:color="auto" w:sz="4" w:space="0"/>
+            <w:bottom w:val="single" w:color="auto" w:sz="4" w:space="0"/>
+            <w:right w:val="single" w:color="auto" w:sz="4" w:space="0"/>
+            <w:insideH w:val="single" w:color="auto" w:sz="4" w:space="0"/>
+            <w:insideV w:val="single" w:color="auto" w:sz="4" w:space="0"/>
+          </w:tblBorders>
+          <w:tblLayout w:type="fixed"/>
+          <w:tblCellMar>
+            <w:top w:w="0" w:type="dxa"/>
+            <w:left w:w="108" w:type="dxa"/>
+            <w:bottom w:w="0" w:type="dxa"/>
+            <w:right w:w="108" w:type="dxa"/>
+          </w:tblCellMar>
+        </w:tblPrEx>
         <w:tc>
           <w:tcPr>
             <w:tcW w:w="3493" w:type="dxa"/>
-            <w:shd w:val="clear" w:color="auto" w:fill="BFBFBF" w:themeFill="background1" w:themeFillShade="BF"/>
+            <w:shd w:val="clear" w:color="auto" w:fill="BEBEBE" w:themeFill="background1" w:themeFillShade="BF"/>
           </w:tcPr>
           <w:p>
             <w:pPr>
@@ -6875,7 +7562,7 @@
         <w:tc>
           <w:tcPr>
             <w:tcW w:w="4090" w:type="dxa"/>
-            <w:shd w:val="clear" w:color="auto" w:fill="BFBFBF" w:themeFill="background1" w:themeFillShade="BF"/>
+            <w:shd w:val="clear" w:color="auto" w:fill="BEBEBE" w:themeFill="background1" w:themeFillShade="BF"/>
           </w:tcPr>
           <w:p>
             <w:pPr>
@@ -6895,6 +7582,23 @@
         </w:tc>
       </w:tr>
       <w:tr>
+        <w:tblPrEx>
+          <w:tblBorders>
+            <w:top w:val="single" w:color="auto" w:sz="4" w:space="0"/>
+            <w:left w:val="single" w:color="auto" w:sz="4" w:space="0"/>
+            <w:bottom w:val="single" w:color="auto" w:sz="4" w:space="0"/>
+            <w:right w:val="single" w:color="auto" w:sz="4" w:space="0"/>
+            <w:insideH w:val="single" w:color="auto" w:sz="4" w:space="0"/>
+            <w:insideV w:val="single" w:color="auto" w:sz="4" w:space="0"/>
+          </w:tblBorders>
+          <w:tblLayout w:type="fixed"/>
+          <w:tblCellMar>
+            <w:top w:w="0" w:type="dxa"/>
+            <w:left w:w="108" w:type="dxa"/>
+            <w:bottom w:w="0" w:type="dxa"/>
+            <w:right w:w="108" w:type="dxa"/>
+          </w:tblCellMar>
+        </w:tblPrEx>
         <w:tc>
           <w:tcPr>
             <w:tcW w:w="3493" w:type="dxa"/>
@@ -6942,6 +7646,23 @@
         </w:tc>
       </w:tr>
       <w:tr>
+        <w:tblPrEx>
+          <w:tblBorders>
+            <w:top w:val="single" w:color="auto" w:sz="4" w:space="0"/>
+            <w:left w:val="single" w:color="auto" w:sz="4" w:space="0"/>
+            <w:bottom w:val="single" w:color="auto" w:sz="4" w:space="0"/>
+            <w:right w:val="single" w:color="auto" w:sz="4" w:space="0"/>
+            <w:insideH w:val="single" w:color="auto" w:sz="4" w:space="0"/>
+            <w:insideV w:val="single" w:color="auto" w:sz="4" w:space="0"/>
+          </w:tblBorders>
+          <w:tblLayout w:type="fixed"/>
+          <w:tblCellMar>
+            <w:top w:w="0" w:type="dxa"/>
+            <w:left w:w="108" w:type="dxa"/>
+            <w:bottom w:w="0" w:type="dxa"/>
+            <w:right w:w="108" w:type="dxa"/>
+          </w:tblCellMar>
+        </w:tblPrEx>
         <w:tc>
           <w:tcPr>
             <w:tcW w:w="3493" w:type="dxa"/>
@@ -6989,6 +7710,23 @@
         </w:tc>
       </w:tr>
       <w:tr>
+        <w:tblPrEx>
+          <w:tblBorders>
+            <w:top w:val="single" w:color="auto" w:sz="4" w:space="0"/>
+            <w:left w:val="single" w:color="auto" w:sz="4" w:space="0"/>
+            <w:bottom w:val="single" w:color="auto" w:sz="4" w:space="0"/>
+            <w:right w:val="single" w:color="auto" w:sz="4" w:space="0"/>
+            <w:insideH w:val="single" w:color="auto" w:sz="4" w:space="0"/>
+            <w:insideV w:val="single" w:color="auto" w:sz="4" w:space="0"/>
+          </w:tblBorders>
+          <w:tblLayout w:type="fixed"/>
+          <w:tblCellMar>
+            <w:top w:w="0" w:type="dxa"/>
+            <w:left w:w="108" w:type="dxa"/>
+            <w:bottom w:w="0" w:type="dxa"/>
+            <w:right w:w="108" w:type="dxa"/>
+          </w:tblCellMar>
+        </w:tblPrEx>
         <w:tc>
           <w:tcPr>
             <w:tcW w:w="3493" w:type="dxa"/>
@@ -7024,19 +7762,29 @@
                 <w:rFonts w:hint="eastAsia"/>
                 <w:szCs w:val="21"/>
               </w:rPr>
-              <w:t>7</w:t>
-            </w:r>
-            <w:r>
-              <w:rPr>
-                <w:rFonts w:hint="eastAsia"/>
-                <w:szCs w:val="21"/>
-              </w:rPr>
-              <w:t>天回购定盘利率</w:t>
+              <w:t>7天回购定盘利率</w:t>
             </w:r>
           </w:p>
         </w:tc>
       </w:tr>
       <w:tr>
+        <w:tblPrEx>
+          <w:tblBorders>
+            <w:top w:val="single" w:color="auto" w:sz="4" w:space="0"/>
+            <w:left w:val="single" w:color="auto" w:sz="4" w:space="0"/>
+            <w:bottom w:val="single" w:color="auto" w:sz="4" w:space="0"/>
+            <w:right w:val="single" w:color="auto" w:sz="4" w:space="0"/>
+            <w:insideH w:val="single" w:color="auto" w:sz="4" w:space="0"/>
+            <w:insideV w:val="single" w:color="auto" w:sz="4" w:space="0"/>
+          </w:tblBorders>
+          <w:tblLayout w:type="fixed"/>
+          <w:tblCellMar>
+            <w:top w:w="0" w:type="dxa"/>
+            <w:left w:w="108" w:type="dxa"/>
+            <w:bottom w:w="0" w:type="dxa"/>
+            <w:right w:w="108" w:type="dxa"/>
+          </w:tblCellMar>
+        </w:tblPrEx>
         <w:tc>
           <w:tcPr>
             <w:tcW w:w="3493" w:type="dxa"/>
@@ -7072,19 +7820,29 @@
                 <w:rFonts w:hint="eastAsia"/>
                 <w:szCs w:val="21"/>
               </w:rPr>
-              <w:t>7</w:t>
-            </w:r>
-            <w:r>
-              <w:rPr>
-                <w:rFonts w:hint="eastAsia"/>
-                <w:szCs w:val="21"/>
-              </w:rPr>
-              <w:t>天回购利率平均值</w:t>
+              <w:t>7天回购利率平均值</w:t>
             </w:r>
           </w:p>
         </w:tc>
       </w:tr>
       <w:tr>
+        <w:tblPrEx>
+          <w:tblBorders>
+            <w:top w:val="single" w:color="auto" w:sz="4" w:space="0"/>
+            <w:left w:val="single" w:color="auto" w:sz="4" w:space="0"/>
+            <w:bottom w:val="single" w:color="auto" w:sz="4" w:space="0"/>
+            <w:right w:val="single" w:color="auto" w:sz="4" w:space="0"/>
+            <w:insideH w:val="single" w:color="auto" w:sz="4" w:space="0"/>
+            <w:insideV w:val="single" w:color="auto" w:sz="4" w:space="0"/>
+          </w:tblBorders>
+          <w:tblLayout w:type="fixed"/>
+          <w:tblCellMar>
+            <w:top w:w="0" w:type="dxa"/>
+            <w:left w:w="108" w:type="dxa"/>
+            <w:bottom w:w="0" w:type="dxa"/>
+            <w:right w:w="108" w:type="dxa"/>
+          </w:tblCellMar>
+        </w:tblPrEx>
         <w:tc>
           <w:tcPr>
             <w:tcW w:w="3493" w:type="dxa"/>
@@ -7126,6 +7884,23 @@
         </w:tc>
       </w:tr>
       <w:tr>
+        <w:tblPrEx>
+          <w:tblBorders>
+            <w:top w:val="single" w:color="auto" w:sz="4" w:space="0"/>
+            <w:left w:val="single" w:color="auto" w:sz="4" w:space="0"/>
+            <w:bottom w:val="single" w:color="auto" w:sz="4" w:space="0"/>
+            <w:right w:val="single" w:color="auto" w:sz="4" w:space="0"/>
+            <w:insideH w:val="single" w:color="auto" w:sz="4" w:space="0"/>
+            <w:insideV w:val="single" w:color="auto" w:sz="4" w:space="0"/>
+          </w:tblBorders>
+          <w:tblLayout w:type="fixed"/>
+          <w:tblCellMar>
+            <w:top w:w="0" w:type="dxa"/>
+            <w:left w:w="108" w:type="dxa"/>
+            <w:bottom w:w="0" w:type="dxa"/>
+            <w:right w:w="108" w:type="dxa"/>
+          </w:tblCellMar>
+        </w:tblPrEx>
         <w:tc>
           <w:tcPr>
             <w:tcW w:w="3493" w:type="dxa"/>
@@ -7167,6 +7942,23 @@
         </w:tc>
       </w:tr>
       <w:tr>
+        <w:tblPrEx>
+          <w:tblBorders>
+            <w:top w:val="single" w:color="auto" w:sz="4" w:space="0"/>
+            <w:left w:val="single" w:color="auto" w:sz="4" w:space="0"/>
+            <w:bottom w:val="single" w:color="auto" w:sz="4" w:space="0"/>
+            <w:right w:val="single" w:color="auto" w:sz="4" w:space="0"/>
+            <w:insideH w:val="single" w:color="auto" w:sz="4" w:space="0"/>
+            <w:insideV w:val="single" w:color="auto" w:sz="4" w:space="0"/>
+          </w:tblBorders>
+          <w:tblLayout w:type="fixed"/>
+          <w:tblCellMar>
+            <w:top w:w="0" w:type="dxa"/>
+            <w:left w:w="108" w:type="dxa"/>
+            <w:bottom w:w="0" w:type="dxa"/>
+            <w:right w:w="108" w:type="dxa"/>
+          </w:tblCellMar>
+        </w:tblPrEx>
         <w:tc>
           <w:tcPr>
             <w:tcW w:w="3493" w:type="dxa"/>
@@ -7202,19 +7994,29 @@
                 <w:rFonts w:hint="eastAsia"/>
                 <w:szCs w:val="21"/>
               </w:rPr>
-              <w:t>1</w:t>
-            </w:r>
-            <w:r>
-              <w:rPr>
-                <w:rFonts w:hint="eastAsia"/>
-                <w:szCs w:val="21"/>
-              </w:rPr>
-              <w:t>年期定期存款利率</w:t>
+              <w:t>1年期定期存款利率</w:t>
             </w:r>
           </w:p>
         </w:tc>
       </w:tr>
       <w:tr>
+        <w:tblPrEx>
+          <w:tblBorders>
+            <w:top w:val="single" w:color="auto" w:sz="4" w:space="0"/>
+            <w:left w:val="single" w:color="auto" w:sz="4" w:space="0"/>
+            <w:bottom w:val="single" w:color="auto" w:sz="4" w:space="0"/>
+            <w:right w:val="single" w:color="auto" w:sz="4" w:space="0"/>
+            <w:insideH w:val="single" w:color="auto" w:sz="4" w:space="0"/>
+            <w:insideV w:val="single" w:color="auto" w:sz="4" w:space="0"/>
+          </w:tblBorders>
+          <w:tblLayout w:type="fixed"/>
+          <w:tblCellMar>
+            <w:top w:w="0" w:type="dxa"/>
+            <w:left w:w="108" w:type="dxa"/>
+            <w:bottom w:w="0" w:type="dxa"/>
+            <w:right w:w="108" w:type="dxa"/>
+          </w:tblCellMar>
+        </w:tblPrEx>
         <w:tc>
           <w:tcPr>
             <w:tcW w:w="3493" w:type="dxa"/>
@@ -7256,6 +8058,23 @@
         </w:tc>
       </w:tr>
       <w:tr>
+        <w:tblPrEx>
+          <w:tblBorders>
+            <w:top w:val="single" w:color="auto" w:sz="4" w:space="0"/>
+            <w:left w:val="single" w:color="auto" w:sz="4" w:space="0"/>
+            <w:bottom w:val="single" w:color="auto" w:sz="4" w:space="0"/>
+            <w:right w:val="single" w:color="auto" w:sz="4" w:space="0"/>
+            <w:insideH w:val="single" w:color="auto" w:sz="4" w:space="0"/>
+            <w:insideV w:val="single" w:color="auto" w:sz="4" w:space="0"/>
+          </w:tblBorders>
+          <w:tblLayout w:type="fixed"/>
+          <w:tblCellMar>
+            <w:top w:w="0" w:type="dxa"/>
+            <w:left w:w="108" w:type="dxa"/>
+            <w:bottom w:w="0" w:type="dxa"/>
+            <w:right w:w="108" w:type="dxa"/>
+          </w:tblCellMar>
+        </w:tblPrEx>
         <w:tc>
           <w:tcPr>
             <w:tcW w:w="3493" w:type="dxa"/>
@@ -7292,35 +8111,29 @@
                 <w:rFonts w:hint="eastAsia"/>
                 <w:szCs w:val="21"/>
               </w:rPr>
-              <w:t>1</w:t>
-            </w:r>
-            <w:r>
-              <w:rPr>
-                <w:rFonts w:hint="eastAsia"/>
-                <w:szCs w:val="21"/>
-              </w:rPr>
-              <w:t>年</w:t>
-            </w:r>
-            <w:proofErr w:type="gramStart"/>
-            <w:r>
-              <w:rPr>
-                <w:rFonts w:hint="eastAsia"/>
-                <w:szCs w:val="21"/>
-              </w:rPr>
-              <w:t>期贷</w:t>
-            </w:r>
-            <w:proofErr w:type="gramEnd"/>
-            <w:r>
-              <w:rPr>
-                <w:rFonts w:hint="eastAsia"/>
-                <w:szCs w:val="21"/>
-              </w:rPr>
-              <w:t>款基准利率</w:t>
+              <w:t>1年期贷款基准利率</w:t>
             </w:r>
           </w:p>
         </w:tc>
       </w:tr>
       <w:tr>
+        <w:tblPrEx>
+          <w:tblBorders>
+            <w:top w:val="single" w:color="auto" w:sz="4" w:space="0"/>
+            <w:left w:val="single" w:color="auto" w:sz="4" w:space="0"/>
+            <w:bottom w:val="single" w:color="auto" w:sz="4" w:space="0"/>
+            <w:right w:val="single" w:color="auto" w:sz="4" w:space="0"/>
+            <w:insideH w:val="single" w:color="auto" w:sz="4" w:space="0"/>
+            <w:insideV w:val="single" w:color="auto" w:sz="4" w:space="0"/>
+          </w:tblBorders>
+          <w:tblLayout w:type="fixed"/>
+          <w:tblCellMar>
+            <w:top w:w="0" w:type="dxa"/>
+            <w:left w:w="108" w:type="dxa"/>
+            <w:bottom w:w="0" w:type="dxa"/>
+            <w:right w:w="108" w:type="dxa"/>
+          </w:tblCellMar>
+        </w:tblPrEx>
         <w:tc>
           <w:tcPr>
             <w:tcW w:w="3493" w:type="dxa"/>
@@ -7363,6 +8176,23 @@
         </w:tc>
       </w:tr>
       <w:tr>
+        <w:tblPrEx>
+          <w:tblBorders>
+            <w:top w:val="single" w:color="auto" w:sz="4" w:space="0"/>
+            <w:left w:val="single" w:color="auto" w:sz="4" w:space="0"/>
+            <w:bottom w:val="single" w:color="auto" w:sz="4" w:space="0"/>
+            <w:right w:val="single" w:color="auto" w:sz="4" w:space="0"/>
+            <w:insideH w:val="single" w:color="auto" w:sz="4" w:space="0"/>
+            <w:insideV w:val="single" w:color="auto" w:sz="4" w:space="0"/>
+          </w:tblBorders>
+          <w:tblLayout w:type="fixed"/>
+          <w:tblCellMar>
+            <w:top w:w="0" w:type="dxa"/>
+            <w:left w:w="108" w:type="dxa"/>
+            <w:bottom w:w="0" w:type="dxa"/>
+            <w:right w:w="108" w:type="dxa"/>
+          </w:tblCellMar>
+        </w:tblPrEx>
         <w:tc>
           <w:tcPr>
             <w:tcW w:w="3493" w:type="dxa"/>
@@ -7399,28 +8229,29 @@
                 <w:rFonts w:hint="eastAsia"/>
                 <w:szCs w:val="21"/>
               </w:rPr>
-              <w:t>一至五年</w:t>
-            </w:r>
-            <w:proofErr w:type="gramStart"/>
-            <w:r>
-              <w:rPr>
-                <w:rFonts w:hint="eastAsia"/>
-                <w:szCs w:val="21"/>
-              </w:rPr>
-              <w:t>期贷</w:t>
-            </w:r>
-            <w:proofErr w:type="gramEnd"/>
-            <w:r>
-              <w:rPr>
-                <w:rFonts w:hint="eastAsia"/>
-                <w:szCs w:val="21"/>
-              </w:rPr>
-              <w:t>款利率</w:t>
+              <w:t>一至五年期贷款利率</w:t>
             </w:r>
           </w:p>
         </w:tc>
       </w:tr>
       <w:tr>
+        <w:tblPrEx>
+          <w:tblBorders>
+            <w:top w:val="single" w:color="auto" w:sz="4" w:space="0"/>
+            <w:left w:val="single" w:color="auto" w:sz="4" w:space="0"/>
+            <w:bottom w:val="single" w:color="auto" w:sz="4" w:space="0"/>
+            <w:right w:val="single" w:color="auto" w:sz="4" w:space="0"/>
+            <w:insideH w:val="single" w:color="auto" w:sz="4" w:space="0"/>
+            <w:insideV w:val="single" w:color="auto" w:sz="4" w:space="0"/>
+          </w:tblBorders>
+          <w:tblLayout w:type="fixed"/>
+          <w:tblCellMar>
+            <w:top w:w="0" w:type="dxa"/>
+            <w:left w:w="108" w:type="dxa"/>
+            <w:bottom w:w="0" w:type="dxa"/>
+            <w:right w:w="108" w:type="dxa"/>
+          </w:tblCellMar>
+        </w:tblPrEx>
         <w:tc>
           <w:tcPr>
             <w:tcW w:w="3493" w:type="dxa"/>
@@ -7456,21 +8287,7 @@
                 <w:rFonts w:hint="eastAsia"/>
                 <w:szCs w:val="21"/>
               </w:rPr>
-              <w:t>中长期贷款三至五年</w:t>
-            </w:r>
-            <w:r>
-              <w:rPr>
-                <w:rFonts w:hint="eastAsia"/>
-                <w:szCs w:val="21"/>
-              </w:rPr>
-              <w:t>(</w:t>
-            </w:r>
-            <w:r>
-              <w:rPr>
-                <w:rFonts w:hint="eastAsia"/>
-                <w:szCs w:val="21"/>
-              </w:rPr>
-              <w:t>含</w:t>
+              <w:t>中长期贷款三至五年(含</w:t>
             </w:r>
             <w:r>
               <w:rPr>
@@ -7482,6 +8299,23 @@
         </w:tc>
       </w:tr>
       <w:tr>
+        <w:tblPrEx>
+          <w:tblBorders>
+            <w:top w:val="single" w:color="auto" w:sz="4" w:space="0"/>
+            <w:left w:val="single" w:color="auto" w:sz="4" w:space="0"/>
+            <w:bottom w:val="single" w:color="auto" w:sz="4" w:space="0"/>
+            <w:right w:val="single" w:color="auto" w:sz="4" w:space="0"/>
+            <w:insideH w:val="single" w:color="auto" w:sz="4" w:space="0"/>
+            <w:insideV w:val="single" w:color="auto" w:sz="4" w:space="0"/>
+          </w:tblBorders>
+          <w:tblLayout w:type="fixed"/>
+          <w:tblCellMar>
+            <w:top w:w="0" w:type="dxa"/>
+            <w:left w:w="108" w:type="dxa"/>
+            <w:bottom w:w="0" w:type="dxa"/>
+            <w:right w:w="108" w:type="dxa"/>
+          </w:tblCellMar>
+        </w:tblPrEx>
         <w:tc>
           <w:tcPr>
             <w:tcW w:w="3493" w:type="dxa"/>
@@ -7512,40 +8346,34 @@
                 <w:szCs w:val="21"/>
               </w:rPr>
             </w:pPr>
-            <w:proofErr w:type="gramStart"/>
-            <w:r>
-              <w:rPr>
-                <w:rFonts w:hint="eastAsia"/>
-                <w:szCs w:val="21"/>
-              </w:rPr>
-              <w:t>中债登银行</w:t>
-            </w:r>
-            <w:proofErr w:type="gramEnd"/>
-            <w:r>
-              <w:rPr>
-                <w:rFonts w:hint="eastAsia"/>
-                <w:szCs w:val="21"/>
-              </w:rPr>
-              <w:t>间固定利率国债</w:t>
-            </w:r>
-            <w:r>
-              <w:rPr>
-                <w:rFonts w:hint="eastAsia"/>
-                <w:szCs w:val="21"/>
-              </w:rPr>
-              <w:t>3</w:t>
-            </w:r>
-            <w:r>
-              <w:rPr>
-                <w:rFonts w:hint="eastAsia"/>
-                <w:szCs w:val="21"/>
-              </w:rPr>
-              <w:t>年期收益率</w:t>
+            <w:r>
+              <w:rPr>
+                <w:rFonts w:hint="eastAsia"/>
+                <w:szCs w:val="21"/>
+              </w:rPr>
+              <w:t>中债登银行间固定利率国债3年期收益率</w:t>
             </w:r>
           </w:p>
         </w:tc>
       </w:tr>
       <w:tr>
+        <w:tblPrEx>
+          <w:tblBorders>
+            <w:top w:val="single" w:color="auto" w:sz="4" w:space="0"/>
+            <w:left w:val="single" w:color="auto" w:sz="4" w:space="0"/>
+            <w:bottom w:val="single" w:color="auto" w:sz="4" w:space="0"/>
+            <w:right w:val="single" w:color="auto" w:sz="4" w:space="0"/>
+            <w:insideH w:val="single" w:color="auto" w:sz="4" w:space="0"/>
+            <w:insideV w:val="single" w:color="auto" w:sz="4" w:space="0"/>
+          </w:tblBorders>
+          <w:tblLayout w:type="fixed"/>
+          <w:tblCellMar>
+            <w:top w:w="0" w:type="dxa"/>
+            <w:left w:w="108" w:type="dxa"/>
+            <w:bottom w:w="0" w:type="dxa"/>
+            <w:right w:w="108" w:type="dxa"/>
+          </w:tblCellMar>
+        </w:tblPrEx>
         <w:tc>
           <w:tcPr>
             <w:tcW w:w="3493" w:type="dxa"/>
@@ -7576,40 +8404,34 @@
                 <w:szCs w:val="21"/>
               </w:rPr>
             </w:pPr>
-            <w:proofErr w:type="gramStart"/>
-            <w:r>
-              <w:rPr>
-                <w:rFonts w:hint="eastAsia"/>
-                <w:szCs w:val="21"/>
-              </w:rPr>
-              <w:t>中债登银行</w:t>
-            </w:r>
-            <w:proofErr w:type="gramEnd"/>
-            <w:r>
-              <w:rPr>
-                <w:rFonts w:hint="eastAsia"/>
-                <w:szCs w:val="21"/>
-              </w:rPr>
-              <w:t>间固定利率国债</w:t>
-            </w:r>
-            <w:r>
-              <w:rPr>
-                <w:rFonts w:hint="eastAsia"/>
-                <w:szCs w:val="21"/>
-              </w:rPr>
-              <w:t>5</w:t>
-            </w:r>
-            <w:r>
-              <w:rPr>
-                <w:rFonts w:hint="eastAsia"/>
-                <w:szCs w:val="21"/>
-              </w:rPr>
-              <w:t>年期收益率</w:t>
+            <w:r>
+              <w:rPr>
+                <w:rFonts w:hint="eastAsia"/>
+                <w:szCs w:val="21"/>
+              </w:rPr>
+              <w:t>中债登银行间固定利率国债5年期收益率</w:t>
             </w:r>
           </w:p>
         </w:tc>
       </w:tr>
       <w:tr>
+        <w:tblPrEx>
+          <w:tblBorders>
+            <w:top w:val="single" w:color="auto" w:sz="4" w:space="0"/>
+            <w:left w:val="single" w:color="auto" w:sz="4" w:space="0"/>
+            <w:bottom w:val="single" w:color="auto" w:sz="4" w:space="0"/>
+            <w:right w:val="single" w:color="auto" w:sz="4" w:space="0"/>
+            <w:insideH w:val="single" w:color="auto" w:sz="4" w:space="0"/>
+            <w:insideV w:val="single" w:color="auto" w:sz="4" w:space="0"/>
+          </w:tblBorders>
+          <w:tblLayout w:type="fixed"/>
+          <w:tblCellMar>
+            <w:top w:w="0" w:type="dxa"/>
+            <w:left w:w="108" w:type="dxa"/>
+            <w:bottom w:w="0" w:type="dxa"/>
+            <w:right w:w="108" w:type="dxa"/>
+          </w:tblCellMar>
+        </w:tblPrEx>
         <w:tc>
           <w:tcPr>
             <w:tcW w:w="3493" w:type="dxa"/>
@@ -7640,21 +8462,12 @@
                 <w:szCs w:val="21"/>
               </w:rPr>
             </w:pPr>
-            <w:proofErr w:type="gramStart"/>
-            <w:r>
-              <w:rPr>
-                <w:rFonts w:hint="eastAsia"/>
-                <w:szCs w:val="21"/>
-              </w:rPr>
-              <w:t>中债登银行</w:t>
-            </w:r>
-            <w:proofErr w:type="gramEnd"/>
-            <w:r>
-              <w:rPr>
-                <w:rFonts w:hint="eastAsia"/>
-                <w:szCs w:val="21"/>
-              </w:rPr>
-              <w:t>间固定利率国债</w:t>
+            <w:r>
+              <w:rPr>
+                <w:rFonts w:hint="eastAsia"/>
+                <w:szCs w:val="21"/>
+              </w:rPr>
+              <w:t>中债登银行间固定利率国债</w:t>
             </w:r>
             <w:r>
               <w:rPr>
@@ -7673,6 +8486,23 @@
         </w:tc>
       </w:tr>
       <w:tr>
+        <w:tblPrEx>
+          <w:tblBorders>
+            <w:top w:val="single" w:color="auto" w:sz="4" w:space="0"/>
+            <w:left w:val="single" w:color="auto" w:sz="4" w:space="0"/>
+            <w:bottom w:val="single" w:color="auto" w:sz="4" w:space="0"/>
+            <w:right w:val="single" w:color="auto" w:sz="4" w:space="0"/>
+            <w:insideH w:val="single" w:color="auto" w:sz="4" w:space="0"/>
+            <w:insideV w:val="single" w:color="auto" w:sz="4" w:space="0"/>
+          </w:tblBorders>
+          <w:tblLayout w:type="fixed"/>
+          <w:tblCellMar>
+            <w:top w:w="0" w:type="dxa"/>
+            <w:left w:w="108" w:type="dxa"/>
+            <w:bottom w:w="0" w:type="dxa"/>
+            <w:right w:w="108" w:type="dxa"/>
+          </w:tblCellMar>
+        </w:tblPrEx>
         <w:tc>
           <w:tcPr>
             <w:tcW w:w="3493" w:type="dxa"/>
@@ -7709,21 +8539,7 @@
                 <w:rFonts w:hint="eastAsia"/>
                 <w:szCs w:val="21"/>
               </w:rPr>
-              <w:t>中债政策性金融债到期收益率</w:t>
-            </w:r>
-            <w:r>
-              <w:rPr>
-                <w:rFonts w:hint="eastAsia"/>
-                <w:szCs w:val="21"/>
-              </w:rPr>
-              <w:t>(</w:t>
-            </w:r>
-            <w:r>
-              <w:rPr>
-                <w:rFonts w:hint="eastAsia"/>
-                <w:szCs w:val="21"/>
-              </w:rPr>
-              <w:t>国开行</w:t>
+              <w:t>中债政策性金融债到期收益率(国开行</w:t>
             </w:r>
             <w:r>
               <w:rPr>
@@ -7787,21 +8603,51 @@
     </w:p>
     <w:tbl>
       <w:tblPr>
-        <w:tblStyle w:val="a3"/>
+        <w:tblStyle w:val="13"/>
         <w:tblW w:w="7583" w:type="dxa"/>
         <w:tblInd w:w="939" w:type="dxa"/>
+        <w:tblBorders>
+          <w:top w:val="single" w:color="auto" w:sz="4" w:space="0"/>
+          <w:left w:val="single" w:color="auto" w:sz="4" w:space="0"/>
+          <w:bottom w:val="single" w:color="auto" w:sz="4" w:space="0"/>
+          <w:right w:val="single" w:color="auto" w:sz="4" w:space="0"/>
+          <w:insideH w:val="single" w:color="auto" w:sz="4" w:space="0"/>
+          <w:insideV w:val="single" w:color="auto" w:sz="4" w:space="0"/>
+        </w:tblBorders>
         <w:tblLayout w:type="fixed"/>
-        <w:tblLook w:val="04A0" w:firstRow="1" w:lastRow="0" w:firstColumn="1" w:lastColumn="0" w:noHBand="0" w:noVBand="1"/>
+        <w:tblCellMar>
+          <w:top w:w="0" w:type="dxa"/>
+          <w:left w:w="108" w:type="dxa"/>
+          <w:bottom w:w="0" w:type="dxa"/>
+          <w:right w:w="108" w:type="dxa"/>
+        </w:tblCellMar>
       </w:tblPr>
       <w:tblGrid>
         <w:gridCol w:w="3493"/>
         <w:gridCol w:w="4090"/>
       </w:tblGrid>
       <w:tr>
+        <w:tblPrEx>
+          <w:tblBorders>
+            <w:top w:val="single" w:color="auto" w:sz="4" w:space="0"/>
+            <w:left w:val="single" w:color="auto" w:sz="4" w:space="0"/>
+            <w:bottom w:val="single" w:color="auto" w:sz="4" w:space="0"/>
+            <w:right w:val="single" w:color="auto" w:sz="4" w:space="0"/>
+            <w:insideH w:val="single" w:color="auto" w:sz="4" w:space="0"/>
+            <w:insideV w:val="single" w:color="auto" w:sz="4" w:space="0"/>
+          </w:tblBorders>
+          <w:tblLayout w:type="fixed"/>
+          <w:tblCellMar>
+            <w:top w:w="0" w:type="dxa"/>
+            <w:left w:w="108" w:type="dxa"/>
+            <w:bottom w:w="0" w:type="dxa"/>
+            <w:right w:w="108" w:type="dxa"/>
+          </w:tblCellMar>
+        </w:tblPrEx>
         <w:tc>
           <w:tcPr>
             <w:tcW w:w="3493" w:type="dxa"/>
-            <w:shd w:val="clear" w:color="auto" w:fill="BFBFBF" w:themeFill="background1" w:themeFillShade="BF"/>
+            <w:shd w:val="clear" w:color="auto" w:fill="BEBEBE" w:themeFill="background1" w:themeFillShade="BF"/>
           </w:tcPr>
           <w:p>
             <w:pPr>
@@ -7822,7 +8668,7 @@
         <w:tc>
           <w:tcPr>
             <w:tcW w:w="4090" w:type="dxa"/>
-            <w:shd w:val="clear" w:color="auto" w:fill="BFBFBF" w:themeFill="background1" w:themeFillShade="BF"/>
+            <w:shd w:val="clear" w:color="auto" w:fill="BEBEBE" w:themeFill="background1" w:themeFillShade="BF"/>
           </w:tcPr>
           <w:p>
             <w:pPr>
@@ -7842,6 +8688,23 @@
         </w:tc>
       </w:tr>
       <w:tr>
+        <w:tblPrEx>
+          <w:tblBorders>
+            <w:top w:val="single" w:color="auto" w:sz="4" w:space="0"/>
+            <w:left w:val="single" w:color="auto" w:sz="4" w:space="0"/>
+            <w:bottom w:val="single" w:color="auto" w:sz="4" w:space="0"/>
+            <w:right w:val="single" w:color="auto" w:sz="4" w:space="0"/>
+            <w:insideH w:val="single" w:color="auto" w:sz="4" w:space="0"/>
+            <w:insideV w:val="single" w:color="auto" w:sz="4" w:space="0"/>
+          </w:tblBorders>
+          <w:tblLayout w:type="fixed"/>
+          <w:tblCellMar>
+            <w:top w:w="0" w:type="dxa"/>
+            <w:left w:w="108" w:type="dxa"/>
+            <w:bottom w:w="0" w:type="dxa"/>
+            <w:right w:w="108" w:type="dxa"/>
+          </w:tblCellMar>
+        </w:tblPrEx>
         <w:tc>
           <w:tcPr>
             <w:tcW w:w="3493" w:type="dxa"/>
@@ -7885,6 +8748,23 @@
         </w:tc>
       </w:tr>
       <w:tr>
+        <w:tblPrEx>
+          <w:tblBorders>
+            <w:top w:val="single" w:color="auto" w:sz="4" w:space="0"/>
+            <w:left w:val="single" w:color="auto" w:sz="4" w:space="0"/>
+            <w:bottom w:val="single" w:color="auto" w:sz="4" w:space="0"/>
+            <w:right w:val="single" w:color="auto" w:sz="4" w:space="0"/>
+            <w:insideH w:val="single" w:color="auto" w:sz="4" w:space="0"/>
+            <w:insideV w:val="single" w:color="auto" w:sz="4" w:space="0"/>
+          </w:tblBorders>
+          <w:tblLayout w:type="fixed"/>
+          <w:tblCellMar>
+            <w:top w:w="0" w:type="dxa"/>
+            <w:left w:w="108" w:type="dxa"/>
+            <w:bottom w:w="0" w:type="dxa"/>
+            <w:right w:w="108" w:type="dxa"/>
+          </w:tblCellMar>
+        </w:tblPrEx>
         <w:tc>
           <w:tcPr>
             <w:tcW w:w="3493" w:type="dxa"/>
@@ -7901,7 +8781,6 @@
                 <w:rFonts w:hint="eastAsia"/>
                 <w:szCs w:val="21"/>
               </w:rPr>
-              <w:lastRenderedPageBreak/>
               <w:t>1</w:t>
             </w:r>
             <w:r>
@@ -7929,28 +8808,29 @@
                 <w:rFonts w:hint="eastAsia"/>
                 <w:szCs w:val="21"/>
               </w:rPr>
-              <w:t>东方金</w:t>
-            </w:r>
-            <w:proofErr w:type="gramStart"/>
-            <w:r>
-              <w:rPr>
-                <w:rFonts w:hint="eastAsia"/>
-                <w:szCs w:val="21"/>
-              </w:rPr>
-              <w:t>诚国际</w:t>
-            </w:r>
-            <w:proofErr w:type="gramEnd"/>
-            <w:r>
-              <w:rPr>
-                <w:rFonts w:hint="eastAsia"/>
-                <w:szCs w:val="21"/>
-              </w:rPr>
-              <w:t>信用评估有限公司</w:t>
+              <w:t>东方金诚国际信用评估有限公司</w:t>
             </w:r>
           </w:p>
         </w:tc>
       </w:tr>
       <w:tr>
+        <w:tblPrEx>
+          <w:tblBorders>
+            <w:top w:val="single" w:color="auto" w:sz="4" w:space="0"/>
+            <w:left w:val="single" w:color="auto" w:sz="4" w:space="0"/>
+            <w:bottom w:val="single" w:color="auto" w:sz="4" w:space="0"/>
+            <w:right w:val="single" w:color="auto" w:sz="4" w:space="0"/>
+            <w:insideH w:val="single" w:color="auto" w:sz="4" w:space="0"/>
+            <w:insideV w:val="single" w:color="auto" w:sz="4" w:space="0"/>
+          </w:tblBorders>
+          <w:tblLayout w:type="fixed"/>
+          <w:tblCellMar>
+            <w:top w:w="0" w:type="dxa"/>
+            <w:left w:w="108" w:type="dxa"/>
+            <w:bottom w:w="0" w:type="dxa"/>
+            <w:right w:w="108" w:type="dxa"/>
+          </w:tblCellMar>
+        </w:tblPrEx>
         <w:tc>
           <w:tcPr>
             <w:tcW w:w="3493" w:type="dxa"/>
@@ -7993,6 +8873,23 @@
         </w:tc>
       </w:tr>
       <w:tr>
+        <w:tblPrEx>
+          <w:tblBorders>
+            <w:top w:val="single" w:color="auto" w:sz="4" w:space="0"/>
+            <w:left w:val="single" w:color="auto" w:sz="4" w:space="0"/>
+            <w:bottom w:val="single" w:color="auto" w:sz="4" w:space="0"/>
+            <w:right w:val="single" w:color="auto" w:sz="4" w:space="0"/>
+            <w:insideH w:val="single" w:color="auto" w:sz="4" w:space="0"/>
+            <w:insideV w:val="single" w:color="auto" w:sz="4" w:space="0"/>
+          </w:tblBorders>
+          <w:tblLayout w:type="fixed"/>
+          <w:tblCellMar>
+            <w:top w:w="0" w:type="dxa"/>
+            <w:left w:w="108" w:type="dxa"/>
+            <w:bottom w:w="0" w:type="dxa"/>
+            <w:right w:w="108" w:type="dxa"/>
+          </w:tblCellMar>
+        </w:tblPrEx>
         <w:tc>
           <w:tcPr>
             <w:tcW w:w="3493" w:type="dxa"/>
@@ -8041,6 +8938,23 @@
         </w:tc>
       </w:tr>
       <w:tr>
+        <w:tblPrEx>
+          <w:tblBorders>
+            <w:top w:val="single" w:color="auto" w:sz="4" w:space="0"/>
+            <w:left w:val="single" w:color="auto" w:sz="4" w:space="0"/>
+            <w:bottom w:val="single" w:color="auto" w:sz="4" w:space="0"/>
+            <w:right w:val="single" w:color="auto" w:sz="4" w:space="0"/>
+            <w:insideH w:val="single" w:color="auto" w:sz="4" w:space="0"/>
+            <w:insideV w:val="single" w:color="auto" w:sz="4" w:space="0"/>
+          </w:tblBorders>
+          <w:tblLayout w:type="fixed"/>
+          <w:tblCellMar>
+            <w:top w:w="0" w:type="dxa"/>
+            <w:left w:w="108" w:type="dxa"/>
+            <w:bottom w:w="0" w:type="dxa"/>
+            <w:right w:w="108" w:type="dxa"/>
+          </w:tblCellMar>
+        </w:tblPrEx>
         <w:tc>
           <w:tcPr>
             <w:tcW w:w="3493" w:type="dxa"/>
@@ -8083,6 +8997,23 @@
         </w:tc>
       </w:tr>
       <w:tr>
+        <w:tblPrEx>
+          <w:tblBorders>
+            <w:top w:val="single" w:color="auto" w:sz="4" w:space="0"/>
+            <w:left w:val="single" w:color="auto" w:sz="4" w:space="0"/>
+            <w:bottom w:val="single" w:color="auto" w:sz="4" w:space="0"/>
+            <w:right w:val="single" w:color="auto" w:sz="4" w:space="0"/>
+            <w:insideH w:val="single" w:color="auto" w:sz="4" w:space="0"/>
+            <w:insideV w:val="single" w:color="auto" w:sz="4" w:space="0"/>
+          </w:tblBorders>
+          <w:tblLayout w:type="fixed"/>
+          <w:tblCellMar>
+            <w:top w:w="0" w:type="dxa"/>
+            <w:left w:w="108" w:type="dxa"/>
+            <w:bottom w:w="0" w:type="dxa"/>
+            <w:right w:w="108" w:type="dxa"/>
+          </w:tblCellMar>
+        </w:tblPrEx>
         <w:tc>
           <w:tcPr>
             <w:tcW w:w="3493" w:type="dxa"/>
@@ -8125,6 +9056,23 @@
         </w:tc>
       </w:tr>
       <w:tr>
+        <w:tblPrEx>
+          <w:tblBorders>
+            <w:top w:val="single" w:color="auto" w:sz="4" w:space="0"/>
+            <w:left w:val="single" w:color="auto" w:sz="4" w:space="0"/>
+            <w:bottom w:val="single" w:color="auto" w:sz="4" w:space="0"/>
+            <w:right w:val="single" w:color="auto" w:sz="4" w:space="0"/>
+            <w:insideH w:val="single" w:color="auto" w:sz="4" w:space="0"/>
+            <w:insideV w:val="single" w:color="auto" w:sz="4" w:space="0"/>
+          </w:tblBorders>
+          <w:tblLayout w:type="fixed"/>
+          <w:tblCellMar>
+            <w:top w:w="0" w:type="dxa"/>
+            <w:left w:w="108" w:type="dxa"/>
+            <w:bottom w:w="0" w:type="dxa"/>
+            <w:right w:w="108" w:type="dxa"/>
+          </w:tblCellMar>
+        </w:tblPrEx>
         <w:tc>
           <w:tcPr>
             <w:tcW w:w="3493" w:type="dxa"/>
@@ -8173,6 +9121,23 @@
         </w:tc>
       </w:tr>
       <w:tr>
+        <w:tblPrEx>
+          <w:tblBorders>
+            <w:top w:val="single" w:color="auto" w:sz="4" w:space="0"/>
+            <w:left w:val="single" w:color="auto" w:sz="4" w:space="0"/>
+            <w:bottom w:val="single" w:color="auto" w:sz="4" w:space="0"/>
+            <w:right w:val="single" w:color="auto" w:sz="4" w:space="0"/>
+            <w:insideH w:val="single" w:color="auto" w:sz="4" w:space="0"/>
+            <w:insideV w:val="single" w:color="auto" w:sz="4" w:space="0"/>
+          </w:tblBorders>
+          <w:tblLayout w:type="fixed"/>
+          <w:tblCellMar>
+            <w:top w:w="0" w:type="dxa"/>
+            <w:left w:w="108" w:type="dxa"/>
+            <w:bottom w:w="0" w:type="dxa"/>
+            <w:right w:w="108" w:type="dxa"/>
+          </w:tblCellMar>
+        </w:tblPrEx>
         <w:tc>
           <w:tcPr>
             <w:tcW w:w="3493" w:type="dxa"/>
@@ -8210,28 +9175,29 @@
                 <w:rFonts w:hint="eastAsia"/>
                 <w:szCs w:val="21"/>
               </w:rPr>
-              <w:t>联</w:t>
-            </w:r>
-            <w:proofErr w:type="gramStart"/>
-            <w:r>
-              <w:rPr>
-                <w:rFonts w:hint="eastAsia"/>
-                <w:szCs w:val="21"/>
-              </w:rPr>
-              <w:t>合资信</w:t>
-            </w:r>
-            <w:proofErr w:type="gramEnd"/>
-            <w:r>
-              <w:rPr>
-                <w:rFonts w:hint="eastAsia"/>
-                <w:szCs w:val="21"/>
-              </w:rPr>
-              <w:t>评估有限公司</w:t>
+              <w:t>联合资信评估有限公司</w:t>
             </w:r>
           </w:p>
         </w:tc>
       </w:tr>
       <w:tr>
+        <w:tblPrEx>
+          <w:tblBorders>
+            <w:top w:val="single" w:color="auto" w:sz="4" w:space="0"/>
+            <w:left w:val="single" w:color="auto" w:sz="4" w:space="0"/>
+            <w:bottom w:val="single" w:color="auto" w:sz="4" w:space="0"/>
+            <w:right w:val="single" w:color="auto" w:sz="4" w:space="0"/>
+            <w:insideH w:val="single" w:color="auto" w:sz="4" w:space="0"/>
+            <w:insideV w:val="single" w:color="auto" w:sz="4" w:space="0"/>
+          </w:tblBorders>
+          <w:tblLayout w:type="fixed"/>
+          <w:tblCellMar>
+            <w:top w:w="0" w:type="dxa"/>
+            <w:left w:w="108" w:type="dxa"/>
+            <w:bottom w:w="0" w:type="dxa"/>
+            <w:right w:w="108" w:type="dxa"/>
+          </w:tblCellMar>
+        </w:tblPrEx>
         <w:tc>
           <w:tcPr>
             <w:tcW w:w="3493" w:type="dxa"/>
@@ -8274,6 +9240,23 @@
         </w:tc>
       </w:tr>
       <w:tr>
+        <w:tblPrEx>
+          <w:tblBorders>
+            <w:top w:val="single" w:color="auto" w:sz="4" w:space="0"/>
+            <w:left w:val="single" w:color="auto" w:sz="4" w:space="0"/>
+            <w:bottom w:val="single" w:color="auto" w:sz="4" w:space="0"/>
+            <w:right w:val="single" w:color="auto" w:sz="4" w:space="0"/>
+            <w:insideH w:val="single" w:color="auto" w:sz="4" w:space="0"/>
+            <w:insideV w:val="single" w:color="auto" w:sz="4" w:space="0"/>
+          </w:tblBorders>
+          <w:tblLayout w:type="fixed"/>
+          <w:tblCellMar>
+            <w:top w:w="0" w:type="dxa"/>
+            <w:left w:w="108" w:type="dxa"/>
+            <w:bottom w:w="0" w:type="dxa"/>
+            <w:right w:w="108" w:type="dxa"/>
+          </w:tblCellMar>
+        </w:tblPrEx>
         <w:tc>
           <w:tcPr>
             <w:tcW w:w="3493" w:type="dxa"/>
@@ -8353,21 +9336,51 @@
     </w:p>
     <w:tbl>
       <w:tblPr>
-        <w:tblStyle w:val="a3"/>
+        <w:tblStyle w:val="13"/>
         <w:tblW w:w="7583" w:type="dxa"/>
         <w:tblInd w:w="939" w:type="dxa"/>
+        <w:tblBorders>
+          <w:top w:val="single" w:color="auto" w:sz="4" w:space="0"/>
+          <w:left w:val="single" w:color="auto" w:sz="4" w:space="0"/>
+          <w:bottom w:val="single" w:color="auto" w:sz="4" w:space="0"/>
+          <w:right w:val="single" w:color="auto" w:sz="4" w:space="0"/>
+          <w:insideH w:val="single" w:color="auto" w:sz="4" w:space="0"/>
+          <w:insideV w:val="single" w:color="auto" w:sz="4" w:space="0"/>
+        </w:tblBorders>
         <w:tblLayout w:type="fixed"/>
-        <w:tblLook w:val="04A0" w:firstRow="1" w:lastRow="0" w:firstColumn="1" w:lastColumn="0" w:noHBand="0" w:noVBand="1"/>
+        <w:tblCellMar>
+          <w:top w:w="0" w:type="dxa"/>
+          <w:left w:w="108" w:type="dxa"/>
+          <w:bottom w:w="0" w:type="dxa"/>
+          <w:right w:w="108" w:type="dxa"/>
+        </w:tblCellMar>
       </w:tblPr>
       <w:tblGrid>
         <w:gridCol w:w="3493"/>
         <w:gridCol w:w="4090"/>
       </w:tblGrid>
       <w:tr>
+        <w:tblPrEx>
+          <w:tblBorders>
+            <w:top w:val="single" w:color="auto" w:sz="4" w:space="0"/>
+            <w:left w:val="single" w:color="auto" w:sz="4" w:space="0"/>
+            <w:bottom w:val="single" w:color="auto" w:sz="4" w:space="0"/>
+            <w:right w:val="single" w:color="auto" w:sz="4" w:space="0"/>
+            <w:insideH w:val="single" w:color="auto" w:sz="4" w:space="0"/>
+            <w:insideV w:val="single" w:color="auto" w:sz="4" w:space="0"/>
+          </w:tblBorders>
+          <w:tblLayout w:type="fixed"/>
+          <w:tblCellMar>
+            <w:top w:w="0" w:type="dxa"/>
+            <w:left w:w="108" w:type="dxa"/>
+            <w:bottom w:w="0" w:type="dxa"/>
+            <w:right w:w="108" w:type="dxa"/>
+          </w:tblCellMar>
+        </w:tblPrEx>
         <w:tc>
           <w:tcPr>
             <w:tcW w:w="3493" w:type="dxa"/>
-            <w:shd w:val="clear" w:color="auto" w:fill="BFBFBF" w:themeFill="background1" w:themeFillShade="BF"/>
+            <w:shd w:val="clear" w:color="auto" w:fill="BEBEBE" w:themeFill="background1" w:themeFillShade="BF"/>
           </w:tcPr>
           <w:p>
             <w:pPr>
@@ -8388,7 +9401,7 @@
         <w:tc>
           <w:tcPr>
             <w:tcW w:w="4090" w:type="dxa"/>
-            <w:shd w:val="clear" w:color="auto" w:fill="BFBFBF" w:themeFill="background1" w:themeFillShade="BF"/>
+            <w:shd w:val="clear" w:color="auto" w:fill="BEBEBE" w:themeFill="background1" w:themeFillShade="BF"/>
           </w:tcPr>
           <w:p>
             <w:pPr>
@@ -8408,6 +9421,23 @@
         </w:tc>
       </w:tr>
       <w:tr>
+        <w:tblPrEx>
+          <w:tblBorders>
+            <w:top w:val="single" w:color="auto" w:sz="4" w:space="0"/>
+            <w:left w:val="single" w:color="auto" w:sz="4" w:space="0"/>
+            <w:bottom w:val="single" w:color="auto" w:sz="4" w:space="0"/>
+            <w:right w:val="single" w:color="auto" w:sz="4" w:space="0"/>
+            <w:insideH w:val="single" w:color="auto" w:sz="4" w:space="0"/>
+            <w:insideV w:val="single" w:color="auto" w:sz="4" w:space="0"/>
+          </w:tblBorders>
+          <w:tblLayout w:type="fixed"/>
+          <w:tblCellMar>
+            <w:top w:w="0" w:type="dxa"/>
+            <w:left w:w="108" w:type="dxa"/>
+            <w:bottom w:w="0" w:type="dxa"/>
+            <w:right w:w="108" w:type="dxa"/>
+          </w:tblCellMar>
+        </w:tblPrEx>
         <w:tc>
           <w:tcPr>
             <w:tcW w:w="3493" w:type="dxa"/>
@@ -8462,6 +9492,23 @@
         </w:tc>
       </w:tr>
       <w:tr>
+        <w:tblPrEx>
+          <w:tblBorders>
+            <w:top w:val="single" w:color="auto" w:sz="4" w:space="0"/>
+            <w:left w:val="single" w:color="auto" w:sz="4" w:space="0"/>
+            <w:bottom w:val="single" w:color="auto" w:sz="4" w:space="0"/>
+            <w:right w:val="single" w:color="auto" w:sz="4" w:space="0"/>
+            <w:insideH w:val="single" w:color="auto" w:sz="4" w:space="0"/>
+            <w:insideV w:val="single" w:color="auto" w:sz="4" w:space="0"/>
+          </w:tblBorders>
+          <w:tblLayout w:type="fixed"/>
+          <w:tblCellMar>
+            <w:top w:w="0" w:type="dxa"/>
+            <w:left w:w="108" w:type="dxa"/>
+            <w:bottom w:w="0" w:type="dxa"/>
+            <w:right w:w="108" w:type="dxa"/>
+          </w:tblCellMar>
+        </w:tblPrEx>
         <w:tc>
           <w:tcPr>
             <w:tcW w:w="3493" w:type="dxa"/>
@@ -8516,6 +9563,23 @@
         </w:tc>
       </w:tr>
       <w:tr>
+        <w:tblPrEx>
+          <w:tblBorders>
+            <w:top w:val="single" w:color="auto" w:sz="4" w:space="0"/>
+            <w:left w:val="single" w:color="auto" w:sz="4" w:space="0"/>
+            <w:bottom w:val="single" w:color="auto" w:sz="4" w:space="0"/>
+            <w:right w:val="single" w:color="auto" w:sz="4" w:space="0"/>
+            <w:insideH w:val="single" w:color="auto" w:sz="4" w:space="0"/>
+            <w:insideV w:val="single" w:color="auto" w:sz="4" w:space="0"/>
+          </w:tblBorders>
+          <w:tblLayout w:type="fixed"/>
+          <w:tblCellMar>
+            <w:top w:w="0" w:type="dxa"/>
+            <w:left w:w="108" w:type="dxa"/>
+            <w:bottom w:w="0" w:type="dxa"/>
+            <w:right w:w="108" w:type="dxa"/>
+          </w:tblCellMar>
+        </w:tblPrEx>
         <w:tc>
           <w:tcPr>
             <w:tcW w:w="3493" w:type="dxa"/>
@@ -8570,6 +9634,23 @@
         </w:tc>
       </w:tr>
       <w:tr>
+        <w:tblPrEx>
+          <w:tblBorders>
+            <w:top w:val="single" w:color="auto" w:sz="4" w:space="0"/>
+            <w:left w:val="single" w:color="auto" w:sz="4" w:space="0"/>
+            <w:bottom w:val="single" w:color="auto" w:sz="4" w:space="0"/>
+            <w:right w:val="single" w:color="auto" w:sz="4" w:space="0"/>
+            <w:insideH w:val="single" w:color="auto" w:sz="4" w:space="0"/>
+            <w:insideV w:val="single" w:color="auto" w:sz="4" w:space="0"/>
+          </w:tblBorders>
+          <w:tblLayout w:type="fixed"/>
+          <w:tblCellMar>
+            <w:top w:w="0" w:type="dxa"/>
+            <w:left w:w="108" w:type="dxa"/>
+            <w:bottom w:w="0" w:type="dxa"/>
+            <w:right w:w="108" w:type="dxa"/>
+          </w:tblCellMar>
+        </w:tblPrEx>
         <w:tc>
           <w:tcPr>
             <w:tcW w:w="3493" w:type="dxa"/>
@@ -8612,6 +9693,23 @@
         </w:tc>
       </w:tr>
       <w:tr>
+        <w:tblPrEx>
+          <w:tblBorders>
+            <w:top w:val="single" w:color="auto" w:sz="4" w:space="0"/>
+            <w:left w:val="single" w:color="auto" w:sz="4" w:space="0"/>
+            <w:bottom w:val="single" w:color="auto" w:sz="4" w:space="0"/>
+            <w:right w:val="single" w:color="auto" w:sz="4" w:space="0"/>
+            <w:insideH w:val="single" w:color="auto" w:sz="4" w:space="0"/>
+            <w:insideV w:val="single" w:color="auto" w:sz="4" w:space="0"/>
+          </w:tblBorders>
+          <w:tblLayout w:type="fixed"/>
+          <w:tblCellMar>
+            <w:top w:w="0" w:type="dxa"/>
+            <w:left w:w="108" w:type="dxa"/>
+            <w:bottom w:w="0" w:type="dxa"/>
+            <w:right w:w="108" w:type="dxa"/>
+          </w:tblCellMar>
+        </w:tblPrEx>
         <w:tc>
           <w:tcPr>
             <w:tcW w:w="3493" w:type="dxa"/>
@@ -8652,6 +9750,23 @@
         </w:tc>
       </w:tr>
       <w:tr>
+        <w:tblPrEx>
+          <w:tblBorders>
+            <w:top w:val="single" w:color="auto" w:sz="4" w:space="0"/>
+            <w:left w:val="single" w:color="auto" w:sz="4" w:space="0"/>
+            <w:bottom w:val="single" w:color="auto" w:sz="4" w:space="0"/>
+            <w:right w:val="single" w:color="auto" w:sz="4" w:space="0"/>
+            <w:insideH w:val="single" w:color="auto" w:sz="4" w:space="0"/>
+            <w:insideV w:val="single" w:color="auto" w:sz="4" w:space="0"/>
+          </w:tblBorders>
+          <w:tblLayout w:type="fixed"/>
+          <w:tblCellMar>
+            <w:top w:w="0" w:type="dxa"/>
+            <w:left w:w="108" w:type="dxa"/>
+            <w:bottom w:w="0" w:type="dxa"/>
+            <w:right w:w="108" w:type="dxa"/>
+          </w:tblCellMar>
+        </w:tblPrEx>
         <w:tc>
           <w:tcPr>
             <w:tcW w:w="3493" w:type="dxa"/>
@@ -8736,26 +9851,54 @@
         </w:rPr>
         <w:t>板块</w:t>
       </w:r>
-      <w:bookmarkStart w:id="0" w:name="_GoBack"/>
-      <w:bookmarkEnd w:id="0"/>
     </w:p>
     <w:tbl>
       <w:tblPr>
-        <w:tblStyle w:val="a3"/>
+        <w:tblStyle w:val="13"/>
         <w:tblW w:w="7583" w:type="dxa"/>
         <w:tblInd w:w="939" w:type="dxa"/>
+        <w:tblBorders>
+          <w:top w:val="single" w:color="auto" w:sz="4" w:space="0"/>
+          <w:left w:val="single" w:color="auto" w:sz="4" w:space="0"/>
+          <w:bottom w:val="single" w:color="auto" w:sz="4" w:space="0"/>
+          <w:right w:val="single" w:color="auto" w:sz="4" w:space="0"/>
+          <w:insideH w:val="single" w:color="auto" w:sz="4" w:space="0"/>
+          <w:insideV w:val="single" w:color="auto" w:sz="4" w:space="0"/>
+        </w:tblBorders>
         <w:tblLayout w:type="fixed"/>
-        <w:tblLook w:val="04A0" w:firstRow="1" w:lastRow="0" w:firstColumn="1" w:lastColumn="0" w:noHBand="0" w:noVBand="1"/>
+        <w:tblCellMar>
+          <w:top w:w="0" w:type="dxa"/>
+          <w:left w:w="108" w:type="dxa"/>
+          <w:bottom w:w="0" w:type="dxa"/>
+          <w:right w:w="108" w:type="dxa"/>
+        </w:tblCellMar>
       </w:tblPr>
       <w:tblGrid>
         <w:gridCol w:w="3493"/>
         <w:gridCol w:w="4090"/>
       </w:tblGrid>
       <w:tr>
+        <w:tblPrEx>
+          <w:tblBorders>
+            <w:top w:val="single" w:color="auto" w:sz="4" w:space="0"/>
+            <w:left w:val="single" w:color="auto" w:sz="4" w:space="0"/>
+            <w:bottom w:val="single" w:color="auto" w:sz="4" w:space="0"/>
+            <w:right w:val="single" w:color="auto" w:sz="4" w:space="0"/>
+            <w:insideH w:val="single" w:color="auto" w:sz="4" w:space="0"/>
+            <w:insideV w:val="single" w:color="auto" w:sz="4" w:space="0"/>
+          </w:tblBorders>
+          <w:tblLayout w:type="fixed"/>
+          <w:tblCellMar>
+            <w:top w:w="0" w:type="dxa"/>
+            <w:left w:w="108" w:type="dxa"/>
+            <w:bottom w:w="0" w:type="dxa"/>
+            <w:right w:w="108" w:type="dxa"/>
+          </w:tblCellMar>
+        </w:tblPrEx>
         <w:tc>
           <w:tcPr>
             <w:tcW w:w="3493" w:type="dxa"/>
-            <w:shd w:val="clear" w:color="auto" w:fill="BFBFBF" w:themeFill="background1" w:themeFillShade="BF"/>
+            <w:shd w:val="clear" w:color="auto" w:fill="BEBEBE" w:themeFill="background1" w:themeFillShade="BF"/>
           </w:tcPr>
           <w:p>
             <w:pPr>
@@ -8776,7 +9919,7 @@
         <w:tc>
           <w:tcPr>
             <w:tcW w:w="4090" w:type="dxa"/>
-            <w:shd w:val="clear" w:color="auto" w:fill="BFBFBF" w:themeFill="background1" w:themeFillShade="BF"/>
+            <w:shd w:val="clear" w:color="auto" w:fill="BEBEBE" w:themeFill="background1" w:themeFillShade="BF"/>
           </w:tcPr>
           <w:p>
             <w:pPr>
@@ -8796,6 +9939,17 @@
         </w:tc>
       </w:tr>
       <w:tr>
+        <w:tblPrEx>
+          <w:tblBorders>
+            <w:top w:val="single" w:color="auto" w:sz="4" w:space="0"/>
+            <w:left w:val="single" w:color="auto" w:sz="4" w:space="0"/>
+            <w:bottom w:val="single" w:color="auto" w:sz="4" w:space="0"/>
+            <w:right w:val="single" w:color="auto" w:sz="4" w:space="0"/>
+            <w:insideH w:val="single" w:color="auto" w:sz="4" w:space="0"/>
+            <w:insideV w:val="single" w:color="auto" w:sz="4" w:space="0"/>
+          </w:tblBorders>
+          <w:tblLayout w:type="fixed"/>
+        </w:tblPrEx>
         <w:tc>
           <w:tcPr>
             <w:tcW w:w="3493" w:type="dxa"/>
@@ -8837,6 +9991,23 @@
         </w:tc>
       </w:tr>
       <w:tr>
+        <w:tblPrEx>
+          <w:tblBorders>
+            <w:top w:val="single" w:color="auto" w:sz="4" w:space="0"/>
+            <w:left w:val="single" w:color="auto" w:sz="4" w:space="0"/>
+            <w:bottom w:val="single" w:color="auto" w:sz="4" w:space="0"/>
+            <w:right w:val="single" w:color="auto" w:sz="4" w:space="0"/>
+            <w:insideH w:val="single" w:color="auto" w:sz="4" w:space="0"/>
+            <w:insideV w:val="single" w:color="auto" w:sz="4" w:space="0"/>
+          </w:tblBorders>
+          <w:tblLayout w:type="fixed"/>
+          <w:tblCellMar>
+            <w:top w:w="0" w:type="dxa"/>
+            <w:left w:w="108" w:type="dxa"/>
+            <w:bottom w:w="0" w:type="dxa"/>
+            <w:right w:w="108" w:type="dxa"/>
+          </w:tblCellMar>
+        </w:tblPrEx>
         <w:tc>
           <w:tcPr>
             <w:tcW w:w="3493" w:type="dxa"/>
@@ -8878,6 +10049,23 @@
         </w:tc>
       </w:tr>
       <w:tr>
+        <w:tblPrEx>
+          <w:tblBorders>
+            <w:top w:val="single" w:color="auto" w:sz="4" w:space="0"/>
+            <w:left w:val="single" w:color="auto" w:sz="4" w:space="0"/>
+            <w:bottom w:val="single" w:color="auto" w:sz="4" w:space="0"/>
+            <w:right w:val="single" w:color="auto" w:sz="4" w:space="0"/>
+            <w:insideH w:val="single" w:color="auto" w:sz="4" w:space="0"/>
+            <w:insideV w:val="single" w:color="auto" w:sz="4" w:space="0"/>
+          </w:tblBorders>
+          <w:tblLayout w:type="fixed"/>
+          <w:tblCellMar>
+            <w:top w:w="0" w:type="dxa"/>
+            <w:left w:w="108" w:type="dxa"/>
+            <w:bottom w:w="0" w:type="dxa"/>
+            <w:right w:w="108" w:type="dxa"/>
+          </w:tblCellMar>
+        </w:tblPrEx>
         <w:tc>
           <w:tcPr>
             <w:tcW w:w="3493" w:type="dxa"/>
@@ -8944,27 +10132,65 @@
         <w:rPr>
           <w:rFonts w:hint="eastAsia"/>
           <w:szCs w:val="21"/>
+          <w:lang w:eastAsia="zh-CN"/>
         </w:rPr>
-        <w:t>付息品种新增累进利率</w:t>
+        <w:t>利息</w:t>
+      </w:r>
+      <w:r>
+        <w:rPr>
+          <w:rFonts w:hint="eastAsia"/>
+          <w:szCs w:val="21"/>
+        </w:rPr>
+        <w:t>品种新增累进利率</w:t>
       </w:r>
     </w:p>
     <w:tbl>
       <w:tblPr>
-        <w:tblStyle w:val="a3"/>
+        <w:tblStyle w:val="13"/>
         <w:tblW w:w="7583" w:type="dxa"/>
         <w:tblInd w:w="939" w:type="dxa"/>
+        <w:tblBorders>
+          <w:top w:val="single" w:color="auto" w:sz="4" w:space="0"/>
+          <w:left w:val="single" w:color="auto" w:sz="4" w:space="0"/>
+          <w:bottom w:val="single" w:color="auto" w:sz="4" w:space="0"/>
+          <w:right w:val="single" w:color="auto" w:sz="4" w:space="0"/>
+          <w:insideH w:val="single" w:color="auto" w:sz="4" w:space="0"/>
+          <w:insideV w:val="single" w:color="auto" w:sz="4" w:space="0"/>
+        </w:tblBorders>
         <w:tblLayout w:type="fixed"/>
-        <w:tblLook w:val="04A0" w:firstRow="1" w:lastRow="0" w:firstColumn="1" w:lastColumn="0" w:noHBand="0" w:noVBand="1"/>
+        <w:tblCellMar>
+          <w:top w:w="0" w:type="dxa"/>
+          <w:left w:w="108" w:type="dxa"/>
+          <w:bottom w:w="0" w:type="dxa"/>
+          <w:right w:w="108" w:type="dxa"/>
+        </w:tblCellMar>
       </w:tblPr>
       <w:tblGrid>
         <w:gridCol w:w="3493"/>
         <w:gridCol w:w="4090"/>
       </w:tblGrid>
       <w:tr>
+        <w:tblPrEx>
+          <w:tblBorders>
+            <w:top w:val="single" w:color="auto" w:sz="4" w:space="0"/>
+            <w:left w:val="single" w:color="auto" w:sz="4" w:space="0"/>
+            <w:bottom w:val="single" w:color="auto" w:sz="4" w:space="0"/>
+            <w:right w:val="single" w:color="auto" w:sz="4" w:space="0"/>
+            <w:insideH w:val="single" w:color="auto" w:sz="4" w:space="0"/>
+            <w:insideV w:val="single" w:color="auto" w:sz="4" w:space="0"/>
+          </w:tblBorders>
+          <w:tblLayout w:type="fixed"/>
+          <w:tblCellMar>
+            <w:top w:w="0" w:type="dxa"/>
+            <w:left w:w="108" w:type="dxa"/>
+            <w:bottom w:w="0" w:type="dxa"/>
+            <w:right w:w="108" w:type="dxa"/>
+          </w:tblCellMar>
+        </w:tblPrEx>
         <w:tc>
           <w:tcPr>
             <w:tcW w:w="3493" w:type="dxa"/>
-            <w:shd w:val="clear" w:color="auto" w:fill="BFBFBF" w:themeFill="background1" w:themeFillShade="BF"/>
+            <w:shd w:val="clear" w:color="auto" w:fill="BEBEBE" w:themeFill="background1" w:themeFillShade="BF"/>
           </w:tcPr>
           <w:p>
             <w:pPr>
@@ -8985,7 +10211,7 @@
         <w:tc>
           <w:tcPr>
             <w:tcW w:w="4090" w:type="dxa"/>
-            <w:shd w:val="clear" w:color="auto" w:fill="BFBFBF" w:themeFill="background1" w:themeFillShade="BF"/>
+            <w:shd w:val="clear" w:color="auto" w:fill="BEBEBE" w:themeFill="background1" w:themeFillShade="BF"/>
           </w:tcPr>
           <w:p>
             <w:pPr>
@@ -9005,6 +10231,23 @@
         </w:tc>
       </w:tr>
       <w:tr>
+        <w:tblPrEx>
+          <w:tblBorders>
+            <w:top w:val="single" w:color="auto" w:sz="4" w:space="0"/>
+            <w:left w:val="single" w:color="auto" w:sz="4" w:space="0"/>
+            <w:bottom w:val="single" w:color="auto" w:sz="4" w:space="0"/>
+            <w:right w:val="single" w:color="auto" w:sz="4" w:space="0"/>
+            <w:insideH w:val="single" w:color="auto" w:sz="4" w:space="0"/>
+            <w:insideV w:val="single" w:color="auto" w:sz="4" w:space="0"/>
+          </w:tblBorders>
+          <w:tblLayout w:type="fixed"/>
+          <w:tblCellMar>
+            <w:top w:w="0" w:type="dxa"/>
+            <w:left w:w="108" w:type="dxa"/>
+            <w:bottom w:w="0" w:type="dxa"/>
+            <w:right w:w="108" w:type="dxa"/>
+          </w:tblCellMar>
+        </w:tblPrEx>
         <w:tc>
           <w:tcPr>
             <w:tcW w:w="3493" w:type="dxa"/>
@@ -9067,21 +10310,12 @@
           <w:szCs w:val="21"/>
         </w:rPr>
       </w:pPr>
-      <w:proofErr w:type="spellStart"/>
       <w:r>
         <w:rPr>
           <w:rFonts w:hint="eastAsia"/>
           <w:szCs w:val="21"/>
         </w:rPr>
-        <w:t>rd_credit_rating</w:t>
-      </w:r>
-      <w:proofErr w:type="spellEnd"/>
-      <w:r>
-        <w:rPr>
-          <w:rFonts w:hint="eastAsia"/>
-          <w:szCs w:val="21"/>
-        </w:rPr>
-        <w:t>信用级别字典数据</w:t>
+        <w:t>rd_credit_rating信用级别字典数据</w:t>
       </w:r>
     </w:p>
     <w:p>
@@ -9106,21 +10340,51 @@
     </w:p>
     <w:tbl>
       <w:tblPr>
-        <w:tblStyle w:val="a3"/>
+        <w:tblStyle w:val="13"/>
         <w:tblW w:w="7583" w:type="dxa"/>
         <w:tblInd w:w="939" w:type="dxa"/>
+        <w:tblBorders>
+          <w:top w:val="single" w:color="auto" w:sz="4" w:space="0"/>
+          <w:left w:val="single" w:color="auto" w:sz="4" w:space="0"/>
+          <w:bottom w:val="single" w:color="auto" w:sz="4" w:space="0"/>
+          <w:right w:val="single" w:color="auto" w:sz="4" w:space="0"/>
+          <w:insideH w:val="single" w:color="auto" w:sz="4" w:space="0"/>
+          <w:insideV w:val="single" w:color="auto" w:sz="4" w:space="0"/>
+        </w:tblBorders>
         <w:tblLayout w:type="fixed"/>
-        <w:tblLook w:val="04A0" w:firstRow="1" w:lastRow="0" w:firstColumn="1" w:lastColumn="0" w:noHBand="0" w:noVBand="1"/>
+        <w:tblCellMar>
+          <w:top w:w="0" w:type="dxa"/>
+          <w:left w:w="108" w:type="dxa"/>
+          <w:bottom w:w="0" w:type="dxa"/>
+          <w:right w:w="108" w:type="dxa"/>
+        </w:tblCellMar>
       </w:tblPr>
       <w:tblGrid>
         <w:gridCol w:w="3493"/>
         <w:gridCol w:w="4090"/>
       </w:tblGrid>
       <w:tr>
+        <w:tblPrEx>
+          <w:tblBorders>
+            <w:top w:val="single" w:color="auto" w:sz="4" w:space="0"/>
+            <w:left w:val="single" w:color="auto" w:sz="4" w:space="0"/>
+            <w:bottom w:val="single" w:color="auto" w:sz="4" w:space="0"/>
+            <w:right w:val="single" w:color="auto" w:sz="4" w:space="0"/>
+            <w:insideH w:val="single" w:color="auto" w:sz="4" w:space="0"/>
+            <w:insideV w:val="single" w:color="auto" w:sz="4" w:space="0"/>
+          </w:tblBorders>
+          <w:tblLayout w:type="fixed"/>
+          <w:tblCellMar>
+            <w:top w:w="0" w:type="dxa"/>
+            <w:left w:w="108" w:type="dxa"/>
+            <w:bottom w:w="0" w:type="dxa"/>
+            <w:right w:w="108" w:type="dxa"/>
+          </w:tblCellMar>
+        </w:tblPrEx>
         <w:tc>
           <w:tcPr>
             <w:tcW w:w="3493" w:type="dxa"/>
-            <w:shd w:val="clear" w:color="auto" w:fill="BFBFBF" w:themeFill="background1" w:themeFillShade="BF"/>
+            <w:shd w:val="clear" w:color="auto" w:fill="BEBEBE" w:themeFill="background1" w:themeFillShade="BF"/>
           </w:tcPr>
           <w:p>
             <w:pPr>
@@ -9141,7 +10405,7 @@
         <w:tc>
           <w:tcPr>
             <w:tcW w:w="4090" w:type="dxa"/>
-            <w:shd w:val="clear" w:color="auto" w:fill="BFBFBF" w:themeFill="background1" w:themeFillShade="BF"/>
+            <w:shd w:val="clear" w:color="auto" w:fill="BEBEBE" w:themeFill="background1" w:themeFillShade="BF"/>
           </w:tcPr>
           <w:p>
             <w:pPr>
@@ -9161,6 +10425,23 @@
         </w:tc>
       </w:tr>
       <w:tr>
+        <w:tblPrEx>
+          <w:tblBorders>
+            <w:top w:val="single" w:color="auto" w:sz="4" w:space="0"/>
+            <w:left w:val="single" w:color="auto" w:sz="4" w:space="0"/>
+            <w:bottom w:val="single" w:color="auto" w:sz="4" w:space="0"/>
+            <w:right w:val="single" w:color="auto" w:sz="4" w:space="0"/>
+            <w:insideH w:val="single" w:color="auto" w:sz="4" w:space="0"/>
+            <w:insideV w:val="single" w:color="auto" w:sz="4" w:space="0"/>
+          </w:tblBorders>
+          <w:tblLayout w:type="fixed"/>
+          <w:tblCellMar>
+            <w:top w:w="0" w:type="dxa"/>
+            <w:left w:w="108" w:type="dxa"/>
+            <w:bottom w:w="0" w:type="dxa"/>
+            <w:right w:w="108" w:type="dxa"/>
+          </w:tblCellMar>
+        </w:tblPrEx>
         <w:tc>
           <w:tcPr>
             <w:tcW w:w="3493" w:type="dxa"/>
@@ -9189,6 +10470,23 @@
         </w:tc>
       </w:tr>
       <w:tr>
+        <w:tblPrEx>
+          <w:tblBorders>
+            <w:top w:val="single" w:color="auto" w:sz="4" w:space="0"/>
+            <w:left w:val="single" w:color="auto" w:sz="4" w:space="0"/>
+            <w:bottom w:val="single" w:color="auto" w:sz="4" w:space="0"/>
+            <w:right w:val="single" w:color="auto" w:sz="4" w:space="0"/>
+            <w:insideH w:val="single" w:color="auto" w:sz="4" w:space="0"/>
+            <w:insideV w:val="single" w:color="auto" w:sz="4" w:space="0"/>
+          </w:tblBorders>
+          <w:tblLayout w:type="fixed"/>
+          <w:tblCellMar>
+            <w:top w:w="0" w:type="dxa"/>
+            <w:left w:w="108" w:type="dxa"/>
+            <w:bottom w:w="0" w:type="dxa"/>
+            <w:right w:w="108" w:type="dxa"/>
+          </w:tblCellMar>
+        </w:tblPrEx>
         <w:tc>
           <w:tcPr>
             <w:tcW w:w="3493" w:type="dxa"/>
@@ -9217,6 +10515,23 @@
         </w:tc>
       </w:tr>
       <w:tr>
+        <w:tblPrEx>
+          <w:tblBorders>
+            <w:top w:val="single" w:color="auto" w:sz="4" w:space="0"/>
+            <w:left w:val="single" w:color="auto" w:sz="4" w:space="0"/>
+            <w:bottom w:val="single" w:color="auto" w:sz="4" w:space="0"/>
+            <w:right w:val="single" w:color="auto" w:sz="4" w:space="0"/>
+            <w:insideH w:val="single" w:color="auto" w:sz="4" w:space="0"/>
+            <w:insideV w:val="single" w:color="auto" w:sz="4" w:space="0"/>
+          </w:tblBorders>
+          <w:tblLayout w:type="fixed"/>
+          <w:tblCellMar>
+            <w:top w:w="0" w:type="dxa"/>
+            <w:left w:w="108" w:type="dxa"/>
+            <w:bottom w:w="0" w:type="dxa"/>
+            <w:right w:w="108" w:type="dxa"/>
+          </w:tblCellMar>
+        </w:tblPrEx>
         <w:tc>
           <w:tcPr>
             <w:tcW w:w="3493" w:type="dxa"/>
@@ -9265,21 +10580,12 @@
           <w:szCs w:val="21"/>
         </w:rPr>
       </w:pPr>
-      <w:proofErr w:type="spellStart"/>
       <w:r>
         <w:rPr>
           <w:rFonts w:hint="eastAsia"/>
           <w:szCs w:val="21"/>
         </w:rPr>
-        <w:t>rd_sub_security_type</w:t>
-      </w:r>
-      <w:proofErr w:type="spellEnd"/>
-      <w:r>
-        <w:rPr>
-          <w:rFonts w:hint="eastAsia"/>
-          <w:szCs w:val="21"/>
-        </w:rPr>
-        <w:t>子类型新增字典数据</w:t>
+        <w:t>rd_sub_security_type子类型新增字典数据</w:t>
       </w:r>
     </w:p>
     <w:p>
@@ -9304,21 +10610,51 @@
     </w:p>
     <w:tbl>
       <w:tblPr>
-        <w:tblStyle w:val="a3"/>
+        <w:tblStyle w:val="13"/>
         <w:tblW w:w="7583" w:type="dxa"/>
         <w:tblInd w:w="939" w:type="dxa"/>
+        <w:tblBorders>
+          <w:top w:val="single" w:color="auto" w:sz="4" w:space="0"/>
+          <w:left w:val="single" w:color="auto" w:sz="4" w:space="0"/>
+          <w:bottom w:val="single" w:color="auto" w:sz="4" w:space="0"/>
+          <w:right w:val="single" w:color="auto" w:sz="4" w:space="0"/>
+          <w:insideH w:val="single" w:color="auto" w:sz="4" w:space="0"/>
+          <w:insideV w:val="single" w:color="auto" w:sz="4" w:space="0"/>
+        </w:tblBorders>
         <w:tblLayout w:type="fixed"/>
-        <w:tblLook w:val="04A0" w:firstRow="1" w:lastRow="0" w:firstColumn="1" w:lastColumn="0" w:noHBand="0" w:noVBand="1"/>
+        <w:tblCellMar>
+          <w:top w:w="0" w:type="dxa"/>
+          <w:left w:w="108" w:type="dxa"/>
+          <w:bottom w:w="0" w:type="dxa"/>
+          <w:right w:w="108" w:type="dxa"/>
+        </w:tblCellMar>
       </w:tblPr>
       <w:tblGrid>
         <w:gridCol w:w="3493"/>
         <w:gridCol w:w="4090"/>
       </w:tblGrid>
       <w:tr>
+        <w:tblPrEx>
+          <w:tblBorders>
+            <w:top w:val="single" w:color="auto" w:sz="4" w:space="0"/>
+            <w:left w:val="single" w:color="auto" w:sz="4" w:space="0"/>
+            <w:bottom w:val="single" w:color="auto" w:sz="4" w:space="0"/>
+            <w:right w:val="single" w:color="auto" w:sz="4" w:space="0"/>
+            <w:insideH w:val="single" w:color="auto" w:sz="4" w:space="0"/>
+            <w:insideV w:val="single" w:color="auto" w:sz="4" w:space="0"/>
+          </w:tblBorders>
+          <w:tblLayout w:type="fixed"/>
+          <w:tblCellMar>
+            <w:top w:w="0" w:type="dxa"/>
+            <w:left w:w="108" w:type="dxa"/>
+            <w:bottom w:w="0" w:type="dxa"/>
+            <w:right w:w="108" w:type="dxa"/>
+          </w:tblCellMar>
+        </w:tblPrEx>
         <w:tc>
           <w:tcPr>
             <w:tcW w:w="3493" w:type="dxa"/>
-            <w:shd w:val="clear" w:color="auto" w:fill="BFBFBF" w:themeFill="background1" w:themeFillShade="BF"/>
+            <w:shd w:val="clear" w:color="auto" w:fill="BEBEBE" w:themeFill="background1" w:themeFillShade="BF"/>
           </w:tcPr>
           <w:p>
             <w:pPr>
@@ -9339,7 +10675,7 @@
         <w:tc>
           <w:tcPr>
             <w:tcW w:w="4090" w:type="dxa"/>
-            <w:shd w:val="clear" w:color="auto" w:fill="BFBFBF" w:themeFill="background1" w:themeFillShade="BF"/>
+            <w:shd w:val="clear" w:color="auto" w:fill="BEBEBE" w:themeFill="background1" w:themeFillShade="BF"/>
           </w:tcPr>
           <w:p>
             <w:pPr>
@@ -9359,6 +10695,23 @@
         </w:tc>
       </w:tr>
       <w:tr>
+        <w:tblPrEx>
+          <w:tblBorders>
+            <w:top w:val="single" w:color="auto" w:sz="4" w:space="0"/>
+            <w:left w:val="single" w:color="auto" w:sz="4" w:space="0"/>
+            <w:bottom w:val="single" w:color="auto" w:sz="4" w:space="0"/>
+            <w:right w:val="single" w:color="auto" w:sz="4" w:space="0"/>
+            <w:insideH w:val="single" w:color="auto" w:sz="4" w:space="0"/>
+            <w:insideV w:val="single" w:color="auto" w:sz="4" w:space="0"/>
+          </w:tblBorders>
+          <w:tblLayout w:type="fixed"/>
+          <w:tblCellMar>
+            <w:top w:w="0" w:type="dxa"/>
+            <w:left w:w="108" w:type="dxa"/>
+            <w:bottom w:w="0" w:type="dxa"/>
+            <w:right w:w="108" w:type="dxa"/>
+          </w:tblCellMar>
+        </w:tblPrEx>
         <w:tc>
           <w:tcPr>
             <w:tcW w:w="3493" w:type="dxa"/>
@@ -9405,6 +10758,23 @@
         </w:tc>
       </w:tr>
       <w:tr>
+        <w:tblPrEx>
+          <w:tblBorders>
+            <w:top w:val="single" w:color="auto" w:sz="4" w:space="0"/>
+            <w:left w:val="single" w:color="auto" w:sz="4" w:space="0"/>
+            <w:bottom w:val="single" w:color="auto" w:sz="4" w:space="0"/>
+            <w:right w:val="single" w:color="auto" w:sz="4" w:space="0"/>
+            <w:insideH w:val="single" w:color="auto" w:sz="4" w:space="0"/>
+            <w:insideV w:val="single" w:color="auto" w:sz="4" w:space="0"/>
+          </w:tblBorders>
+          <w:tblLayout w:type="fixed"/>
+          <w:tblCellMar>
+            <w:top w:w="0" w:type="dxa"/>
+            <w:left w:w="108" w:type="dxa"/>
+            <w:bottom w:w="0" w:type="dxa"/>
+            <w:right w:w="108" w:type="dxa"/>
+          </w:tblCellMar>
+        </w:tblPrEx>
         <w:tc>
           <w:tcPr>
             <w:tcW w:w="3493" w:type="dxa"/>
@@ -9447,6 +10817,23 @@
         </w:tc>
       </w:tr>
       <w:tr>
+        <w:tblPrEx>
+          <w:tblBorders>
+            <w:top w:val="single" w:color="auto" w:sz="4" w:space="0"/>
+            <w:left w:val="single" w:color="auto" w:sz="4" w:space="0"/>
+            <w:bottom w:val="single" w:color="auto" w:sz="4" w:space="0"/>
+            <w:right w:val="single" w:color="auto" w:sz="4" w:space="0"/>
+            <w:insideH w:val="single" w:color="auto" w:sz="4" w:space="0"/>
+            <w:insideV w:val="single" w:color="auto" w:sz="4" w:space="0"/>
+          </w:tblBorders>
+          <w:tblLayout w:type="fixed"/>
+          <w:tblCellMar>
+            <w:top w:w="0" w:type="dxa"/>
+            <w:left w:w="108" w:type="dxa"/>
+            <w:bottom w:w="0" w:type="dxa"/>
+            <w:right w:w="108" w:type="dxa"/>
+          </w:tblCellMar>
+        </w:tblPrEx>
         <w:tc>
           <w:tcPr>
             <w:tcW w:w="3493" w:type="dxa"/>
@@ -9489,6 +10876,23 @@
         </w:tc>
       </w:tr>
       <w:tr>
+        <w:tblPrEx>
+          <w:tblBorders>
+            <w:top w:val="single" w:color="auto" w:sz="4" w:space="0"/>
+            <w:left w:val="single" w:color="auto" w:sz="4" w:space="0"/>
+            <w:bottom w:val="single" w:color="auto" w:sz="4" w:space="0"/>
+            <w:right w:val="single" w:color="auto" w:sz="4" w:space="0"/>
+            <w:insideH w:val="single" w:color="auto" w:sz="4" w:space="0"/>
+            <w:insideV w:val="single" w:color="auto" w:sz="4" w:space="0"/>
+          </w:tblBorders>
+          <w:tblLayout w:type="fixed"/>
+          <w:tblCellMar>
+            <w:top w:w="0" w:type="dxa"/>
+            <w:left w:w="108" w:type="dxa"/>
+            <w:bottom w:w="0" w:type="dxa"/>
+            <w:right w:w="108" w:type="dxa"/>
+          </w:tblCellMar>
+        </w:tblPrEx>
         <w:tc>
           <w:tcPr>
             <w:tcW w:w="3493" w:type="dxa"/>
@@ -9531,6 +10935,23 @@
         </w:tc>
       </w:tr>
       <w:tr>
+        <w:tblPrEx>
+          <w:tblBorders>
+            <w:top w:val="single" w:color="auto" w:sz="4" w:space="0"/>
+            <w:left w:val="single" w:color="auto" w:sz="4" w:space="0"/>
+            <w:bottom w:val="single" w:color="auto" w:sz="4" w:space="0"/>
+            <w:right w:val="single" w:color="auto" w:sz="4" w:space="0"/>
+            <w:insideH w:val="single" w:color="auto" w:sz="4" w:space="0"/>
+            <w:insideV w:val="single" w:color="auto" w:sz="4" w:space="0"/>
+          </w:tblBorders>
+          <w:tblLayout w:type="fixed"/>
+          <w:tblCellMar>
+            <w:top w:w="0" w:type="dxa"/>
+            <w:left w:w="108" w:type="dxa"/>
+            <w:bottom w:w="0" w:type="dxa"/>
+            <w:right w:w="108" w:type="dxa"/>
+          </w:tblCellMar>
+        </w:tblPrEx>
         <w:tc>
           <w:tcPr>
             <w:tcW w:w="3493" w:type="dxa"/>
@@ -9573,6 +10994,23 @@
         </w:tc>
       </w:tr>
       <w:tr>
+        <w:tblPrEx>
+          <w:tblBorders>
+            <w:top w:val="single" w:color="auto" w:sz="4" w:space="0"/>
+            <w:left w:val="single" w:color="auto" w:sz="4" w:space="0"/>
+            <w:bottom w:val="single" w:color="auto" w:sz="4" w:space="0"/>
+            <w:right w:val="single" w:color="auto" w:sz="4" w:space="0"/>
+            <w:insideH w:val="single" w:color="auto" w:sz="4" w:space="0"/>
+            <w:insideV w:val="single" w:color="auto" w:sz="4" w:space="0"/>
+          </w:tblBorders>
+          <w:tblLayout w:type="fixed"/>
+          <w:tblCellMar>
+            <w:top w:w="0" w:type="dxa"/>
+            <w:left w:w="108" w:type="dxa"/>
+            <w:bottom w:w="0" w:type="dxa"/>
+            <w:right w:w="108" w:type="dxa"/>
+          </w:tblCellMar>
+        </w:tblPrEx>
         <w:tc>
           <w:tcPr>
             <w:tcW w:w="3493" w:type="dxa"/>
@@ -9615,6 +11053,23 @@
         </w:tc>
       </w:tr>
       <w:tr>
+        <w:tblPrEx>
+          <w:tblBorders>
+            <w:top w:val="single" w:color="auto" w:sz="4" w:space="0"/>
+            <w:left w:val="single" w:color="auto" w:sz="4" w:space="0"/>
+            <w:bottom w:val="single" w:color="auto" w:sz="4" w:space="0"/>
+            <w:right w:val="single" w:color="auto" w:sz="4" w:space="0"/>
+            <w:insideH w:val="single" w:color="auto" w:sz="4" w:space="0"/>
+            <w:insideV w:val="single" w:color="auto" w:sz="4" w:space="0"/>
+          </w:tblBorders>
+          <w:tblLayout w:type="fixed"/>
+          <w:tblCellMar>
+            <w:top w:w="0" w:type="dxa"/>
+            <w:left w:w="108" w:type="dxa"/>
+            <w:bottom w:w="0" w:type="dxa"/>
+            <w:right w:w="108" w:type="dxa"/>
+          </w:tblCellMar>
+        </w:tblPrEx>
         <w:tc>
           <w:tcPr>
             <w:tcW w:w="3493" w:type="dxa"/>
@@ -9677,21 +11132,12 @@
           <w:szCs w:val="21"/>
         </w:rPr>
       </w:pPr>
-      <w:proofErr w:type="spellStart"/>
       <w:r>
         <w:rPr>
           <w:rFonts w:hint="eastAsia"/>
           <w:szCs w:val="21"/>
         </w:rPr>
-        <w:t>rd_sundry_security_type</w:t>
-      </w:r>
-      <w:proofErr w:type="spellEnd"/>
-      <w:r>
-        <w:rPr>
-          <w:rFonts w:hint="eastAsia"/>
-          <w:szCs w:val="21"/>
-        </w:rPr>
-        <w:t>杂项分类字典数据</w:t>
+        <w:t>rd_sundry_security_type杂项分类字典数据</w:t>
       </w:r>
     </w:p>
     <w:p>
@@ -9716,21 +11162,51 @@
     </w:p>
     <w:tbl>
       <w:tblPr>
-        <w:tblStyle w:val="a3"/>
+        <w:tblStyle w:val="13"/>
         <w:tblW w:w="7583" w:type="dxa"/>
         <w:tblInd w:w="939" w:type="dxa"/>
+        <w:tblBorders>
+          <w:top w:val="single" w:color="auto" w:sz="4" w:space="0"/>
+          <w:left w:val="single" w:color="auto" w:sz="4" w:space="0"/>
+          <w:bottom w:val="single" w:color="auto" w:sz="4" w:space="0"/>
+          <w:right w:val="single" w:color="auto" w:sz="4" w:space="0"/>
+          <w:insideH w:val="single" w:color="auto" w:sz="4" w:space="0"/>
+          <w:insideV w:val="single" w:color="auto" w:sz="4" w:space="0"/>
+        </w:tblBorders>
         <w:tblLayout w:type="fixed"/>
-        <w:tblLook w:val="04A0" w:firstRow="1" w:lastRow="0" w:firstColumn="1" w:lastColumn="0" w:noHBand="0" w:noVBand="1"/>
+        <w:tblCellMar>
+          <w:top w:w="0" w:type="dxa"/>
+          <w:left w:w="108" w:type="dxa"/>
+          <w:bottom w:w="0" w:type="dxa"/>
+          <w:right w:w="108" w:type="dxa"/>
+        </w:tblCellMar>
       </w:tblPr>
       <w:tblGrid>
         <w:gridCol w:w="3493"/>
         <w:gridCol w:w="4090"/>
       </w:tblGrid>
       <w:tr>
+        <w:tblPrEx>
+          <w:tblBorders>
+            <w:top w:val="single" w:color="auto" w:sz="4" w:space="0"/>
+            <w:left w:val="single" w:color="auto" w:sz="4" w:space="0"/>
+            <w:bottom w:val="single" w:color="auto" w:sz="4" w:space="0"/>
+            <w:right w:val="single" w:color="auto" w:sz="4" w:space="0"/>
+            <w:insideH w:val="single" w:color="auto" w:sz="4" w:space="0"/>
+            <w:insideV w:val="single" w:color="auto" w:sz="4" w:space="0"/>
+          </w:tblBorders>
+          <w:tblLayout w:type="fixed"/>
+          <w:tblCellMar>
+            <w:top w:w="0" w:type="dxa"/>
+            <w:left w:w="108" w:type="dxa"/>
+            <w:bottom w:w="0" w:type="dxa"/>
+            <w:right w:w="108" w:type="dxa"/>
+          </w:tblCellMar>
+        </w:tblPrEx>
         <w:tc>
           <w:tcPr>
             <w:tcW w:w="3493" w:type="dxa"/>
-            <w:shd w:val="clear" w:color="auto" w:fill="BFBFBF" w:themeFill="background1" w:themeFillShade="BF"/>
+            <w:shd w:val="clear" w:color="auto" w:fill="BEBEBE" w:themeFill="background1" w:themeFillShade="BF"/>
           </w:tcPr>
           <w:p>
             <w:pPr>
@@ -9751,7 +11227,7 @@
         <w:tc>
           <w:tcPr>
             <w:tcW w:w="4090" w:type="dxa"/>
-            <w:shd w:val="clear" w:color="auto" w:fill="BFBFBF" w:themeFill="background1" w:themeFillShade="BF"/>
+            <w:shd w:val="clear" w:color="auto" w:fill="BEBEBE" w:themeFill="background1" w:themeFillShade="BF"/>
           </w:tcPr>
           <w:p>
             <w:pPr>
@@ -9771,6 +11247,23 @@
         </w:tc>
       </w:tr>
       <w:tr>
+        <w:tblPrEx>
+          <w:tblBorders>
+            <w:top w:val="single" w:color="auto" w:sz="4" w:space="0"/>
+            <w:left w:val="single" w:color="auto" w:sz="4" w:space="0"/>
+            <w:bottom w:val="single" w:color="auto" w:sz="4" w:space="0"/>
+            <w:right w:val="single" w:color="auto" w:sz="4" w:space="0"/>
+            <w:insideH w:val="single" w:color="auto" w:sz="4" w:space="0"/>
+            <w:insideV w:val="single" w:color="auto" w:sz="4" w:space="0"/>
+          </w:tblBorders>
+          <w:tblLayout w:type="fixed"/>
+          <w:tblCellMar>
+            <w:top w:w="0" w:type="dxa"/>
+            <w:left w:w="108" w:type="dxa"/>
+            <w:bottom w:w="0" w:type="dxa"/>
+            <w:right w:w="108" w:type="dxa"/>
+          </w:tblCellMar>
+        </w:tblPrEx>
         <w:tc>
           <w:tcPr>
             <w:tcW w:w="3493" w:type="dxa"/>
@@ -9787,7 +11280,6 @@
                 <w:rFonts w:hint="eastAsia"/>
                 <w:szCs w:val="21"/>
               </w:rPr>
-              <w:lastRenderedPageBreak/>
               <w:t>UNBAN_INVESTMENT_BOND</w:t>
             </w:r>
           </w:p>
@@ -9803,7 +11295,6 @@
                 <w:szCs w:val="21"/>
               </w:rPr>
             </w:pPr>
-            <w:proofErr w:type="gramStart"/>
             <w:r>
               <w:rPr>
                 <w:rFonts w:hint="eastAsia"/>
@@ -9811,11 +11302,27 @@
               </w:rPr>
               <w:t>城投债</w:t>
             </w:r>
-            <w:proofErr w:type="gramEnd"/>
           </w:p>
         </w:tc>
       </w:tr>
       <w:tr>
+        <w:tblPrEx>
+          <w:tblBorders>
+            <w:top w:val="single" w:color="auto" w:sz="4" w:space="0"/>
+            <w:left w:val="single" w:color="auto" w:sz="4" w:space="0"/>
+            <w:bottom w:val="single" w:color="auto" w:sz="4" w:space="0"/>
+            <w:right w:val="single" w:color="auto" w:sz="4" w:space="0"/>
+            <w:insideH w:val="single" w:color="auto" w:sz="4" w:space="0"/>
+            <w:insideV w:val="single" w:color="auto" w:sz="4" w:space="0"/>
+          </w:tblBorders>
+          <w:tblLayout w:type="fixed"/>
+          <w:tblCellMar>
+            <w:top w:w="0" w:type="dxa"/>
+            <w:left w:w="108" w:type="dxa"/>
+            <w:bottom w:w="0" w:type="dxa"/>
+            <w:right w:w="108" w:type="dxa"/>
+          </w:tblCellMar>
+        </w:tblPrEx>
         <w:tc>
           <w:tcPr>
             <w:tcW w:w="3493" w:type="dxa"/>
@@ -9858,6 +11365,23 @@
         </w:tc>
       </w:tr>
       <w:tr>
+        <w:tblPrEx>
+          <w:tblBorders>
+            <w:top w:val="single" w:color="auto" w:sz="4" w:space="0"/>
+            <w:left w:val="single" w:color="auto" w:sz="4" w:space="0"/>
+            <w:bottom w:val="single" w:color="auto" w:sz="4" w:space="0"/>
+            <w:right w:val="single" w:color="auto" w:sz="4" w:space="0"/>
+            <w:insideH w:val="single" w:color="auto" w:sz="4" w:space="0"/>
+            <w:insideV w:val="single" w:color="auto" w:sz="4" w:space="0"/>
+          </w:tblBorders>
+          <w:tblLayout w:type="fixed"/>
+          <w:tblCellMar>
+            <w:top w:w="0" w:type="dxa"/>
+            <w:left w:w="108" w:type="dxa"/>
+            <w:bottom w:w="0" w:type="dxa"/>
+            <w:right w:w="108" w:type="dxa"/>
+          </w:tblCellMar>
+        </w:tblPrEx>
         <w:tc>
           <w:tcPr>
             <w:tcW w:w="3493" w:type="dxa"/>
@@ -9900,6 +11424,23 @@
         </w:tc>
       </w:tr>
       <w:tr>
+        <w:tblPrEx>
+          <w:tblBorders>
+            <w:top w:val="single" w:color="auto" w:sz="4" w:space="0"/>
+            <w:left w:val="single" w:color="auto" w:sz="4" w:space="0"/>
+            <w:bottom w:val="single" w:color="auto" w:sz="4" w:space="0"/>
+            <w:right w:val="single" w:color="auto" w:sz="4" w:space="0"/>
+            <w:insideH w:val="single" w:color="auto" w:sz="4" w:space="0"/>
+            <w:insideV w:val="single" w:color="auto" w:sz="4" w:space="0"/>
+          </w:tblBorders>
+          <w:tblLayout w:type="fixed"/>
+          <w:tblCellMar>
+            <w:top w:w="0" w:type="dxa"/>
+            <w:left w:w="108" w:type="dxa"/>
+            <w:bottom w:w="0" w:type="dxa"/>
+            <w:right w:w="108" w:type="dxa"/>
+          </w:tblCellMar>
+        </w:tblPrEx>
         <w:tc>
           <w:tcPr>
             <w:tcW w:w="3493" w:type="dxa"/>
@@ -9942,6 +11483,23 @@
         </w:tc>
       </w:tr>
       <w:tr>
+        <w:tblPrEx>
+          <w:tblBorders>
+            <w:top w:val="single" w:color="auto" w:sz="4" w:space="0"/>
+            <w:left w:val="single" w:color="auto" w:sz="4" w:space="0"/>
+            <w:bottom w:val="single" w:color="auto" w:sz="4" w:space="0"/>
+            <w:right w:val="single" w:color="auto" w:sz="4" w:space="0"/>
+            <w:insideH w:val="single" w:color="auto" w:sz="4" w:space="0"/>
+            <w:insideV w:val="single" w:color="auto" w:sz="4" w:space="0"/>
+          </w:tblBorders>
+          <w:tblLayout w:type="fixed"/>
+          <w:tblCellMar>
+            <w:top w:w="0" w:type="dxa"/>
+            <w:left w:w="108" w:type="dxa"/>
+            <w:bottom w:w="0" w:type="dxa"/>
+            <w:right w:w="108" w:type="dxa"/>
+          </w:tblCellMar>
+        </w:tblPrEx>
         <w:tc>
           <w:tcPr>
             <w:tcW w:w="3493" w:type="dxa"/>
@@ -9984,6 +11542,23 @@
         </w:tc>
       </w:tr>
       <w:tr>
+        <w:tblPrEx>
+          <w:tblBorders>
+            <w:top w:val="single" w:color="auto" w:sz="4" w:space="0"/>
+            <w:left w:val="single" w:color="auto" w:sz="4" w:space="0"/>
+            <w:bottom w:val="single" w:color="auto" w:sz="4" w:space="0"/>
+            <w:right w:val="single" w:color="auto" w:sz="4" w:space="0"/>
+            <w:insideH w:val="single" w:color="auto" w:sz="4" w:space="0"/>
+            <w:insideV w:val="single" w:color="auto" w:sz="4" w:space="0"/>
+          </w:tblBorders>
+          <w:tblLayout w:type="fixed"/>
+          <w:tblCellMar>
+            <w:top w:w="0" w:type="dxa"/>
+            <w:left w:w="108" w:type="dxa"/>
+            <w:bottom w:w="0" w:type="dxa"/>
+            <w:right w:w="108" w:type="dxa"/>
+          </w:tblCellMar>
+        </w:tblPrEx>
         <w:tc>
           <w:tcPr>
             <w:tcW w:w="3493" w:type="dxa"/>
@@ -10026,6 +11601,23 @@
         </w:tc>
       </w:tr>
       <w:tr>
+        <w:tblPrEx>
+          <w:tblBorders>
+            <w:top w:val="single" w:color="auto" w:sz="4" w:space="0"/>
+            <w:left w:val="single" w:color="auto" w:sz="4" w:space="0"/>
+            <w:bottom w:val="single" w:color="auto" w:sz="4" w:space="0"/>
+            <w:right w:val="single" w:color="auto" w:sz="4" w:space="0"/>
+            <w:insideH w:val="single" w:color="auto" w:sz="4" w:space="0"/>
+            <w:insideV w:val="single" w:color="auto" w:sz="4" w:space="0"/>
+          </w:tblBorders>
+          <w:tblLayout w:type="fixed"/>
+          <w:tblCellMar>
+            <w:top w:w="0" w:type="dxa"/>
+            <w:left w:w="108" w:type="dxa"/>
+            <w:bottom w:w="0" w:type="dxa"/>
+            <w:right w:w="108" w:type="dxa"/>
+          </w:tblCellMar>
+        </w:tblPrEx>
         <w:tc>
           <w:tcPr>
             <w:tcW w:w="3493" w:type="dxa"/>
@@ -10068,6 +11660,23 @@
         </w:tc>
       </w:tr>
       <w:tr>
+        <w:tblPrEx>
+          <w:tblBorders>
+            <w:top w:val="single" w:color="auto" w:sz="4" w:space="0"/>
+            <w:left w:val="single" w:color="auto" w:sz="4" w:space="0"/>
+            <w:bottom w:val="single" w:color="auto" w:sz="4" w:space="0"/>
+            <w:right w:val="single" w:color="auto" w:sz="4" w:space="0"/>
+            <w:insideH w:val="single" w:color="auto" w:sz="4" w:space="0"/>
+            <w:insideV w:val="single" w:color="auto" w:sz="4" w:space="0"/>
+          </w:tblBorders>
+          <w:tblLayout w:type="fixed"/>
+          <w:tblCellMar>
+            <w:top w:w="0" w:type="dxa"/>
+            <w:left w:w="108" w:type="dxa"/>
+            <w:bottom w:w="0" w:type="dxa"/>
+            <w:right w:w="108" w:type="dxa"/>
+          </w:tblCellMar>
+        </w:tblPrEx>
         <w:tc>
           <w:tcPr>
             <w:tcW w:w="3493" w:type="dxa"/>
@@ -10099,7 +11708,6 @@
                 <w:szCs w:val="21"/>
               </w:rPr>
             </w:pPr>
-            <w:proofErr w:type="gramStart"/>
             <w:r>
               <w:rPr>
                 <w:rFonts w:hint="eastAsia"/>
@@ -10107,11 +11715,27 @@
               </w:rPr>
               <w:t>含权债</w:t>
             </w:r>
-            <w:proofErr w:type="gramEnd"/>
           </w:p>
         </w:tc>
       </w:tr>
       <w:tr>
+        <w:tblPrEx>
+          <w:tblBorders>
+            <w:top w:val="single" w:color="auto" w:sz="4" w:space="0"/>
+            <w:left w:val="single" w:color="auto" w:sz="4" w:space="0"/>
+            <w:bottom w:val="single" w:color="auto" w:sz="4" w:space="0"/>
+            <w:right w:val="single" w:color="auto" w:sz="4" w:space="0"/>
+            <w:insideH w:val="single" w:color="auto" w:sz="4" w:space="0"/>
+            <w:insideV w:val="single" w:color="auto" w:sz="4" w:space="0"/>
+          </w:tblBorders>
+          <w:tblLayout w:type="fixed"/>
+          <w:tblCellMar>
+            <w:top w:w="0" w:type="dxa"/>
+            <w:left w:w="108" w:type="dxa"/>
+            <w:bottom w:w="0" w:type="dxa"/>
+            <w:right w:w="108" w:type="dxa"/>
+          </w:tblCellMar>
+        </w:tblPrEx>
         <w:tc>
           <w:tcPr>
             <w:tcW w:w="3493" w:type="dxa"/>
@@ -10148,33 +11772,29 @@
                 <w:rFonts w:hint="eastAsia"/>
                 <w:szCs w:val="21"/>
               </w:rPr>
-              <w:t>普通金融债</w:t>
-            </w:r>
-            <w:r>
-              <w:rPr>
-                <w:rFonts w:hint="eastAsia"/>
-                <w:szCs w:val="21"/>
-              </w:rPr>
-              <w:t>(</w:t>
-            </w:r>
-            <w:r>
-              <w:rPr>
-                <w:rFonts w:hint="eastAsia"/>
-                <w:szCs w:val="21"/>
-              </w:rPr>
-              <w:t>一次性还本付息</w:t>
-            </w:r>
-            <w:r>
-              <w:rPr>
-                <w:rFonts w:hint="eastAsia"/>
-                <w:szCs w:val="21"/>
-              </w:rPr>
-              <w:t>)</w:t>
+              <w:t>普通金融债(一次性还本付息)</w:t>
             </w:r>
           </w:p>
         </w:tc>
       </w:tr>
       <w:tr>
+        <w:tblPrEx>
+          <w:tblBorders>
+            <w:top w:val="single" w:color="auto" w:sz="4" w:space="0"/>
+            <w:left w:val="single" w:color="auto" w:sz="4" w:space="0"/>
+            <w:bottom w:val="single" w:color="auto" w:sz="4" w:space="0"/>
+            <w:right w:val="single" w:color="auto" w:sz="4" w:space="0"/>
+            <w:insideH w:val="single" w:color="auto" w:sz="4" w:space="0"/>
+            <w:insideV w:val="single" w:color="auto" w:sz="4" w:space="0"/>
+          </w:tblBorders>
+          <w:tblLayout w:type="fixed"/>
+          <w:tblCellMar>
+            <w:top w:w="0" w:type="dxa"/>
+            <w:left w:w="108" w:type="dxa"/>
+            <w:bottom w:w="0" w:type="dxa"/>
+            <w:right w:w="108" w:type="dxa"/>
+          </w:tblCellMar>
+        </w:tblPrEx>
         <w:tc>
           <w:tcPr>
             <w:tcW w:w="3493" w:type="dxa"/>
@@ -10217,6 +11837,23 @@
         </w:tc>
       </w:tr>
       <w:tr>
+        <w:tblPrEx>
+          <w:tblBorders>
+            <w:top w:val="single" w:color="auto" w:sz="4" w:space="0"/>
+            <w:left w:val="single" w:color="auto" w:sz="4" w:space="0"/>
+            <w:bottom w:val="single" w:color="auto" w:sz="4" w:space="0"/>
+            <w:right w:val="single" w:color="auto" w:sz="4" w:space="0"/>
+            <w:insideH w:val="single" w:color="auto" w:sz="4" w:space="0"/>
+            <w:insideV w:val="single" w:color="auto" w:sz="4" w:space="0"/>
+          </w:tblBorders>
+          <w:tblLayout w:type="fixed"/>
+          <w:tblCellMar>
+            <w:top w:w="0" w:type="dxa"/>
+            <w:left w:w="108" w:type="dxa"/>
+            <w:bottom w:w="0" w:type="dxa"/>
+            <w:right w:w="108" w:type="dxa"/>
+          </w:tblCellMar>
+        </w:tblPrEx>
         <w:tc>
           <w:tcPr>
             <w:tcW w:w="3493" w:type="dxa"/>
@@ -10259,6 +11896,23 @@
         </w:tc>
       </w:tr>
       <w:tr>
+        <w:tblPrEx>
+          <w:tblBorders>
+            <w:top w:val="single" w:color="auto" w:sz="4" w:space="0"/>
+            <w:left w:val="single" w:color="auto" w:sz="4" w:space="0"/>
+            <w:bottom w:val="single" w:color="auto" w:sz="4" w:space="0"/>
+            <w:right w:val="single" w:color="auto" w:sz="4" w:space="0"/>
+            <w:insideH w:val="single" w:color="auto" w:sz="4" w:space="0"/>
+            <w:insideV w:val="single" w:color="auto" w:sz="4" w:space="0"/>
+          </w:tblBorders>
+          <w:tblLayout w:type="fixed"/>
+          <w:tblCellMar>
+            <w:top w:w="0" w:type="dxa"/>
+            <w:left w:w="108" w:type="dxa"/>
+            <w:bottom w:w="0" w:type="dxa"/>
+            <w:right w:w="108" w:type="dxa"/>
+          </w:tblCellMar>
+        </w:tblPrEx>
         <w:tc>
           <w:tcPr>
             <w:tcW w:w="3493" w:type="dxa"/>
@@ -10299,22 +11953,29 @@
                 <w:color w:val="FF0000"/>
                 <w:szCs w:val="21"/>
               </w:rPr>
-              <w:t>融资</w:t>
-            </w:r>
-            <w:proofErr w:type="gramStart"/>
-            <w:r>
-              <w:rPr>
-                <w:rFonts w:hint="eastAsia"/>
-                <w:color w:val="FF0000"/>
-                <w:szCs w:val="21"/>
-              </w:rPr>
-              <w:t>券</w:t>
-            </w:r>
-            <w:proofErr w:type="gramEnd"/>
+              <w:t>融资券</w:t>
+            </w:r>
           </w:p>
         </w:tc>
       </w:tr>
       <w:tr>
+        <w:tblPrEx>
+          <w:tblBorders>
+            <w:top w:val="single" w:color="auto" w:sz="4" w:space="0"/>
+            <w:left w:val="single" w:color="auto" w:sz="4" w:space="0"/>
+            <w:bottom w:val="single" w:color="auto" w:sz="4" w:space="0"/>
+            <w:right w:val="single" w:color="auto" w:sz="4" w:space="0"/>
+            <w:insideH w:val="single" w:color="auto" w:sz="4" w:space="0"/>
+            <w:insideV w:val="single" w:color="auto" w:sz="4" w:space="0"/>
+          </w:tblBorders>
+          <w:tblLayout w:type="fixed"/>
+          <w:tblCellMar>
+            <w:top w:w="0" w:type="dxa"/>
+            <w:left w:w="108" w:type="dxa"/>
+            <w:bottom w:w="0" w:type="dxa"/>
+            <w:right w:w="108" w:type="dxa"/>
+          </w:tblCellMar>
+        </w:tblPrEx>
         <w:tc>
           <w:tcPr>
             <w:tcW w:w="3493" w:type="dxa"/>
@@ -10357,6 +12018,23 @@
         </w:tc>
       </w:tr>
       <w:tr>
+        <w:tblPrEx>
+          <w:tblBorders>
+            <w:top w:val="single" w:color="auto" w:sz="4" w:space="0"/>
+            <w:left w:val="single" w:color="auto" w:sz="4" w:space="0"/>
+            <w:bottom w:val="single" w:color="auto" w:sz="4" w:space="0"/>
+            <w:right w:val="single" w:color="auto" w:sz="4" w:space="0"/>
+            <w:insideH w:val="single" w:color="auto" w:sz="4" w:space="0"/>
+            <w:insideV w:val="single" w:color="auto" w:sz="4" w:space="0"/>
+          </w:tblBorders>
+          <w:tblLayout w:type="fixed"/>
+          <w:tblCellMar>
+            <w:top w:w="0" w:type="dxa"/>
+            <w:left w:w="108" w:type="dxa"/>
+            <w:bottom w:w="0" w:type="dxa"/>
+            <w:right w:w="108" w:type="dxa"/>
+          </w:tblCellMar>
+        </w:tblPrEx>
         <w:tc>
           <w:tcPr>
             <w:tcW w:w="3493" w:type="dxa"/>
@@ -10365,8 +12043,10 @@
             <w:pPr>
               <w:spacing w:line="0" w:lineRule="atLeast"/>
               <w:rPr>
+                <w:rFonts w:hint="eastAsia"/>
                 <w:color w:val="FF0000"/>
                 <w:szCs w:val="21"/>
+                <w:lang w:val="en-US" w:eastAsia="zh-CN"/>
               </w:rPr>
             </w:pPr>
             <w:r>
@@ -10375,7 +12055,16 @@
                 <w:color w:val="FF0000"/>
                 <w:szCs w:val="21"/>
               </w:rPr>
-              <w:t>LARGE_AMOUNT_DEPOSIT_BOND</w:t>
+              <w:t>LARGE_AMOUNT_DEPOSIT_</w:t>
+            </w:r>
+            <w:r>
+              <w:rPr>
+                <w:rFonts w:hint="eastAsia"/>
+                <w:color w:val="FF0000"/>
+                <w:szCs w:val="21"/>
+                <w:lang w:val="en-US" w:eastAsia="zh-CN"/>
+              </w:rPr>
+              <w:t>BILL</w:t>
             </w:r>
           </w:p>
         </w:tc>
@@ -10403,6 +12092,23 @@
         </w:tc>
       </w:tr>
       <w:tr>
+        <w:tblPrEx>
+          <w:tblBorders>
+            <w:top w:val="single" w:color="auto" w:sz="4" w:space="0"/>
+            <w:left w:val="single" w:color="auto" w:sz="4" w:space="0"/>
+            <w:bottom w:val="single" w:color="auto" w:sz="4" w:space="0"/>
+            <w:right w:val="single" w:color="auto" w:sz="4" w:space="0"/>
+            <w:insideH w:val="single" w:color="auto" w:sz="4" w:space="0"/>
+            <w:insideV w:val="single" w:color="auto" w:sz="4" w:space="0"/>
+          </w:tblBorders>
+          <w:tblLayout w:type="fixed"/>
+          <w:tblCellMar>
+            <w:top w:w="0" w:type="dxa"/>
+            <w:left w:w="108" w:type="dxa"/>
+            <w:bottom w:w="0" w:type="dxa"/>
+            <w:right w:w="108" w:type="dxa"/>
+          </w:tblCellMar>
+        </w:tblPrEx>
         <w:tc>
           <w:tcPr>
             <w:tcW w:w="3493" w:type="dxa"/>
@@ -10445,6 +12151,23 @@
         </w:tc>
       </w:tr>
       <w:tr>
+        <w:tblPrEx>
+          <w:tblBorders>
+            <w:top w:val="single" w:color="auto" w:sz="4" w:space="0"/>
+            <w:left w:val="single" w:color="auto" w:sz="4" w:space="0"/>
+            <w:bottom w:val="single" w:color="auto" w:sz="4" w:space="0"/>
+            <w:right w:val="single" w:color="auto" w:sz="4" w:space="0"/>
+            <w:insideH w:val="single" w:color="auto" w:sz="4" w:space="0"/>
+            <w:insideV w:val="single" w:color="auto" w:sz="4" w:space="0"/>
+          </w:tblBorders>
+          <w:tblLayout w:type="fixed"/>
+          <w:tblCellMar>
+            <w:top w:w="0" w:type="dxa"/>
+            <w:left w:w="108" w:type="dxa"/>
+            <w:bottom w:w="0" w:type="dxa"/>
+            <w:right w:w="108" w:type="dxa"/>
+          </w:tblCellMar>
+        </w:tblPrEx>
         <w:tc>
           <w:tcPr>
             <w:tcW w:w="3493" w:type="dxa"/>
@@ -10487,6 +12210,23 @@
         </w:tc>
       </w:tr>
       <w:tr>
+        <w:tblPrEx>
+          <w:tblBorders>
+            <w:top w:val="single" w:color="auto" w:sz="4" w:space="0"/>
+            <w:left w:val="single" w:color="auto" w:sz="4" w:space="0"/>
+            <w:bottom w:val="single" w:color="auto" w:sz="4" w:space="0"/>
+            <w:right w:val="single" w:color="auto" w:sz="4" w:space="0"/>
+            <w:insideH w:val="single" w:color="auto" w:sz="4" w:space="0"/>
+            <w:insideV w:val="single" w:color="auto" w:sz="4" w:space="0"/>
+          </w:tblBorders>
+          <w:tblLayout w:type="fixed"/>
+          <w:tblCellMar>
+            <w:top w:w="0" w:type="dxa"/>
+            <w:left w:w="108" w:type="dxa"/>
+            <w:bottom w:w="0" w:type="dxa"/>
+            <w:right w:w="108" w:type="dxa"/>
+          </w:tblCellMar>
+        </w:tblPrEx>
         <w:tc>
           <w:tcPr>
             <w:tcW w:w="3493" w:type="dxa"/>
@@ -10529,6 +12269,23 @@
         </w:tc>
       </w:tr>
       <w:tr>
+        <w:tblPrEx>
+          <w:tblBorders>
+            <w:top w:val="single" w:color="auto" w:sz="4" w:space="0"/>
+            <w:left w:val="single" w:color="auto" w:sz="4" w:space="0"/>
+            <w:bottom w:val="single" w:color="auto" w:sz="4" w:space="0"/>
+            <w:right w:val="single" w:color="auto" w:sz="4" w:space="0"/>
+            <w:insideH w:val="single" w:color="auto" w:sz="4" w:space="0"/>
+            <w:insideV w:val="single" w:color="auto" w:sz="4" w:space="0"/>
+          </w:tblBorders>
+          <w:tblLayout w:type="fixed"/>
+          <w:tblCellMar>
+            <w:top w:w="0" w:type="dxa"/>
+            <w:left w:w="108" w:type="dxa"/>
+            <w:bottom w:w="0" w:type="dxa"/>
+            <w:right w:w="108" w:type="dxa"/>
+          </w:tblCellMar>
+        </w:tblPrEx>
         <w:tc>
           <w:tcPr>
             <w:tcW w:w="3493" w:type="dxa"/>
@@ -10571,6 +12328,23 @@
         </w:tc>
       </w:tr>
       <w:tr>
+        <w:tblPrEx>
+          <w:tblBorders>
+            <w:top w:val="single" w:color="auto" w:sz="4" w:space="0"/>
+            <w:left w:val="single" w:color="auto" w:sz="4" w:space="0"/>
+            <w:bottom w:val="single" w:color="auto" w:sz="4" w:space="0"/>
+            <w:right w:val="single" w:color="auto" w:sz="4" w:space="0"/>
+            <w:insideH w:val="single" w:color="auto" w:sz="4" w:space="0"/>
+            <w:insideV w:val="single" w:color="auto" w:sz="4" w:space="0"/>
+          </w:tblBorders>
+          <w:tblLayout w:type="fixed"/>
+          <w:tblCellMar>
+            <w:top w:w="0" w:type="dxa"/>
+            <w:left w:w="108" w:type="dxa"/>
+            <w:bottom w:w="0" w:type="dxa"/>
+            <w:right w:w="108" w:type="dxa"/>
+          </w:tblCellMar>
+        </w:tblPrEx>
         <w:tc>
           <w:tcPr>
             <w:tcW w:w="3493" w:type="dxa"/>
@@ -10644,21 +12418,51 @@
     </w:p>
     <w:tbl>
       <w:tblPr>
-        <w:tblStyle w:val="a3"/>
+        <w:tblStyle w:val="13"/>
         <w:tblW w:w="7583" w:type="dxa"/>
         <w:tblInd w:w="939" w:type="dxa"/>
+        <w:tblBorders>
+          <w:top w:val="single" w:color="auto" w:sz="4" w:space="0"/>
+          <w:left w:val="single" w:color="auto" w:sz="4" w:space="0"/>
+          <w:bottom w:val="single" w:color="auto" w:sz="4" w:space="0"/>
+          <w:right w:val="single" w:color="auto" w:sz="4" w:space="0"/>
+          <w:insideH w:val="single" w:color="auto" w:sz="4" w:space="0"/>
+          <w:insideV w:val="single" w:color="auto" w:sz="4" w:space="0"/>
+        </w:tblBorders>
         <w:tblLayout w:type="fixed"/>
-        <w:tblLook w:val="04A0" w:firstRow="1" w:lastRow="0" w:firstColumn="1" w:lastColumn="0" w:noHBand="0" w:noVBand="1"/>
+        <w:tblCellMar>
+          <w:top w:w="0" w:type="dxa"/>
+          <w:left w:w="108" w:type="dxa"/>
+          <w:bottom w:w="0" w:type="dxa"/>
+          <w:right w:w="108" w:type="dxa"/>
+        </w:tblCellMar>
       </w:tblPr>
       <w:tblGrid>
         <w:gridCol w:w="3493"/>
         <w:gridCol w:w="4090"/>
       </w:tblGrid>
       <w:tr>
+        <w:tblPrEx>
+          <w:tblBorders>
+            <w:top w:val="single" w:color="auto" w:sz="4" w:space="0"/>
+            <w:left w:val="single" w:color="auto" w:sz="4" w:space="0"/>
+            <w:bottom w:val="single" w:color="auto" w:sz="4" w:space="0"/>
+            <w:right w:val="single" w:color="auto" w:sz="4" w:space="0"/>
+            <w:insideH w:val="single" w:color="auto" w:sz="4" w:space="0"/>
+            <w:insideV w:val="single" w:color="auto" w:sz="4" w:space="0"/>
+          </w:tblBorders>
+          <w:tblLayout w:type="fixed"/>
+          <w:tblCellMar>
+            <w:top w:w="0" w:type="dxa"/>
+            <w:left w:w="108" w:type="dxa"/>
+            <w:bottom w:w="0" w:type="dxa"/>
+            <w:right w:w="108" w:type="dxa"/>
+          </w:tblCellMar>
+        </w:tblPrEx>
         <w:tc>
           <w:tcPr>
             <w:tcW w:w="3493" w:type="dxa"/>
-            <w:shd w:val="clear" w:color="auto" w:fill="BFBFBF" w:themeFill="background1" w:themeFillShade="BF"/>
+            <w:shd w:val="clear" w:color="auto" w:fill="BEBEBE" w:themeFill="background1" w:themeFillShade="BF"/>
           </w:tcPr>
           <w:p>
             <w:pPr>
@@ -10679,7 +12483,7 @@
         <w:tc>
           <w:tcPr>
             <w:tcW w:w="4090" w:type="dxa"/>
-            <w:shd w:val="clear" w:color="auto" w:fill="BFBFBF" w:themeFill="background1" w:themeFillShade="BF"/>
+            <w:shd w:val="clear" w:color="auto" w:fill="BEBEBE" w:themeFill="background1" w:themeFillShade="BF"/>
           </w:tcPr>
           <w:p>
             <w:pPr>
@@ -10699,6 +12503,23 @@
         </w:tc>
       </w:tr>
       <w:tr>
+        <w:tblPrEx>
+          <w:tblBorders>
+            <w:top w:val="single" w:color="auto" w:sz="4" w:space="0"/>
+            <w:left w:val="single" w:color="auto" w:sz="4" w:space="0"/>
+            <w:bottom w:val="single" w:color="auto" w:sz="4" w:space="0"/>
+            <w:right w:val="single" w:color="auto" w:sz="4" w:space="0"/>
+            <w:insideH w:val="single" w:color="auto" w:sz="4" w:space="0"/>
+            <w:insideV w:val="single" w:color="auto" w:sz="4" w:space="0"/>
+          </w:tblBorders>
+          <w:tblLayout w:type="fixed"/>
+          <w:tblCellMar>
+            <w:top w:w="0" w:type="dxa"/>
+            <w:left w:w="108" w:type="dxa"/>
+            <w:bottom w:w="0" w:type="dxa"/>
+            <w:right w:w="108" w:type="dxa"/>
+          </w:tblCellMar>
+        </w:tblPrEx>
         <w:tc>
           <w:tcPr>
             <w:tcW w:w="3493" w:type="dxa"/>
@@ -10741,6 +12562,23 @@
         </w:tc>
       </w:tr>
       <w:tr>
+        <w:tblPrEx>
+          <w:tblBorders>
+            <w:top w:val="single" w:color="auto" w:sz="4" w:space="0"/>
+            <w:left w:val="single" w:color="auto" w:sz="4" w:space="0"/>
+            <w:bottom w:val="single" w:color="auto" w:sz="4" w:space="0"/>
+            <w:right w:val="single" w:color="auto" w:sz="4" w:space="0"/>
+            <w:insideH w:val="single" w:color="auto" w:sz="4" w:space="0"/>
+            <w:insideV w:val="single" w:color="auto" w:sz="4" w:space="0"/>
+          </w:tblBorders>
+          <w:tblLayout w:type="fixed"/>
+          <w:tblCellMar>
+            <w:top w:w="0" w:type="dxa"/>
+            <w:left w:w="108" w:type="dxa"/>
+            <w:bottom w:w="0" w:type="dxa"/>
+            <w:right w:w="108" w:type="dxa"/>
+          </w:tblCellMar>
+        </w:tblPrEx>
         <w:tc>
           <w:tcPr>
             <w:tcW w:w="3493" w:type="dxa"/>
@@ -10783,6 +12621,23 @@
         </w:tc>
       </w:tr>
       <w:tr>
+        <w:tblPrEx>
+          <w:tblBorders>
+            <w:top w:val="single" w:color="auto" w:sz="4" w:space="0"/>
+            <w:left w:val="single" w:color="auto" w:sz="4" w:space="0"/>
+            <w:bottom w:val="single" w:color="auto" w:sz="4" w:space="0"/>
+            <w:right w:val="single" w:color="auto" w:sz="4" w:space="0"/>
+            <w:insideH w:val="single" w:color="auto" w:sz="4" w:space="0"/>
+            <w:insideV w:val="single" w:color="auto" w:sz="4" w:space="0"/>
+          </w:tblBorders>
+          <w:tblLayout w:type="fixed"/>
+          <w:tblCellMar>
+            <w:top w:w="0" w:type="dxa"/>
+            <w:left w:w="108" w:type="dxa"/>
+            <w:bottom w:w="0" w:type="dxa"/>
+            <w:right w:w="108" w:type="dxa"/>
+          </w:tblCellMar>
+        </w:tblPrEx>
         <w:tc>
           <w:tcPr>
             <w:tcW w:w="3493" w:type="dxa"/>
@@ -10856,21 +12711,51 @@
     </w:p>
     <w:tbl>
       <w:tblPr>
-        <w:tblStyle w:val="a3"/>
+        <w:tblStyle w:val="13"/>
         <w:tblW w:w="7583" w:type="dxa"/>
         <w:tblInd w:w="939" w:type="dxa"/>
+        <w:tblBorders>
+          <w:top w:val="single" w:color="auto" w:sz="4" w:space="0"/>
+          <w:left w:val="single" w:color="auto" w:sz="4" w:space="0"/>
+          <w:bottom w:val="single" w:color="auto" w:sz="4" w:space="0"/>
+          <w:right w:val="single" w:color="auto" w:sz="4" w:space="0"/>
+          <w:insideH w:val="single" w:color="auto" w:sz="4" w:space="0"/>
+          <w:insideV w:val="single" w:color="auto" w:sz="4" w:space="0"/>
+        </w:tblBorders>
         <w:tblLayout w:type="fixed"/>
-        <w:tblLook w:val="04A0" w:firstRow="1" w:lastRow="0" w:firstColumn="1" w:lastColumn="0" w:noHBand="0" w:noVBand="1"/>
+        <w:tblCellMar>
+          <w:top w:w="0" w:type="dxa"/>
+          <w:left w:w="108" w:type="dxa"/>
+          <w:bottom w:w="0" w:type="dxa"/>
+          <w:right w:w="108" w:type="dxa"/>
+        </w:tblCellMar>
       </w:tblPr>
       <w:tblGrid>
         <w:gridCol w:w="3493"/>
         <w:gridCol w:w="4090"/>
       </w:tblGrid>
       <w:tr>
+        <w:tblPrEx>
+          <w:tblBorders>
+            <w:top w:val="single" w:color="auto" w:sz="4" w:space="0"/>
+            <w:left w:val="single" w:color="auto" w:sz="4" w:space="0"/>
+            <w:bottom w:val="single" w:color="auto" w:sz="4" w:space="0"/>
+            <w:right w:val="single" w:color="auto" w:sz="4" w:space="0"/>
+            <w:insideH w:val="single" w:color="auto" w:sz="4" w:space="0"/>
+            <w:insideV w:val="single" w:color="auto" w:sz="4" w:space="0"/>
+          </w:tblBorders>
+          <w:tblLayout w:type="fixed"/>
+          <w:tblCellMar>
+            <w:top w:w="0" w:type="dxa"/>
+            <w:left w:w="108" w:type="dxa"/>
+            <w:bottom w:w="0" w:type="dxa"/>
+            <w:right w:w="108" w:type="dxa"/>
+          </w:tblCellMar>
+        </w:tblPrEx>
         <w:tc>
           <w:tcPr>
             <w:tcW w:w="3493" w:type="dxa"/>
-            <w:shd w:val="clear" w:color="auto" w:fill="BFBFBF" w:themeFill="background1" w:themeFillShade="BF"/>
+            <w:shd w:val="clear" w:color="auto" w:fill="BEBEBE" w:themeFill="background1" w:themeFillShade="BF"/>
           </w:tcPr>
           <w:p>
             <w:pPr>
@@ -10891,7 +12776,7 @@
         <w:tc>
           <w:tcPr>
             <w:tcW w:w="4090" w:type="dxa"/>
-            <w:shd w:val="clear" w:color="auto" w:fill="BFBFBF" w:themeFill="background1" w:themeFillShade="BF"/>
+            <w:shd w:val="clear" w:color="auto" w:fill="BEBEBE" w:themeFill="background1" w:themeFillShade="BF"/>
           </w:tcPr>
           <w:p>
             <w:pPr>
@@ -10911,6 +12796,23 @@
         </w:tc>
       </w:tr>
       <w:tr>
+        <w:tblPrEx>
+          <w:tblBorders>
+            <w:top w:val="single" w:color="auto" w:sz="4" w:space="0"/>
+            <w:left w:val="single" w:color="auto" w:sz="4" w:space="0"/>
+            <w:bottom w:val="single" w:color="auto" w:sz="4" w:space="0"/>
+            <w:right w:val="single" w:color="auto" w:sz="4" w:space="0"/>
+            <w:insideH w:val="single" w:color="auto" w:sz="4" w:space="0"/>
+            <w:insideV w:val="single" w:color="auto" w:sz="4" w:space="0"/>
+          </w:tblBorders>
+          <w:tblLayout w:type="fixed"/>
+          <w:tblCellMar>
+            <w:top w:w="0" w:type="dxa"/>
+            <w:left w:w="108" w:type="dxa"/>
+            <w:bottom w:w="0" w:type="dxa"/>
+            <w:right w:w="108" w:type="dxa"/>
+          </w:tblCellMar>
+        </w:tblPrEx>
         <w:tc>
           <w:tcPr>
             <w:tcW w:w="3493" w:type="dxa"/>
@@ -10947,19 +12849,29 @@
                 <w:rFonts w:hint="eastAsia"/>
                 <w:szCs w:val="21"/>
               </w:rPr>
-              <w:t>ETF</w:t>
-            </w:r>
-            <w:r>
-              <w:rPr>
-                <w:rFonts w:hint="eastAsia"/>
-                <w:szCs w:val="21"/>
-              </w:rPr>
-              <w:t>基金</w:t>
+              <w:t>ETF基金</w:t>
             </w:r>
           </w:p>
         </w:tc>
       </w:tr>
       <w:tr>
+        <w:tblPrEx>
+          <w:tblBorders>
+            <w:top w:val="single" w:color="auto" w:sz="4" w:space="0"/>
+            <w:left w:val="single" w:color="auto" w:sz="4" w:space="0"/>
+            <w:bottom w:val="single" w:color="auto" w:sz="4" w:space="0"/>
+            <w:right w:val="single" w:color="auto" w:sz="4" w:space="0"/>
+            <w:insideH w:val="single" w:color="auto" w:sz="4" w:space="0"/>
+            <w:insideV w:val="single" w:color="auto" w:sz="4" w:space="0"/>
+          </w:tblBorders>
+          <w:tblLayout w:type="fixed"/>
+          <w:tblCellMar>
+            <w:top w:w="0" w:type="dxa"/>
+            <w:left w:w="108" w:type="dxa"/>
+            <w:bottom w:w="0" w:type="dxa"/>
+            <w:right w:w="108" w:type="dxa"/>
+          </w:tblCellMar>
+        </w:tblPrEx>
         <w:tc>
           <w:tcPr>
             <w:tcW w:w="3493" w:type="dxa"/>
@@ -11002,6 +12914,23 @@
         </w:tc>
       </w:tr>
       <w:tr>
+        <w:tblPrEx>
+          <w:tblBorders>
+            <w:top w:val="single" w:color="auto" w:sz="4" w:space="0"/>
+            <w:left w:val="single" w:color="auto" w:sz="4" w:space="0"/>
+            <w:bottom w:val="single" w:color="auto" w:sz="4" w:space="0"/>
+            <w:right w:val="single" w:color="auto" w:sz="4" w:space="0"/>
+            <w:insideH w:val="single" w:color="auto" w:sz="4" w:space="0"/>
+            <w:insideV w:val="single" w:color="auto" w:sz="4" w:space="0"/>
+          </w:tblBorders>
+          <w:tblLayout w:type="fixed"/>
+          <w:tblCellMar>
+            <w:top w:w="0" w:type="dxa"/>
+            <w:left w:w="108" w:type="dxa"/>
+            <w:bottom w:w="0" w:type="dxa"/>
+            <w:right w:w="108" w:type="dxa"/>
+          </w:tblCellMar>
+        </w:tblPrEx>
         <w:tc>
           <w:tcPr>
             <w:tcW w:w="3493" w:type="dxa"/>
@@ -11044,6 +12973,23 @@
         </w:tc>
       </w:tr>
       <w:tr>
+        <w:tblPrEx>
+          <w:tblBorders>
+            <w:top w:val="single" w:color="auto" w:sz="4" w:space="0"/>
+            <w:left w:val="single" w:color="auto" w:sz="4" w:space="0"/>
+            <w:bottom w:val="single" w:color="auto" w:sz="4" w:space="0"/>
+            <w:right w:val="single" w:color="auto" w:sz="4" w:space="0"/>
+            <w:insideH w:val="single" w:color="auto" w:sz="4" w:space="0"/>
+            <w:insideV w:val="single" w:color="auto" w:sz="4" w:space="0"/>
+          </w:tblBorders>
+          <w:tblLayout w:type="fixed"/>
+          <w:tblCellMar>
+            <w:top w:w="0" w:type="dxa"/>
+            <w:left w:w="108" w:type="dxa"/>
+            <w:bottom w:w="0" w:type="dxa"/>
+            <w:right w:w="108" w:type="dxa"/>
+          </w:tblCellMar>
+        </w:tblPrEx>
         <w:tc>
           <w:tcPr>
             <w:tcW w:w="3493" w:type="dxa"/>
@@ -11086,6 +13032,23 @@
         </w:tc>
       </w:tr>
       <w:tr>
+        <w:tblPrEx>
+          <w:tblBorders>
+            <w:top w:val="single" w:color="auto" w:sz="4" w:space="0"/>
+            <w:left w:val="single" w:color="auto" w:sz="4" w:space="0"/>
+            <w:bottom w:val="single" w:color="auto" w:sz="4" w:space="0"/>
+            <w:right w:val="single" w:color="auto" w:sz="4" w:space="0"/>
+            <w:insideH w:val="single" w:color="auto" w:sz="4" w:space="0"/>
+            <w:insideV w:val="single" w:color="auto" w:sz="4" w:space="0"/>
+          </w:tblBorders>
+          <w:tblLayout w:type="fixed"/>
+          <w:tblCellMar>
+            <w:top w:w="0" w:type="dxa"/>
+            <w:left w:w="108" w:type="dxa"/>
+            <w:bottom w:w="0" w:type="dxa"/>
+            <w:right w:w="108" w:type="dxa"/>
+          </w:tblCellMar>
+        </w:tblPrEx>
         <w:tc>
           <w:tcPr>
             <w:tcW w:w="3493" w:type="dxa"/>
@@ -11128,6 +13091,23 @@
         </w:tc>
       </w:tr>
       <w:tr>
+        <w:tblPrEx>
+          <w:tblBorders>
+            <w:top w:val="single" w:color="auto" w:sz="4" w:space="0"/>
+            <w:left w:val="single" w:color="auto" w:sz="4" w:space="0"/>
+            <w:bottom w:val="single" w:color="auto" w:sz="4" w:space="0"/>
+            <w:right w:val="single" w:color="auto" w:sz="4" w:space="0"/>
+            <w:insideH w:val="single" w:color="auto" w:sz="4" w:space="0"/>
+            <w:insideV w:val="single" w:color="auto" w:sz="4" w:space="0"/>
+          </w:tblBorders>
+          <w:tblLayout w:type="fixed"/>
+          <w:tblCellMar>
+            <w:top w:w="0" w:type="dxa"/>
+            <w:left w:w="108" w:type="dxa"/>
+            <w:bottom w:w="0" w:type="dxa"/>
+            <w:right w:w="108" w:type="dxa"/>
+          </w:tblCellMar>
+        </w:tblPrEx>
         <w:tc>
           <w:tcPr>
             <w:tcW w:w="3493" w:type="dxa"/>
@@ -11170,6 +13150,23 @@
         </w:tc>
       </w:tr>
       <w:tr>
+        <w:tblPrEx>
+          <w:tblBorders>
+            <w:top w:val="single" w:color="auto" w:sz="4" w:space="0"/>
+            <w:left w:val="single" w:color="auto" w:sz="4" w:space="0"/>
+            <w:bottom w:val="single" w:color="auto" w:sz="4" w:space="0"/>
+            <w:right w:val="single" w:color="auto" w:sz="4" w:space="0"/>
+            <w:insideH w:val="single" w:color="auto" w:sz="4" w:space="0"/>
+            <w:insideV w:val="single" w:color="auto" w:sz="4" w:space="0"/>
+          </w:tblBorders>
+          <w:tblLayout w:type="fixed"/>
+          <w:tblCellMar>
+            <w:top w:w="0" w:type="dxa"/>
+            <w:left w:w="108" w:type="dxa"/>
+            <w:bottom w:w="0" w:type="dxa"/>
+            <w:right w:w="108" w:type="dxa"/>
+          </w:tblCellMar>
+        </w:tblPrEx>
         <w:tc>
           <w:tcPr>
             <w:tcW w:w="3493" w:type="dxa"/>
@@ -11212,6 +13209,23 @@
         </w:tc>
       </w:tr>
       <w:tr>
+        <w:tblPrEx>
+          <w:tblBorders>
+            <w:top w:val="single" w:color="auto" w:sz="4" w:space="0"/>
+            <w:left w:val="single" w:color="auto" w:sz="4" w:space="0"/>
+            <w:bottom w:val="single" w:color="auto" w:sz="4" w:space="0"/>
+            <w:right w:val="single" w:color="auto" w:sz="4" w:space="0"/>
+            <w:insideH w:val="single" w:color="auto" w:sz="4" w:space="0"/>
+            <w:insideV w:val="single" w:color="auto" w:sz="4" w:space="0"/>
+          </w:tblBorders>
+          <w:tblLayout w:type="fixed"/>
+          <w:tblCellMar>
+            <w:top w:w="0" w:type="dxa"/>
+            <w:left w:w="108" w:type="dxa"/>
+            <w:bottom w:w="0" w:type="dxa"/>
+            <w:right w:w="108" w:type="dxa"/>
+          </w:tblCellMar>
+        </w:tblPrEx>
         <w:tc>
           <w:tcPr>
             <w:tcW w:w="3493" w:type="dxa"/>
@@ -11254,6 +13268,23 @@
         </w:tc>
       </w:tr>
       <w:tr>
+        <w:tblPrEx>
+          <w:tblBorders>
+            <w:top w:val="single" w:color="auto" w:sz="4" w:space="0"/>
+            <w:left w:val="single" w:color="auto" w:sz="4" w:space="0"/>
+            <w:bottom w:val="single" w:color="auto" w:sz="4" w:space="0"/>
+            <w:right w:val="single" w:color="auto" w:sz="4" w:space="0"/>
+            <w:insideH w:val="single" w:color="auto" w:sz="4" w:space="0"/>
+            <w:insideV w:val="single" w:color="auto" w:sz="4" w:space="0"/>
+          </w:tblBorders>
+          <w:tblLayout w:type="fixed"/>
+          <w:tblCellMar>
+            <w:top w:w="0" w:type="dxa"/>
+            <w:left w:w="108" w:type="dxa"/>
+            <w:bottom w:w="0" w:type="dxa"/>
+            <w:right w:w="108" w:type="dxa"/>
+          </w:tblCellMar>
+        </w:tblPrEx>
         <w:tc>
           <w:tcPr>
             <w:tcW w:w="3493" w:type="dxa"/>
@@ -11290,19 +13321,29 @@
                 <w:rFonts w:hint="eastAsia"/>
                 <w:szCs w:val="21"/>
               </w:rPr>
-              <w:t>FOF</w:t>
-            </w:r>
-            <w:r>
-              <w:rPr>
-                <w:rFonts w:hint="eastAsia"/>
-                <w:szCs w:val="21"/>
-              </w:rPr>
-              <w:t>基金</w:t>
+              <w:t>FOF基金</w:t>
             </w:r>
           </w:p>
         </w:tc>
       </w:tr>
       <w:tr>
+        <w:tblPrEx>
+          <w:tblBorders>
+            <w:top w:val="single" w:color="auto" w:sz="4" w:space="0"/>
+            <w:left w:val="single" w:color="auto" w:sz="4" w:space="0"/>
+            <w:bottom w:val="single" w:color="auto" w:sz="4" w:space="0"/>
+            <w:right w:val="single" w:color="auto" w:sz="4" w:space="0"/>
+            <w:insideH w:val="single" w:color="auto" w:sz="4" w:space="0"/>
+            <w:insideV w:val="single" w:color="auto" w:sz="4" w:space="0"/>
+          </w:tblBorders>
+          <w:tblLayout w:type="fixed"/>
+          <w:tblCellMar>
+            <w:top w:w="0" w:type="dxa"/>
+            <w:left w:w="108" w:type="dxa"/>
+            <w:bottom w:w="0" w:type="dxa"/>
+            <w:right w:w="108" w:type="dxa"/>
+          </w:tblCellMar>
+        </w:tblPrEx>
         <w:tc>
           <w:tcPr>
             <w:tcW w:w="3493" w:type="dxa"/>
@@ -11345,6 +13386,23 @@
         </w:tc>
       </w:tr>
       <w:tr>
+        <w:tblPrEx>
+          <w:tblBorders>
+            <w:top w:val="single" w:color="auto" w:sz="4" w:space="0"/>
+            <w:left w:val="single" w:color="auto" w:sz="4" w:space="0"/>
+            <w:bottom w:val="single" w:color="auto" w:sz="4" w:space="0"/>
+            <w:right w:val="single" w:color="auto" w:sz="4" w:space="0"/>
+            <w:insideH w:val="single" w:color="auto" w:sz="4" w:space="0"/>
+            <w:insideV w:val="single" w:color="auto" w:sz="4" w:space="0"/>
+          </w:tblBorders>
+          <w:tblLayout w:type="fixed"/>
+          <w:tblCellMar>
+            <w:top w:w="0" w:type="dxa"/>
+            <w:left w:w="108" w:type="dxa"/>
+            <w:bottom w:w="0" w:type="dxa"/>
+            <w:right w:w="108" w:type="dxa"/>
+          </w:tblCellMar>
+        </w:tblPrEx>
         <w:tc>
           <w:tcPr>
             <w:tcW w:w="3493" w:type="dxa"/>
@@ -11381,19 +13439,29 @@
                 <w:rFonts w:hint="eastAsia"/>
                 <w:szCs w:val="21"/>
               </w:rPr>
-              <w:t>QDII</w:t>
-            </w:r>
-            <w:r>
-              <w:rPr>
-                <w:rFonts w:hint="eastAsia"/>
-                <w:szCs w:val="21"/>
-              </w:rPr>
-              <w:t>基金</w:t>
+              <w:t>QDII基金</w:t>
             </w:r>
           </w:p>
         </w:tc>
       </w:tr>
       <w:tr>
+        <w:tblPrEx>
+          <w:tblBorders>
+            <w:top w:val="single" w:color="auto" w:sz="4" w:space="0"/>
+            <w:left w:val="single" w:color="auto" w:sz="4" w:space="0"/>
+            <w:bottom w:val="single" w:color="auto" w:sz="4" w:space="0"/>
+            <w:right w:val="single" w:color="auto" w:sz="4" w:space="0"/>
+            <w:insideH w:val="single" w:color="auto" w:sz="4" w:space="0"/>
+            <w:insideV w:val="single" w:color="auto" w:sz="4" w:space="0"/>
+          </w:tblBorders>
+          <w:tblLayout w:type="fixed"/>
+          <w:tblCellMar>
+            <w:top w:w="0" w:type="dxa"/>
+            <w:left w:w="108" w:type="dxa"/>
+            <w:bottom w:w="0" w:type="dxa"/>
+            <w:right w:w="108" w:type="dxa"/>
+          </w:tblCellMar>
+        </w:tblPrEx>
         <w:tc>
           <w:tcPr>
             <w:tcW w:w="3493" w:type="dxa"/>
@@ -11436,6 +13504,23 @@
         </w:tc>
       </w:tr>
       <w:tr>
+        <w:tblPrEx>
+          <w:tblBorders>
+            <w:top w:val="single" w:color="auto" w:sz="4" w:space="0"/>
+            <w:left w:val="single" w:color="auto" w:sz="4" w:space="0"/>
+            <w:bottom w:val="single" w:color="auto" w:sz="4" w:space="0"/>
+            <w:right w:val="single" w:color="auto" w:sz="4" w:space="0"/>
+            <w:insideH w:val="single" w:color="auto" w:sz="4" w:space="0"/>
+            <w:insideV w:val="single" w:color="auto" w:sz="4" w:space="0"/>
+          </w:tblBorders>
+          <w:tblLayout w:type="fixed"/>
+          <w:tblCellMar>
+            <w:top w:w="0" w:type="dxa"/>
+            <w:left w:w="108" w:type="dxa"/>
+            <w:bottom w:w="0" w:type="dxa"/>
+            <w:right w:w="108" w:type="dxa"/>
+          </w:tblCellMar>
+        </w:tblPrEx>
         <w:tc>
           <w:tcPr>
             <w:tcW w:w="3493" w:type="dxa"/>
@@ -11478,6 +13563,23 @@
         </w:tc>
       </w:tr>
       <w:tr>
+        <w:tblPrEx>
+          <w:tblBorders>
+            <w:top w:val="single" w:color="auto" w:sz="4" w:space="0"/>
+            <w:left w:val="single" w:color="auto" w:sz="4" w:space="0"/>
+            <w:bottom w:val="single" w:color="auto" w:sz="4" w:space="0"/>
+            <w:right w:val="single" w:color="auto" w:sz="4" w:space="0"/>
+            <w:insideH w:val="single" w:color="auto" w:sz="4" w:space="0"/>
+            <w:insideV w:val="single" w:color="auto" w:sz="4" w:space="0"/>
+          </w:tblBorders>
+          <w:tblLayout w:type="fixed"/>
+          <w:tblCellMar>
+            <w:top w:w="0" w:type="dxa"/>
+            <w:left w:w="108" w:type="dxa"/>
+            <w:bottom w:w="0" w:type="dxa"/>
+            <w:right w:w="108" w:type="dxa"/>
+          </w:tblCellMar>
+        </w:tblPrEx>
         <w:tc>
           <w:tcPr>
             <w:tcW w:w="3493" w:type="dxa"/>
@@ -11520,6 +13622,23 @@
         </w:tc>
       </w:tr>
       <w:tr>
+        <w:tblPrEx>
+          <w:tblBorders>
+            <w:top w:val="single" w:color="auto" w:sz="4" w:space="0"/>
+            <w:left w:val="single" w:color="auto" w:sz="4" w:space="0"/>
+            <w:bottom w:val="single" w:color="auto" w:sz="4" w:space="0"/>
+            <w:right w:val="single" w:color="auto" w:sz="4" w:space="0"/>
+            <w:insideH w:val="single" w:color="auto" w:sz="4" w:space="0"/>
+            <w:insideV w:val="single" w:color="auto" w:sz="4" w:space="0"/>
+          </w:tblBorders>
+          <w:tblLayout w:type="fixed"/>
+          <w:tblCellMar>
+            <w:top w:w="0" w:type="dxa"/>
+            <w:left w:w="108" w:type="dxa"/>
+            <w:bottom w:w="0" w:type="dxa"/>
+            <w:right w:w="108" w:type="dxa"/>
+          </w:tblCellMar>
+        </w:tblPrEx>
         <w:tc>
           <w:tcPr>
             <w:tcW w:w="3493" w:type="dxa"/>
@@ -11562,6 +13681,23 @@
         </w:tc>
       </w:tr>
       <w:tr>
+        <w:tblPrEx>
+          <w:tblBorders>
+            <w:top w:val="single" w:color="auto" w:sz="4" w:space="0"/>
+            <w:left w:val="single" w:color="auto" w:sz="4" w:space="0"/>
+            <w:bottom w:val="single" w:color="auto" w:sz="4" w:space="0"/>
+            <w:right w:val="single" w:color="auto" w:sz="4" w:space="0"/>
+            <w:insideH w:val="single" w:color="auto" w:sz="4" w:space="0"/>
+            <w:insideV w:val="single" w:color="auto" w:sz="4" w:space="0"/>
+          </w:tblBorders>
+          <w:tblLayout w:type="fixed"/>
+          <w:tblCellMar>
+            <w:top w:w="0" w:type="dxa"/>
+            <w:left w:w="108" w:type="dxa"/>
+            <w:bottom w:w="0" w:type="dxa"/>
+            <w:right w:w="108" w:type="dxa"/>
+          </w:tblCellMar>
+        </w:tblPrEx>
         <w:tc>
           <w:tcPr>
             <w:tcW w:w="3493" w:type="dxa"/>
@@ -11615,27 +13751,26 @@
     </w:p>
     <w:p>
       <w:pPr>
-        <w:pStyle w:val="1"/>
+        <w:pStyle w:val="2"/>
         <w:spacing w:line="0" w:lineRule="atLeast"/>
         <w:rPr>
-          <w:rFonts w:ascii="黑体" w:eastAsia="黑体" w:hAnsi="黑体" w:cs="黑体"/>
+          <w:rFonts w:ascii="黑体" w:hAnsi="黑体" w:eastAsia="黑体" w:cs="黑体"/>
           <w:sz w:val="32"/>
           <w:szCs w:val="32"/>
         </w:rPr>
       </w:pPr>
       <w:r>
         <w:rPr>
-          <w:rFonts w:ascii="黑体" w:eastAsia="黑体" w:hAnsi="黑体" w:cs="黑体" w:hint="eastAsia"/>
+          <w:rFonts w:hint="eastAsia" w:ascii="黑体" w:hAnsi="黑体" w:eastAsia="黑体" w:cs="黑体"/>
           <w:sz w:val="32"/>
           <w:szCs w:val="32"/>
         </w:rPr>
-        <w:lastRenderedPageBreak/>
         <w:t>证券信息管理</w:t>
       </w:r>
     </w:p>
     <w:p>
       <w:pPr>
-        <w:pStyle w:val="2"/>
+        <w:pStyle w:val="3"/>
         <w:spacing w:line="0" w:lineRule="atLeast"/>
         <w:rPr>
           <w:sz w:val="28"/>
@@ -11644,7 +13779,7 @@
       </w:pPr>
       <w:r>
         <w:rPr>
-          <w:rFonts w:ascii="黑体" w:hAnsi="黑体" w:cs="黑体" w:hint="eastAsia"/>
+          <w:rFonts w:hint="eastAsia" w:ascii="黑体" w:hAnsi="黑体" w:cs="黑体"/>
           <w:sz w:val="28"/>
           <w:szCs w:val="28"/>
         </w:rPr>
@@ -11723,17 +13858,8 @@
           <w:rFonts w:hint="eastAsia"/>
           <w:szCs w:val="21"/>
         </w:rPr>
-        <w:t>是否公开发行：</w:t>
+        <w:t>是否公开发行：勾选框</w:t>
       </w:r>
-      <w:proofErr w:type="gramStart"/>
-      <w:r>
-        <w:rPr>
-          <w:rFonts w:hint="eastAsia"/>
-          <w:szCs w:val="21"/>
-        </w:rPr>
-        <w:t>勾选框</w:t>
-      </w:r>
-      <w:proofErr w:type="gramEnd"/>
     </w:p>
     <w:p>
       <w:pPr>
@@ -12030,27 +14156,7 @@
         <w:rPr>
           <w:rFonts w:hint="eastAsia"/>
         </w:rPr>
-        <w:t>内部评级：下拉列表形式（因为每</w:t>
-      </w:r>
-      <w:r>
-        <w:rPr>
-          <w:rFonts w:hint="eastAsia"/>
-        </w:rPr>
-        <w:t>个机构有自己的信用级别，多以该字段为</w:t>
-      </w:r>
-      <w:proofErr w:type="spellStart"/>
-      <w:r>
-        <w:rPr>
-          <w:rFonts w:hint="eastAsia"/>
-        </w:rPr>
-        <w:t>cims</w:t>
-      </w:r>
-      <w:proofErr w:type="spellEnd"/>
-      <w:r>
-        <w:rPr>
-          <w:rFonts w:hint="eastAsia"/>
-        </w:rPr>
-        <w:t>评级字段，所以该字段内容为所有信用并集的并集）</w:t>
+        <w:t>内部评级：下拉列表形式（因为每个机构有自己的信用级别，多以该字段为cims评级字段，所以该字段内容为所有信用并集的并集）</w:t>
       </w:r>
     </w:p>
     <w:p>
@@ -12126,16 +14232,8 @@
         <w:rPr>
           <w:rFonts w:hint="eastAsia"/>
         </w:rPr>
-        <w:t>是否待上市：</w:t>
+        <w:t>是否待上市：勾选框</w:t>
       </w:r>
-      <w:proofErr w:type="gramStart"/>
-      <w:r>
-        <w:rPr>
-          <w:rFonts w:hint="eastAsia"/>
-        </w:rPr>
-        <w:t>勾选框</w:t>
-      </w:r>
-      <w:proofErr w:type="gramEnd"/>
     </w:p>
     <w:p>
       <w:pPr>
@@ -12222,34 +14320,16 @@
     </w:p>
     <w:p>
       <w:pPr>
-        <w:pStyle w:val="2"/>
+        <w:pStyle w:val="3"/>
         <w:spacing w:line="0" w:lineRule="atLeast"/>
       </w:pPr>
       <w:r>
         <w:rPr>
-          <w:rFonts w:ascii="黑体" w:hAnsi="黑体" w:cs="黑体" w:hint="eastAsia"/>
+          <w:rFonts w:hint="eastAsia" w:ascii="黑体" w:hAnsi="黑体" w:cs="黑体"/>
           <w:sz w:val="28"/>
           <w:szCs w:val="28"/>
         </w:rPr>
-        <w:t>相关</w:t>
-      </w:r>
-      <w:proofErr w:type="spellStart"/>
-      <w:r>
-        <w:rPr>
-          <w:rFonts w:ascii="黑体" w:hAnsi="黑体" w:cs="黑体" w:hint="eastAsia"/>
-          <w:sz w:val="28"/>
-          <w:szCs w:val="28"/>
-        </w:rPr>
-        <w:t>api</w:t>
-      </w:r>
-      <w:proofErr w:type="spellEnd"/>
-      <w:r>
-        <w:rPr>
-          <w:rFonts w:ascii="黑体" w:hAnsi="黑体" w:cs="黑体" w:hint="eastAsia"/>
-          <w:sz w:val="28"/>
-          <w:szCs w:val="28"/>
-        </w:rPr>
-        <w:t>表格更新</w:t>
+        <w:t>相关api表格更新</w:t>
       </w:r>
     </w:p>
     <w:p>
@@ -12260,23 +14340,23 @@
     <w:sectPr>
       <w:pgSz w:w="11906" w:h="16838"/>
       <w:pgMar w:top="1440" w:right="1800" w:bottom="1440" w:left="1800" w:header="851" w:footer="992" w:gutter="0"/>
-      <w:cols w:space="425"/>
-      <w:docGrid w:type="lines" w:linePitch="312"/>
+      <w:cols w:space="425" w:num="1"/>
+      <w:docGrid w:type="lines" w:linePitch="312" w:charSpace="0"/>
     </w:sectPr>
   </w:body>
 </w:document>
 </file>
 
 <file path=word/numbering.xml><?xml version="1.0" encoding="utf-8"?>
-<w:numbering xmlns:wpc="http://schemas.microsoft.com/office/word/2010/wordprocessingCanvas" xmlns:cx="http://schemas.microsoft.com/office/drawing/2014/chartex" xmlns:cx1="http://schemas.microsoft.com/office/drawing/2015/9/8/chartex" xmlns:cx2="http://schemas.microsoft.com/office/drawing/2015/10/21/chartex" xmlns:cx3="http://schemas.microsoft.com/office/drawing/2016/5/9/chartex" xmlns:cx4="http://schemas.microsoft.com/office/drawing/2016/5/10/chartex" xmlns:cx5="http://schemas.microsoft.com/office/drawing/2016/5/11/chartex" xmlns:cx6="http://schemas.microsoft.com/office/drawing/2016/5/12/chartex" xmlns:cx7="http://schemas.microsoft.com/office/drawing/2016/5/13/chartex" xmlns:cx8="http://schemas.microsoft.com/office/drawing/2016/5/14/chartex" xmlns:mc="http://schemas.openxmlformats.org/markup-compatibility/2006" xmlns:aink="http://schemas.microsoft.com/office/drawing/2016/ink" xmlns:am3d="http://schemas.microsoft.com/office/drawing/2017/model3d" xmlns:o="urn:schemas-microsoft-com:office:office" xmlns:r="http://schemas.openxmlformats.org/officeDocument/2006/relationships" xmlns:m="http://schemas.openxmlformats.org/officeDocument/2006/math" xmlns:v="urn:schemas-microsoft-com:vml" xmlns:wp14="http://schemas.microsoft.com/office/word/2010/wordprocessingDrawing" xmlns:wp="http://schemas.openxmlformats.org/drawingml/2006/wordprocessingDrawing" xmlns:w10="urn:schemas-microsoft-com:office:word" xmlns:w="http://schemas.openxmlformats.org/wordprocessingml/2006/main" xmlns:w14="http://schemas.microsoft.com/office/word/2010/wordml" xmlns:w15="http://schemas.microsoft.com/office/word/2012/wordml" xmlns:w16cid="http://schemas.microsoft.com/office/word/2016/wordml/cid" xmlns:w16se="http://schemas.microsoft.com/office/word/2015/wordml/symex" xmlns:wpg="http://schemas.microsoft.com/office/word/2010/wordprocessingGroup" xmlns:wpi="http://schemas.microsoft.com/office/word/2010/wordprocessingInk" xmlns:wne="http://schemas.microsoft.com/office/word/2006/wordml" xmlns:wps="http://schemas.microsoft.com/office/word/2010/wordprocessingShape" mc:Ignorable="w14 w15 w16se w16cid wp14">
-  <w:abstractNum w:abstractNumId="0" w15:restartNumberingAfterBreak="0">
+<w:numbering xmlns:wpc="http://schemas.microsoft.com/office/word/2010/wordprocessingCanvas" xmlns:mc="http://schemas.openxmlformats.org/markup-compatibility/2006" xmlns:o="urn:schemas-microsoft-com:office:office" xmlns:r="http://schemas.openxmlformats.org/officeDocument/2006/relationships" xmlns:m="http://schemas.openxmlformats.org/officeDocument/2006/math" xmlns:v="urn:schemas-microsoft-com:vml" xmlns:wp14="http://schemas.microsoft.com/office/word/2010/wordprocessingDrawing" xmlns:wp="http://schemas.openxmlformats.org/drawingml/2006/wordprocessingDrawing" xmlns:w10="urn:schemas-microsoft-com:office:word" xmlns:w="http://schemas.openxmlformats.org/wordprocessingml/2006/main" xmlns:w14="http://schemas.microsoft.com/office/word/2010/wordml" xmlns:wpg="http://schemas.microsoft.com/office/word/2010/wordprocessingGroup" xmlns:wpi="http://schemas.microsoft.com/office/word/2010/wordprocessingInk" xmlns:wne="http://schemas.microsoft.com/office/word/2006/wordml" xmlns:wps="http://schemas.microsoft.com/office/word/2010/wordprocessingShape" mc:Ignorable="w14 wp14">
+  <w:abstractNum w:abstractNumId="0">
     <w:nsid w:val="5BBC63BA"/>
     <w:multiLevelType w:val="multilevel"/>
     <w:tmpl w:val="5BBC63BA"/>
-    <w:lvl w:ilvl="0">
+    <w:lvl w:ilvl="0" w:tentative="0">
       <w:start w:val="1"/>
       <w:numFmt w:val="decimal"/>
-      <w:pStyle w:val="1"/>
+      <w:pStyle w:val="2"/>
       <w:lvlText w:val="%1."/>
       <w:lvlJc w:val="left"/>
       <w:pPr>
@@ -12286,10 +14366,10 @@
         <w:rFonts w:hint="default"/>
       </w:rPr>
     </w:lvl>
-    <w:lvl w:ilvl="1">
+    <w:lvl w:ilvl="1" w:tentative="0">
       <w:start w:val="1"/>
       <w:numFmt w:val="decimal"/>
-      <w:pStyle w:val="2"/>
+      <w:pStyle w:val="3"/>
       <w:lvlText w:val="%1.%2."/>
       <w:lvlJc w:val="left"/>
       <w:pPr>
@@ -12299,10 +14379,10 @@
         <w:rFonts w:hint="default"/>
       </w:rPr>
     </w:lvl>
-    <w:lvl w:ilvl="2">
+    <w:lvl w:ilvl="2" w:tentative="0">
       <w:start w:val="1"/>
       <w:numFmt w:val="decimal"/>
-      <w:pStyle w:val="3"/>
+      <w:pStyle w:val="4"/>
       <w:lvlText w:val="%1.%2.%3."/>
       <w:lvlJc w:val="left"/>
       <w:pPr>
@@ -12312,10 +14392,10 @@
         <w:rFonts w:hint="default"/>
       </w:rPr>
     </w:lvl>
-    <w:lvl w:ilvl="3">
+    <w:lvl w:ilvl="3" w:tentative="0">
       <w:start w:val="1"/>
       <w:numFmt w:val="decimal"/>
-      <w:pStyle w:val="4"/>
+      <w:pStyle w:val="5"/>
       <w:lvlText w:val="%1.%2.%3.%4."/>
       <w:lvlJc w:val="left"/>
       <w:pPr>
@@ -12325,10 +14405,10 @@
         <w:rFonts w:hint="default"/>
       </w:rPr>
     </w:lvl>
-    <w:lvl w:ilvl="4">
+    <w:lvl w:ilvl="4" w:tentative="0">
       <w:start w:val="1"/>
       <w:numFmt w:val="decimal"/>
-      <w:pStyle w:val="5"/>
+      <w:pStyle w:val="6"/>
       <w:lvlText w:val="%1.%2.%3.%4.%5."/>
       <w:lvlJc w:val="left"/>
       <w:pPr>
@@ -12338,10 +14418,10 @@
         <w:rFonts w:hint="default"/>
       </w:rPr>
     </w:lvl>
-    <w:lvl w:ilvl="5">
+    <w:lvl w:ilvl="5" w:tentative="0">
       <w:start w:val="1"/>
       <w:numFmt w:val="decimal"/>
-      <w:pStyle w:val="6"/>
+      <w:pStyle w:val="7"/>
       <w:lvlText w:val="%1.%2.%3.%4.%5.%6."/>
       <w:lvlJc w:val="left"/>
       <w:pPr>
@@ -12351,10 +14431,10 @@
         <w:rFonts w:hint="default"/>
       </w:rPr>
     </w:lvl>
-    <w:lvl w:ilvl="6">
+    <w:lvl w:ilvl="6" w:tentative="0">
       <w:start w:val="1"/>
       <w:numFmt w:val="decimal"/>
-      <w:pStyle w:val="7"/>
+      <w:pStyle w:val="8"/>
       <w:lvlText w:val="%1.%2.%3.%4.%5.%6.%7."/>
       <w:lvlJc w:val="left"/>
       <w:pPr>
@@ -12364,10 +14444,10 @@
         <w:rFonts w:hint="default"/>
       </w:rPr>
     </w:lvl>
-    <w:lvl w:ilvl="7">
+    <w:lvl w:ilvl="7" w:tentative="0">
       <w:start w:val="1"/>
       <w:numFmt w:val="decimal"/>
-      <w:pStyle w:val="8"/>
+      <w:pStyle w:val="9"/>
       <w:lvlText w:val="%1.%2.%3.%4.%5.%6.%7.%8."/>
       <w:lvlJc w:val="left"/>
       <w:pPr>
@@ -12377,10 +14457,10 @@
         <w:rFonts w:hint="default"/>
       </w:rPr>
     </w:lvl>
-    <w:lvl w:ilvl="8">
+    <w:lvl w:ilvl="8" w:tentative="0">
       <w:start w:val="1"/>
       <w:numFmt w:val="decimal"/>
-      <w:pStyle w:val="9"/>
+      <w:pStyle w:val="10"/>
       <w:lvlText w:val="%1.%2.%3.%4.%5.%6.%7.%8.%9."/>
       <w:lvlJc w:val="left"/>
       <w:pPr>
@@ -12391,11 +14471,11 @@
       </w:rPr>
     </w:lvl>
   </w:abstractNum>
-  <w:abstractNum w:abstractNumId="1" w15:restartNumberingAfterBreak="0">
+  <w:abstractNum w:abstractNumId="1">
     <w:nsid w:val="5BBC6744"/>
     <w:multiLevelType w:val="singleLevel"/>
     <w:tmpl w:val="5BBC6744"/>
-    <w:lvl w:ilvl="0">
+    <w:lvl w:ilvl="0" w:tentative="0">
       <w:start w:val="1"/>
       <w:numFmt w:val="bullet"/>
       <w:lvlText w:val=""/>
@@ -12404,15 +14484,15 @@
         <w:ind w:left="420" w:hanging="420"/>
       </w:pPr>
       <w:rPr>
-        <w:rFonts w:ascii="Wingdings" w:hAnsi="Wingdings" w:hint="default"/>
+        <w:rFonts w:hint="default" w:ascii="Wingdings" w:hAnsi="Wingdings"/>
       </w:rPr>
     </w:lvl>
   </w:abstractNum>
-  <w:abstractNum w:abstractNumId="2" w15:restartNumberingAfterBreak="0">
+  <w:abstractNum w:abstractNumId="2">
     <w:nsid w:val="5BBC87D4"/>
     <w:multiLevelType w:val="singleLevel"/>
     <w:tmpl w:val="5BBC87D4"/>
-    <w:lvl w:ilvl="0">
+    <w:lvl w:ilvl="0" w:tentative="0">
       <w:start w:val="1"/>
       <w:numFmt w:val="bullet"/>
       <w:lvlText w:val=""/>
@@ -12421,15 +14501,15 @@
         <w:ind w:left="420" w:hanging="420"/>
       </w:pPr>
       <w:rPr>
-        <w:rFonts w:ascii="Wingdings" w:hAnsi="Wingdings" w:hint="default"/>
+        <w:rFonts w:hint="default" w:ascii="Wingdings" w:hAnsi="Wingdings"/>
       </w:rPr>
     </w:lvl>
   </w:abstractNum>
-  <w:abstractNum w:abstractNumId="3" w15:restartNumberingAfterBreak="0">
+  <w:abstractNum w:abstractNumId="3">
     <w:nsid w:val="5BBC87E3"/>
     <w:multiLevelType w:val="singleLevel"/>
     <w:tmpl w:val="5BBC87E3"/>
-    <w:lvl w:ilvl="0">
+    <w:lvl w:ilvl="0" w:tentative="0">
       <w:start w:val="1"/>
       <w:numFmt w:val="bullet"/>
       <w:lvlText w:val=""/>
@@ -12438,15 +14518,15 @@
         <w:ind w:left="420" w:hanging="420"/>
       </w:pPr>
       <w:rPr>
-        <w:rFonts w:ascii="Wingdings" w:hAnsi="Wingdings" w:hint="default"/>
+        <w:rFonts w:hint="default" w:ascii="Wingdings" w:hAnsi="Wingdings"/>
       </w:rPr>
     </w:lvl>
   </w:abstractNum>
-  <w:abstractNum w:abstractNumId="4" w15:restartNumberingAfterBreak="0">
+  <w:abstractNum w:abstractNumId="4">
     <w:nsid w:val="5BBC88B4"/>
     <w:multiLevelType w:val="singleLevel"/>
     <w:tmpl w:val="5BBC88B4"/>
-    <w:lvl w:ilvl="0">
+    <w:lvl w:ilvl="0" w:tentative="0">
       <w:start w:val="1"/>
       <w:numFmt w:val="bullet"/>
       <w:lvlText w:val=""/>
@@ -12455,15 +14535,15 @@
         <w:ind w:left="420" w:hanging="420"/>
       </w:pPr>
       <w:rPr>
-        <w:rFonts w:ascii="Wingdings" w:hAnsi="Wingdings" w:hint="default"/>
+        <w:rFonts w:hint="default" w:ascii="Wingdings" w:hAnsi="Wingdings"/>
       </w:rPr>
     </w:lvl>
   </w:abstractNum>
-  <w:abstractNum w:abstractNumId="5" w15:restartNumberingAfterBreak="0">
+  <w:abstractNum w:abstractNumId="5">
     <w:nsid w:val="5BBC8AC9"/>
     <w:multiLevelType w:val="singleLevel"/>
     <w:tmpl w:val="5BBC8AC9"/>
-    <w:lvl w:ilvl="0">
+    <w:lvl w:ilvl="0" w:tentative="0">
       <w:start w:val="1"/>
       <w:numFmt w:val="bullet"/>
       <w:lvlText w:val=""/>
@@ -12472,15 +14552,15 @@
         <w:ind w:left="420" w:hanging="420"/>
       </w:pPr>
       <w:rPr>
-        <w:rFonts w:ascii="Wingdings" w:hAnsi="Wingdings" w:hint="default"/>
+        <w:rFonts w:hint="default" w:ascii="Wingdings" w:hAnsi="Wingdings"/>
       </w:rPr>
     </w:lvl>
   </w:abstractNum>
-  <w:abstractNum w:abstractNumId="6" w15:restartNumberingAfterBreak="0">
+  <w:abstractNum w:abstractNumId="6">
     <w:nsid w:val="5BBC8ADA"/>
     <w:multiLevelType w:val="singleLevel"/>
     <w:tmpl w:val="5BBC8ADA"/>
-    <w:lvl w:ilvl="0">
+    <w:lvl w:ilvl="0" w:tentative="0">
       <w:start w:val="1"/>
       <w:numFmt w:val="bullet"/>
       <w:lvlText w:val=""/>
@@ -12489,15 +14569,15 @@
         <w:ind w:left="420" w:hanging="420"/>
       </w:pPr>
       <w:rPr>
-        <w:rFonts w:ascii="Wingdings" w:hAnsi="Wingdings" w:hint="default"/>
+        <w:rFonts w:hint="default" w:ascii="Wingdings" w:hAnsi="Wingdings"/>
       </w:rPr>
     </w:lvl>
   </w:abstractNum>
-  <w:abstractNum w:abstractNumId="7" w15:restartNumberingAfterBreak="0">
+  <w:abstractNum w:abstractNumId="7">
     <w:nsid w:val="5BC04E33"/>
     <w:multiLevelType w:val="singleLevel"/>
     <w:tmpl w:val="5BC04E33"/>
-    <w:lvl w:ilvl="0">
+    <w:lvl w:ilvl="0" w:tentative="0">
       <w:start w:val="1"/>
       <w:numFmt w:val="bullet"/>
       <w:lvlText w:val=""/>
@@ -12506,15 +14586,15 @@
         <w:ind w:left="420" w:hanging="420"/>
       </w:pPr>
       <w:rPr>
-        <w:rFonts w:ascii="Wingdings" w:hAnsi="Wingdings" w:hint="default"/>
+        <w:rFonts w:hint="default" w:ascii="Wingdings" w:hAnsi="Wingdings"/>
       </w:rPr>
     </w:lvl>
   </w:abstractNum>
-  <w:abstractNum w:abstractNumId="8" w15:restartNumberingAfterBreak="0">
+  <w:abstractNum w:abstractNumId="8">
     <w:nsid w:val="5BC06181"/>
     <w:multiLevelType w:val="singleLevel"/>
     <w:tmpl w:val="5BC06181"/>
-    <w:lvl w:ilvl="0">
+    <w:lvl w:ilvl="0" w:tentative="0">
       <w:start w:val="1"/>
       <w:numFmt w:val="bullet"/>
       <w:lvlText w:val=""/>
@@ -12523,15 +14603,15 @@
         <w:ind w:left="420" w:hanging="420"/>
       </w:pPr>
       <w:rPr>
-        <w:rFonts w:ascii="Wingdings" w:hAnsi="Wingdings" w:hint="default"/>
+        <w:rFonts w:hint="default" w:ascii="Wingdings" w:hAnsi="Wingdings"/>
       </w:rPr>
     </w:lvl>
   </w:abstractNum>
-  <w:abstractNum w:abstractNumId="9" w15:restartNumberingAfterBreak="0">
+  <w:abstractNum w:abstractNumId="9">
     <w:nsid w:val="5BC061EF"/>
     <w:multiLevelType w:val="singleLevel"/>
     <w:tmpl w:val="5BC061EF"/>
-    <w:lvl w:ilvl="0">
+    <w:lvl w:ilvl="0" w:tentative="0">
       <w:start w:val="1"/>
       <w:numFmt w:val="bullet"/>
       <w:lvlText w:val=""/>
@@ -12540,15 +14620,15 @@
         <w:ind w:left="420" w:hanging="420"/>
       </w:pPr>
       <w:rPr>
-        <w:rFonts w:ascii="Wingdings" w:hAnsi="Wingdings" w:hint="default"/>
+        <w:rFonts w:hint="default" w:ascii="Wingdings" w:hAnsi="Wingdings"/>
       </w:rPr>
     </w:lvl>
   </w:abstractNum>
-  <w:abstractNum w:abstractNumId="10" w15:restartNumberingAfterBreak="0">
+  <w:abstractNum w:abstractNumId="10">
     <w:nsid w:val="5BC06E90"/>
     <w:multiLevelType w:val="singleLevel"/>
     <w:tmpl w:val="5BC06E90"/>
-    <w:lvl w:ilvl="0">
+    <w:lvl w:ilvl="0" w:tentative="0">
       <w:start w:val="1"/>
       <w:numFmt w:val="bullet"/>
       <w:lvlText w:val=""/>
@@ -12557,7 +14637,7 @@
         <w:ind w:left="420" w:hanging="420"/>
       </w:pPr>
       <w:rPr>
-        <w:rFonts w:ascii="Wingdings" w:hAnsi="Wingdings" w:hint="default"/>
+        <w:rFonts w:hint="default" w:ascii="Wingdings" w:hAnsi="Wingdings"/>
       </w:rPr>
     </w:lvl>
   </w:abstractNum>
@@ -12598,326 +14678,291 @@
 </file>
 
 <file path=word/styles.xml><?xml version="1.0" encoding="utf-8"?>
-<w:styles xmlns:mc="http://schemas.openxmlformats.org/markup-compatibility/2006" xmlns:r="http://schemas.openxmlformats.org/officeDocument/2006/relationships" xmlns:w="http://schemas.openxmlformats.org/wordprocessingml/2006/main" xmlns:w14="http://schemas.microsoft.com/office/word/2010/wordml" xmlns:w15="http://schemas.microsoft.com/office/word/2012/wordml" xmlns:w16cid="http://schemas.microsoft.com/office/word/2016/wordml/cid" xmlns:w16se="http://schemas.microsoft.com/office/word/2015/wordml/symex" mc:Ignorable="w14 w15 w16se w16cid">
+<w:styles xmlns:mc="http://schemas.openxmlformats.org/markup-compatibility/2006" xmlns:o="urn:schemas-microsoft-com:office:office" xmlns:r="http://schemas.openxmlformats.org/officeDocument/2006/relationships" xmlns:m="http://schemas.openxmlformats.org/officeDocument/2006/math" xmlns:v="urn:schemas-microsoft-com:vml" xmlns:w="http://schemas.openxmlformats.org/wordprocessingml/2006/main" xmlns:w14="http://schemas.microsoft.com/office/word/2010/wordml" xmlns:w10="urn:schemas-microsoft-com:office:word" xmlns:sl="http://schemas.openxmlformats.org/schemaLibrary/2006/main" mc:Ignorable="w14">
   <w:docDefaults>
     <w:rPrDefault>
       <w:rPr>
-        <w:rFonts w:asciiTheme="minorHAnsi" w:eastAsiaTheme="minorEastAsia" w:hAnsiTheme="minorHAnsi" w:cstheme="minorBidi"/>
-        <w:lang w:val="en-US" w:eastAsia="zh-CN" w:bidi="ar-SA"/>
+        <w:rFonts w:asciiTheme="minorHAnsi" w:hAnsiTheme="minorHAnsi" w:eastAsiaTheme="minorEastAsia" w:cstheme="minorBidi"/>
       </w:rPr>
     </w:rPrDefault>
-    <w:pPrDefault/>
   </w:docDefaults>
-  <w:latentStyles w:defLockedState="0" w:defUIPriority="0" w:defSemiHidden="0" w:defUnhideWhenUsed="0" w:defQFormat="0" w:count="375">
-    <w:lsdException w:name="Normal" w:qFormat="1"/>
-    <w:lsdException w:name="heading 1" w:qFormat="1"/>
-    <w:lsdException w:name="heading 2" w:unhideWhenUsed="1" w:qFormat="1"/>
-    <w:lsdException w:name="heading 3" w:unhideWhenUsed="1" w:qFormat="1"/>
-    <w:lsdException w:name="heading 4" w:unhideWhenUsed="1" w:qFormat="1"/>
-    <w:lsdException w:name="heading 5" w:unhideWhenUsed="1" w:qFormat="1"/>
-    <w:lsdException w:name="heading 6" w:unhideWhenUsed="1" w:qFormat="1"/>
-    <w:lsdException w:name="heading 7" w:unhideWhenUsed="1" w:qFormat="1"/>
-    <w:lsdException w:name="heading 8" w:unhideWhenUsed="1" w:qFormat="1"/>
-    <w:lsdException w:name="heading 9" w:unhideWhenUsed="1" w:qFormat="1"/>
-    <w:lsdException w:name="caption" w:semiHidden="1" w:unhideWhenUsed="1" w:qFormat="1"/>
-    <w:lsdException w:name="Title" w:qFormat="1"/>
-    <w:lsdException w:name="Default Paragraph Font" w:semiHidden="1" w:qFormat="1"/>
-    <w:lsdException w:name="Subtitle" w:qFormat="1"/>
-    <w:lsdException w:name="Strong" w:qFormat="1"/>
-    <w:lsdException w:name="Emphasis" w:qFormat="1"/>
-    <w:lsdException w:name="HTML Top of Form" w:semiHidden="1" w:uiPriority="99" w:unhideWhenUsed="1"/>
-    <w:lsdException w:name="HTML Bottom of Form" w:semiHidden="1" w:uiPriority="99" w:unhideWhenUsed="1"/>
-    <w:lsdException w:name="Normal Table" w:semiHidden="1" w:unhideWhenUsed="1" w:qFormat="1"/>
-    <w:lsdException w:name="No List" w:semiHidden="1" w:uiPriority="99" w:unhideWhenUsed="1"/>
-    <w:lsdException w:name="Outline List 1" w:semiHidden="1" w:uiPriority="99" w:unhideWhenUsed="1"/>
-    <w:lsdException w:name="Outline List 2" w:semiHidden="1" w:uiPriority="99" w:unhideWhenUsed="1"/>
-    <w:lsdException w:name="Outline List 3" w:semiHidden="1" w:uiPriority="99" w:unhideWhenUsed="1"/>
-    <w:lsdException w:name="Table Simple 1" w:semiHidden="1" w:unhideWhenUsed="1"/>
-    <w:lsdException w:name="Table Simple 2" w:semiHidden="1" w:unhideWhenUsed="1"/>
-    <w:lsdException w:name="Table Simple 3" w:semiHidden="1" w:unhideWhenUsed="1"/>
-    <w:lsdException w:name="Table Classic 1" w:semiHidden="1" w:unhideWhenUsed="1"/>
-    <w:lsdException w:name="Table Classic 2" w:semiHidden="1" w:unhideWhenUsed="1"/>
-    <w:lsdException w:name="Table Classic 3" w:semiHidden="1" w:unhideWhenUsed="1"/>
-    <w:lsdException w:name="Table Classic 4" w:semiHidden="1" w:unhideWhenUsed="1"/>
-    <w:lsdException w:name="Table Colorful 1" w:semiHidden="1" w:unhideWhenUsed="1"/>
-    <w:lsdException w:name="Table Colorful 2" w:semiHidden="1" w:unhideWhenUsed="1"/>
-    <w:lsdException w:name="Table Colorful 3" w:semiHidden="1" w:unhideWhenUsed="1"/>
-    <w:lsdException w:name="Table Columns 1" w:semiHidden="1" w:unhideWhenUsed="1"/>
-    <w:lsdException w:name="Table Columns 2" w:semiHidden="1" w:unhideWhenUsed="1"/>
-    <w:lsdException w:name="Table Columns 3" w:semiHidden="1" w:unhideWhenUsed="1"/>
-    <w:lsdException w:name="Table Columns 4" w:semiHidden="1" w:unhideWhenUsed="1"/>
-    <w:lsdException w:name="Table Columns 5" w:semiHidden="1" w:unhideWhenUsed="1"/>
-    <w:lsdException w:name="Table Grid 1" w:semiHidden="1" w:unhideWhenUsed="1"/>
-    <w:lsdException w:name="Table Grid 2" w:semiHidden="1" w:unhideWhenUsed="1"/>
-    <w:lsdException w:name="Table Grid 3" w:semiHidden="1" w:unhideWhenUsed="1"/>
-    <w:lsdException w:name="Table Grid 4" w:semiHidden="1" w:unhideWhenUsed="1"/>
-    <w:lsdException w:name="Table Grid 5" w:semiHidden="1" w:unhideWhenUsed="1"/>
-    <w:lsdException w:name="Table Grid 6" w:semiHidden="1" w:unhideWhenUsed="1"/>
-    <w:lsdException w:name="Table Grid 7" w:semiHidden="1" w:unhideWhenUsed="1"/>
-    <w:lsdException w:name="Table Grid 8" w:semiHidden="1" w:unhideWhenUsed="1"/>
-    <w:lsdException w:name="Table List 1" w:semiHidden="1" w:unhideWhenUsed="1"/>
-    <w:lsdException w:name="Table List 2" w:semiHidden="1" w:unhideWhenUsed="1"/>
-    <w:lsdException w:name="Table List 3" w:semiHidden="1" w:unhideWhenUsed="1"/>
-    <w:lsdException w:name="Table List 4" w:semiHidden="1" w:unhideWhenUsed="1"/>
-    <w:lsdException w:name="Table List 5" w:semiHidden="1" w:unhideWhenUsed="1"/>
-    <w:lsdException w:name="Table List 6" w:semiHidden="1" w:unhideWhenUsed="1"/>
-    <w:lsdException w:name="Table List 7" w:semiHidden="1" w:unhideWhenUsed="1"/>
-    <w:lsdException w:name="Table List 8" w:semiHidden="1" w:unhideWhenUsed="1"/>
-    <w:lsdException w:name="Table 3D effects 1" w:semiHidden="1" w:unhideWhenUsed="1"/>
-    <w:lsdException w:name="Table 3D effects 2" w:semiHidden="1" w:unhideWhenUsed="1"/>
-    <w:lsdException w:name="Table 3D effects 3" w:semiHidden="1" w:unhideWhenUsed="1"/>
-    <w:lsdException w:name="Table Contemporary" w:semiHidden="1" w:unhideWhenUsed="1"/>
-    <w:lsdException w:name="Table Elegant" w:semiHidden="1" w:unhideWhenUsed="1"/>
-    <w:lsdException w:name="Table Professional" w:semiHidden="1" w:unhideWhenUsed="1"/>
-    <w:lsdException w:name="Table Subtle 1" w:semiHidden="1" w:unhideWhenUsed="1"/>
-    <w:lsdException w:name="Table Subtle 2" w:semiHidden="1" w:unhideWhenUsed="1"/>
-    <w:lsdException w:name="Table Web 1" w:semiHidden="1" w:unhideWhenUsed="1"/>
-    <w:lsdException w:name="Table Web 2" w:semiHidden="1" w:unhideWhenUsed="1"/>
-    <w:lsdException w:name="Table Web 3" w:semiHidden="1" w:unhideWhenUsed="1"/>
-    <w:lsdException w:name="Table Grid" w:qFormat="1"/>
-    <w:lsdException w:name="Table Theme" w:semiHidden="1" w:unhideWhenUsed="1"/>
-    <w:lsdException w:name="Placeholder Text" w:semiHidden="1" w:uiPriority="99"/>
-    <w:lsdException w:name="No Spacing" w:uiPriority="99"/>
-    <w:lsdException w:name="Light Shading" w:uiPriority="60"/>
-    <w:lsdException w:name="Light List" w:uiPriority="61"/>
-    <w:lsdException w:name="Light Grid" w:uiPriority="62"/>
-    <w:lsdException w:name="Medium Shading 1" w:uiPriority="63"/>
-    <w:lsdException w:name="Medium Shading 2" w:uiPriority="64"/>
-    <w:lsdException w:name="Medium List 1" w:uiPriority="65"/>
-    <w:lsdException w:name="Medium List 2" w:uiPriority="66"/>
-    <w:lsdException w:name="Medium Grid 1" w:uiPriority="67"/>
-    <w:lsdException w:name="Medium Grid 2" w:uiPriority="68"/>
-    <w:lsdException w:name="Medium Grid 3" w:uiPriority="69"/>
-    <w:lsdException w:name="Dark List" w:uiPriority="70"/>
-    <w:lsdException w:name="Colorful Shading" w:uiPriority="71"/>
-    <w:lsdException w:name="Colorful List" w:uiPriority="72"/>
-    <w:lsdException w:name="Colorful Grid" w:uiPriority="73"/>
-    <w:lsdException w:name="Light Shading Accent 1" w:uiPriority="60"/>
-    <w:lsdException w:name="Light List Accent 1" w:uiPriority="61"/>
-    <w:lsdException w:name="Light Grid Accent 1" w:uiPriority="62"/>
-    <w:lsdException w:name="Medium Shading 1 Accent 1" w:uiPriority="63"/>
-    <w:lsdException w:name="Medium Shading 2 Accent 1" w:uiPriority="64"/>
-    <w:lsdException w:name="Medium List 1 Accent 1" w:uiPriority="65"/>
-    <w:lsdException w:name="Revision" w:semiHidden="1" w:uiPriority="99"/>
-    <w:lsdException w:name="List Paragraph" w:uiPriority="99"/>
-    <w:lsdException w:name="Quote" w:uiPriority="99"/>
-    <w:lsdException w:name="Intense Quote" w:uiPriority="99"/>
-    <w:lsdException w:name="Medium List 2 Accent 1" w:uiPriority="66"/>
-    <w:lsdException w:name="Medium Grid 1 Accent 1" w:uiPriority="67"/>
-    <w:lsdException w:name="Medium Grid 2 Accent 1" w:uiPriority="68"/>
-    <w:lsdException w:name="Medium Grid 3 Accent 1" w:uiPriority="69"/>
-    <w:lsdException w:name="Dark List Accent 1" w:uiPriority="70"/>
-    <w:lsdException w:name="Colorful Shading Accent 1" w:uiPriority="71"/>
-    <w:lsdException w:name="Colorful List Accent 1" w:uiPriority="72"/>
-    <w:lsdException w:name="Colorful Grid Accent 1" w:uiPriority="73"/>
-    <w:lsdException w:name="Light Shading Accent 2" w:uiPriority="60"/>
-    <w:lsdException w:name="Light List Accent 2" w:uiPriority="61"/>
-    <w:lsdException w:name="Light Grid Accent 2" w:uiPriority="62"/>
-    <w:lsdException w:name="Medium Shading 1 Accent 2" w:uiPriority="63"/>
-    <w:lsdException w:name="Medium Shading 2 Accent 2" w:uiPriority="64"/>
-    <w:lsdException w:name="Medium List 1 Accent 2" w:uiPriority="65"/>
-    <w:lsdException w:name="Medium List 2 Accent 2" w:uiPriority="66"/>
-    <w:lsdException w:name="Medium Grid 1 Accent 2" w:uiPriority="67"/>
-    <w:lsdException w:name="Medium Grid 2 Accent 2" w:uiPriority="68"/>
-    <w:lsdException w:name="Medium Grid 3 Accent 2" w:uiPriority="69"/>
-    <w:lsdException w:name="Dark List Accent 2" w:uiPriority="70"/>
-    <w:lsdException w:name="Colorful Shading Accent 2" w:uiPriority="71"/>
-    <w:lsdException w:name="Colorful List Accent 2" w:uiPriority="72"/>
-    <w:lsdException w:name="Colorful Grid Accent 2" w:uiPriority="73"/>
-    <w:lsdException w:name="Light Shading Accent 3" w:uiPriority="60"/>
-    <w:lsdException w:name="Light List Accent 3" w:uiPriority="61"/>
-    <w:lsdException w:name="Light Grid Accent 3" w:uiPriority="62"/>
-    <w:lsdException w:name="Medium Shading 1 Accent 3" w:uiPriority="63"/>
-    <w:lsdException w:name="Medium Shading 2 Accent 3" w:uiPriority="64"/>
-    <w:lsdException w:name="Medium List 1 Accent 3" w:uiPriority="65"/>
-    <w:lsdException w:name="Medium List 2 Accent 3" w:uiPriority="66"/>
-    <w:lsdException w:name="Medium Grid 1 Accent 3" w:uiPriority="67"/>
-    <w:lsdException w:name="Medium Grid 2 Accent 3" w:uiPriority="68"/>
-    <w:lsdException w:name="Medium Grid 3 Accent 3" w:uiPriority="69"/>
-    <w:lsdException w:name="Dark List Accent 3" w:uiPriority="70"/>
-    <w:lsdException w:name="Colorful Shading Accent 3" w:uiPriority="71"/>
-    <w:lsdException w:name="Colorful List Accent 3" w:uiPriority="72"/>
-    <w:lsdException w:name="Colorful Grid Accent 3" w:uiPriority="73"/>
-    <w:lsdException w:name="Light Shading Accent 4" w:uiPriority="60"/>
-    <w:lsdException w:name="Light List Accent 4" w:uiPriority="61"/>
-    <w:lsdException w:name="Light Grid Accent 4" w:uiPriority="62"/>
-    <w:lsdException w:name="Medium Shading 1 Accent 4" w:uiPriority="63"/>
-    <w:lsdException w:name="Medium Shading 2 Accent 4" w:uiPriority="64"/>
-    <w:lsdException w:name="Medium List 1 Accent 4" w:uiPriority="65"/>
-    <w:lsdException w:name="Medium List 2 Accent 4" w:uiPriority="66"/>
-    <w:lsdException w:name="Medium Grid 1 Accent 4" w:uiPriority="67"/>
-    <w:lsdException w:name="Medium Grid 2 Accent 4" w:uiPriority="68"/>
-    <w:lsdException w:name="Medium Grid 3 Accent 4" w:uiPriority="69"/>
-    <w:lsdException w:name="Dark List Accent 4" w:uiPriority="70"/>
-    <w:lsdException w:name="Colorful Shading Accent 4" w:uiPriority="71"/>
-    <w:lsdException w:name="Colorful List Accent 4" w:uiPriority="72"/>
-    <w:lsdException w:name="Colorful Grid Accent 4" w:uiPriority="73"/>
-    <w:lsdException w:name="Light Shading Accent 5" w:uiPriority="60"/>
-    <w:lsdException w:name="Light List Accent 5" w:uiPriority="61"/>
-    <w:lsdException w:name="Light Grid Accent 5" w:uiPriority="62"/>
-    <w:lsdException w:name="Medium Shading 1 Accent 5" w:uiPriority="63"/>
-    <w:lsdException w:name="Medium Shading 2 Accent 5" w:uiPriority="64"/>
-    <w:lsdException w:name="Medium List 1 Accent 5" w:uiPriority="65"/>
-    <w:lsdException w:name="Medium List 2 Accent 5" w:uiPriority="66"/>
-    <w:lsdException w:name="Medium Grid 1 Accent 5" w:uiPriority="67"/>
-    <w:lsdException w:name="Medium Grid 2 Accent 5" w:uiPriority="68"/>
-    <w:lsdException w:name="Medium Grid 3 Accent 5" w:uiPriority="69"/>
-    <w:lsdException w:name="Dark List Accent 5" w:uiPriority="70"/>
-    <w:lsdException w:name="Colorful Shading Accent 5" w:uiPriority="71"/>
-    <w:lsdException w:name="Colorful List Accent 5" w:uiPriority="72"/>
-    <w:lsdException w:name="Colorful Grid Accent 5" w:uiPriority="73"/>
-    <w:lsdException w:name="Light Shading Accent 6" w:uiPriority="60"/>
-    <w:lsdException w:name="Light List Accent 6" w:uiPriority="61"/>
-    <w:lsdException w:name="Light Grid Accent 6" w:uiPriority="62"/>
-    <w:lsdException w:name="Medium Shading 1 Accent 6" w:uiPriority="63"/>
-    <w:lsdException w:name="Medium Shading 2 Accent 6" w:uiPriority="64"/>
-    <w:lsdException w:name="Medium List 1 Accent 6" w:uiPriority="65"/>
-    <w:lsdException w:name="Medium List 2 Accent 6" w:uiPriority="66"/>
-    <w:lsdException w:name="Medium Grid 1 Accent 6" w:uiPriority="67"/>
-    <w:lsdException w:name="Medium Grid 2 Accent 6" w:uiPriority="68"/>
-    <w:lsdException w:name="Medium Grid 3 Accent 6" w:uiPriority="69"/>
-    <w:lsdException w:name="Dark List Accent 6" w:uiPriority="70"/>
-    <w:lsdException w:name="Colorful Shading Accent 6" w:uiPriority="71"/>
-    <w:lsdException w:name="Colorful List Accent 6" w:uiPriority="72"/>
-    <w:lsdException w:name="Colorful Grid Accent 6" w:uiPriority="73"/>
-    <w:lsdException w:name="Subtle Emphasis" w:uiPriority="19" w:qFormat="1"/>
-    <w:lsdException w:name="Intense Emphasis" w:uiPriority="21" w:qFormat="1"/>
-    <w:lsdException w:name="Subtle Reference" w:uiPriority="31" w:qFormat="1"/>
-    <w:lsdException w:name="Intense Reference" w:uiPriority="32" w:qFormat="1"/>
-    <w:lsdException w:name="Book Title" w:uiPriority="33" w:qFormat="1"/>
-    <w:lsdException w:name="Bibliography" w:semiHidden="1" w:uiPriority="37" w:unhideWhenUsed="1"/>
-    <w:lsdException w:name="TOC Heading" w:semiHidden="1" w:uiPriority="39" w:unhideWhenUsed="1" w:qFormat="1"/>
-    <w:lsdException w:name="Plain Table 1" w:uiPriority="41"/>
-    <w:lsdException w:name="Plain Table 2" w:uiPriority="42"/>
-    <w:lsdException w:name="Plain Table 3" w:uiPriority="43"/>
-    <w:lsdException w:name="Plain Table 4" w:uiPriority="44"/>
-    <w:lsdException w:name="Plain Table 5" w:uiPriority="45"/>
-    <w:lsdException w:name="Grid Table Light" w:uiPriority="40"/>
-    <w:lsdException w:name="Grid Table 1 Light" w:uiPriority="46"/>
-    <w:lsdException w:name="Grid Table 2" w:uiPriority="47"/>
-    <w:lsdException w:name="Grid Table 3" w:uiPriority="48"/>
-    <w:lsdException w:name="Grid Table 4" w:uiPriority="49"/>
-    <w:lsdException w:name="Grid Table 5 Dark" w:uiPriority="50"/>
-    <w:lsdException w:name="Grid Table 6 Colorful" w:uiPriority="51"/>
-    <w:lsdException w:name="Grid Table 7 Colorful" w:uiPriority="52"/>
-    <w:lsdException w:name="Grid Table 1 Light Accent 1" w:uiPriority="46"/>
-    <w:lsdException w:name="Grid Table 2 Accent 1" w:uiPriority="47"/>
-    <w:lsdException w:name="Grid Table 3 Accent 1" w:uiPriority="48"/>
-    <w:lsdException w:name="Grid Table 4 Accent 1" w:uiPriority="49"/>
-    <w:lsdException w:name="Grid Table 5 Dark Accent 1" w:uiPriority="50"/>
-    <w:lsdException w:name="Grid Table 6 Colorful Accent 1" w:uiPriority="51"/>
-    <w:lsdException w:name="Grid Table 7 Colorful Accent 1" w:uiPriority="52"/>
-    <w:lsdException w:name="Grid Table 1 Light Accent 2" w:uiPriority="46"/>
-    <w:lsdException w:name="Grid Table 2 Accent 2" w:uiPriority="47"/>
-    <w:lsdException w:name="Grid Table 3 Accent 2" w:uiPriority="48"/>
-    <w:lsdException w:name="Grid Table 4 Accent 2" w:uiPriority="49"/>
-    <w:lsdException w:name="Grid Table 5 Dark Accent 2" w:uiPriority="50"/>
-    <w:lsdException w:name="Grid Table 6 Colorful Accent 2" w:uiPriority="51"/>
-    <w:lsdException w:name="Grid Table 7 Colorful Accent 2" w:uiPriority="52"/>
-    <w:lsdException w:name="Grid Table 1 Light Accent 3" w:uiPriority="46"/>
-    <w:lsdException w:name="Grid Table 2 Accent 3" w:uiPriority="47"/>
-    <w:lsdException w:name="Grid Table 3 Accent 3" w:uiPriority="48"/>
-    <w:lsdException w:name="Grid Table 4 Accent 3" w:uiPriority="49"/>
-    <w:lsdException w:name="Grid Table 5 Dark Accent 3" w:uiPriority="50"/>
-    <w:lsdException w:name="Grid Table 6 Colorful Accent 3" w:uiPriority="51"/>
-    <w:lsdException w:name="Grid Table 7 Colorful Accent 3" w:uiPriority="52"/>
-    <w:lsdException w:name="Grid Table 1 Light Accent 4" w:uiPriority="46"/>
-    <w:lsdException w:name="Grid Table 2 Accent 4" w:uiPriority="47"/>
-    <w:lsdException w:name="Grid Table 3 Accent 4" w:uiPriority="48"/>
-    <w:lsdException w:name="Grid Table 4 Accent 4" w:uiPriority="49"/>
-    <w:lsdException w:name="Grid Table 5 Dark Accent 4" w:uiPriority="50"/>
-    <w:lsdException w:name="Grid Table 6 Colorful Accent 4" w:uiPriority="51"/>
-    <w:lsdException w:name="Grid Table 7 Colorful Accent 4" w:uiPriority="52"/>
-    <w:lsdException w:name="Grid Table 1 Light Accent 5" w:uiPriority="46"/>
-    <w:lsdException w:name="Grid Table 2 Accent 5" w:uiPriority="47"/>
-    <w:lsdException w:name="Grid Table 3 Accent 5" w:uiPriority="48"/>
-    <w:lsdException w:name="Grid Table 4 Accent 5" w:uiPriority="49"/>
-    <w:lsdException w:name="Grid Table 5 Dark Accent 5" w:uiPriority="50"/>
-    <w:lsdException w:name="Grid Table 6 Colorful Accent 5" w:uiPriority="51"/>
-    <w:lsdException w:name="Grid Table 7 Colorful Accent 5" w:uiPriority="52"/>
-    <w:lsdException w:name="Grid Table 1 Light Accent 6" w:uiPriority="46"/>
-    <w:lsdException w:name="Grid Table 2 Accent 6" w:uiPriority="47"/>
-    <w:lsdException w:name="Grid Table 3 Accent 6" w:uiPriority="48"/>
-    <w:lsdException w:name="Grid Table 4 Accent 6" w:uiPriority="49"/>
-    <w:lsdException w:name="Grid Table 5 Dark Accent 6" w:uiPriority="50"/>
-    <w:lsdException w:name="Grid Table 6 Colorful Accent 6" w:uiPriority="51"/>
-    <w:lsdException w:name="Grid Table 7 Colorful Accent 6" w:uiPriority="52"/>
-    <w:lsdException w:name="List Table 1 Light" w:uiPriority="46"/>
-    <w:lsdException w:name="List Table 2" w:uiPriority="47"/>
-    <w:lsdException w:name="List Table 3" w:uiPriority="48"/>
-    <w:lsdException w:name="List Table 4" w:uiPriority="49"/>
-    <w:lsdException w:name="List Table 5 Dark" w:uiPriority="50"/>
-    <w:lsdException w:name="List Table 6 Colorful" w:uiPriority="51"/>
-    <w:lsdException w:name="List Table 7 Colorful" w:uiPriority="52"/>
-    <w:lsdException w:name="List Table 1 Light Accent 1" w:uiPriority="46"/>
-    <w:lsdException w:name="List Table 2 Accent 1" w:uiPriority="47"/>
-    <w:lsdException w:name="List Table 3 Accent 1" w:uiPriority="48"/>
-    <w:lsdException w:name="List Table 4 Accent 1" w:uiPriority="49"/>
-    <w:lsdException w:name="List Table 5 Dark Accent 1" w:uiPriority="50"/>
-    <w:lsdException w:name="List Table 6 Colorful Accent 1" w:uiPriority="51"/>
-    <w:lsdException w:name="List Table 7 Colorful Accent 1" w:uiPriority="52"/>
-    <w:lsdException w:name="List Table 1 Light Accent 2" w:uiPriority="46"/>
-    <w:lsdException w:name="List Table 2 Accent 2" w:uiPriority="47"/>
-    <w:lsdException w:name="List Table 3 Accent 2" w:uiPriority="48"/>
-    <w:lsdException w:name="List Table 4 Accent 2" w:uiPriority="49"/>
-    <w:lsdException w:name="List Table 5 Dark Accent 2" w:uiPriority="50"/>
-    <w:lsdException w:name="List Table 6 Colorful Accent 2" w:uiPriority="51"/>
-    <w:lsdException w:name="List Table 7 Colorful Accent 2" w:uiPriority="52"/>
-    <w:lsdException w:name="List Table 1 Light Accent 3" w:uiPriority="46"/>
-    <w:lsdException w:name="List Table 2 Accent 3" w:uiPriority="47"/>
-    <w:lsdException w:name="List Table 3 Accent 3" w:uiPriority="48"/>
-    <w:lsdException w:name="List Table 4 Accent 3" w:uiPriority="49"/>
-    <w:lsdException w:name="List Table 5 Dark Accent 3" w:uiPriority="50"/>
-    <w:lsdException w:name="List Table 6 Colorful Accent 3" w:uiPriority="51"/>
-    <w:lsdException w:name="List Table 7 Colorful Accent 3" w:uiPriority="52"/>
-    <w:lsdException w:name="List Table 1 Light Accent 4" w:uiPriority="46"/>
-    <w:lsdException w:name="List Table 2 Accent 4" w:uiPriority="47"/>
-    <w:lsdException w:name="List Table 3 Accent 4" w:uiPriority="48"/>
-    <w:lsdException w:name="List Table 4 Accent 4" w:uiPriority="49"/>
-    <w:lsdException w:name="List Table 5 Dark Accent 4" w:uiPriority="50"/>
-    <w:lsdException w:name="List Table 6 Colorful Accent 4" w:uiPriority="51"/>
-    <w:lsdException w:name="List Table 7 Colorful Accent 4" w:uiPriority="52"/>
-    <w:lsdException w:name="List Table 1 Light Accent 5" w:uiPriority="46"/>
-    <w:lsdException w:name="List Table 2 Accent 5" w:uiPriority="47"/>
-    <w:lsdException w:name="List Table 3 Accent 5" w:uiPriority="48"/>
-    <w:lsdException w:name="List Table 4 Accent 5" w:uiPriority="49"/>
-    <w:lsdException w:name="List Table 5 Dark Accent 5" w:uiPriority="50"/>
-    <w:lsdException w:name="List Table 6 Colorful Accent 5" w:uiPriority="51"/>
-    <w:lsdException w:name="List Table 7 Colorful Accent 5" w:uiPriority="52"/>
-    <w:lsdException w:name="List Table 1 Light Accent 6" w:uiPriority="46"/>
-    <w:lsdException w:name="List Table 2 Accent 6" w:uiPriority="47"/>
-    <w:lsdException w:name="List Table 3 Accent 6" w:uiPriority="48"/>
-    <w:lsdException w:name="List Table 4 Accent 6" w:uiPriority="49"/>
-    <w:lsdException w:name="List Table 5 Dark Accent 6" w:uiPriority="50"/>
-    <w:lsdException w:name="List Table 6 Colorful Accent 6" w:uiPriority="51"/>
-    <w:lsdException w:name="List Table 7 Colorful Accent 6" w:uiPriority="52"/>
-    <w:lsdException w:name="Mention" w:semiHidden="1" w:uiPriority="99" w:unhideWhenUsed="1"/>
-    <w:lsdException w:name="Smart Hyperlink" w:semiHidden="1" w:uiPriority="99" w:unhideWhenUsed="1"/>
-    <w:lsdException w:name="Hashtag" w:semiHidden="1" w:uiPriority="99" w:unhideWhenUsed="1"/>
-    <w:lsdException w:name="Unresolved Mention" w:semiHidden="1" w:uiPriority="99" w:unhideWhenUsed="1"/>
+  <w:latentStyles w:count="260" w:defQFormat="0" w:defUnhideWhenUsed="1" w:defSemiHidden="1" w:defUIPriority="99" w:defLockedState="0">
+    <w:lsdException w:qFormat="1" w:unhideWhenUsed="0" w:uiPriority="0" w:semiHidden="0" w:name="Normal"/>
+    <w:lsdException w:qFormat="1" w:unhideWhenUsed="0" w:uiPriority="0" w:semiHidden="0" w:name="heading 1"/>
+    <w:lsdException w:qFormat="1" w:uiPriority="0" w:semiHidden="0" w:name="heading 2"/>
+    <w:lsdException w:qFormat="1" w:uiPriority="0" w:semiHidden="0" w:name="heading 3"/>
+    <w:lsdException w:qFormat="1" w:uiPriority="0" w:semiHidden="0" w:name="heading 4"/>
+    <w:lsdException w:qFormat="1" w:uiPriority="0" w:semiHidden="0" w:name="heading 5"/>
+    <w:lsdException w:qFormat="1" w:uiPriority="0" w:semiHidden="0" w:name="heading 6"/>
+    <w:lsdException w:qFormat="1" w:uiPriority="0" w:semiHidden="0" w:name="heading 7"/>
+    <w:lsdException w:qFormat="1" w:uiPriority="0" w:semiHidden="0" w:name="heading 8"/>
+    <w:lsdException w:qFormat="1" w:uiPriority="0" w:semiHidden="0" w:name="heading 9"/>
+    <w:lsdException w:unhideWhenUsed="0" w:uiPriority="0" w:semiHidden="0" w:name="index 1"/>
+    <w:lsdException w:unhideWhenUsed="0" w:uiPriority="0" w:semiHidden="0" w:name="index 2"/>
+    <w:lsdException w:unhideWhenUsed="0" w:uiPriority="0" w:semiHidden="0" w:name="index 3"/>
+    <w:lsdException w:unhideWhenUsed="0" w:uiPriority="0" w:semiHidden="0" w:name="index 4"/>
+    <w:lsdException w:unhideWhenUsed="0" w:uiPriority="0" w:semiHidden="0" w:name="index 5"/>
+    <w:lsdException w:unhideWhenUsed="0" w:uiPriority="0" w:semiHidden="0" w:name="index 6"/>
+    <w:lsdException w:unhideWhenUsed="0" w:uiPriority="0" w:semiHidden="0" w:name="index 7"/>
+    <w:lsdException w:unhideWhenUsed="0" w:uiPriority="0" w:semiHidden="0" w:name="index 8"/>
+    <w:lsdException w:unhideWhenUsed="0" w:uiPriority="0" w:semiHidden="0" w:name="index 9"/>
+    <w:lsdException w:unhideWhenUsed="0" w:uiPriority="0" w:semiHidden="0" w:name="toc 1"/>
+    <w:lsdException w:unhideWhenUsed="0" w:uiPriority="0" w:semiHidden="0" w:name="toc 2"/>
+    <w:lsdException w:unhideWhenUsed="0" w:uiPriority="0" w:semiHidden="0" w:name="toc 3"/>
+    <w:lsdException w:unhideWhenUsed="0" w:uiPriority="0" w:semiHidden="0" w:name="toc 4"/>
+    <w:lsdException w:unhideWhenUsed="0" w:uiPriority="0" w:semiHidden="0" w:name="toc 5"/>
+    <w:lsdException w:unhideWhenUsed="0" w:uiPriority="0" w:semiHidden="0" w:name="toc 6"/>
+    <w:lsdException w:unhideWhenUsed="0" w:uiPriority="0" w:semiHidden="0" w:name="toc 7"/>
+    <w:lsdException w:unhideWhenUsed="0" w:uiPriority="0" w:semiHidden="0" w:name="toc 8"/>
+    <w:lsdException w:unhideWhenUsed="0" w:uiPriority="0" w:semiHidden="0" w:name="toc 9"/>
+    <w:lsdException w:unhideWhenUsed="0" w:uiPriority="0" w:semiHidden="0" w:name="Normal Indent"/>
+    <w:lsdException w:unhideWhenUsed="0" w:uiPriority="0" w:semiHidden="0" w:name="footnote text"/>
+    <w:lsdException w:unhideWhenUsed="0" w:uiPriority="0" w:semiHidden="0" w:name="annotation text"/>
+    <w:lsdException w:unhideWhenUsed="0" w:uiPriority="0" w:semiHidden="0" w:name="header"/>
+    <w:lsdException w:unhideWhenUsed="0" w:uiPriority="0" w:semiHidden="0" w:name="footer"/>
+    <w:lsdException w:unhideWhenUsed="0" w:uiPriority="0" w:semiHidden="0" w:name="index heading"/>
+    <w:lsdException w:qFormat="1" w:uiPriority="0" w:name="caption"/>
+    <w:lsdException w:unhideWhenUsed="0" w:uiPriority="0" w:semiHidden="0" w:name="table of figures"/>
+    <w:lsdException w:unhideWhenUsed="0" w:uiPriority="0" w:semiHidden="0" w:name="envelope address"/>
+    <w:lsdException w:unhideWhenUsed="0" w:uiPriority="0" w:semiHidden="0" w:name="envelope return"/>
+    <w:lsdException w:unhideWhenUsed="0" w:uiPriority="0" w:semiHidden="0" w:name="footnote reference"/>
+    <w:lsdException w:unhideWhenUsed="0" w:uiPriority="0" w:semiHidden="0" w:name="annotation reference"/>
+    <w:lsdException w:unhideWhenUsed="0" w:uiPriority="0" w:semiHidden="0" w:name="line number"/>
+    <w:lsdException w:unhideWhenUsed="0" w:uiPriority="0" w:semiHidden="0" w:name="page number"/>
+    <w:lsdException w:unhideWhenUsed="0" w:uiPriority="0" w:semiHidden="0" w:name="endnote reference"/>
+    <w:lsdException w:unhideWhenUsed="0" w:uiPriority="0" w:semiHidden="0" w:name="endnote text"/>
+    <w:lsdException w:unhideWhenUsed="0" w:uiPriority="0" w:semiHidden="0" w:name="table of authorities"/>
+    <w:lsdException w:unhideWhenUsed="0" w:uiPriority="0" w:semiHidden="0" w:name="macro"/>
+    <w:lsdException w:unhideWhenUsed="0" w:uiPriority="0" w:semiHidden="0" w:name="toa heading"/>
+    <w:lsdException w:unhideWhenUsed="0" w:uiPriority="0" w:semiHidden="0" w:name="List"/>
+    <w:lsdException w:unhideWhenUsed="0" w:uiPriority="0" w:semiHidden="0" w:name="List Bullet"/>
+    <w:lsdException w:unhideWhenUsed="0" w:uiPriority="0" w:semiHidden="0" w:name="List Number"/>
+    <w:lsdException w:unhideWhenUsed="0" w:uiPriority="0" w:semiHidden="0" w:name="List 2"/>
+    <w:lsdException w:unhideWhenUsed="0" w:uiPriority="0" w:semiHidden="0" w:name="List 3"/>
+    <w:lsdException w:unhideWhenUsed="0" w:uiPriority="0" w:semiHidden="0" w:name="List 4"/>
+    <w:lsdException w:unhideWhenUsed="0" w:uiPriority="0" w:semiHidden="0" w:name="List 5"/>
+    <w:lsdException w:unhideWhenUsed="0" w:uiPriority="0" w:semiHidden="0" w:name="List Bullet 2"/>
+    <w:lsdException w:unhideWhenUsed="0" w:uiPriority="0" w:semiHidden="0" w:name="List Bullet 3"/>
+    <w:lsdException w:unhideWhenUsed="0" w:uiPriority="0" w:semiHidden="0" w:name="List Bullet 4"/>
+    <w:lsdException w:unhideWhenUsed="0" w:uiPriority="0" w:semiHidden="0" w:name="List Bullet 5"/>
+    <w:lsdException w:unhideWhenUsed="0" w:uiPriority="0" w:semiHidden="0" w:name="List Number 2"/>
+    <w:lsdException w:unhideWhenUsed="0" w:uiPriority="0" w:semiHidden="0" w:name="List Number 3"/>
+    <w:lsdException w:unhideWhenUsed="0" w:uiPriority="0" w:semiHidden="0" w:name="List Number 4"/>
+    <w:lsdException w:unhideWhenUsed="0" w:uiPriority="0" w:semiHidden="0" w:name="List Number 5"/>
+    <w:lsdException w:qFormat="1" w:unhideWhenUsed="0" w:uiPriority="0" w:semiHidden="0" w:name="Title"/>
+    <w:lsdException w:unhideWhenUsed="0" w:uiPriority="0" w:semiHidden="0" w:name="Closing"/>
+    <w:lsdException w:unhideWhenUsed="0" w:uiPriority="0" w:semiHidden="0" w:name="Signature"/>
+    <w:lsdException w:qFormat="1" w:uiPriority="1" w:semiHidden="0" w:name="Default Paragraph Font"/>
+    <w:lsdException w:unhideWhenUsed="0" w:uiPriority="0" w:semiHidden="0" w:name="Body Text"/>
+    <w:lsdException w:unhideWhenUsed="0" w:uiPriority="0" w:semiHidden="0" w:name="Body Text Indent"/>
+    <w:lsdException w:unhideWhenUsed="0" w:uiPriority="0" w:semiHidden="0" w:name="List Continue"/>
+    <w:lsdException w:unhideWhenUsed="0" w:uiPriority="0" w:semiHidden="0" w:name="List Continue 2"/>
+    <w:lsdException w:unhideWhenUsed="0" w:uiPriority="0" w:semiHidden="0" w:name="List Continue 3"/>
+    <w:lsdException w:unhideWhenUsed="0" w:uiPriority="0" w:semiHidden="0" w:name="List Continue 4"/>
+    <w:lsdException w:unhideWhenUsed="0" w:uiPriority="0" w:semiHidden="0" w:name="List Continue 5"/>
+    <w:lsdException w:unhideWhenUsed="0" w:uiPriority="0" w:semiHidden="0" w:name="Message Header"/>
+    <w:lsdException w:qFormat="1" w:unhideWhenUsed="0" w:uiPriority="0" w:semiHidden="0" w:name="Subtitle"/>
+    <w:lsdException w:unhideWhenUsed="0" w:uiPriority="0" w:semiHidden="0" w:name="Salutation"/>
+    <w:lsdException w:unhideWhenUsed="0" w:uiPriority="0" w:semiHidden="0" w:name="Date"/>
+    <w:lsdException w:unhideWhenUsed="0" w:uiPriority="0" w:semiHidden="0" w:name="Body Text First Indent"/>
+    <w:lsdException w:unhideWhenUsed="0" w:uiPriority="0" w:semiHidden="0" w:name="Body Text First Indent 2"/>
+    <w:lsdException w:unhideWhenUsed="0" w:uiPriority="0" w:semiHidden="0" w:name="Note Heading"/>
+    <w:lsdException w:unhideWhenUsed="0" w:uiPriority="0" w:semiHidden="0" w:name="Body Text 2"/>
+    <w:lsdException w:unhideWhenUsed="0" w:uiPriority="0" w:semiHidden="0" w:name="Body Text 3"/>
+    <w:lsdException w:unhideWhenUsed="0" w:uiPriority="0" w:semiHidden="0" w:name="Body Text Indent 2"/>
+    <w:lsdException w:unhideWhenUsed="0" w:uiPriority="0" w:semiHidden="0" w:name="Body Text Indent 3"/>
+    <w:lsdException w:unhideWhenUsed="0" w:uiPriority="0" w:semiHidden="0" w:name="Block Text"/>
+    <w:lsdException w:unhideWhenUsed="0" w:uiPriority="0" w:semiHidden="0" w:name="Hyperlink"/>
+    <w:lsdException w:unhideWhenUsed="0" w:uiPriority="0" w:semiHidden="0" w:name="FollowedHyperlink"/>
+    <w:lsdException w:qFormat="1" w:unhideWhenUsed="0" w:uiPriority="0" w:semiHidden="0" w:name="Strong"/>
+    <w:lsdException w:qFormat="1" w:unhideWhenUsed="0" w:uiPriority="0" w:semiHidden="0" w:name="Emphasis"/>
+    <w:lsdException w:unhideWhenUsed="0" w:uiPriority="0" w:semiHidden="0" w:name="Document Map"/>
+    <w:lsdException w:unhideWhenUsed="0" w:uiPriority="0" w:semiHidden="0" w:name="Plain Text"/>
+    <w:lsdException w:unhideWhenUsed="0" w:uiPriority="0" w:semiHidden="0" w:name="E-mail Signature"/>
+    <w:lsdException w:unhideWhenUsed="0" w:uiPriority="0" w:semiHidden="0" w:name="Normal (Web)"/>
+    <w:lsdException w:unhideWhenUsed="0" w:uiPriority="0" w:semiHidden="0" w:name="HTML Acronym"/>
+    <w:lsdException w:unhideWhenUsed="0" w:uiPriority="0" w:semiHidden="0" w:name="HTML Address"/>
+    <w:lsdException w:unhideWhenUsed="0" w:uiPriority="0" w:semiHidden="0" w:name="HTML Cite"/>
+    <w:lsdException w:unhideWhenUsed="0" w:uiPriority="0" w:semiHidden="0" w:name="HTML Code"/>
+    <w:lsdException w:unhideWhenUsed="0" w:uiPriority="0" w:semiHidden="0" w:name="HTML Definition"/>
+    <w:lsdException w:unhideWhenUsed="0" w:uiPriority="0" w:semiHidden="0" w:name="HTML Keyboard"/>
+    <w:lsdException w:unhideWhenUsed="0" w:uiPriority="0" w:semiHidden="0" w:name="HTML Preformatted"/>
+    <w:lsdException w:unhideWhenUsed="0" w:uiPriority="0" w:semiHidden="0" w:name="HTML Sample"/>
+    <w:lsdException w:unhideWhenUsed="0" w:uiPriority="0" w:semiHidden="0" w:name="HTML Typewriter"/>
+    <w:lsdException w:unhideWhenUsed="0" w:uiPriority="0" w:semiHidden="0" w:name="HTML Variable"/>
+    <w:lsdException w:qFormat="1" w:uiPriority="99" w:semiHidden="0" w:name="Normal Table"/>
+    <w:lsdException w:unhideWhenUsed="0" w:uiPriority="0" w:semiHidden="0" w:name="annotation subject"/>
+    <w:lsdException w:uiPriority="0" w:name="Table Simple 1"/>
+    <w:lsdException w:uiPriority="0" w:name="Table Simple 2"/>
+    <w:lsdException w:uiPriority="0" w:name="Table Simple 3"/>
+    <w:lsdException w:uiPriority="0" w:name="Table Classic 1"/>
+    <w:lsdException w:uiPriority="0" w:name="Table Classic 2"/>
+    <w:lsdException w:uiPriority="0" w:name="Table Classic 3"/>
+    <w:lsdException w:uiPriority="0" w:name="Table Classic 4"/>
+    <w:lsdException w:uiPriority="0" w:name="Table Colorful 1"/>
+    <w:lsdException w:uiPriority="0" w:name="Table Colorful 2"/>
+    <w:lsdException w:uiPriority="0" w:name="Table Colorful 3"/>
+    <w:lsdException w:uiPriority="0" w:name="Table Columns 1"/>
+    <w:lsdException w:uiPriority="0" w:name="Table Columns 2"/>
+    <w:lsdException w:uiPriority="0" w:name="Table Columns 3"/>
+    <w:lsdException w:uiPriority="0" w:name="Table Columns 4"/>
+    <w:lsdException w:uiPriority="0" w:name="Table Columns 5"/>
+    <w:lsdException w:uiPriority="0" w:name="Table Grid 1"/>
+    <w:lsdException w:uiPriority="0" w:name="Table Grid 2"/>
+    <w:lsdException w:uiPriority="0" w:name="Table Grid 3"/>
+    <w:lsdException w:uiPriority="0" w:name="Table Grid 4"/>
+    <w:lsdException w:uiPriority="0" w:name="Table Grid 5"/>
+    <w:lsdException w:uiPriority="0" w:name="Table Grid 6"/>
+    <w:lsdException w:uiPriority="0" w:name="Table Grid 7"/>
+    <w:lsdException w:uiPriority="0" w:name="Table Grid 8"/>
+    <w:lsdException w:uiPriority="0" w:name="Table List 1"/>
+    <w:lsdException w:uiPriority="0" w:name="Table List 2"/>
+    <w:lsdException w:uiPriority="0" w:name="Table List 3"/>
+    <w:lsdException w:uiPriority="0" w:name="Table List 4"/>
+    <w:lsdException w:uiPriority="0" w:name="Table List 5"/>
+    <w:lsdException w:uiPriority="0" w:name="Table List 6"/>
+    <w:lsdException w:uiPriority="0" w:name="Table List 7"/>
+    <w:lsdException w:uiPriority="0" w:name="Table List 8"/>
+    <w:lsdException w:uiPriority="0" w:name="Table 3D effects 1"/>
+    <w:lsdException w:uiPriority="0" w:name="Table 3D effects 2"/>
+    <w:lsdException w:uiPriority="0" w:name="Table 3D effects 3"/>
+    <w:lsdException w:uiPriority="0" w:name="Table Contemporary"/>
+    <w:lsdException w:uiPriority="0" w:name="Table Elegant"/>
+    <w:lsdException w:uiPriority="0" w:name="Table Professional"/>
+    <w:lsdException w:uiPriority="0" w:name="Table Subtle 1"/>
+    <w:lsdException w:uiPriority="0" w:name="Table Subtle 2"/>
+    <w:lsdException w:uiPriority="0" w:name="Table Web 1"/>
+    <w:lsdException w:uiPriority="0" w:name="Table Web 2"/>
+    <w:lsdException w:uiPriority="0" w:name="Table Web 3"/>
+    <w:lsdException w:unhideWhenUsed="0" w:uiPriority="0" w:semiHidden="0" w:name="Balloon Text"/>
+    <w:lsdException w:qFormat="1" w:unhideWhenUsed="0" w:uiPriority="0" w:semiHidden="0" w:name="Table Grid"/>
+    <w:lsdException w:uiPriority="0" w:name="Table Theme"/>
+    <w:lsdException w:unhideWhenUsed="0" w:uiPriority="60" w:semiHidden="0" w:name="Light Shading"/>
+    <w:lsdException w:unhideWhenUsed="0" w:uiPriority="61" w:semiHidden="0" w:name="Light List"/>
+    <w:lsdException w:unhideWhenUsed="0" w:uiPriority="62" w:semiHidden="0" w:name="Light Grid"/>
+    <w:lsdException w:unhideWhenUsed="0" w:uiPriority="63" w:semiHidden="0" w:name="Medium Shading 1"/>
+    <w:lsdException w:unhideWhenUsed="0" w:uiPriority="64" w:semiHidden="0" w:name="Medium Shading 2"/>
+    <w:lsdException w:unhideWhenUsed="0" w:uiPriority="65" w:semiHidden="0" w:name="Medium List 1"/>
+    <w:lsdException w:unhideWhenUsed="0" w:uiPriority="66" w:semiHidden="0" w:name="Medium List 2"/>
+    <w:lsdException w:unhideWhenUsed="0" w:uiPriority="67" w:semiHidden="0" w:name="Medium Grid 1"/>
+    <w:lsdException w:unhideWhenUsed="0" w:uiPriority="68" w:semiHidden="0" w:name="Medium Grid 2"/>
+    <w:lsdException w:unhideWhenUsed="0" w:uiPriority="69" w:semiHidden="0" w:name="Medium Grid 3"/>
+    <w:lsdException w:unhideWhenUsed="0" w:uiPriority="70" w:semiHidden="0" w:name="Dark List"/>
+    <w:lsdException w:unhideWhenUsed="0" w:uiPriority="71" w:semiHidden="0" w:name="Colorful Shading"/>
+    <w:lsdException w:unhideWhenUsed="0" w:uiPriority="72" w:semiHidden="0" w:name="Colorful List"/>
+    <w:lsdException w:unhideWhenUsed="0" w:uiPriority="73" w:semiHidden="0" w:name="Colorful Grid"/>
+    <w:lsdException w:unhideWhenUsed="0" w:uiPriority="60" w:semiHidden="0" w:name="Light Shading Accent 1"/>
+    <w:lsdException w:unhideWhenUsed="0" w:uiPriority="61" w:semiHidden="0" w:name="Light List Accent 1"/>
+    <w:lsdException w:unhideWhenUsed="0" w:uiPriority="62" w:semiHidden="0" w:name="Light Grid Accent 1"/>
+    <w:lsdException w:unhideWhenUsed="0" w:uiPriority="63" w:semiHidden="0" w:name="Medium Shading 1 Accent 1"/>
+    <w:lsdException w:unhideWhenUsed="0" w:uiPriority="64" w:semiHidden="0" w:name="Medium Shading 2 Accent 1"/>
+    <w:lsdException w:unhideWhenUsed="0" w:uiPriority="65" w:semiHidden="0" w:name="Medium List 1 Accent 1"/>
+    <w:lsdException w:unhideWhenUsed="0" w:uiPriority="66" w:semiHidden="0" w:name="Medium List 2 Accent 1"/>
+    <w:lsdException w:unhideWhenUsed="0" w:uiPriority="67" w:semiHidden="0" w:name="Medium Grid 1 Accent 1"/>
+    <w:lsdException w:unhideWhenUsed="0" w:uiPriority="68" w:semiHidden="0" w:name="Medium Grid 2 Accent 1"/>
+    <w:lsdException w:unhideWhenUsed="0" w:uiPriority="69" w:semiHidden="0" w:name="Medium Grid 3 Accent 1"/>
+    <w:lsdException w:unhideWhenUsed="0" w:uiPriority="70" w:semiHidden="0" w:name="Dark List Accent 1"/>
+    <w:lsdException w:unhideWhenUsed="0" w:uiPriority="71" w:semiHidden="0" w:name="Colorful Shading Accent 1"/>
+    <w:lsdException w:unhideWhenUsed="0" w:uiPriority="72" w:semiHidden="0" w:name="Colorful List Accent 1"/>
+    <w:lsdException w:unhideWhenUsed="0" w:uiPriority="73" w:semiHidden="0" w:name="Colorful Grid Accent 1"/>
+    <w:lsdException w:unhideWhenUsed="0" w:uiPriority="60" w:semiHidden="0" w:name="Light Shading Accent 2"/>
+    <w:lsdException w:unhideWhenUsed="0" w:uiPriority="61" w:semiHidden="0" w:name="Light List Accent 2"/>
+    <w:lsdException w:unhideWhenUsed="0" w:uiPriority="62" w:semiHidden="0" w:name="Light Grid Accent 2"/>
+    <w:lsdException w:unhideWhenUsed="0" w:uiPriority="63" w:semiHidden="0" w:name="Medium Shading 1 Accent 2"/>
+    <w:lsdException w:unhideWhenUsed="0" w:uiPriority="64" w:semiHidden="0" w:name="Medium Shading 2 Accent 2"/>
+    <w:lsdException w:unhideWhenUsed="0" w:uiPriority="65" w:semiHidden="0" w:name="Medium List 1 Accent 2"/>
+    <w:lsdException w:unhideWhenUsed="0" w:uiPriority="66" w:semiHidden="0" w:name="Medium List 2 Accent 2"/>
+    <w:lsdException w:unhideWhenUsed="0" w:uiPriority="67" w:semiHidden="0" w:name="Medium Grid 1 Accent 2"/>
+    <w:lsdException w:unhideWhenUsed="0" w:uiPriority="68" w:semiHidden="0" w:name="Medium Grid 2 Accent 2"/>
+    <w:lsdException w:unhideWhenUsed="0" w:uiPriority="69" w:semiHidden="0" w:name="Medium Grid 3 Accent 2"/>
+    <w:lsdException w:unhideWhenUsed="0" w:uiPriority="70" w:semiHidden="0" w:name="Dark List Accent 2"/>
+    <w:lsdException w:unhideWhenUsed="0" w:uiPriority="71" w:semiHidden="0" w:name="Colorful Shading Accent 2"/>
+    <w:lsdException w:unhideWhenUsed="0" w:uiPriority="72" w:semiHidden="0" w:name="Colorful List Accent 2"/>
+    <w:lsdException w:unhideWhenUsed="0" w:uiPriority="73" w:semiHidden="0" w:name="Colorful Grid Accent 2"/>
+    <w:lsdException w:unhideWhenUsed="0" w:uiPriority="60" w:semiHidden="0" w:name="Light Shading Accent 3"/>
+    <w:lsdException w:unhideWhenUsed="0" w:uiPriority="61" w:semiHidden="0" w:name="Light List Accent 3"/>
+    <w:lsdException w:unhideWhenUsed="0" w:uiPriority="62" w:semiHidden="0" w:name="Light Grid Accent 3"/>
+    <w:lsdException w:unhideWhenUsed="0" w:uiPriority="63" w:semiHidden="0" w:name="Medium Shading 1 Accent 3"/>
+    <w:lsdException w:unhideWhenUsed="0" w:uiPriority="64" w:semiHidden="0" w:name="Medium Shading 2 Accent 3"/>
+    <w:lsdException w:unhideWhenUsed="0" w:uiPriority="65" w:semiHidden="0" w:name="Medium List 1 Accent 3"/>
+    <w:lsdException w:unhideWhenUsed="0" w:uiPriority="66" w:semiHidden="0" w:name="Medium List 2 Accent 3"/>
+    <w:lsdException w:unhideWhenUsed="0" w:uiPriority="67" w:semiHidden="0" w:name="Medium Grid 1 Accent 3"/>
+    <w:lsdException w:unhideWhenUsed="0" w:uiPriority="68" w:semiHidden="0" w:name="Medium Grid 2 Accent 3"/>
+    <w:lsdException w:unhideWhenUsed="0" w:uiPriority="69" w:semiHidden="0" w:name="Medium Grid 3 Accent 3"/>
+    <w:lsdException w:unhideWhenUsed="0" w:uiPriority="70" w:semiHidden="0" w:name="Dark List Accent 3"/>
+    <w:lsdException w:unhideWhenUsed="0" w:uiPriority="71" w:semiHidden="0" w:name="Colorful Shading Accent 3"/>
+    <w:lsdException w:unhideWhenUsed="0" w:uiPriority="72" w:semiHidden="0" w:name="Colorful List Accent 3"/>
+    <w:lsdException w:unhideWhenUsed="0" w:uiPriority="73" w:semiHidden="0" w:name="Colorful Grid Accent 3"/>
+    <w:lsdException w:unhideWhenUsed="0" w:uiPriority="60" w:semiHidden="0" w:name="Light Shading Accent 4"/>
+    <w:lsdException w:unhideWhenUsed="0" w:uiPriority="61" w:semiHidden="0" w:name="Light List Accent 4"/>
+    <w:lsdException w:unhideWhenUsed="0" w:uiPriority="62" w:semiHidden="0" w:name="Light Grid Accent 4"/>
+    <w:lsdException w:unhideWhenUsed="0" w:uiPriority="63" w:semiHidden="0" w:name="Medium Shading 1 Accent 4"/>
+    <w:lsdException w:unhideWhenUsed="0" w:uiPriority="64" w:semiHidden="0" w:name="Medium Shading 2 Accent 4"/>
+    <w:lsdException w:unhideWhenUsed="0" w:uiPriority="65" w:semiHidden="0" w:name="Medium List 1 Accent 4"/>
+    <w:lsdException w:unhideWhenUsed="0" w:uiPriority="66" w:semiHidden="0" w:name="Medium List 2 Accent 4"/>
+    <w:lsdException w:unhideWhenUsed="0" w:uiPriority="67" w:semiHidden="0" w:name="Medium Grid 1 Accent 4"/>
+    <w:lsdException w:unhideWhenUsed="0" w:uiPriority="68" w:semiHidden="0" w:name="Medium Grid 2 Accent 4"/>
+    <w:lsdException w:unhideWhenUsed="0" w:uiPriority="69" w:semiHidden="0" w:name="Medium Grid 3 Accent 4"/>
+    <w:lsdException w:unhideWhenUsed="0" w:uiPriority="70" w:semiHidden="0" w:name="Dark List Accent 4"/>
+    <w:lsdException w:unhideWhenUsed="0" w:uiPriority="71" w:semiHidden="0" w:name="Colorful Shading Accent 4"/>
+    <w:lsdException w:unhideWhenUsed="0" w:uiPriority="72" w:semiHidden="0" w:name="Colorful List Accent 4"/>
+    <w:lsdException w:unhideWhenUsed="0" w:uiPriority="73" w:semiHidden="0" w:name="Colorful Grid Accent 4"/>
+    <w:lsdException w:unhideWhenUsed="0" w:uiPriority="60" w:semiHidden="0" w:name="Light Shading Accent 5"/>
+    <w:lsdException w:unhideWhenUsed="0" w:uiPriority="61" w:semiHidden="0" w:name="Light List Accent 5"/>
+    <w:lsdException w:unhideWhenUsed="0" w:uiPriority="62" w:semiHidden="0" w:name="Light Grid Accent 5"/>
+    <w:lsdException w:unhideWhenUsed="0" w:uiPriority="63" w:semiHidden="0" w:name="Medium Shading 1 Accent 5"/>
+    <w:lsdException w:unhideWhenUsed="0" w:uiPriority="64" w:semiHidden="0" w:name="Medium Shading 2 Accent 5"/>
+    <w:lsdException w:unhideWhenUsed="0" w:uiPriority="65" w:semiHidden="0" w:name="Medium List 1 Accent 5"/>
+    <w:lsdException w:unhideWhenUsed="0" w:uiPriority="66" w:semiHidden="0" w:name="Medium List 2 Accent 5"/>
+    <w:lsdException w:unhideWhenUsed="0" w:uiPriority="67" w:semiHidden="0" w:name="Medium Grid 1 Accent 5"/>
+    <w:lsdException w:unhideWhenUsed="0" w:uiPriority="68" w:semiHidden="0" w:name="Medium Grid 2 Accent 5"/>
+    <w:lsdException w:unhideWhenUsed="0" w:uiPriority="69" w:semiHidden="0" w:name="Medium Grid 3 Accent 5"/>
+    <w:lsdException w:unhideWhenUsed="0" w:uiPriority="70" w:semiHidden="0" w:name="Dark List Accent 5"/>
+    <w:lsdException w:unhideWhenUsed="0" w:uiPriority="71" w:semiHidden="0" w:name="Colorful Shading Accent 5"/>
+    <w:lsdException w:unhideWhenUsed="0" w:uiPriority="72" w:semiHidden="0" w:name="Colorful List Accent 5"/>
+    <w:lsdException w:unhideWhenUsed="0" w:uiPriority="73" w:semiHidden="0" w:name="Colorful Grid Accent 5"/>
+    <w:lsdException w:unhideWhenUsed="0" w:uiPriority="60" w:semiHidden="0" w:name="Light Shading Accent 6"/>
+    <w:lsdException w:unhideWhenUsed="0" w:uiPriority="61" w:semiHidden="0" w:name="Light List Accent 6"/>
+    <w:lsdException w:unhideWhenUsed="0" w:uiPriority="62" w:semiHidden="0" w:name="Light Grid Accent 6"/>
+    <w:lsdException w:unhideWhenUsed="0" w:uiPriority="63" w:semiHidden="0" w:name="Medium Shading 1 Accent 6"/>
+    <w:lsdException w:unhideWhenUsed="0" w:uiPriority="64" w:semiHidden="0" w:name="Medium Shading 2 Accent 6"/>
+    <w:lsdException w:unhideWhenUsed="0" w:uiPriority="65" w:semiHidden="0" w:name="Medium List 1 Accent 6"/>
+    <w:lsdException w:unhideWhenUsed="0" w:uiPriority="66" w:semiHidden="0" w:name="Medium List 2 Accent 6"/>
+    <w:lsdException w:unhideWhenUsed="0" w:uiPriority="67" w:semiHidden="0" w:name="Medium Grid 1 Accent 6"/>
+    <w:lsdException w:unhideWhenUsed="0" w:uiPriority="68" w:semiHidden="0" w:name="Medium Grid 2 Accent 6"/>
+    <w:lsdException w:unhideWhenUsed="0" w:uiPriority="69" w:semiHidden="0" w:name="Medium Grid 3 Accent 6"/>
+    <w:lsdException w:unhideWhenUsed="0" w:uiPriority="70" w:semiHidden="0" w:name="Dark List Accent 6"/>
+    <w:lsdException w:unhideWhenUsed="0" w:uiPriority="71" w:semiHidden="0" w:name="Colorful Shading Accent 6"/>
+    <w:lsdException w:unhideWhenUsed="0" w:uiPriority="72" w:semiHidden="0" w:name="Colorful List Accent 6"/>
+    <w:lsdException w:unhideWhenUsed="0" w:uiPriority="73" w:semiHidden="0" w:name="Colorful Grid Accent 6"/>
   </w:latentStyles>
-  <w:style w:type="paragraph" w:default="1" w:styleId="a">
+  <w:style w:type="paragraph" w:default="1" w:styleId="1">
     <w:name w:val="Normal"/>
     <w:qFormat/>
+    <w:uiPriority w:val="0"/>
     <w:pPr>
       <w:widowControl w:val="0"/>
       <w:jc w:val="both"/>
     </w:pPr>
     <w:rPr>
+      <w:rFonts w:asciiTheme="minorHAnsi" w:hAnsiTheme="minorHAnsi" w:eastAsiaTheme="minorEastAsia" w:cstheme="minorBidi"/>
       <w:kern w:val="2"/>
       <w:sz w:val="21"/>
       <w:szCs w:val="24"/>
+      <w:lang w:val="en-US" w:eastAsia="zh-CN" w:bidi="ar-SA"/>
     </w:rPr>
   </w:style>
-  <w:style w:type="paragraph" w:styleId="1">
+  <w:style w:type="paragraph" w:styleId="2">
     <w:name w:val="heading 1"/>
-    <w:basedOn w:val="a"/>
-    <w:next w:val="a"/>
+    <w:basedOn w:val="1"/>
+    <w:next w:val="1"/>
     <w:qFormat/>
+    <w:uiPriority w:val="0"/>
     <w:pPr>
       <w:keepNext/>
       <w:keepLines/>
       <w:numPr>
+        <w:ilvl w:val="0"/>
         <w:numId w:val="1"/>
       </w:numPr>
       <w:spacing w:before="340" w:after="330" w:line="576" w:lineRule="auto"/>
@@ -12929,12 +14974,13 @@
       <w:sz w:val="44"/>
     </w:rPr>
   </w:style>
-  <w:style w:type="paragraph" w:styleId="2">
+  <w:style w:type="paragraph" w:styleId="3">
     <w:name w:val="heading 2"/>
-    <w:basedOn w:val="a"/>
-    <w:next w:val="a"/>
+    <w:basedOn w:val="1"/>
+    <w:next w:val="1"/>
     <w:unhideWhenUsed/>
     <w:qFormat/>
+    <w:uiPriority w:val="0"/>
     <w:pPr>
       <w:keepNext/>
       <w:keepLines/>
@@ -12946,17 +14992,18 @@
       <w:outlineLvl w:val="1"/>
     </w:pPr>
     <w:rPr>
-      <w:rFonts w:ascii="Arial" w:eastAsia="黑体" w:hAnsi="Arial"/>
+      <w:rFonts w:ascii="Arial" w:hAnsi="Arial" w:eastAsia="黑体"/>
       <w:b/>
       <w:sz w:val="32"/>
     </w:rPr>
   </w:style>
-  <w:style w:type="paragraph" w:styleId="3">
+  <w:style w:type="paragraph" w:styleId="4">
     <w:name w:val="heading 3"/>
-    <w:basedOn w:val="a"/>
-    <w:next w:val="a"/>
+    <w:basedOn w:val="1"/>
+    <w:next w:val="1"/>
     <w:unhideWhenUsed/>
     <w:qFormat/>
+    <w:uiPriority w:val="0"/>
     <w:pPr>
       <w:keepNext/>
       <w:keepLines/>
@@ -12972,12 +15019,13 @@
       <w:sz w:val="32"/>
     </w:rPr>
   </w:style>
-  <w:style w:type="paragraph" w:styleId="4">
+  <w:style w:type="paragraph" w:styleId="5">
     <w:name w:val="heading 4"/>
-    <w:basedOn w:val="a"/>
-    <w:next w:val="a"/>
+    <w:basedOn w:val="1"/>
+    <w:next w:val="1"/>
     <w:unhideWhenUsed/>
     <w:qFormat/>
+    <w:uiPriority w:val="0"/>
     <w:pPr>
       <w:keepNext/>
       <w:keepLines/>
@@ -12989,17 +15037,18 @@
       <w:outlineLvl w:val="3"/>
     </w:pPr>
     <w:rPr>
-      <w:rFonts w:ascii="Arial" w:eastAsia="黑体" w:hAnsi="Arial"/>
+      <w:rFonts w:ascii="Arial" w:hAnsi="Arial" w:eastAsia="黑体"/>
       <w:b/>
       <w:sz w:val="28"/>
     </w:rPr>
   </w:style>
-  <w:style w:type="paragraph" w:styleId="5">
+  <w:style w:type="paragraph" w:styleId="6">
     <w:name w:val="heading 5"/>
-    <w:basedOn w:val="a"/>
-    <w:next w:val="a"/>
+    <w:basedOn w:val="1"/>
+    <w:next w:val="1"/>
     <w:unhideWhenUsed/>
     <w:qFormat/>
+    <w:uiPriority w:val="0"/>
     <w:pPr>
       <w:keepNext/>
       <w:keepLines/>
@@ -13015,12 +15064,13 @@
       <w:sz w:val="28"/>
     </w:rPr>
   </w:style>
-  <w:style w:type="paragraph" w:styleId="6">
+  <w:style w:type="paragraph" w:styleId="7">
     <w:name w:val="heading 6"/>
-    <w:basedOn w:val="a"/>
-    <w:next w:val="a"/>
+    <w:basedOn w:val="1"/>
+    <w:next w:val="1"/>
     <w:unhideWhenUsed/>
     <w:qFormat/>
+    <w:uiPriority w:val="0"/>
     <w:pPr>
       <w:keepNext/>
       <w:keepLines/>
@@ -13032,17 +15082,18 @@
       <w:outlineLvl w:val="5"/>
     </w:pPr>
     <w:rPr>
-      <w:rFonts w:ascii="Arial" w:eastAsia="黑体" w:hAnsi="Arial"/>
+      <w:rFonts w:ascii="Arial" w:hAnsi="Arial" w:eastAsia="黑体"/>
       <w:b/>
       <w:sz w:val="24"/>
     </w:rPr>
   </w:style>
-  <w:style w:type="paragraph" w:styleId="7">
+  <w:style w:type="paragraph" w:styleId="8">
     <w:name w:val="heading 7"/>
-    <w:basedOn w:val="a"/>
-    <w:next w:val="a"/>
+    <w:basedOn w:val="1"/>
+    <w:next w:val="1"/>
     <w:unhideWhenUsed/>
     <w:qFormat/>
+    <w:uiPriority w:val="0"/>
     <w:pPr>
       <w:keepNext/>
       <w:keepLines/>
@@ -13058,12 +15109,13 @@
       <w:sz w:val="24"/>
     </w:rPr>
   </w:style>
-  <w:style w:type="paragraph" w:styleId="8">
+  <w:style w:type="paragraph" w:styleId="9">
     <w:name w:val="heading 8"/>
-    <w:basedOn w:val="a"/>
-    <w:next w:val="a"/>
+    <w:basedOn w:val="1"/>
+    <w:next w:val="1"/>
     <w:unhideWhenUsed/>
     <w:qFormat/>
+    <w:uiPriority w:val="0"/>
     <w:pPr>
       <w:keepNext/>
       <w:keepLines/>
@@ -13075,16 +15127,17 @@
       <w:outlineLvl w:val="7"/>
     </w:pPr>
     <w:rPr>
-      <w:rFonts w:ascii="Arial" w:eastAsia="黑体" w:hAnsi="Arial"/>
+      <w:rFonts w:ascii="Arial" w:hAnsi="Arial" w:eastAsia="黑体"/>
       <w:sz w:val="24"/>
     </w:rPr>
   </w:style>
-  <w:style w:type="paragraph" w:styleId="9">
+  <w:style w:type="paragraph" w:styleId="10">
     <w:name w:val="heading 9"/>
-    <w:basedOn w:val="a"/>
-    <w:next w:val="a"/>
+    <w:basedOn w:val="1"/>
+    <w:next w:val="1"/>
     <w:unhideWhenUsed/>
     <w:qFormat/>
+    <w:uiPriority w:val="0"/>
     <w:pPr>
       <w:keepNext/>
       <w:keepLines/>
@@ -13096,22 +15149,22 @@
       <w:outlineLvl w:val="8"/>
     </w:pPr>
     <w:rPr>
-      <w:rFonts w:ascii="Arial" w:eastAsia="黑体" w:hAnsi="Arial"/>
+      <w:rFonts w:ascii="Arial" w:hAnsi="Arial" w:eastAsia="黑体"/>
     </w:rPr>
   </w:style>
-  <w:style w:type="character" w:default="1" w:styleId="a0">
+  <w:style w:type="character" w:default="1" w:styleId="11">
     <w:name w:val="Default Paragraph Font"/>
+    <w:unhideWhenUsed/>
+    <w:qFormat/>
     <w:uiPriority w:val="1"/>
-    <w:semiHidden/>
+  </w:style>
+  <w:style w:type="table" w:default="1" w:styleId="12">
+    <w:name w:val="Normal Table"/>
     <w:unhideWhenUsed/>
-  </w:style>
-  <w:style w:type="table" w:default="1" w:styleId="a1">
-    <w:name w:val="Normal Table"/>
+    <w:qFormat/>
     <w:uiPriority w:val="99"/>
-    <w:semiHidden/>
-    <w:unhideWhenUsed/>
     <w:tblPr>
-      <w:tblInd w:w="0" w:type="dxa"/>
+      <w:tblLayout w:type="fixed"/>
       <w:tblCellMar>
         <w:top w:w="0" w:type="dxa"/>
         <w:left w:w="108" w:type="dxa"/>
@@ -13120,29 +15173,25 @@
       </w:tblCellMar>
     </w:tblPr>
   </w:style>
-  <w:style w:type="numbering" w:default="1" w:styleId="a2">
-    <w:name w:val="No List"/>
-    <w:uiPriority w:val="99"/>
-    <w:semiHidden/>
-    <w:unhideWhenUsed/>
-  </w:style>
-  <w:style w:type="table" w:styleId="a3">
+  <w:style w:type="table" w:styleId="13">
     <w:name w:val="Table Grid"/>
-    <w:basedOn w:val="a1"/>
+    <w:basedOn w:val="12"/>
     <w:qFormat/>
+    <w:uiPriority w:val="0"/>
     <w:pPr>
       <w:widowControl w:val="0"/>
       <w:jc w:val="both"/>
     </w:pPr>
     <w:tblPr>
       <w:tblBorders>
-        <w:top w:val="single" w:sz="4" w:space="0" w:color="auto"/>
-        <w:left w:val="single" w:sz="4" w:space="0" w:color="auto"/>
-        <w:bottom w:val="single" w:sz="4" w:space="0" w:color="auto"/>
-        <w:right w:val="single" w:sz="4" w:space="0" w:color="auto"/>
-        <w:insideH w:val="single" w:sz="4" w:space="0" w:color="auto"/>
-        <w:insideV w:val="single" w:sz="4" w:space="0" w:color="auto"/>
+        <w:top w:val="single" w:color="auto" w:sz="4" w:space="0"/>
+        <w:left w:val="single" w:color="auto" w:sz="4" w:space="0"/>
+        <w:bottom w:val="single" w:color="auto" w:sz="4" w:space="0"/>
+        <w:right w:val="single" w:color="auto" w:sz="4" w:space="0"/>
+        <w:insideH w:val="single" w:color="auto" w:sz="4" w:space="0"/>
+        <w:insideV w:val="single" w:color="auto" w:sz="4" w:space="0"/>
       </w:tblBorders>
+      <w:tblLayout w:type="fixed"/>
     </w:tblPr>
   </w:style>
 </w:styles>
@@ -13400,7 +15449,6 @@
     </a:fmtScheme>
   </a:themeElements>
   <a:objectDefaults/>
-  <a:extraClrSchemeLst/>
 </a:theme>
 </file>
 
